--- a/Диплом Доня, Марков, Маслиев, Пилипенко.docx
+++ b/Диплом Доня, Марков, Маслиев, Пилипенко.docx
@@ -1,6 +1,6 @@
 
 <file path=word/document.xml><?xml version="1.0" encoding="utf-8"?>
-<w:document xmlns:wpc="http://schemas.microsoft.com/office/word/2010/wordprocessingCanvas" xmlns:mc="http://schemas.openxmlformats.org/markup-compatibility/2006" xmlns:o="urn:schemas-microsoft-com:office:office" xmlns:r="http://schemas.openxmlformats.org/officeDocument/2006/relationships" xmlns:m="http://schemas.openxmlformats.org/officeDocument/2006/math" xmlns:v="urn:schemas-microsoft-com:vml" xmlns:wp14="http://schemas.microsoft.com/office/word/2010/wordprocessingDrawing" xmlns:wp="http://schemas.openxmlformats.org/drawingml/2006/wordprocessingDrawing" xmlns:w10="urn:schemas-microsoft-com:office:word" xmlns:w="http://schemas.openxmlformats.org/wordprocessingml/2006/main" xmlns:w14="http://schemas.microsoft.com/office/word/2010/wordml" xmlns:wpg="http://schemas.microsoft.com/office/word/2010/wordprocessingGroup" xmlns:wpi="http://schemas.microsoft.com/office/word/2010/wordprocessingInk" xmlns:wne="http://schemas.microsoft.com/office/word/2006/wordml" xmlns:wps="http://schemas.microsoft.com/office/word/2010/wordprocessingShape" mc:Ignorable="w14 wp14">
+<w:document xmlns:wpc="http://schemas.microsoft.com/office/word/2010/wordprocessingCanvas" xmlns:mc="http://schemas.openxmlformats.org/markup-compatibility/2006" xmlns:o="urn:schemas-microsoft-com:office:office" xmlns:r="http://schemas.openxmlformats.org/officeDocument/2006/relationships" xmlns:m="http://schemas.openxmlformats.org/officeDocument/2006/math" xmlns:v="urn:schemas-microsoft-com:vml" xmlns:wp14="http://schemas.microsoft.com/office/word/2010/wordprocessingDrawing" xmlns:wp="http://schemas.openxmlformats.org/drawingml/2006/wordprocessingDrawing" xmlns:w10="urn:schemas-microsoft-com:office:word" xmlns:w="http://schemas.openxmlformats.org/wordprocessingml/2006/main" xmlns:w14="http://schemas.microsoft.com/office/word/2010/wordml" xmlns:w15="http://schemas.microsoft.com/office/word/2012/wordml" xmlns:wpg="http://schemas.microsoft.com/office/word/2010/wordprocessingGroup" xmlns:wpi="http://schemas.microsoft.com/office/word/2010/wordprocessingInk" xmlns:wne="http://schemas.microsoft.com/office/word/2006/wordml" xmlns:wps="http://schemas.microsoft.com/office/word/2010/wordprocessingShape" mc:Ignorable="w14 w15 wp14">
   <w:body>
     <w:p>
       <w:pPr>
@@ -2060,7 +2060,16 @@
                 <w:sz w:val="24"/>
                 <w:szCs w:val="24"/>
               </w:rPr>
-              <w:t xml:space="preserve">Объем работы – 45 </w:t>
+              <w:t>Объем работы – 47</w:t>
+            </w:r>
+            <w:r>
+              <w:rPr>
+                <w:rFonts w:ascii="Times New Roman" w:hAnsi="Times New Roman" w:cs="Times New Roman"/>
+                <w:bCs/>
+                <w:sz w:val="24"/>
+                <w:szCs w:val="24"/>
+              </w:rPr>
+              <w:t xml:space="preserve"> </w:t>
             </w:r>
             <w:r>
               <w:rPr>
@@ -2786,7 +2795,23 @@
                 <w:rFonts w:ascii="Times New Roman" w:eastAsia="Arial" w:hAnsi="Times New Roman" w:cs="Times New Roman"/>
                 <w:noProof/>
               </w:rPr>
-              <w:t>Введение</w:t>
+              <w:t>Введен</w:t>
+            </w:r>
+            <w:r>
+              <w:rPr>
+                <w:rStyle w:val="a5"/>
+                <w:rFonts w:ascii="Times New Roman" w:eastAsia="Arial" w:hAnsi="Times New Roman" w:cs="Times New Roman"/>
+                <w:noProof/>
+              </w:rPr>
+              <w:t>и</w:t>
+            </w:r>
+            <w:r>
+              <w:rPr>
+                <w:rStyle w:val="a5"/>
+                <w:rFonts w:ascii="Times New Roman" w:eastAsia="Arial" w:hAnsi="Times New Roman" w:cs="Times New Roman"/>
+                <w:noProof/>
+              </w:rPr>
+              <w:t>е</w:t>
             </w:r>
             <w:r>
               <w:rPr>
@@ -5258,7 +5283,7 @@
                     </pic:cNvPicPr>
                   </pic:nvPicPr>
                   <pic:blipFill>
-                    <a:blip r:embed="rId9" cstate="print">
+                    <a:blip r:embed="rId8" cstate="print">
                       <a:extLst>
                         <a:ext uri="{28A0092B-C50C-407E-A947-70E740481C1C}">
                           <a14:useLocalDpi xmlns:a14="http://schemas.microsoft.com/office/drawing/2010/main" val="0"/>
@@ -6107,10 +6132,19 @@
       <w:r>
         <w:rPr>
           <w:rFonts w:ascii="Times New Roman" w:hAnsi="Times New Roman" w:cs="Times New Roman"/>
-          <w:sz w:val="28"/>
-          <w:szCs w:val="28"/>
-        </w:rPr>
-        <w:t xml:space="preserve"> обусловлена следующими факторами:</w:t>
+          <w:b/>
+          <w:sz w:val="28"/>
+          <w:szCs w:val="28"/>
+        </w:rPr>
+        <w:t xml:space="preserve"> обусловлена следующими факторами</w:t>
+      </w:r>
+      <w:r>
+        <w:rPr>
+          <w:rFonts w:ascii="Times New Roman" w:hAnsi="Times New Roman" w:cs="Times New Roman"/>
+          <w:sz w:val="28"/>
+          <w:szCs w:val="28"/>
+        </w:rPr>
+        <w:t>:</w:t>
       </w:r>
     </w:p>
     <w:p>
@@ -6294,14 +6328,6 @@
           <w:szCs w:val="28"/>
         </w:rPr>
       </w:pPr>
-      <w:r>
-        <w:rPr>
-          <w:rFonts w:ascii="Times New Roman" w:hAnsi="Times New Roman" w:cs="Times New Roman"/>
-          <w:sz w:val="28"/>
-          <w:szCs w:val="28"/>
-        </w:rPr>
-        <w:t>отсутствие технологий построения и использования инструментальных сре</w:t>
-      </w:r>
       <w:proofErr w:type="gramStart"/>
       <w:r>
         <w:rPr>
@@ -6309,7 +6335,7 @@
           <w:sz w:val="28"/>
           <w:szCs w:val="28"/>
         </w:rPr>
-        <w:t>дств дл</w:t>
+        <w:t>отсутствие</w:t>
       </w:r>
       <w:proofErr w:type="gramEnd"/>
       <w:r>
@@ -6318,7 +6344,7 @@
           <w:sz w:val="28"/>
           <w:szCs w:val="28"/>
         </w:rPr>
-        <w:t>я создания и работы с такими картами.</w:t>
+        <w:t xml:space="preserve"> технологий построения и использования инструментальных средств для создания и работы с такими картами.</w:t>
       </w:r>
     </w:p>
     <w:p>
@@ -6880,13 +6906,31 @@
           <w:szCs w:val="28"/>
         </w:rPr>
       </w:pPr>
-      <w:r>
-        <w:rPr>
-          <w:rFonts w:ascii="Times New Roman" w:hAnsi="Times New Roman" w:cs="Times New Roman"/>
-          <w:sz w:val="28"/>
-          <w:szCs w:val="28"/>
-        </w:rPr>
-        <w:t xml:space="preserve">исследование территорий и интенсивности распространения деструктивного контента в оппозиционных сообществах социальной сети </w:t>
+      <w:proofErr w:type="gramStart"/>
+      <w:r>
+        <w:rPr>
+          <w:rFonts w:ascii="Times New Roman" w:hAnsi="Times New Roman" w:cs="Times New Roman"/>
+          <w:sz w:val="28"/>
+          <w:szCs w:val="28"/>
+        </w:rPr>
+        <w:t>и</w:t>
+      </w:r>
+      <w:r>
+        <w:rPr>
+          <w:rFonts w:ascii="Times New Roman" w:hAnsi="Times New Roman" w:cs="Times New Roman"/>
+          <w:sz w:val="28"/>
+          <w:szCs w:val="28"/>
+        </w:rPr>
+        <w:t>сследование</w:t>
+      </w:r>
+      <w:proofErr w:type="gramEnd"/>
+      <w:r>
+        <w:rPr>
+          <w:rFonts w:ascii="Times New Roman" w:hAnsi="Times New Roman" w:cs="Times New Roman"/>
+          <w:sz w:val="28"/>
+          <w:szCs w:val="28"/>
+        </w:rPr>
+        <w:t xml:space="preserve"> ареала распространения деструктивного контента на территории сообществ социальной сети </w:t>
       </w:r>
       <w:proofErr w:type="spellStart"/>
       <w:r>
@@ -6923,53 +6967,39 @@
           <w:szCs w:val="28"/>
         </w:rPr>
       </w:pPr>
-      <w:r>
-        <w:rPr>
-          <w:rFonts w:ascii="Times New Roman" w:hAnsi="Times New Roman" w:cs="Times New Roman"/>
-          <w:sz w:val="28"/>
-          <w:szCs w:val="28"/>
-        </w:rPr>
-        <w:t xml:space="preserve">получить количественную и качественную оценку </w:t>
-      </w:r>
-      <w:r>
-        <w:rPr>
-          <w:rFonts w:ascii="Times New Roman" w:hAnsi="Times New Roman" w:cs="Times New Roman"/>
-          <w:sz w:val="28"/>
-          <w:szCs w:val="28"/>
-        </w:rPr>
-        <w:t xml:space="preserve">защищённости и </w:t>
-      </w:r>
-      <w:r>
-        <w:rPr>
-          <w:rFonts w:ascii="Times New Roman" w:hAnsi="Times New Roman" w:cs="Times New Roman"/>
-          <w:sz w:val="28"/>
-          <w:szCs w:val="28"/>
-        </w:rPr>
-        <w:t xml:space="preserve">риска для критических </w:t>
-      </w:r>
-      <w:r>
-        <w:rPr>
-          <w:rFonts w:ascii="Times New Roman" w:hAnsi="Times New Roman" w:cs="Times New Roman"/>
-          <w:sz w:val="28"/>
-          <w:szCs w:val="28"/>
-        </w:rPr>
-        <w:t xml:space="preserve">информационных  </w:t>
-      </w:r>
-      <w:r>
-        <w:rPr>
-          <w:rFonts w:ascii="Times New Roman" w:hAnsi="Times New Roman" w:cs="Times New Roman"/>
-          <w:sz w:val="28"/>
-          <w:szCs w:val="28"/>
-        </w:rPr>
-        <w:t>объектов в  киберпространстве в контексте его безопасности</w:t>
-      </w:r>
-      <w:r>
-        <w:rPr>
-          <w:rFonts w:ascii="Times New Roman" w:hAnsi="Times New Roman" w:cs="Times New Roman"/>
-          <w:sz w:val="28"/>
-          <w:szCs w:val="28"/>
-        </w:rPr>
-        <w:t>, определить их влияние в инфокоммуникационном пространстве;</w:t>
+      <w:proofErr w:type="gramStart"/>
+      <w:r>
+        <w:rPr>
+          <w:rFonts w:ascii="Times New Roman" w:hAnsi="Times New Roman" w:cs="Times New Roman"/>
+          <w:sz w:val="28"/>
+          <w:szCs w:val="28"/>
+        </w:rPr>
+        <w:t>и</w:t>
+      </w:r>
+      <w:r>
+        <w:rPr>
+          <w:rFonts w:ascii="Times New Roman" w:hAnsi="Times New Roman" w:cs="Times New Roman"/>
+          <w:sz w:val="28"/>
+          <w:szCs w:val="28"/>
+        </w:rPr>
+        <w:t>сследование</w:t>
+      </w:r>
+      <w:proofErr w:type="gramEnd"/>
+      <w:r>
+        <w:rPr>
+          <w:rFonts w:ascii="Times New Roman" w:hAnsi="Times New Roman" w:cs="Times New Roman"/>
+          <w:sz w:val="28"/>
+          <w:szCs w:val="28"/>
+        </w:rPr>
+        <w:t xml:space="preserve"> пространства участников научно-практических конференций в области обеспечения безопасности информации</w:t>
+      </w:r>
+      <w:r>
+        <w:rPr>
+          <w:rFonts w:ascii="Times New Roman" w:hAnsi="Times New Roman" w:cs="Times New Roman"/>
+          <w:sz w:val="28"/>
+          <w:szCs w:val="28"/>
+        </w:rPr>
+        <w:t>;</w:t>
       </w:r>
     </w:p>
     <w:p>
@@ -6994,7 +7024,25 @@
           <w:sz w:val="28"/>
           <w:szCs w:val="28"/>
         </w:rPr>
-        <w:t>провести укладку киберпространства в контексте его безопасности на карту, после чего проанализировать  влияние критических информационных объектов на величину защищённости и риска;</w:t>
+        <w:t xml:space="preserve">Исследование взаимосвязи </w:t>
+      </w:r>
+      <w:proofErr w:type="spellStart"/>
+      <w:r>
+        <w:rPr>
+          <w:rFonts w:ascii="Times New Roman" w:hAnsi="Times New Roman" w:cs="Times New Roman"/>
+          <w:sz w:val="28"/>
+          <w:szCs w:val="28"/>
+        </w:rPr>
+        <w:t>субьектов</w:t>
+      </w:r>
+      <w:proofErr w:type="spellEnd"/>
+      <w:r>
+        <w:rPr>
+          <w:rFonts w:ascii="Times New Roman" w:hAnsi="Times New Roman" w:cs="Times New Roman"/>
+          <w:sz w:val="28"/>
+          <w:szCs w:val="28"/>
+        </w:rPr>
+        <w:t xml:space="preserve"> информационного пространства методом картографии;</w:t>
       </w:r>
     </w:p>
     <w:p>
@@ -7019,15 +7067,33 @@
           <w:sz w:val="28"/>
           <w:szCs w:val="28"/>
         </w:rPr>
-        <w:t xml:space="preserve">разработать программу по сбору данных, их ранжированию, анализу этих данных и вычислению критических информационных источников, объединению их </w:t>
-      </w:r>
-      <w:r>
-        <w:rPr>
-          <w:rFonts w:ascii="Times New Roman" w:hAnsi="Times New Roman" w:cs="Times New Roman"/>
-          <w:sz w:val="28"/>
-          <w:szCs w:val="28"/>
-        </w:rPr>
-        <w:t>в киберпространство и укладка его на карту.</w:t>
+        <w:t xml:space="preserve">Исследование атак типа отказ в обслуживании на </w:t>
+      </w:r>
+      <w:proofErr w:type="spellStart"/>
+      <w:r>
+        <w:rPr>
+          <w:rFonts w:ascii="Times New Roman" w:hAnsi="Times New Roman" w:cs="Times New Roman"/>
+          <w:sz w:val="28"/>
+          <w:szCs w:val="28"/>
+        </w:rPr>
+        <w:t>информационнотелекоммуникационные</w:t>
+      </w:r>
+      <w:proofErr w:type="spellEnd"/>
+      <w:r>
+        <w:rPr>
+          <w:rFonts w:ascii="Times New Roman" w:hAnsi="Times New Roman" w:cs="Times New Roman"/>
+          <w:sz w:val="28"/>
+          <w:szCs w:val="28"/>
+        </w:rPr>
+        <w:t xml:space="preserve"> системы при помощи картографического метода</w:t>
+      </w:r>
+      <w:r>
+        <w:rPr>
+          <w:rFonts w:ascii="Times New Roman" w:hAnsi="Times New Roman" w:cs="Times New Roman"/>
+          <w:sz w:val="28"/>
+          <w:szCs w:val="28"/>
+        </w:rPr>
+        <w:t>.</w:t>
       </w:r>
     </w:p>
     <w:p>
@@ -7166,7 +7232,6 @@
           <w:sz w:val="28"/>
           <w:szCs w:val="28"/>
         </w:rPr>
-        <w:lastRenderedPageBreak/>
         <w:t>методика укладки</w:t>
       </w:r>
       <w:r>
@@ -7232,6 +7297,7 @@
           <w:sz w:val="28"/>
           <w:szCs w:val="28"/>
         </w:rPr>
+        <w:lastRenderedPageBreak/>
         <w:t>программа</w:t>
       </w:r>
       <w:r>
@@ -7520,35 +7586,28 @@
           <w:sz w:val="28"/>
         </w:rPr>
       </w:pPr>
+      <w:proofErr w:type="gramStart"/>
       <w:r>
         <w:rPr>
           <w:rFonts w:ascii="Times New Roman" w:eastAsia="Calibri" w:hAnsi="Times New Roman" w:cs="Calibri"/>
           <w:sz w:val="28"/>
         </w:rPr>
-        <w:t xml:space="preserve">созданный механизм </w:t>
-      </w:r>
+        <w:t>созданный</w:t>
+      </w:r>
+      <w:proofErr w:type="gramEnd"/>
       <w:r>
         <w:rPr>
           <w:rFonts w:ascii="Times New Roman" w:eastAsia="Calibri" w:hAnsi="Times New Roman" w:cs="Calibri"/>
           <w:sz w:val="28"/>
         </w:rPr>
-        <w:t xml:space="preserve">картографирования киберпространства в области его безопасности существенно упростит работу экспертов и даст возможность быстрого реагирования </w:t>
-      </w:r>
-      <w:proofErr w:type="gramStart"/>
+        <w:t xml:space="preserve"> механизм </w:t>
+      </w:r>
       <w:r>
         <w:rPr>
           <w:rFonts w:ascii="Times New Roman" w:eastAsia="Calibri" w:hAnsi="Times New Roman" w:cs="Calibri"/>
           <w:sz w:val="28"/>
         </w:rPr>
-        <w:t>на те</w:t>
-      </w:r>
-      <w:proofErr w:type="gramEnd"/>
-      <w:r>
-        <w:rPr>
-          <w:rFonts w:ascii="Times New Roman" w:eastAsia="Calibri" w:hAnsi="Times New Roman" w:cs="Calibri"/>
-          <w:sz w:val="28"/>
-        </w:rPr>
-        <w:t xml:space="preserve"> задачи, которые ранее занимали больше времени для аналитики</w:t>
+        <w:t>картографирования киберпространства в области его безопасности существенно упростит работу экспертов и даст возможность быстрого реагирования на те задачи, которые ранее занимали больше времени для аналитики</w:t>
       </w:r>
       <w:r>
         <w:rPr>
@@ -7676,6 +7735,42 @@
         </w:rPr>
         <w:t>.</w:t>
       </w:r>
+    </w:p>
+    <w:p>
+      <w:pPr>
+        <w:spacing w:after="0" w:line="360" w:lineRule="auto"/>
+        <w:ind w:firstLine="709"/>
+        <w:jc w:val="both"/>
+        <w:rPr>
+          <w:rFonts w:ascii="Times New Roman" w:hAnsi="Times New Roman" w:cs="Times New Roman"/>
+          <w:sz w:val="28"/>
+          <w:szCs w:val="28"/>
+        </w:rPr>
+      </w:pPr>
+    </w:p>
+    <w:p>
+      <w:pPr>
+        <w:spacing w:after="0" w:line="360" w:lineRule="auto"/>
+        <w:ind w:firstLine="709"/>
+        <w:jc w:val="both"/>
+        <w:rPr>
+          <w:rFonts w:ascii="Times New Roman" w:hAnsi="Times New Roman" w:cs="Times New Roman"/>
+          <w:sz w:val="28"/>
+          <w:szCs w:val="28"/>
+        </w:rPr>
+      </w:pPr>
+    </w:p>
+    <w:p>
+      <w:pPr>
+        <w:spacing w:after="0" w:line="360" w:lineRule="auto"/>
+        <w:ind w:firstLine="709"/>
+        <w:jc w:val="both"/>
+        <w:rPr>
+          <w:rFonts w:ascii="Times New Roman" w:hAnsi="Times New Roman" w:cs="Times New Roman"/>
+          <w:sz w:val="28"/>
+          <w:szCs w:val="28"/>
+        </w:rPr>
+      </w:pPr>
     </w:p>
     <w:p>
       <w:pPr>
@@ -8071,7 +8166,7 @@
                     <pic:cNvPicPr/>
                   </pic:nvPicPr>
                   <pic:blipFill>
-                    <a:blip r:embed="rId10"/>
+                    <a:blip r:embed="rId9"/>
                     <a:stretch>
                       <a:fillRect/>
                     </a:stretch>
@@ -8218,7 +8313,6 @@
           <w:rFonts w:ascii="Times New Roman" w:hAnsi="Times New Roman" w:cs="Times New Roman"/>
           <w:sz w:val="28"/>
           <w:szCs w:val="28"/>
-          <w:lang w:val="en-US"/>
         </w:rPr>
       </w:pPr>
       <w:r>
@@ -8294,7 +8388,6 @@
         <w:t xml:space="preserve"> метод для выявления сообществ в больших сетях. </w:t>
       </w:r>
       <w:proofErr w:type="spellStart"/>
-      <w:proofErr w:type="gramStart"/>
       <w:r>
         <w:rPr>
           <w:rFonts w:ascii="Times New Roman" w:hAnsi="Times New Roman" w:cs="Times New Roman"/>
@@ -8434,7 +8527,6 @@
         </w:rPr>
         <w:t>.</w:t>
       </w:r>
-      <w:proofErr w:type="gramEnd"/>
     </w:p>
     <w:p>
       <w:pPr>
@@ -8487,7 +8579,7 @@
                     </pic:cNvPicPr>
                   </pic:nvPicPr>
                   <pic:blipFill>
-                    <a:blip r:embed="rId11">
+                    <a:blip r:embed="rId10">
                       <a:extLst>
                         <a:ext uri="{28A0092B-C50C-407E-A947-70E740481C1C}">
                           <a14:useLocalDpi xmlns:a14="http://schemas.microsoft.com/office/drawing/2010/main" val="0"/>
@@ -8529,7 +8621,6 @@
           <w:rFonts w:ascii="Times New Roman" w:hAnsi="Times New Roman" w:cs="Times New Roman"/>
           <w:sz w:val="28"/>
           <w:szCs w:val="28"/>
-          <w:lang w:val="en-US"/>
         </w:rPr>
       </w:pPr>
       <w:r>
@@ -8578,7 +8669,6 @@
           <w:rFonts w:ascii="Times New Roman" w:hAnsi="Times New Roman" w:cs="Times New Roman"/>
           <w:sz w:val="28"/>
           <w:szCs w:val="28"/>
-          <w:lang w:val="en-US"/>
         </w:rPr>
       </w:pPr>
     </w:p>
@@ -9233,7 +9323,7 @@
                     </pic:cNvPicPr>
                   </pic:nvPicPr>
                   <pic:blipFill>
-                    <a:blip r:embed="rId12">
+                    <a:blip r:embed="rId11">
                       <a:extLst>
                         <a:ext uri="{28A0092B-C50C-407E-A947-70E740481C1C}">
                           <a14:useLocalDpi xmlns:a14="http://schemas.microsoft.com/office/drawing/2010/main" val="0"/>
@@ -9348,7 +9438,7 @@
                     </pic:cNvPicPr>
                   </pic:nvPicPr>
                   <pic:blipFill>
-                    <a:blip r:embed="rId13" cstate="print">
+                    <a:blip r:embed="rId12" cstate="print">
                       <a:extLst>
                         <a:ext uri="{28A0092B-C50C-407E-A947-70E740481C1C}">
                           <a14:useLocalDpi xmlns:a14="http://schemas.microsoft.com/office/drawing/2010/main" val="0"/>
@@ -10240,9 +10330,8 @@
           <w:sz w:val="28"/>
           <w:szCs w:val="28"/>
         </w:rPr>
-        <w:t xml:space="preserve">Для решения задач связанных с киберпространством, чаще всего применяются несколько этапов. Для получения первичной информации собираются базы данных уязвимостей, социальные связи критически объектов в социальных сетях, области распространения ДК и т.д. После чего строится карта, по которой исследуются возможные решения для поставленной задачи. Если в ходе этого этапа возникают </w:t>
-      </w:r>
-      <w:proofErr w:type="gramStart"/>
+        <w:t xml:space="preserve">Для решения задач связанных с киберпространством, чаще всего применяются несколько этапов. Для получения первичной информации собираются базы данных уязвимостей, социальные связи критически объектов в социальных сетях, области распространения ДК и т.д. После чего строится карта, по которой исследуются возможные решения для поставленной задачи. Если в ходе этого этапа возникают дополнительные вопросы, данные дополняются или </w:t>
+      </w:r>
       <w:r>
         <w:rPr>
           <w:rFonts w:ascii="Times New Roman" w:eastAsia="Arial" w:hAnsi="Times New Roman" w:cs="Times New Roman"/>
@@ -10250,26 +10339,7 @@
           <w:sz w:val="28"/>
           <w:szCs w:val="28"/>
         </w:rPr>
-        <w:t xml:space="preserve">дополнительные вопросы, данные дополняются или </w:t>
-      </w:r>
-      <w:r>
-        <w:rPr>
-          <w:rFonts w:ascii="Times New Roman" w:eastAsia="Arial" w:hAnsi="Times New Roman" w:cs="Times New Roman"/>
-          <w:color w:val="000000"/>
-          <w:sz w:val="28"/>
-          <w:szCs w:val="28"/>
-        </w:rPr>
-        <w:t>происходит</w:t>
-      </w:r>
-      <w:proofErr w:type="gramEnd"/>
-      <w:r>
-        <w:rPr>
-          <w:rFonts w:ascii="Times New Roman" w:eastAsia="Arial" w:hAnsi="Times New Roman" w:cs="Times New Roman"/>
-          <w:color w:val="000000"/>
-          <w:sz w:val="28"/>
-          <w:szCs w:val="28"/>
-        </w:rPr>
-        <w:t xml:space="preserve"> их генерализация</w:t>
+        <w:t>происходит их генерализация</w:t>
       </w:r>
       <w:r>
         <w:rPr>
@@ -10327,7 +10397,7 @@
           <w:szCs w:val="28"/>
         </w:rPr>
         <w:lastRenderedPageBreak/>
-        <w:t xml:space="preserve">имея представление о «пустотах» и «наполненностях» пространства можно построить карту, которая позволит эксперту эффективно применить  средства анализа для получения знаний об исследуемых объектах. К примеру знания о составе киберпространства (ИС, </w:t>
+        <w:t xml:space="preserve">имея представление о «пустотах» и «наполненностях» пространства можно построить карту, которая позволит эксперту эффективно применить  средства анализа для получения знаний об исследуемых объектах. К примеру знания о составе киберпространства (ИС, ИТ и их построения), так и о субъектах и </w:t>
       </w:r>
       <w:proofErr w:type="gramStart"/>
       <w:r>
@@ -10337,7 +10407,7 @@
           <w:sz w:val="28"/>
           <w:szCs w:val="28"/>
         </w:rPr>
-        <w:t>ИТ</w:t>
+        <w:t>объектах  информационного</w:t>
       </w:r>
       <w:proofErr w:type="gramEnd"/>
       <w:r>
@@ -10347,7 +10417,7 @@
           <w:sz w:val="28"/>
           <w:szCs w:val="28"/>
         </w:rPr>
-        <w:t xml:space="preserve"> и их построения), так и о субъектах и объектах  информационного противоборства (хакерских группировках, вредоносном программном обеспечении, деструктивных группах социальных сетей и др.).</w:t>
+        <w:t xml:space="preserve"> противоборства (хакерских группировках, вредоносном программном обеспечении, деструктивных группах социальных сетей и др.).</w:t>
       </w:r>
     </w:p>
     <w:p>
@@ -10551,6 +10621,635 @@
             <wp:extent cx="2333625" cy="1943931"/>
             <wp:effectExtent l="0" t="0" r="0" b="0"/>
             <wp:docPr id="5" name="Рисунок 5"/>
+            <wp:cNvGraphicFramePr>
+              <a:graphicFrameLocks xmlns:a="http://schemas.openxmlformats.org/drawingml/2006/main" noChangeAspect="1"/>
+            </wp:cNvGraphicFramePr>
+            <a:graphic xmlns:a="http://schemas.openxmlformats.org/drawingml/2006/main">
+              <a:graphicData uri="http://schemas.openxmlformats.org/drawingml/2006/picture">
+                <pic:pic xmlns:pic="http://schemas.openxmlformats.org/drawingml/2006/picture">
+                  <pic:nvPicPr>
+                    <pic:cNvPr id="1" name=""/>
+                    <pic:cNvPicPr/>
+                  </pic:nvPicPr>
+                  <pic:blipFill>
+                    <a:blip r:embed="rId13"/>
+                    <a:stretch>
+                      <a:fillRect/>
+                    </a:stretch>
+                  </pic:blipFill>
+                  <pic:spPr>
+                    <a:xfrm>
+                      <a:off x="0" y="0"/>
+                      <a:ext cx="2386220" cy="1987743"/>
+                    </a:xfrm>
+                    <a:prstGeom prst="rect">
+                      <a:avLst/>
+                    </a:prstGeom>
+                  </pic:spPr>
+                </pic:pic>
+              </a:graphicData>
+            </a:graphic>
+          </wp:inline>
+        </w:drawing>
+      </w:r>
+    </w:p>
+    <w:p>
+      <w:pPr>
+        <w:widowControl w:val="0"/>
+        <w:pBdr>
+          <w:top w:val="nil"/>
+          <w:left w:val="nil"/>
+          <w:bottom w:val="nil"/>
+          <w:right w:val="nil"/>
+          <w:between w:val="nil"/>
+        </w:pBdr>
+        <w:spacing w:after="0" w:line="360" w:lineRule="auto"/>
+        <w:ind w:firstLine="709"/>
+        <w:jc w:val="center"/>
+        <w:rPr>
+          <w:rFonts w:ascii="Times New Roman" w:eastAsia="Arial" w:hAnsi="Times New Roman" w:cs="Times New Roman"/>
+          <w:sz w:val="28"/>
+          <w:szCs w:val="28"/>
+        </w:rPr>
+      </w:pPr>
+      <w:r>
+        <w:rPr>
+          <w:rFonts w:ascii="Times New Roman" w:eastAsia="Arial" w:hAnsi="Times New Roman" w:cs="Times New Roman"/>
+          <w:sz w:val="28"/>
+          <w:szCs w:val="28"/>
+        </w:rPr>
+        <w:t>Рисунок 5</w:t>
+      </w:r>
+      <w:r>
+        <w:rPr>
+          <w:rFonts w:ascii="Times New Roman" w:eastAsia="Arial" w:hAnsi="Times New Roman" w:cs="Times New Roman"/>
+          <w:sz w:val="28"/>
+          <w:szCs w:val="28"/>
+        </w:rPr>
+        <w:t xml:space="preserve"> </w:t>
+      </w:r>
+      <w:r>
+        <w:rPr>
+          <w:rFonts w:ascii="Times New Roman" w:eastAsia="Arial" w:hAnsi="Times New Roman" w:cs="Times New Roman"/>
+          <w:sz w:val="28"/>
+          <w:szCs w:val="28"/>
+        </w:rPr>
+        <w:t>–</w:t>
+      </w:r>
+      <w:r>
+        <w:rPr>
+          <w:rFonts w:ascii="Times New Roman" w:eastAsia="Arial" w:hAnsi="Times New Roman" w:cs="Times New Roman"/>
+          <w:sz w:val="28"/>
+          <w:szCs w:val="28"/>
+        </w:rPr>
+        <w:t xml:space="preserve"> </w:t>
+      </w:r>
+      <w:r>
+        <w:rPr>
+          <w:rFonts w:ascii="Times New Roman" w:eastAsia="Arial" w:hAnsi="Times New Roman" w:cs="Times New Roman"/>
+          <w:sz w:val="28"/>
+          <w:szCs w:val="28"/>
+        </w:rPr>
+        <w:t xml:space="preserve">Карта </w:t>
+      </w:r>
+      <w:proofErr w:type="spellStart"/>
+      <w:r>
+        <w:rPr>
+          <w:rFonts w:ascii="Times New Roman" w:eastAsia="Arial" w:hAnsi="Times New Roman" w:cs="Times New Roman"/>
+          <w:sz w:val="28"/>
+          <w:szCs w:val="28"/>
+        </w:rPr>
+        <w:t>репостов</w:t>
+      </w:r>
+      <w:proofErr w:type="spellEnd"/>
+      <w:r>
+        <w:rPr>
+          <w:rFonts w:ascii="Times New Roman" w:eastAsia="Arial" w:hAnsi="Times New Roman" w:cs="Times New Roman"/>
+          <w:sz w:val="28"/>
+          <w:szCs w:val="28"/>
+        </w:rPr>
+        <w:t xml:space="preserve"> голосования</w:t>
+      </w:r>
+      <w:r>
+        <w:rPr>
+          <w:rFonts w:ascii="Times New Roman" w:eastAsia="Arial" w:hAnsi="Times New Roman" w:cs="Times New Roman"/>
+          <w:sz w:val="28"/>
+          <w:szCs w:val="28"/>
+        </w:rPr>
+        <w:t xml:space="preserve"> «</w:t>
+      </w:r>
+      <w:proofErr w:type="spellStart"/>
+      <w:r>
+        <w:rPr>
+          <w:rFonts w:ascii="Times New Roman" w:eastAsia="Arial" w:hAnsi="Times New Roman" w:cs="Times New Roman"/>
+          <w:sz w:val="28"/>
+          <w:szCs w:val="28"/>
+        </w:rPr>
+        <w:t>вКонтакте</w:t>
+      </w:r>
+      <w:proofErr w:type="spellEnd"/>
+      <w:r>
+        <w:rPr>
+          <w:rFonts w:ascii="Times New Roman" w:eastAsia="Arial" w:hAnsi="Times New Roman" w:cs="Times New Roman"/>
+          <w:sz w:val="28"/>
+          <w:szCs w:val="28"/>
+        </w:rPr>
+        <w:t xml:space="preserve">» за нового президента Украины (3143 вершин; 2463 </w:t>
+      </w:r>
+      <w:proofErr w:type="spellStart"/>
+      <w:r>
+        <w:rPr>
+          <w:rFonts w:ascii="Times New Roman" w:eastAsia="Arial" w:hAnsi="Times New Roman" w:cs="Times New Roman"/>
+          <w:sz w:val="28"/>
+          <w:szCs w:val="28"/>
+        </w:rPr>
+        <w:t>репоста</w:t>
+      </w:r>
+      <w:proofErr w:type="spellEnd"/>
+      <w:r>
+        <w:rPr>
+          <w:rFonts w:ascii="Times New Roman" w:eastAsia="Arial" w:hAnsi="Times New Roman" w:cs="Times New Roman"/>
+          <w:sz w:val="28"/>
+          <w:szCs w:val="28"/>
+        </w:rPr>
+        <w:t xml:space="preserve"> из стартовой группы; 679 - </w:t>
+      </w:r>
+      <w:proofErr w:type="spellStart"/>
+      <w:r>
+        <w:rPr>
+          <w:rFonts w:ascii="Times New Roman" w:eastAsia="Arial" w:hAnsi="Times New Roman" w:cs="Times New Roman"/>
+          <w:sz w:val="28"/>
+          <w:szCs w:val="28"/>
+        </w:rPr>
+        <w:t>репосты</w:t>
+      </w:r>
+      <w:proofErr w:type="spellEnd"/>
+      <w:r>
+        <w:rPr>
+          <w:rFonts w:ascii="Times New Roman" w:eastAsia="Arial" w:hAnsi="Times New Roman" w:cs="Times New Roman"/>
+          <w:sz w:val="28"/>
+          <w:szCs w:val="28"/>
+        </w:rPr>
+        <w:t xml:space="preserve"> </w:t>
+      </w:r>
+      <w:proofErr w:type="spellStart"/>
+      <w:r>
+        <w:rPr>
+          <w:rFonts w:ascii="Times New Roman" w:eastAsia="Arial" w:hAnsi="Times New Roman" w:cs="Times New Roman"/>
+          <w:sz w:val="28"/>
+          <w:szCs w:val="28"/>
+        </w:rPr>
+        <w:t>репостов</w:t>
+      </w:r>
+      <w:proofErr w:type="spellEnd"/>
+      <w:r>
+        <w:rPr>
+          <w:rFonts w:ascii="Times New Roman" w:eastAsia="Arial" w:hAnsi="Times New Roman" w:cs="Times New Roman"/>
+          <w:sz w:val="28"/>
+          <w:szCs w:val="28"/>
+        </w:rPr>
+        <w:t>)</w:t>
+      </w:r>
+    </w:p>
+    <w:p>
+      <w:pPr>
+        <w:widowControl w:val="0"/>
+        <w:pBdr>
+          <w:top w:val="nil"/>
+          <w:left w:val="nil"/>
+          <w:bottom w:val="nil"/>
+          <w:right w:val="nil"/>
+          <w:between w:val="nil"/>
+        </w:pBdr>
+        <w:spacing w:after="0" w:line="360" w:lineRule="auto"/>
+        <w:ind w:firstLine="709"/>
+        <w:jc w:val="center"/>
+        <w:rPr>
+          <w:rFonts w:ascii="Times New Roman" w:eastAsia="Arial" w:hAnsi="Times New Roman" w:cs="Times New Roman"/>
+          <w:sz w:val="28"/>
+          <w:szCs w:val="28"/>
+        </w:rPr>
+      </w:pPr>
+    </w:p>
+    <w:p>
+      <w:pPr>
+        <w:widowControl w:val="0"/>
+        <w:pBdr>
+          <w:top w:val="nil"/>
+          <w:left w:val="nil"/>
+          <w:bottom w:val="nil"/>
+          <w:right w:val="nil"/>
+          <w:between w:val="nil"/>
+        </w:pBdr>
+        <w:spacing w:after="0" w:line="360" w:lineRule="auto"/>
+        <w:ind w:firstLine="709"/>
+        <w:jc w:val="both"/>
+        <w:rPr>
+          <w:rFonts w:ascii="Times New Roman" w:hAnsi="Times New Roman" w:cs="Times New Roman"/>
+          <w:spacing w:val="2"/>
+          <w:sz w:val="28"/>
+          <w:szCs w:val="28"/>
+          <w:shd w:val="clear" w:color="auto" w:fill="FFFFFF"/>
+        </w:rPr>
+      </w:pPr>
+      <w:r>
+        <w:rPr>
+          <w:rFonts w:ascii="Times New Roman" w:hAnsi="Times New Roman" w:cs="Times New Roman"/>
+          <w:spacing w:val="2"/>
+          <w:sz w:val="28"/>
+          <w:szCs w:val="28"/>
+          <w:shd w:val="clear" w:color="auto" w:fill="FFFFFF"/>
+        </w:rPr>
+        <w:t xml:space="preserve">Из полученного результата видно, что основную роль в распространении новостей играют популярные группы/пользователи. Эффективность распространения информации </w:t>
+      </w:r>
+      <w:proofErr w:type="spellStart"/>
+      <w:r>
+        <w:rPr>
+          <w:rFonts w:ascii="Times New Roman" w:hAnsi="Times New Roman" w:cs="Times New Roman"/>
+          <w:spacing w:val="2"/>
+          <w:sz w:val="28"/>
+          <w:szCs w:val="28"/>
+          <w:shd w:val="clear" w:color="auto" w:fill="FFFFFF"/>
+        </w:rPr>
+        <w:t>репостами</w:t>
+      </w:r>
+      <w:proofErr w:type="spellEnd"/>
+      <w:r>
+        <w:rPr>
+          <w:rFonts w:ascii="Times New Roman" w:hAnsi="Times New Roman" w:cs="Times New Roman"/>
+          <w:spacing w:val="2"/>
+          <w:sz w:val="28"/>
+          <w:szCs w:val="28"/>
+          <w:shd w:val="clear" w:color="auto" w:fill="FFFFFF"/>
+        </w:rPr>
+        <w:t xml:space="preserve"> между обычными пользователями очень низкая. Результаты данного опроса отражают </w:t>
+      </w:r>
+      <w:r>
+        <w:rPr>
+          <w:rFonts w:ascii="Times New Roman" w:hAnsi="Times New Roman" w:cs="Times New Roman"/>
+          <w:spacing w:val="2"/>
+          <w:sz w:val="28"/>
+          <w:szCs w:val="28"/>
+          <w:shd w:val="clear" w:color="auto" w:fill="FFFFFF"/>
+        </w:rPr>
+        <w:lastRenderedPageBreak/>
+        <w:t>преимущественно мнение людей состоящих в одной конкретной группе, а значит имеющих достаточно схожие политические взгляды. Таким образом это голосование плохо отражает мнение всего населения Украины, но относительно репрезентативно для конкретной электоральной группы</w:t>
+      </w:r>
+      <w:r>
+        <w:rPr>
+          <w:rFonts w:ascii="Times New Roman" w:hAnsi="Times New Roman" w:cs="Times New Roman"/>
+          <w:spacing w:val="2"/>
+          <w:sz w:val="28"/>
+          <w:szCs w:val="28"/>
+          <w:shd w:val="clear" w:color="auto" w:fill="FFFFFF"/>
+        </w:rPr>
+        <w:t xml:space="preserve"> [9]</w:t>
+      </w:r>
+      <w:r>
+        <w:rPr>
+          <w:rFonts w:ascii="Times New Roman" w:hAnsi="Times New Roman" w:cs="Times New Roman"/>
+          <w:spacing w:val="2"/>
+          <w:sz w:val="28"/>
+          <w:szCs w:val="28"/>
+          <w:shd w:val="clear" w:color="auto" w:fill="FFFFFF"/>
+        </w:rPr>
+        <w:t>.</w:t>
+      </w:r>
+    </w:p>
+    <w:p>
+      <w:pPr>
+        <w:widowControl w:val="0"/>
+        <w:pBdr>
+          <w:top w:val="nil"/>
+          <w:left w:val="nil"/>
+          <w:bottom w:val="nil"/>
+          <w:right w:val="nil"/>
+          <w:between w:val="nil"/>
+        </w:pBdr>
+        <w:spacing w:after="0" w:line="360" w:lineRule="auto"/>
+        <w:ind w:firstLine="709"/>
+        <w:jc w:val="both"/>
+        <w:rPr>
+          <w:rFonts w:ascii="Helvetica" w:hAnsi="Helvetica" w:cs="Helvetica"/>
+          <w:spacing w:val="2"/>
+        </w:rPr>
+      </w:pPr>
+      <w:r>
+        <w:rPr>
+          <w:rFonts w:ascii="Times New Roman" w:eastAsia="Arial" w:hAnsi="Times New Roman" w:cs="Times New Roman"/>
+          <w:sz w:val="28"/>
+          <w:szCs w:val="28"/>
+        </w:rPr>
+        <w:t>Если взглянуть на другую сторону противоборства, то также можно найти новости имеющие политический, социальный или характер иного вида, направленный на изменение сознани</w:t>
+      </w:r>
+      <w:r>
+        <w:rPr>
+          <w:rFonts w:ascii="Times New Roman" w:eastAsia="Arial" w:hAnsi="Times New Roman" w:cs="Times New Roman"/>
+          <w:sz w:val="28"/>
+          <w:szCs w:val="28"/>
+        </w:rPr>
+        <w:t>я граждан. К примеру, на (рис. 6</w:t>
+      </w:r>
+      <w:r>
+        <w:rPr>
+          <w:rFonts w:ascii="Times New Roman" w:eastAsia="Arial" w:hAnsi="Times New Roman" w:cs="Times New Roman"/>
+          <w:sz w:val="28"/>
+          <w:szCs w:val="28"/>
+        </w:rPr>
+        <w:t xml:space="preserve">) показана карта распространения информации о посте «Бунт украинских военных в Донецкой области». На карте </w:t>
+      </w:r>
+      <w:r>
+        <w:rPr>
+          <w:rFonts w:ascii="Times New Roman" w:eastAsia="Arial" w:hAnsi="Times New Roman" w:cs="Times New Roman"/>
+          <w:sz w:val="28"/>
+          <w:szCs w:val="28"/>
+        </w:rPr>
+        <w:t>видно,</w:t>
+      </w:r>
+      <w:r>
+        <w:rPr>
+          <w:rFonts w:ascii="Times New Roman" w:hAnsi="Times New Roman" w:cs="Times New Roman"/>
+          <w:spacing w:val="2"/>
+          <w:sz w:val="28"/>
+          <w:szCs w:val="28"/>
+          <w:shd w:val="clear" w:color="auto" w:fill="FFFFFF"/>
+        </w:rPr>
+        <w:t xml:space="preserve"> как можно искать схожие по тематике крупные группы - популярная новость в одной группе имеет хороший резонанс в другой.</w:t>
+      </w:r>
+    </w:p>
+    <w:p>
+      <w:pPr>
+        <w:widowControl w:val="0"/>
+        <w:pBdr>
+          <w:top w:val="nil"/>
+          <w:left w:val="nil"/>
+          <w:bottom w:val="nil"/>
+          <w:right w:val="nil"/>
+          <w:between w:val="nil"/>
+        </w:pBdr>
+        <w:spacing w:after="0" w:line="360" w:lineRule="auto"/>
+        <w:ind w:firstLine="709"/>
+        <w:jc w:val="both"/>
+        <w:rPr>
+          <w:rFonts w:ascii="Times New Roman" w:hAnsi="Times New Roman" w:cs="Times New Roman"/>
+          <w:spacing w:val="2"/>
+          <w:sz w:val="28"/>
+          <w:szCs w:val="28"/>
+        </w:rPr>
+      </w:pPr>
+      <w:r>
+        <w:rPr>
+          <w:rFonts w:ascii="Times New Roman" w:hAnsi="Times New Roman" w:cs="Times New Roman"/>
+          <w:spacing w:val="2"/>
+          <w:sz w:val="28"/>
+          <w:szCs w:val="28"/>
+          <w:shd w:val="clear" w:color="auto" w:fill="FFFFFF"/>
+        </w:rPr>
+        <w:t>Общий вывод вполне ожидаем:</w:t>
+      </w:r>
+    </w:p>
+    <w:p>
+      <w:pPr>
+        <w:pStyle w:val="a3"/>
+        <w:widowControl w:val="0"/>
+        <w:numPr>
+          <w:ilvl w:val="0"/>
+          <w:numId w:val="32"/>
+        </w:numPr>
+        <w:pBdr>
+          <w:top w:val="nil"/>
+          <w:left w:val="nil"/>
+          <w:bottom w:val="nil"/>
+          <w:right w:val="nil"/>
+          <w:between w:val="nil"/>
+        </w:pBdr>
+        <w:spacing w:after="0" w:line="360" w:lineRule="auto"/>
+        <w:ind w:left="0" w:firstLine="709"/>
+        <w:jc w:val="both"/>
+        <w:rPr>
+          <w:rFonts w:ascii="Times New Roman" w:hAnsi="Times New Roman" w:cs="Times New Roman"/>
+          <w:spacing w:val="2"/>
+          <w:sz w:val="28"/>
+          <w:szCs w:val="28"/>
+        </w:rPr>
+      </w:pPr>
+      <w:r>
+        <w:rPr>
+          <w:rFonts w:ascii="Times New Roman" w:hAnsi="Times New Roman" w:cs="Times New Roman"/>
+          <w:spacing w:val="2"/>
+          <w:sz w:val="28"/>
+          <w:szCs w:val="28"/>
+          <w:shd w:val="clear" w:color="auto" w:fill="FFFFFF"/>
+        </w:rPr>
+        <w:t>«</w:t>
+      </w:r>
+      <w:proofErr w:type="spellStart"/>
+      <w:r>
+        <w:rPr>
+          <w:rFonts w:ascii="Times New Roman" w:hAnsi="Times New Roman" w:cs="Times New Roman"/>
+          <w:spacing w:val="2"/>
+          <w:sz w:val="28"/>
+          <w:szCs w:val="28"/>
+          <w:shd w:val="clear" w:color="auto" w:fill="FFFFFF"/>
+        </w:rPr>
+        <w:t>В</w:t>
+      </w:r>
+      <w:r>
+        <w:rPr>
+          <w:rFonts w:ascii="Times New Roman" w:hAnsi="Times New Roman" w:cs="Times New Roman"/>
+          <w:spacing w:val="2"/>
+          <w:sz w:val="28"/>
+          <w:szCs w:val="28"/>
+          <w:shd w:val="clear" w:color="auto" w:fill="FFFFFF"/>
+        </w:rPr>
+        <w:t>Контакт</w:t>
+      </w:r>
+      <w:r>
+        <w:rPr>
+          <w:rFonts w:ascii="Times New Roman" w:hAnsi="Times New Roman" w:cs="Times New Roman"/>
+          <w:spacing w:val="2"/>
+          <w:sz w:val="28"/>
+          <w:szCs w:val="28"/>
+          <w:shd w:val="clear" w:color="auto" w:fill="FFFFFF"/>
+        </w:rPr>
+        <w:t>е</w:t>
+      </w:r>
+      <w:proofErr w:type="spellEnd"/>
+      <w:r>
+        <w:rPr>
+          <w:rFonts w:ascii="Times New Roman" w:hAnsi="Times New Roman" w:cs="Times New Roman"/>
+          <w:spacing w:val="2"/>
+          <w:sz w:val="28"/>
+          <w:szCs w:val="28"/>
+          <w:shd w:val="clear" w:color="auto" w:fill="FFFFFF"/>
+        </w:rPr>
+        <w:t>»</w:t>
+      </w:r>
+      <w:r>
+        <w:rPr>
+          <w:rFonts w:ascii="Times New Roman" w:hAnsi="Times New Roman" w:cs="Times New Roman"/>
+          <w:spacing w:val="2"/>
+          <w:sz w:val="28"/>
+          <w:szCs w:val="28"/>
+          <w:shd w:val="clear" w:color="auto" w:fill="FFFFFF"/>
+        </w:rPr>
+        <w:t xml:space="preserve"> </w:t>
+      </w:r>
+      <w:r>
+        <w:rPr>
+          <w:rFonts w:ascii="Times New Roman" w:hAnsi="Times New Roman" w:cs="Times New Roman"/>
+          <w:spacing w:val="2"/>
+          <w:sz w:val="28"/>
+          <w:szCs w:val="28"/>
+          <w:shd w:val="clear" w:color="auto" w:fill="FFFFFF"/>
+        </w:rPr>
+        <w:t xml:space="preserve">удобное средство распространения информации через группы и </w:t>
+      </w:r>
+      <w:proofErr w:type="spellStart"/>
+      <w:r>
+        <w:rPr>
+          <w:rFonts w:ascii="Times New Roman" w:hAnsi="Times New Roman" w:cs="Times New Roman"/>
+          <w:spacing w:val="2"/>
+          <w:sz w:val="28"/>
+          <w:szCs w:val="28"/>
+          <w:shd w:val="clear" w:color="auto" w:fill="FFFFFF"/>
+        </w:rPr>
+        <w:t>паблики</w:t>
+      </w:r>
+      <w:proofErr w:type="spellEnd"/>
+      <w:r>
+        <w:rPr>
+          <w:rFonts w:ascii="Times New Roman" w:hAnsi="Times New Roman" w:cs="Times New Roman"/>
+          <w:spacing w:val="2"/>
+          <w:sz w:val="28"/>
+          <w:szCs w:val="28"/>
+          <w:shd w:val="clear" w:color="auto" w:fill="FFFFFF"/>
+        </w:rPr>
+        <w:t>, но крайне слабо подходит для распространения через отдельных пользователей</w:t>
+      </w:r>
+      <w:r>
+        <w:rPr>
+          <w:rFonts w:ascii="Times New Roman" w:hAnsi="Times New Roman" w:cs="Times New Roman"/>
+          <w:spacing w:val="2"/>
+          <w:sz w:val="28"/>
+          <w:szCs w:val="28"/>
+          <w:shd w:val="clear" w:color="auto" w:fill="FFFFFF"/>
+        </w:rPr>
+        <w:t>;</w:t>
+      </w:r>
+    </w:p>
+    <w:p>
+      <w:pPr>
+        <w:pStyle w:val="a3"/>
+        <w:widowControl w:val="0"/>
+        <w:numPr>
+          <w:ilvl w:val="0"/>
+          <w:numId w:val="32"/>
+        </w:numPr>
+        <w:pBdr>
+          <w:top w:val="nil"/>
+          <w:left w:val="nil"/>
+          <w:bottom w:val="nil"/>
+          <w:right w:val="nil"/>
+          <w:between w:val="nil"/>
+        </w:pBdr>
+        <w:spacing w:after="0" w:line="360" w:lineRule="auto"/>
+        <w:ind w:left="0" w:firstLine="709"/>
+        <w:jc w:val="both"/>
+        <w:rPr>
+          <w:rFonts w:ascii="Times New Roman" w:hAnsi="Times New Roman" w:cs="Times New Roman"/>
+          <w:spacing w:val="2"/>
+          <w:sz w:val="28"/>
+          <w:szCs w:val="28"/>
+          <w:shd w:val="clear" w:color="auto" w:fill="FFFFFF"/>
+        </w:rPr>
+      </w:pPr>
+      <w:r>
+        <w:rPr>
+          <w:rFonts w:ascii="Times New Roman" w:hAnsi="Times New Roman" w:cs="Times New Roman"/>
+          <w:spacing w:val="2"/>
+          <w:sz w:val="28"/>
+          <w:szCs w:val="28"/>
+          <w:shd w:val="clear" w:color="auto" w:fill="FFFFFF"/>
+        </w:rPr>
+        <w:t xml:space="preserve">результаты опросов в </w:t>
+      </w:r>
+      <w:proofErr w:type="spellStart"/>
+      <w:r>
+        <w:rPr>
+          <w:rFonts w:ascii="Times New Roman" w:hAnsi="Times New Roman" w:cs="Times New Roman"/>
+          <w:spacing w:val="2"/>
+          <w:sz w:val="28"/>
+          <w:szCs w:val="28"/>
+          <w:shd w:val="clear" w:color="auto" w:fill="FFFFFF"/>
+        </w:rPr>
+        <w:t>соц</w:t>
+      </w:r>
+      <w:proofErr w:type="spellEnd"/>
+      <w:r>
+        <w:rPr>
+          <w:rFonts w:ascii="Times New Roman" w:hAnsi="Times New Roman" w:cs="Times New Roman"/>
+          <w:spacing w:val="2"/>
+          <w:sz w:val="28"/>
+          <w:szCs w:val="28"/>
+          <w:shd w:val="clear" w:color="auto" w:fill="FFFFFF"/>
+        </w:rPr>
+        <w:t>-сетях по острым темам полезны, но интерпретировать их надо очень осторожно;</w:t>
+      </w:r>
+    </w:p>
+    <w:p>
+      <w:pPr>
+        <w:widowControl w:val="0"/>
+        <w:pBdr>
+          <w:top w:val="nil"/>
+          <w:left w:val="nil"/>
+          <w:bottom w:val="nil"/>
+          <w:right w:val="nil"/>
+          <w:between w:val="nil"/>
+        </w:pBdr>
+        <w:spacing w:after="0" w:line="360" w:lineRule="auto"/>
+        <w:ind w:firstLine="709"/>
+        <w:jc w:val="both"/>
+        <w:rPr>
+          <w:rFonts w:ascii="Times New Roman" w:hAnsi="Times New Roman" w:cs="Times New Roman"/>
+          <w:color w:val="242F33"/>
+          <w:spacing w:val="2"/>
+          <w:sz w:val="28"/>
+          <w:szCs w:val="28"/>
+          <w:shd w:val="clear" w:color="auto" w:fill="FFFFFF"/>
+        </w:rPr>
+      </w:pPr>
+    </w:p>
+    <w:p>
+      <w:pPr>
+        <w:widowControl w:val="0"/>
+        <w:pBdr>
+          <w:top w:val="nil"/>
+          <w:left w:val="nil"/>
+          <w:bottom w:val="nil"/>
+          <w:right w:val="nil"/>
+          <w:between w:val="nil"/>
+        </w:pBdr>
+        <w:spacing w:after="0" w:line="360" w:lineRule="auto"/>
+        <w:ind w:firstLine="709"/>
+        <w:jc w:val="center"/>
+        <w:rPr>
+          <w:rFonts w:ascii="Times New Roman" w:eastAsia="Arial" w:hAnsi="Times New Roman" w:cs="Times New Roman"/>
+          <w:color w:val="000000"/>
+          <w:sz w:val="28"/>
+          <w:szCs w:val="28"/>
+        </w:rPr>
+      </w:pPr>
+      <w:r>
+        <w:rPr>
+          <w:noProof/>
+          <w:lang w:eastAsia="ru-RU"/>
+        </w:rPr>
+        <w:drawing>
+          <wp:inline distT="0" distB="0" distL="0" distR="0" wp14:anchorId="7BCB654C" wp14:editId="6A8BF6CE">
+            <wp:extent cx="3511668" cy="1857375"/>
+            <wp:effectExtent l="0" t="0" r="0" b="0"/>
+            <wp:docPr id="6" name="Рисунок 6"/>
             <wp:cNvGraphicFramePr>
               <a:graphicFrameLocks xmlns:a="http://schemas.openxmlformats.org/drawingml/2006/main" noChangeAspect="1"/>
             </wp:cNvGraphicFramePr>
@@ -10570,7 +11269,7 @@
                   <pic:spPr>
                     <a:xfrm>
                       <a:off x="0" y="0"/>
-                      <a:ext cx="2386220" cy="1987743"/>
+                      <a:ext cx="3551153" cy="1878259"/>
                     </a:xfrm>
                     <a:prstGeom prst="rect">
                       <a:avLst/>
@@ -10598,6 +11297,7 @@
         <w:jc w:val="center"/>
         <w:rPr>
           <w:rFonts w:ascii="Times New Roman" w:eastAsia="Arial" w:hAnsi="Times New Roman" w:cs="Times New Roman"/>
+          <w:color w:val="000000"/>
           <w:sz w:val="28"/>
           <w:szCs w:val="28"/>
         </w:rPr>
@@ -10605,136 +11305,132 @@
       <w:r>
         <w:rPr>
           <w:rFonts w:ascii="Times New Roman" w:eastAsia="Arial" w:hAnsi="Times New Roman" w:cs="Times New Roman"/>
-          <w:sz w:val="28"/>
-          <w:szCs w:val="28"/>
-        </w:rPr>
-        <w:t>Рисунок 5</w:t>
+          <w:color w:val="000000"/>
+          <w:sz w:val="28"/>
+          <w:szCs w:val="28"/>
+        </w:rPr>
+        <w:t>Рисунок 6</w:t>
       </w:r>
       <w:r>
         <w:rPr>
           <w:rFonts w:ascii="Times New Roman" w:eastAsia="Arial" w:hAnsi="Times New Roman" w:cs="Times New Roman"/>
+          <w:color w:val="000000"/>
+          <w:sz w:val="28"/>
+          <w:szCs w:val="28"/>
+        </w:rPr>
+        <w:t xml:space="preserve"> - </w:t>
+      </w:r>
+      <w:r>
+        <w:rPr>
+          <w:rFonts w:ascii="Times New Roman" w:eastAsia="Arial" w:hAnsi="Times New Roman" w:cs="Times New Roman"/>
+          <w:color w:val="000000"/>
+          <w:sz w:val="28"/>
+          <w:szCs w:val="28"/>
+        </w:rPr>
+        <w:t xml:space="preserve"> Карта </w:t>
+      </w:r>
+      <w:proofErr w:type="spellStart"/>
+      <w:r>
+        <w:rPr>
+          <w:rFonts w:ascii="Times New Roman" w:eastAsia="Arial" w:hAnsi="Times New Roman" w:cs="Times New Roman"/>
+          <w:color w:val="000000"/>
+          <w:sz w:val="28"/>
+          <w:szCs w:val="28"/>
+        </w:rPr>
+        <w:t>репоста</w:t>
+      </w:r>
+      <w:proofErr w:type="spellEnd"/>
+      <w:r>
+        <w:rPr>
+          <w:rFonts w:ascii="Times New Roman" w:eastAsia="Arial" w:hAnsi="Times New Roman" w:cs="Times New Roman"/>
+          <w:color w:val="000000"/>
+          <w:sz w:val="28"/>
+          <w:szCs w:val="28"/>
+        </w:rPr>
+        <w:t xml:space="preserve"> новости о б</w:t>
+      </w:r>
+      <w:r>
+        <w:rPr>
+          <w:rFonts w:ascii="Times New Roman" w:eastAsia="Arial" w:hAnsi="Times New Roman" w:cs="Times New Roman"/>
+          <w:color w:val="000000"/>
+          <w:sz w:val="28"/>
+          <w:szCs w:val="28"/>
+        </w:rPr>
+        <w:t>унт</w:t>
+      </w:r>
+      <w:r>
+        <w:rPr>
+          <w:rFonts w:ascii="Times New Roman" w:eastAsia="Arial" w:hAnsi="Times New Roman" w:cs="Times New Roman"/>
+          <w:color w:val="000000"/>
+          <w:sz w:val="28"/>
+          <w:szCs w:val="28"/>
+        </w:rPr>
+        <w:t>е</w:t>
+      </w:r>
+      <w:r>
+        <w:rPr>
+          <w:rFonts w:ascii="Times New Roman" w:eastAsia="Arial" w:hAnsi="Times New Roman" w:cs="Times New Roman"/>
+          <w:color w:val="000000"/>
+          <w:sz w:val="28"/>
+          <w:szCs w:val="28"/>
+        </w:rPr>
+        <w:t xml:space="preserve"> украинских военных в Донецкой области (928 вершин; 688 </w:t>
+      </w:r>
+      <w:proofErr w:type="spellStart"/>
+      <w:r>
+        <w:rPr>
+          <w:rFonts w:ascii="Times New Roman" w:eastAsia="Arial" w:hAnsi="Times New Roman" w:cs="Times New Roman"/>
+          <w:color w:val="000000"/>
+          <w:sz w:val="28"/>
+          <w:szCs w:val="28"/>
+        </w:rPr>
+        <w:t>репостов</w:t>
+      </w:r>
+      <w:proofErr w:type="spellEnd"/>
+      <w:r>
+        <w:rPr>
+          <w:rFonts w:ascii="Times New Roman" w:eastAsia="Arial" w:hAnsi="Times New Roman" w:cs="Times New Roman"/>
+          <w:color w:val="000000"/>
+          <w:sz w:val="28"/>
+          <w:szCs w:val="28"/>
+        </w:rPr>
+        <w:t xml:space="preserve"> из стартовой группы; 239 - </w:t>
+      </w:r>
+      <w:proofErr w:type="spellStart"/>
+      <w:r>
+        <w:rPr>
+          <w:rFonts w:ascii="Times New Roman" w:eastAsia="Arial" w:hAnsi="Times New Roman" w:cs="Times New Roman"/>
+          <w:color w:val="000000"/>
+          <w:sz w:val="28"/>
+          <w:szCs w:val="28"/>
+        </w:rPr>
+        <w:t>репосты</w:t>
+      </w:r>
+      <w:proofErr w:type="spellEnd"/>
+      <w:r>
+        <w:rPr>
+          <w:rFonts w:ascii="Times New Roman" w:eastAsia="Arial" w:hAnsi="Times New Roman" w:cs="Times New Roman"/>
+          <w:color w:val="000000"/>
           <w:sz w:val="28"/>
           <w:szCs w:val="28"/>
         </w:rPr>
         <w:t xml:space="preserve"> </w:t>
       </w:r>
+      <w:proofErr w:type="spellStart"/>
       <w:r>
         <w:rPr>
           <w:rFonts w:ascii="Times New Roman" w:eastAsia="Arial" w:hAnsi="Times New Roman" w:cs="Times New Roman"/>
-          <w:sz w:val="28"/>
-          <w:szCs w:val="28"/>
-        </w:rPr>
-        <w:t>–</w:t>
-      </w:r>
+          <w:color w:val="000000"/>
+          <w:sz w:val="28"/>
+          <w:szCs w:val="28"/>
+        </w:rPr>
+        <w:t>репостов</w:t>
+      </w:r>
+      <w:proofErr w:type="spellEnd"/>
       <w:r>
         <w:rPr>
           <w:rFonts w:ascii="Times New Roman" w:eastAsia="Arial" w:hAnsi="Times New Roman" w:cs="Times New Roman"/>
-          <w:sz w:val="28"/>
-          <w:szCs w:val="28"/>
-        </w:rPr>
-        <w:t xml:space="preserve"> </w:t>
-      </w:r>
-      <w:r>
-        <w:rPr>
-          <w:rFonts w:ascii="Times New Roman" w:eastAsia="Arial" w:hAnsi="Times New Roman" w:cs="Times New Roman"/>
-          <w:sz w:val="28"/>
-          <w:szCs w:val="28"/>
-        </w:rPr>
-        <w:t xml:space="preserve">Карта </w:t>
-      </w:r>
-      <w:proofErr w:type="spellStart"/>
-      <w:r>
-        <w:rPr>
-          <w:rFonts w:ascii="Times New Roman" w:eastAsia="Arial" w:hAnsi="Times New Roman" w:cs="Times New Roman"/>
-          <w:sz w:val="28"/>
-          <w:szCs w:val="28"/>
-        </w:rPr>
-        <w:t>репостов</w:t>
-      </w:r>
-      <w:proofErr w:type="spellEnd"/>
-      <w:r>
-        <w:rPr>
-          <w:rFonts w:ascii="Times New Roman" w:eastAsia="Arial" w:hAnsi="Times New Roman" w:cs="Times New Roman"/>
-          <w:sz w:val="28"/>
-          <w:szCs w:val="28"/>
-        </w:rPr>
-        <w:t xml:space="preserve"> голосования</w:t>
-      </w:r>
-      <w:r>
-        <w:rPr>
-          <w:rFonts w:ascii="Times New Roman" w:eastAsia="Arial" w:hAnsi="Times New Roman" w:cs="Times New Roman"/>
-          <w:sz w:val="28"/>
-          <w:szCs w:val="28"/>
-        </w:rPr>
-        <w:t xml:space="preserve"> «</w:t>
-      </w:r>
-      <w:proofErr w:type="spellStart"/>
-      <w:r>
-        <w:rPr>
-          <w:rFonts w:ascii="Times New Roman" w:eastAsia="Arial" w:hAnsi="Times New Roman" w:cs="Times New Roman"/>
-          <w:sz w:val="28"/>
-          <w:szCs w:val="28"/>
-        </w:rPr>
-        <w:t>вКонтакте</w:t>
-      </w:r>
-      <w:proofErr w:type="spellEnd"/>
-      <w:r>
-        <w:rPr>
-          <w:rFonts w:ascii="Times New Roman" w:eastAsia="Arial" w:hAnsi="Times New Roman" w:cs="Times New Roman"/>
-          <w:sz w:val="28"/>
-          <w:szCs w:val="28"/>
-        </w:rPr>
-        <w:t xml:space="preserve">» за нового президента Украины (3143 вершин; 2463 </w:t>
-      </w:r>
-      <w:proofErr w:type="spellStart"/>
-      <w:r>
-        <w:rPr>
-          <w:rFonts w:ascii="Times New Roman" w:eastAsia="Arial" w:hAnsi="Times New Roman" w:cs="Times New Roman"/>
-          <w:sz w:val="28"/>
-          <w:szCs w:val="28"/>
-        </w:rPr>
-        <w:t>репоста</w:t>
-      </w:r>
-      <w:proofErr w:type="spellEnd"/>
-      <w:r>
-        <w:rPr>
-          <w:rFonts w:ascii="Times New Roman" w:eastAsia="Arial" w:hAnsi="Times New Roman" w:cs="Times New Roman"/>
-          <w:sz w:val="28"/>
-          <w:szCs w:val="28"/>
-        </w:rPr>
-        <w:t xml:space="preserve"> из стартовой группы; 679 - </w:t>
-      </w:r>
-      <w:proofErr w:type="spellStart"/>
-      <w:r>
-        <w:rPr>
-          <w:rFonts w:ascii="Times New Roman" w:eastAsia="Arial" w:hAnsi="Times New Roman" w:cs="Times New Roman"/>
-          <w:sz w:val="28"/>
-          <w:szCs w:val="28"/>
-        </w:rPr>
-        <w:t>репосты</w:t>
-      </w:r>
-      <w:proofErr w:type="spellEnd"/>
-      <w:r>
-        <w:rPr>
-          <w:rFonts w:ascii="Times New Roman" w:eastAsia="Arial" w:hAnsi="Times New Roman" w:cs="Times New Roman"/>
-          <w:sz w:val="28"/>
-          <w:szCs w:val="28"/>
-        </w:rPr>
-        <w:t xml:space="preserve"> </w:t>
-      </w:r>
-      <w:proofErr w:type="spellStart"/>
-      <w:r>
-        <w:rPr>
-          <w:rFonts w:ascii="Times New Roman" w:eastAsia="Arial" w:hAnsi="Times New Roman" w:cs="Times New Roman"/>
-          <w:sz w:val="28"/>
-          <w:szCs w:val="28"/>
-        </w:rPr>
-        <w:t>репостов</w:t>
-      </w:r>
-      <w:proofErr w:type="spellEnd"/>
-      <w:r>
-        <w:rPr>
-          <w:rFonts w:ascii="Times New Roman" w:eastAsia="Arial" w:hAnsi="Times New Roman" w:cs="Times New Roman"/>
+          <w:color w:val="000000"/>
           <w:sz w:val="28"/>
           <w:szCs w:val="28"/>
         </w:rPr>
@@ -10756,659 +11452,9 @@
         <w:jc w:val="center"/>
         <w:rPr>
           <w:rFonts w:ascii="Times New Roman" w:eastAsia="Arial" w:hAnsi="Times New Roman" w:cs="Times New Roman"/>
-          <w:sz w:val="28"/>
-          <w:szCs w:val="28"/>
-        </w:rPr>
-      </w:pPr>
-    </w:p>
-    <w:p>
-      <w:pPr>
-        <w:widowControl w:val="0"/>
-        <w:pBdr>
-          <w:top w:val="nil"/>
-          <w:left w:val="nil"/>
-          <w:bottom w:val="nil"/>
-          <w:right w:val="nil"/>
-          <w:between w:val="nil"/>
-        </w:pBdr>
-        <w:spacing w:after="0" w:line="360" w:lineRule="auto"/>
-        <w:ind w:firstLine="709"/>
-        <w:jc w:val="both"/>
-        <w:rPr>
-          <w:rFonts w:ascii="Times New Roman" w:hAnsi="Times New Roman" w:cs="Times New Roman"/>
-          <w:spacing w:val="2"/>
-          <w:sz w:val="28"/>
-          <w:szCs w:val="28"/>
-          <w:shd w:val="clear" w:color="auto" w:fill="FFFFFF"/>
-        </w:rPr>
-      </w:pPr>
-      <w:r>
-        <w:rPr>
-          <w:rFonts w:ascii="Times New Roman" w:hAnsi="Times New Roman" w:cs="Times New Roman"/>
-          <w:spacing w:val="2"/>
-          <w:sz w:val="28"/>
-          <w:szCs w:val="28"/>
-          <w:shd w:val="clear" w:color="auto" w:fill="FFFFFF"/>
-        </w:rPr>
-        <w:t xml:space="preserve">Из полученного результата видно, что основную роль в распространении новостей играют популярные группы/пользователи. Эффективность распространения информации </w:t>
-      </w:r>
-      <w:proofErr w:type="spellStart"/>
-      <w:r>
-        <w:rPr>
-          <w:rFonts w:ascii="Times New Roman" w:hAnsi="Times New Roman" w:cs="Times New Roman"/>
-          <w:spacing w:val="2"/>
-          <w:sz w:val="28"/>
-          <w:szCs w:val="28"/>
-          <w:shd w:val="clear" w:color="auto" w:fill="FFFFFF"/>
-        </w:rPr>
-        <w:t>репостами</w:t>
-      </w:r>
-      <w:proofErr w:type="spellEnd"/>
-      <w:r>
-        <w:rPr>
-          <w:rFonts w:ascii="Times New Roman" w:hAnsi="Times New Roman" w:cs="Times New Roman"/>
-          <w:spacing w:val="2"/>
-          <w:sz w:val="28"/>
-          <w:szCs w:val="28"/>
-          <w:shd w:val="clear" w:color="auto" w:fill="FFFFFF"/>
-        </w:rPr>
-        <w:t xml:space="preserve"> между обычными пользователями очень низкая. Результаты данного опроса отражают </w:t>
-      </w:r>
-      <w:r>
-        <w:rPr>
-          <w:rFonts w:ascii="Times New Roman" w:hAnsi="Times New Roman" w:cs="Times New Roman"/>
-          <w:spacing w:val="2"/>
-          <w:sz w:val="28"/>
-          <w:szCs w:val="28"/>
-          <w:shd w:val="clear" w:color="auto" w:fill="FFFFFF"/>
-        </w:rPr>
-        <w:lastRenderedPageBreak/>
-        <w:t xml:space="preserve">преимущественно мнение людей состоящих в одной конкретной группе, а значит имеющих достаточно схожие политические взгляды. Таким </w:t>
-      </w:r>
-      <w:proofErr w:type="gramStart"/>
-      <w:r>
-        <w:rPr>
-          <w:rFonts w:ascii="Times New Roman" w:hAnsi="Times New Roman" w:cs="Times New Roman"/>
-          <w:spacing w:val="2"/>
-          <w:sz w:val="28"/>
-          <w:szCs w:val="28"/>
-          <w:shd w:val="clear" w:color="auto" w:fill="FFFFFF"/>
-        </w:rPr>
-        <w:t>образом</w:t>
-      </w:r>
-      <w:proofErr w:type="gramEnd"/>
-      <w:r>
-        <w:rPr>
-          <w:rFonts w:ascii="Times New Roman" w:hAnsi="Times New Roman" w:cs="Times New Roman"/>
-          <w:spacing w:val="2"/>
-          <w:sz w:val="28"/>
-          <w:szCs w:val="28"/>
-          <w:shd w:val="clear" w:color="auto" w:fill="FFFFFF"/>
-        </w:rPr>
-        <w:t xml:space="preserve"> это голосование плохо отражает мнение всего населения Украины, но относительно репрезентативно для конкретной электоральной группы</w:t>
-      </w:r>
-      <w:r>
-        <w:rPr>
-          <w:rFonts w:ascii="Times New Roman" w:hAnsi="Times New Roman" w:cs="Times New Roman"/>
-          <w:spacing w:val="2"/>
-          <w:sz w:val="28"/>
-          <w:szCs w:val="28"/>
-          <w:shd w:val="clear" w:color="auto" w:fill="FFFFFF"/>
-        </w:rPr>
-        <w:t xml:space="preserve"> [9]</w:t>
-      </w:r>
-      <w:r>
-        <w:rPr>
-          <w:rFonts w:ascii="Times New Roman" w:hAnsi="Times New Roman" w:cs="Times New Roman"/>
-          <w:spacing w:val="2"/>
-          <w:sz w:val="28"/>
-          <w:szCs w:val="28"/>
-          <w:shd w:val="clear" w:color="auto" w:fill="FFFFFF"/>
-        </w:rPr>
-        <w:t>.</w:t>
-      </w:r>
-    </w:p>
-    <w:p>
-      <w:pPr>
-        <w:widowControl w:val="0"/>
-        <w:pBdr>
-          <w:top w:val="nil"/>
-          <w:left w:val="nil"/>
-          <w:bottom w:val="nil"/>
-          <w:right w:val="nil"/>
-          <w:between w:val="nil"/>
-        </w:pBdr>
-        <w:spacing w:after="0" w:line="360" w:lineRule="auto"/>
-        <w:ind w:firstLine="709"/>
-        <w:jc w:val="both"/>
-        <w:rPr>
-          <w:rFonts w:ascii="Helvetica" w:hAnsi="Helvetica" w:cs="Helvetica"/>
-          <w:spacing w:val="2"/>
-        </w:rPr>
-      </w:pPr>
-      <w:r>
-        <w:rPr>
-          <w:rFonts w:ascii="Times New Roman" w:eastAsia="Arial" w:hAnsi="Times New Roman" w:cs="Times New Roman"/>
-          <w:sz w:val="28"/>
-          <w:szCs w:val="28"/>
-        </w:rPr>
-        <w:t>Если взглянуть на другую сторону противоборства, то также можно найти новости имеющие политический, социальный или характер иного вида, направленный на изменение сознани</w:t>
-      </w:r>
-      <w:r>
-        <w:rPr>
-          <w:rFonts w:ascii="Times New Roman" w:eastAsia="Arial" w:hAnsi="Times New Roman" w:cs="Times New Roman"/>
-          <w:sz w:val="28"/>
-          <w:szCs w:val="28"/>
-        </w:rPr>
-        <w:t>я граждан. К примеру, на (рис. 6</w:t>
-      </w:r>
-      <w:r>
-        <w:rPr>
-          <w:rFonts w:ascii="Times New Roman" w:eastAsia="Arial" w:hAnsi="Times New Roman" w:cs="Times New Roman"/>
-          <w:sz w:val="28"/>
-          <w:szCs w:val="28"/>
-        </w:rPr>
-        <w:t xml:space="preserve">) показана карта распространения информации о посте «Бунт украинских военных в Донецкой области». На карте </w:t>
-      </w:r>
-      <w:r>
-        <w:rPr>
-          <w:rFonts w:ascii="Times New Roman" w:eastAsia="Arial" w:hAnsi="Times New Roman" w:cs="Times New Roman"/>
-          <w:sz w:val="28"/>
-          <w:szCs w:val="28"/>
-        </w:rPr>
-        <w:t>видно,</w:t>
-      </w:r>
-      <w:r>
-        <w:rPr>
-          <w:rFonts w:ascii="Times New Roman" w:hAnsi="Times New Roman" w:cs="Times New Roman"/>
-          <w:spacing w:val="2"/>
-          <w:sz w:val="28"/>
-          <w:szCs w:val="28"/>
-          <w:shd w:val="clear" w:color="auto" w:fill="FFFFFF"/>
-        </w:rPr>
-        <w:t xml:space="preserve"> как можно искать схожие по тематике крупные группы - популярная новость в одной группе имеет хороший резонанс в другой.</w:t>
-      </w:r>
-    </w:p>
-    <w:p>
-      <w:pPr>
-        <w:widowControl w:val="0"/>
-        <w:pBdr>
-          <w:top w:val="nil"/>
-          <w:left w:val="nil"/>
-          <w:bottom w:val="nil"/>
-          <w:right w:val="nil"/>
-          <w:between w:val="nil"/>
-        </w:pBdr>
-        <w:spacing w:after="0" w:line="360" w:lineRule="auto"/>
-        <w:ind w:firstLine="709"/>
-        <w:jc w:val="both"/>
-        <w:rPr>
-          <w:rFonts w:ascii="Times New Roman" w:hAnsi="Times New Roman" w:cs="Times New Roman"/>
-          <w:spacing w:val="2"/>
-          <w:sz w:val="28"/>
-          <w:szCs w:val="28"/>
-        </w:rPr>
-      </w:pPr>
-      <w:r>
-        <w:rPr>
-          <w:rFonts w:ascii="Times New Roman" w:hAnsi="Times New Roman" w:cs="Times New Roman"/>
-          <w:spacing w:val="2"/>
-          <w:sz w:val="28"/>
-          <w:szCs w:val="28"/>
-          <w:shd w:val="clear" w:color="auto" w:fill="FFFFFF"/>
-        </w:rPr>
-        <w:t>Общий вывод вполне ожидаем:</w:t>
-      </w:r>
-    </w:p>
-    <w:p>
-      <w:pPr>
-        <w:pStyle w:val="a3"/>
-        <w:widowControl w:val="0"/>
-        <w:numPr>
-          <w:ilvl w:val="0"/>
-          <w:numId w:val="32"/>
-        </w:numPr>
-        <w:pBdr>
-          <w:top w:val="nil"/>
-          <w:left w:val="nil"/>
-          <w:bottom w:val="nil"/>
-          <w:right w:val="nil"/>
-          <w:between w:val="nil"/>
-        </w:pBdr>
-        <w:spacing w:after="0" w:line="360" w:lineRule="auto"/>
-        <w:ind w:left="0" w:firstLine="709"/>
-        <w:jc w:val="both"/>
-        <w:rPr>
-          <w:rFonts w:ascii="Times New Roman" w:hAnsi="Times New Roman" w:cs="Times New Roman"/>
-          <w:spacing w:val="2"/>
-          <w:sz w:val="28"/>
-          <w:szCs w:val="28"/>
-        </w:rPr>
-      </w:pPr>
-      <w:r>
-        <w:rPr>
-          <w:rFonts w:ascii="Times New Roman" w:hAnsi="Times New Roman" w:cs="Times New Roman"/>
-          <w:spacing w:val="2"/>
-          <w:sz w:val="28"/>
-          <w:szCs w:val="28"/>
-          <w:shd w:val="clear" w:color="auto" w:fill="FFFFFF"/>
-        </w:rPr>
-        <w:t>«</w:t>
-      </w:r>
-      <w:proofErr w:type="spellStart"/>
-      <w:r>
-        <w:rPr>
-          <w:rFonts w:ascii="Times New Roman" w:hAnsi="Times New Roman" w:cs="Times New Roman"/>
-          <w:spacing w:val="2"/>
-          <w:sz w:val="28"/>
-          <w:szCs w:val="28"/>
-          <w:shd w:val="clear" w:color="auto" w:fill="FFFFFF"/>
-        </w:rPr>
-        <w:t>В</w:t>
-      </w:r>
-      <w:r>
-        <w:rPr>
-          <w:rFonts w:ascii="Times New Roman" w:hAnsi="Times New Roman" w:cs="Times New Roman"/>
-          <w:spacing w:val="2"/>
-          <w:sz w:val="28"/>
-          <w:szCs w:val="28"/>
-          <w:shd w:val="clear" w:color="auto" w:fill="FFFFFF"/>
-        </w:rPr>
-        <w:t>Контакт</w:t>
-      </w:r>
-      <w:r>
-        <w:rPr>
-          <w:rFonts w:ascii="Times New Roman" w:hAnsi="Times New Roman" w:cs="Times New Roman"/>
-          <w:spacing w:val="2"/>
-          <w:sz w:val="28"/>
-          <w:szCs w:val="28"/>
-          <w:shd w:val="clear" w:color="auto" w:fill="FFFFFF"/>
-        </w:rPr>
-        <w:t>е</w:t>
-      </w:r>
-      <w:proofErr w:type="spellEnd"/>
-      <w:r>
-        <w:rPr>
-          <w:rFonts w:ascii="Times New Roman" w:hAnsi="Times New Roman" w:cs="Times New Roman"/>
-          <w:spacing w:val="2"/>
-          <w:sz w:val="28"/>
-          <w:szCs w:val="28"/>
-          <w:shd w:val="clear" w:color="auto" w:fill="FFFFFF"/>
-        </w:rPr>
-        <w:t>»</w:t>
-      </w:r>
-      <w:r>
-        <w:rPr>
-          <w:rFonts w:ascii="Times New Roman" w:hAnsi="Times New Roman" w:cs="Times New Roman"/>
-          <w:spacing w:val="2"/>
-          <w:sz w:val="28"/>
-          <w:szCs w:val="28"/>
-          <w:shd w:val="clear" w:color="auto" w:fill="FFFFFF"/>
-        </w:rPr>
-        <w:t xml:space="preserve"> </w:t>
-      </w:r>
-      <w:r>
-        <w:rPr>
-          <w:rFonts w:ascii="Times New Roman" w:hAnsi="Times New Roman" w:cs="Times New Roman"/>
-          <w:spacing w:val="2"/>
-          <w:sz w:val="28"/>
-          <w:szCs w:val="28"/>
-          <w:shd w:val="clear" w:color="auto" w:fill="FFFFFF"/>
-        </w:rPr>
-        <w:t xml:space="preserve">удобное средство распространения информации через группы и </w:t>
-      </w:r>
-      <w:proofErr w:type="spellStart"/>
-      <w:r>
-        <w:rPr>
-          <w:rFonts w:ascii="Times New Roman" w:hAnsi="Times New Roman" w:cs="Times New Roman"/>
-          <w:spacing w:val="2"/>
-          <w:sz w:val="28"/>
-          <w:szCs w:val="28"/>
-          <w:shd w:val="clear" w:color="auto" w:fill="FFFFFF"/>
-        </w:rPr>
-        <w:t>паблики</w:t>
-      </w:r>
-      <w:proofErr w:type="spellEnd"/>
-      <w:r>
-        <w:rPr>
-          <w:rFonts w:ascii="Times New Roman" w:hAnsi="Times New Roman" w:cs="Times New Roman"/>
-          <w:spacing w:val="2"/>
-          <w:sz w:val="28"/>
-          <w:szCs w:val="28"/>
-          <w:shd w:val="clear" w:color="auto" w:fill="FFFFFF"/>
-        </w:rPr>
-        <w:t>, но крайне слабо подходит для распространения через отдельных пользователей</w:t>
-      </w:r>
-      <w:r>
-        <w:rPr>
-          <w:rFonts w:ascii="Times New Roman" w:hAnsi="Times New Roman" w:cs="Times New Roman"/>
-          <w:spacing w:val="2"/>
-          <w:sz w:val="28"/>
-          <w:szCs w:val="28"/>
-          <w:shd w:val="clear" w:color="auto" w:fill="FFFFFF"/>
-        </w:rPr>
-        <w:t>;</w:t>
-      </w:r>
-    </w:p>
-    <w:p>
-      <w:pPr>
-        <w:pStyle w:val="a3"/>
-        <w:widowControl w:val="0"/>
-        <w:numPr>
-          <w:ilvl w:val="0"/>
-          <w:numId w:val="32"/>
-        </w:numPr>
-        <w:pBdr>
-          <w:top w:val="nil"/>
-          <w:left w:val="nil"/>
-          <w:bottom w:val="nil"/>
-          <w:right w:val="nil"/>
-          <w:between w:val="nil"/>
-        </w:pBdr>
-        <w:spacing w:after="0" w:line="360" w:lineRule="auto"/>
-        <w:ind w:left="0" w:firstLine="709"/>
-        <w:jc w:val="both"/>
-        <w:rPr>
-          <w:rFonts w:ascii="Times New Roman" w:hAnsi="Times New Roman" w:cs="Times New Roman"/>
-          <w:spacing w:val="2"/>
-          <w:sz w:val="28"/>
-          <w:szCs w:val="28"/>
-          <w:shd w:val="clear" w:color="auto" w:fill="FFFFFF"/>
-        </w:rPr>
-      </w:pPr>
-      <w:r>
-        <w:rPr>
-          <w:rFonts w:ascii="Times New Roman" w:hAnsi="Times New Roman" w:cs="Times New Roman"/>
-          <w:spacing w:val="2"/>
-          <w:sz w:val="28"/>
-          <w:szCs w:val="28"/>
-          <w:shd w:val="clear" w:color="auto" w:fill="FFFFFF"/>
-        </w:rPr>
-        <w:t xml:space="preserve">результаты опросов в </w:t>
-      </w:r>
-      <w:proofErr w:type="spellStart"/>
-      <w:r>
-        <w:rPr>
-          <w:rFonts w:ascii="Times New Roman" w:hAnsi="Times New Roman" w:cs="Times New Roman"/>
-          <w:spacing w:val="2"/>
-          <w:sz w:val="28"/>
-          <w:szCs w:val="28"/>
-          <w:shd w:val="clear" w:color="auto" w:fill="FFFFFF"/>
-        </w:rPr>
-        <w:t>соц</w:t>
-      </w:r>
-      <w:proofErr w:type="spellEnd"/>
-      <w:r>
-        <w:rPr>
-          <w:rFonts w:ascii="Times New Roman" w:hAnsi="Times New Roman" w:cs="Times New Roman"/>
-          <w:spacing w:val="2"/>
-          <w:sz w:val="28"/>
-          <w:szCs w:val="28"/>
-          <w:shd w:val="clear" w:color="auto" w:fill="FFFFFF"/>
-        </w:rPr>
-        <w:t>-сетях по острым темам полезны, но интерпретировать их надо очень осторожно;</w:t>
-      </w:r>
-    </w:p>
-    <w:p>
-      <w:pPr>
-        <w:widowControl w:val="0"/>
-        <w:pBdr>
-          <w:top w:val="nil"/>
-          <w:left w:val="nil"/>
-          <w:bottom w:val="nil"/>
-          <w:right w:val="nil"/>
-          <w:between w:val="nil"/>
-        </w:pBdr>
-        <w:spacing w:after="0" w:line="360" w:lineRule="auto"/>
-        <w:ind w:firstLine="709"/>
-        <w:jc w:val="both"/>
-        <w:rPr>
-          <w:rFonts w:ascii="Times New Roman" w:hAnsi="Times New Roman" w:cs="Times New Roman"/>
-          <w:color w:val="242F33"/>
-          <w:spacing w:val="2"/>
-          <w:sz w:val="28"/>
-          <w:szCs w:val="28"/>
-          <w:shd w:val="clear" w:color="auto" w:fill="FFFFFF"/>
-        </w:rPr>
-      </w:pPr>
-    </w:p>
-    <w:p>
-      <w:pPr>
-        <w:widowControl w:val="0"/>
-        <w:pBdr>
-          <w:top w:val="nil"/>
-          <w:left w:val="nil"/>
-          <w:bottom w:val="nil"/>
-          <w:right w:val="nil"/>
-          <w:between w:val="nil"/>
-        </w:pBdr>
-        <w:spacing w:after="0" w:line="360" w:lineRule="auto"/>
-        <w:ind w:firstLine="709"/>
-        <w:jc w:val="center"/>
-        <w:rPr>
-          <w:rFonts w:ascii="Times New Roman" w:eastAsia="Arial" w:hAnsi="Times New Roman" w:cs="Times New Roman"/>
-          <w:color w:val="000000"/>
-          <w:sz w:val="28"/>
-          <w:szCs w:val="28"/>
-        </w:rPr>
-      </w:pPr>
-      <w:r>
-        <w:rPr>
-          <w:noProof/>
-          <w:lang w:eastAsia="ru-RU"/>
-        </w:rPr>
-        <w:drawing>
-          <wp:inline distT="0" distB="0" distL="0" distR="0" wp14:anchorId="7BCB654C" wp14:editId="6A8BF6CE">
-            <wp:extent cx="3511668" cy="1857375"/>
-            <wp:effectExtent l="0" t="0" r="0" b="0"/>
-            <wp:docPr id="6" name="Рисунок 6"/>
-            <wp:cNvGraphicFramePr>
-              <a:graphicFrameLocks xmlns:a="http://schemas.openxmlformats.org/drawingml/2006/main" noChangeAspect="1"/>
-            </wp:cNvGraphicFramePr>
-            <a:graphic xmlns:a="http://schemas.openxmlformats.org/drawingml/2006/main">
-              <a:graphicData uri="http://schemas.openxmlformats.org/drawingml/2006/picture">
-                <pic:pic xmlns:pic="http://schemas.openxmlformats.org/drawingml/2006/picture">
-                  <pic:nvPicPr>
-                    <pic:cNvPr id="1" name=""/>
-                    <pic:cNvPicPr/>
-                  </pic:nvPicPr>
-                  <pic:blipFill>
-                    <a:blip r:embed="rId15"/>
-                    <a:stretch>
-                      <a:fillRect/>
-                    </a:stretch>
-                  </pic:blipFill>
-                  <pic:spPr>
-                    <a:xfrm>
-                      <a:off x="0" y="0"/>
-                      <a:ext cx="3551153" cy="1878259"/>
-                    </a:xfrm>
-                    <a:prstGeom prst="rect">
-                      <a:avLst/>
-                    </a:prstGeom>
-                  </pic:spPr>
-                </pic:pic>
-              </a:graphicData>
-            </a:graphic>
-          </wp:inline>
-        </w:drawing>
-      </w:r>
-    </w:p>
-    <w:p>
-      <w:pPr>
-        <w:widowControl w:val="0"/>
-        <w:pBdr>
-          <w:top w:val="nil"/>
-          <w:left w:val="nil"/>
-          <w:bottom w:val="nil"/>
-          <w:right w:val="nil"/>
-          <w:between w:val="nil"/>
-        </w:pBdr>
-        <w:spacing w:after="0" w:line="360" w:lineRule="auto"/>
-        <w:ind w:firstLine="709"/>
-        <w:jc w:val="center"/>
-        <w:rPr>
-          <w:rFonts w:ascii="Times New Roman" w:eastAsia="Arial" w:hAnsi="Times New Roman" w:cs="Times New Roman"/>
-          <w:color w:val="000000"/>
-          <w:sz w:val="28"/>
-          <w:szCs w:val="28"/>
-          <w:lang w:val="en-US"/>
-        </w:rPr>
-      </w:pPr>
-      <w:r>
-        <w:rPr>
-          <w:rFonts w:ascii="Times New Roman" w:eastAsia="Arial" w:hAnsi="Times New Roman" w:cs="Times New Roman"/>
-          <w:color w:val="000000"/>
-          <w:sz w:val="28"/>
-          <w:szCs w:val="28"/>
-        </w:rPr>
-        <w:t>Рисунок 6</w:t>
-      </w:r>
-      <w:r>
-        <w:rPr>
-          <w:rFonts w:ascii="Times New Roman" w:eastAsia="Arial" w:hAnsi="Times New Roman" w:cs="Times New Roman"/>
-          <w:color w:val="000000"/>
-          <w:sz w:val="28"/>
-          <w:szCs w:val="28"/>
-        </w:rPr>
-        <w:t xml:space="preserve"> - </w:t>
-      </w:r>
-      <w:r>
-        <w:rPr>
-          <w:rFonts w:ascii="Times New Roman" w:eastAsia="Arial" w:hAnsi="Times New Roman" w:cs="Times New Roman"/>
-          <w:color w:val="000000"/>
-          <w:sz w:val="28"/>
-          <w:szCs w:val="28"/>
-        </w:rPr>
-        <w:t xml:space="preserve"> Карта </w:t>
-      </w:r>
-      <w:proofErr w:type="spellStart"/>
-      <w:r>
-        <w:rPr>
-          <w:rFonts w:ascii="Times New Roman" w:eastAsia="Arial" w:hAnsi="Times New Roman" w:cs="Times New Roman"/>
-          <w:color w:val="000000"/>
-          <w:sz w:val="28"/>
-          <w:szCs w:val="28"/>
-        </w:rPr>
-        <w:t>репоста</w:t>
-      </w:r>
-      <w:proofErr w:type="spellEnd"/>
-      <w:r>
-        <w:rPr>
-          <w:rFonts w:ascii="Times New Roman" w:eastAsia="Arial" w:hAnsi="Times New Roman" w:cs="Times New Roman"/>
-          <w:color w:val="000000"/>
-          <w:sz w:val="28"/>
-          <w:szCs w:val="28"/>
-        </w:rPr>
-        <w:t xml:space="preserve"> новости о б</w:t>
-      </w:r>
-      <w:r>
-        <w:rPr>
-          <w:rFonts w:ascii="Times New Roman" w:eastAsia="Arial" w:hAnsi="Times New Roman" w:cs="Times New Roman"/>
-          <w:color w:val="000000"/>
-          <w:sz w:val="28"/>
-          <w:szCs w:val="28"/>
-        </w:rPr>
-        <w:t>унт</w:t>
-      </w:r>
-      <w:r>
-        <w:rPr>
-          <w:rFonts w:ascii="Times New Roman" w:eastAsia="Arial" w:hAnsi="Times New Roman" w:cs="Times New Roman"/>
-          <w:color w:val="000000"/>
-          <w:sz w:val="28"/>
-          <w:szCs w:val="28"/>
-        </w:rPr>
-        <w:t>е</w:t>
-      </w:r>
-      <w:r>
-        <w:rPr>
-          <w:rFonts w:ascii="Times New Roman" w:eastAsia="Arial" w:hAnsi="Times New Roman" w:cs="Times New Roman"/>
-          <w:color w:val="000000"/>
-          <w:sz w:val="28"/>
-          <w:szCs w:val="28"/>
-        </w:rPr>
-        <w:t xml:space="preserve"> украинских военных в Донецкой области (928 вершин; 688 </w:t>
-      </w:r>
-      <w:proofErr w:type="spellStart"/>
-      <w:r>
-        <w:rPr>
-          <w:rFonts w:ascii="Times New Roman" w:eastAsia="Arial" w:hAnsi="Times New Roman" w:cs="Times New Roman"/>
-          <w:color w:val="000000"/>
-          <w:sz w:val="28"/>
-          <w:szCs w:val="28"/>
-        </w:rPr>
-        <w:t>репостов</w:t>
-      </w:r>
-      <w:proofErr w:type="spellEnd"/>
-      <w:r>
-        <w:rPr>
-          <w:rFonts w:ascii="Times New Roman" w:eastAsia="Arial" w:hAnsi="Times New Roman" w:cs="Times New Roman"/>
-          <w:color w:val="000000"/>
-          <w:sz w:val="28"/>
-          <w:szCs w:val="28"/>
-        </w:rPr>
-        <w:t xml:space="preserve"> из стартовой группы; 239 - </w:t>
-      </w:r>
-      <w:proofErr w:type="spellStart"/>
-      <w:r>
-        <w:rPr>
-          <w:rFonts w:ascii="Times New Roman" w:eastAsia="Arial" w:hAnsi="Times New Roman" w:cs="Times New Roman"/>
-          <w:color w:val="000000"/>
-          <w:sz w:val="28"/>
-          <w:szCs w:val="28"/>
-        </w:rPr>
-        <w:t>репосты</w:t>
-      </w:r>
-      <w:proofErr w:type="spellEnd"/>
-      <w:r>
-        <w:rPr>
-          <w:rFonts w:ascii="Times New Roman" w:eastAsia="Arial" w:hAnsi="Times New Roman" w:cs="Times New Roman"/>
-          <w:color w:val="000000"/>
-          <w:sz w:val="28"/>
-          <w:szCs w:val="28"/>
-        </w:rPr>
-        <w:t xml:space="preserve"> </w:t>
-      </w:r>
-      <w:proofErr w:type="spellStart"/>
-      <w:r>
-        <w:rPr>
-          <w:rFonts w:ascii="Times New Roman" w:eastAsia="Arial" w:hAnsi="Times New Roman" w:cs="Times New Roman"/>
-          <w:color w:val="000000"/>
-          <w:sz w:val="28"/>
-          <w:szCs w:val="28"/>
-        </w:rPr>
-        <w:t>репостов</w:t>
-      </w:r>
-      <w:proofErr w:type="spellEnd"/>
-      <w:r>
-        <w:rPr>
-          <w:rFonts w:ascii="Times New Roman" w:eastAsia="Arial" w:hAnsi="Times New Roman" w:cs="Times New Roman"/>
-          <w:color w:val="000000"/>
-          <w:sz w:val="28"/>
-          <w:szCs w:val="28"/>
-        </w:rPr>
-        <w:t>)</w:t>
-      </w:r>
-    </w:p>
-    <w:p>
-      <w:pPr>
-        <w:widowControl w:val="0"/>
-        <w:pBdr>
-          <w:top w:val="nil"/>
-          <w:left w:val="nil"/>
-          <w:bottom w:val="nil"/>
-          <w:right w:val="nil"/>
-          <w:between w:val="nil"/>
-        </w:pBdr>
-        <w:spacing w:after="0" w:line="360" w:lineRule="auto"/>
-        <w:ind w:firstLine="709"/>
-        <w:jc w:val="center"/>
-        <w:rPr>
-          <w:rFonts w:ascii="Times New Roman" w:eastAsia="Arial" w:hAnsi="Times New Roman" w:cs="Times New Roman"/>
-          <w:color w:val="000000"/>
-          <w:sz w:val="28"/>
-          <w:szCs w:val="28"/>
-          <w:lang w:val="en-US"/>
+          <w:color w:val="000000"/>
+          <w:sz w:val="28"/>
+          <w:szCs w:val="28"/>
         </w:rPr>
       </w:pPr>
     </w:p>
@@ -11550,7 +11596,7 @@
                     </pic:cNvPicPr>
                   </pic:nvPicPr>
                   <pic:blipFill>
-                    <a:blip r:embed="rId16">
+                    <a:blip r:embed="rId15">
                       <a:extLst>
                         <a:ext uri="{28A0092B-C50C-407E-A947-70E740481C1C}">
                           <a14:useLocalDpi xmlns:a14="http://schemas.microsoft.com/office/drawing/2010/main" val="0"/>
@@ -11644,7 +11690,6 @@
           <w:rFonts w:ascii="Times New Roman" w:hAnsi="Times New Roman" w:cs="Times New Roman"/>
           <w:sz w:val="28"/>
           <w:szCs w:val="28"/>
-          <w:lang w:val="en-US"/>
         </w:rPr>
       </w:pPr>
       <w:r>
@@ -11661,15 +11706,7 @@
           <w:sz w:val="28"/>
           <w:szCs w:val="28"/>
         </w:rPr>
-        <w:t xml:space="preserve"> моделирования влияния одних кластеров социальных сетей на другие</w:t>
-      </w:r>
-      <w:r>
-        <w:rPr>
-          <w:rFonts w:ascii="Times New Roman" w:hAnsi="Times New Roman" w:cs="Times New Roman"/>
-          <w:sz w:val="28"/>
-          <w:szCs w:val="28"/>
-        </w:rPr>
-        <w:t xml:space="preserve"> </w:t>
+        <w:t xml:space="preserve"> моделирования влияния одних кластеров социальных сетей на другие </w:t>
       </w:r>
       <w:r>
         <w:rPr>
@@ -11757,7 +11794,7 @@
                     </pic:cNvPicPr>
                   </pic:nvPicPr>
                   <pic:blipFill>
-                    <a:blip r:embed="rId17">
+                    <a:blip r:embed="rId16">
                       <a:extLst>
                         <a:ext uri="{28A0092B-C50C-407E-A947-70E740481C1C}">
                           <a14:useLocalDpi xmlns:a14="http://schemas.microsoft.com/office/drawing/2010/main" val="0"/>
@@ -11844,7 +11881,6 @@
           <w:szCs w:val="28"/>
         </w:rPr>
       </w:pPr>
-      <w:proofErr w:type="gramStart"/>
       <w:r>
         <w:rPr>
           <w:rFonts w:ascii="Times New Roman" w:eastAsia="Arial" w:hAnsi="Times New Roman" w:cs="Times New Roman"/>
@@ -11852,17 +11888,7 @@
           <w:sz w:val="28"/>
           <w:szCs w:val="28"/>
         </w:rPr>
-        <w:t>Карта киберпространства также полезна как инструмент наглядного представления знаний о взаимоотношениях субъектов и объектов киберпространства, что позволяет быстрее (по сравнению с табличным или</w:t>
-      </w:r>
-      <w:proofErr w:type="gramEnd"/>
-      <w:r>
-        <w:rPr>
-          <w:rFonts w:ascii="Times New Roman" w:eastAsia="Arial" w:hAnsi="Times New Roman" w:cs="Times New Roman"/>
-          <w:color w:val="000000"/>
-          <w:sz w:val="28"/>
-          <w:szCs w:val="28"/>
-        </w:rPr>
-        <w:t xml:space="preserve"> текстовым описанием) передать смысл некоторых свойств такого взаимодействия, а также способствует запоминанию данной информации. Например</w:t>
+        <w:t>Карта киберпространства также полезна как инструмент наглядного представления знаний о взаимоотношениях субъектов и объектов киберпространства, что позволяет быстрее (по сравнению с табличным или текстовым описанием) передать смысл некоторых свойств такого взаимодействия, а также способствует запоминанию данной информации. Например</w:t>
       </w:r>
       <w:r>
         <w:rPr>
@@ -11954,7 +11980,7 @@
                     <pic:cNvPicPr/>
                   </pic:nvPicPr>
                   <pic:blipFill>
-                    <a:blip r:embed="rId18"/>
+                    <a:blip r:embed="rId17"/>
                     <a:stretch>
                       <a:fillRect/>
                     </a:stretch>
@@ -12713,6 +12739,15 @@
           <w:szCs w:val="28"/>
         </w:rPr>
       </w:pPr>
+      <w:r>
+        <w:rPr>
+          <w:rFonts w:ascii="Times New Roman" w:hAnsi="Times New Roman" w:cs="Times New Roman"/>
+          <w:color w:val="000000"/>
+          <w:sz w:val="28"/>
+          <w:szCs w:val="28"/>
+        </w:rPr>
+        <w:t xml:space="preserve">При решении конкретных задач данная особенность должна быть учтена, подобно тому, как учитывается масштаб морских карт в зависимости от их назначения: </w:t>
+      </w:r>
       <w:proofErr w:type="gramStart"/>
       <w:r>
         <w:rPr>
@@ -12721,7 +12756,7 @@
           <w:sz w:val="28"/>
           <w:szCs w:val="28"/>
         </w:rPr>
-        <w:t>При решении конкретных задач данная особенность должна быть учтена, подобно тому, как учитывается масштаб морских карт в зависимости от их назначения: план-карты с масштабом 1:1000 – 1:25 000 служат руководством для заходов судов в порты, генеральные карты с масштабом 1:500 000 – 1: 5 000 000 используются для общего изучения условий перехода океаном или морем и др. [10].</w:t>
+        <w:t>план-карты</w:t>
       </w:r>
       <w:proofErr w:type="gramEnd"/>
       <w:r>
@@ -12731,7 +12766,7 @@
           <w:sz w:val="28"/>
           <w:szCs w:val="28"/>
         </w:rPr>
-        <w:t xml:space="preserve"> Примером задач, требующих выбора собственного масштаба, являются: «анализ класса друзей пользователя» (единицы объектов), «анализ всех друзей пользователя» (несколько сотен объектов), «анализ групп социальной сети» (тысячи объектов), «анализ кластеров сообществ социальной сети» (десятки и сотни тысяч объектов).</w:t>
+        <w:t xml:space="preserve"> с масштабом 1:1000 – 1:25 000 служат руководством для заходов судов в порты, генеральные карты с масштабом 1:500 000 – 1: 5 000 000 используются для общего изучения условий перехода океаном или морем и др. [10]. Примером задач, требующих выбора собственного масштаба, являются: «анализ класса друзей пользователя» (единицы объектов), «анализ всех друзей пользователя» (несколько сотен объектов), «анализ групп социальной сети» (тысячи объектов), «анализ кластеров сообществ социальной сети» (десятки и сотни тысяч объектов).</w:t>
       </w:r>
     </w:p>
     <w:p>
@@ -12879,16 +12914,7 @@
           <w:sz w:val="28"/>
           <w:szCs w:val="28"/>
         </w:rPr>
-        <w:t xml:space="preserve">1.3.1 </w:t>
-      </w:r>
-      <w:r>
-        <w:rPr>
-          <w:rFonts w:ascii="Times New Roman" w:hAnsi="Times New Roman" w:cs="Times New Roman"/>
-          <w:b w:val="0"/>
-          <w:sz w:val="28"/>
-          <w:szCs w:val="28"/>
-        </w:rPr>
-        <w:t>Объекты и параметры собираемых данных с целью визуализации киберпространства</w:t>
+        <w:t>1.3.1 Объекты и параметры собираемых данных с целью визуализации киберпространства</w:t>
       </w:r>
       <w:bookmarkEnd w:id="6"/>
     </w:p>
@@ -12936,25 +12962,7 @@
           <w:szCs w:val="28"/>
         </w:rPr>
         <w:lastRenderedPageBreak/>
-        <w:t xml:space="preserve">можно провести так </w:t>
-      </w:r>
-      <w:proofErr w:type="gramStart"/>
-      <w:r>
-        <w:rPr>
-          <w:rFonts w:ascii="Times New Roman" w:hAnsi="Times New Roman" w:cs="Times New Roman"/>
-          <w:sz w:val="28"/>
-          <w:szCs w:val="28"/>
-        </w:rPr>
-        <w:t>называемый</w:t>
-      </w:r>
-      <w:proofErr w:type="gramEnd"/>
-      <w:r>
-        <w:rPr>
-          <w:rFonts w:ascii="Times New Roman" w:hAnsi="Times New Roman" w:cs="Times New Roman"/>
-          <w:sz w:val="28"/>
-          <w:szCs w:val="28"/>
-        </w:rPr>
-        <w:t xml:space="preserve"> </w:t>
+        <w:t xml:space="preserve">можно провести так называемый </w:t>
       </w:r>
       <w:proofErr w:type="spellStart"/>
       <w:r>
@@ -13013,8 +13021,27 @@
           <w:sz w:val="28"/>
           <w:szCs w:val="28"/>
         </w:rPr>
-        <w:t xml:space="preserve">На данный момент </w:t>
-      </w:r>
+        <w:t xml:space="preserve">На данный момент существует большое количество инструментов использующихся для </w:t>
+      </w:r>
+      <w:proofErr w:type="spellStart"/>
+      <w:r>
+        <w:rPr>
+          <w:rFonts w:ascii="Times New Roman" w:hAnsi="Times New Roman" w:cs="Times New Roman"/>
+          <w:sz w:val="28"/>
+          <w:szCs w:val="28"/>
+        </w:rPr>
+        <w:t>web</w:t>
+      </w:r>
+      <w:proofErr w:type="spellEnd"/>
+      <w:r>
+        <w:rPr>
+          <w:rFonts w:ascii="Times New Roman" w:hAnsi="Times New Roman" w:cs="Times New Roman"/>
+          <w:sz w:val="28"/>
+          <w:szCs w:val="28"/>
+        </w:rPr>
+        <w:t xml:space="preserve"> </w:t>
+      </w:r>
+      <w:proofErr w:type="spellStart"/>
       <w:proofErr w:type="gramStart"/>
       <w:r>
         <w:rPr>
@@ -13022,16 +13049,7 @@
           <w:sz w:val="28"/>
           <w:szCs w:val="28"/>
         </w:rPr>
-        <w:t xml:space="preserve">существует большое количество инструментов использующихся для </w:t>
-      </w:r>
-      <w:proofErr w:type="spellStart"/>
-      <w:r>
-        <w:rPr>
-          <w:rFonts w:ascii="Times New Roman" w:hAnsi="Times New Roman" w:cs="Times New Roman"/>
-          <w:sz w:val="28"/>
-          <w:szCs w:val="28"/>
-        </w:rPr>
-        <w:t>web</w:t>
+        <w:t>scraping</w:t>
       </w:r>
       <w:proofErr w:type="spellEnd"/>
       <w:r>
@@ -13040,25 +13058,7 @@
           <w:sz w:val="28"/>
           <w:szCs w:val="28"/>
         </w:rPr>
-        <w:t xml:space="preserve"> </w:t>
-      </w:r>
-      <w:proofErr w:type="spellStart"/>
-      <w:r>
-        <w:rPr>
-          <w:rFonts w:ascii="Times New Roman" w:hAnsi="Times New Roman" w:cs="Times New Roman"/>
-          <w:sz w:val="28"/>
-          <w:szCs w:val="28"/>
-        </w:rPr>
-        <w:t>scraping</w:t>
-      </w:r>
-      <w:proofErr w:type="spellEnd"/>
-      <w:r>
-        <w:rPr>
-          <w:rFonts w:ascii="Times New Roman" w:hAnsi="Times New Roman" w:cs="Times New Roman"/>
-          <w:sz w:val="28"/>
-          <w:szCs w:val="28"/>
-        </w:rPr>
-        <w:t xml:space="preserve">  примеры представлены</w:t>
+        <w:t xml:space="preserve">  примеры</w:t>
       </w:r>
       <w:proofErr w:type="gramEnd"/>
       <w:r>
@@ -13067,7 +13067,7 @@
           <w:sz w:val="28"/>
           <w:szCs w:val="28"/>
         </w:rPr>
-        <w:t xml:space="preserve"> в </w:t>
+        <w:t xml:space="preserve"> представлены в </w:t>
       </w:r>
       <w:r>
         <w:rPr>
@@ -13281,29 +13281,7 @@
                 <w:szCs w:val="28"/>
                 <w:shd w:val="clear" w:color="auto" w:fill="FFFFFF"/>
               </w:rPr>
-              <w:t xml:space="preserve">Предлагает разработчику легко формировать собственные пакеты данных: нужно только импортировать информацию с </w:t>
-            </w:r>
-            <w:proofErr w:type="gramStart"/>
-            <w:r>
-              <w:rPr>
-                <w:rFonts w:ascii="Times New Roman" w:hAnsi="Times New Roman" w:cs="Times New Roman"/>
-                <w:color w:val="222222"/>
-                <w:sz w:val="28"/>
-                <w:szCs w:val="28"/>
-                <w:shd w:val="clear" w:color="auto" w:fill="FFFFFF"/>
-              </w:rPr>
-              <w:t>определенной</w:t>
-            </w:r>
-            <w:proofErr w:type="gramEnd"/>
-            <w:r>
-              <w:rPr>
-                <w:rFonts w:ascii="Times New Roman" w:hAnsi="Times New Roman" w:cs="Times New Roman"/>
-                <w:color w:val="222222"/>
-                <w:sz w:val="28"/>
-                <w:szCs w:val="28"/>
-                <w:shd w:val="clear" w:color="auto" w:fill="FFFFFF"/>
-              </w:rPr>
-              <w:t xml:space="preserve"> веб-страницы</w:t>
+              <w:t>Предлагает разработчику легко формировать собственные пакеты данных: нужно только импортировать информацию с определенной веб-страницы</w:t>
             </w:r>
           </w:p>
         </w:tc>
@@ -14027,25 +14005,7 @@
           <w:sz w:val="28"/>
           <w:szCs w:val="28"/>
         </w:rPr>
-        <w:t xml:space="preserve"> с помощью </w:t>
-      </w:r>
-      <w:proofErr w:type="gramStart"/>
-      <w:r>
-        <w:rPr>
-          <w:rFonts w:ascii="Times New Roman" w:hAnsi="Times New Roman" w:cs="Times New Roman"/>
-          <w:sz w:val="28"/>
-          <w:szCs w:val="28"/>
-        </w:rPr>
-        <w:t>специального</w:t>
-      </w:r>
-      <w:proofErr w:type="gramEnd"/>
-      <w:r>
-        <w:rPr>
-          <w:rFonts w:ascii="Times New Roman" w:hAnsi="Times New Roman" w:cs="Times New Roman"/>
-          <w:sz w:val="28"/>
-          <w:szCs w:val="28"/>
-        </w:rPr>
-        <w:t xml:space="preserve"> </w:t>
+        <w:t xml:space="preserve"> с помощью специального </w:t>
       </w:r>
       <w:r>
         <w:rPr>
@@ -14181,7 +14141,7 @@
                     </pic:cNvPicPr>
                   </pic:nvPicPr>
                   <pic:blipFill>
-                    <a:blip r:embed="rId19">
+                    <a:blip r:embed="rId18">
                       <a:extLst>
                         <a:ext uri="{28A0092B-C50C-407E-A947-70E740481C1C}">
                           <a14:useLocalDpi xmlns:a14="http://schemas.microsoft.com/office/drawing/2010/main" val="0"/>
@@ -14545,25 +14505,7 @@
           <w:sz w:val="28"/>
           <w:szCs w:val="28"/>
         </w:rPr>
-        <w:t xml:space="preserve"> сообщества позволит получить данные о друзьях пользователя в данном сообществе, о его активности и причастности к </w:t>
-      </w:r>
-      <w:proofErr w:type="gramStart"/>
-      <w:r>
-        <w:rPr>
-          <w:rFonts w:ascii="Times New Roman" w:hAnsi="Times New Roman" w:cs="Times New Roman"/>
-          <w:sz w:val="28"/>
-          <w:szCs w:val="28"/>
-        </w:rPr>
-        <w:t>деструктивному</w:t>
-      </w:r>
-      <w:proofErr w:type="gramEnd"/>
-      <w:r>
-        <w:rPr>
-          <w:rFonts w:ascii="Times New Roman" w:hAnsi="Times New Roman" w:cs="Times New Roman"/>
-          <w:sz w:val="28"/>
-          <w:szCs w:val="28"/>
-        </w:rPr>
-        <w:t xml:space="preserve"> контенту</w:t>
+        <w:t xml:space="preserve"> сообщества позволит получить данные о друзьях пользователя в данном сообществе, о его активности и причастности к деструктивному контенту</w:t>
       </w:r>
       <w:r>
         <w:rPr>
@@ -14597,23 +14539,7 @@
           <w:sz w:val="28"/>
           <w:szCs w:val="28"/>
         </w:rPr>
-        <w:t xml:space="preserve">, </w:t>
-      </w:r>
-      <w:r>
-        <w:rPr>
-          <w:rFonts w:ascii="Times New Roman" w:hAnsi="Times New Roman" w:cs="Times New Roman"/>
-          <w:sz w:val="28"/>
-          <w:szCs w:val="28"/>
-        </w:rPr>
-        <w:t>комментариях</w:t>
-      </w:r>
-      <w:r>
-        <w:rPr>
-          <w:rFonts w:ascii="Times New Roman" w:hAnsi="Times New Roman" w:cs="Times New Roman"/>
-          <w:sz w:val="28"/>
-          <w:szCs w:val="28"/>
-        </w:rPr>
-        <w:t>.</w:t>
+        <w:t>, комментариях.</w:t>
       </w:r>
     </w:p>
     <w:p>
@@ -15062,24 +14988,6 @@
           <w:szCs w:val="28"/>
         </w:rPr>
       </w:pPr>
-      <w:r>
-        <w:rPr>
-          <w:rFonts w:ascii="Times New Roman" w:hAnsi="Times New Roman" w:cs="Times New Roman"/>
-          <w:color w:val="000000"/>
-          <w:sz w:val="28"/>
-          <w:szCs w:val="28"/>
-        </w:rPr>
-        <w:t>сеточное – ве</w:t>
-      </w:r>
-      <w:r>
-        <w:rPr>
-          <w:rFonts w:ascii="Times New Roman" w:hAnsi="Times New Roman" w:cs="Times New Roman"/>
-          <w:color w:val="000000"/>
-          <w:sz w:val="28"/>
-          <w:szCs w:val="28"/>
-        </w:rPr>
-        <w:t>ршины расположены в узлах сетк</w:t>
-      </w:r>
       <w:proofErr w:type="gramStart"/>
       <w:r>
         <w:rPr>
@@ -15088,7 +14996,7 @@
           <w:sz w:val="28"/>
           <w:szCs w:val="28"/>
         </w:rPr>
-        <w:t>и(</w:t>
+        <w:t>сеточное</w:t>
       </w:r>
       <w:proofErr w:type="gramEnd"/>
       <w:r>
@@ -15098,7 +15006,16 @@
           <w:sz w:val="28"/>
           <w:szCs w:val="28"/>
         </w:rPr>
-        <w:t>рис. 8,д);</w:t>
+        <w:t xml:space="preserve"> – ве</w:t>
+      </w:r>
+      <w:r>
+        <w:rPr>
+          <w:rFonts w:ascii="Times New Roman" w:hAnsi="Times New Roman" w:cs="Times New Roman"/>
+          <w:color w:val="000000"/>
+          <w:sz w:val="28"/>
+          <w:szCs w:val="28"/>
+        </w:rPr>
+        <w:t>ршины расположены в узлах сетки(рис. 8,д);</w:t>
       </w:r>
     </w:p>
     <w:p>
@@ -15222,7 +15139,7 @@
                     </pic:cNvPicPr>
                   </pic:nvPicPr>
                   <pic:blipFill>
-                    <a:blip r:embed="rId20">
+                    <a:blip r:embed="rId19">
                       <a:extLst>
                         <a:ext uri="{28A0092B-C50C-407E-A947-70E740481C1C}">
                           <a14:useLocalDpi xmlns:a14="http://schemas.microsoft.com/office/drawing/2010/main" val="0"/>
@@ -15992,7 +15909,17 @@
           <w:sz w:val="28"/>
           <w:szCs w:val="28"/>
         </w:rPr>
-        <w:t xml:space="preserve"> Виды укладки графов, используемые в картографировании</w:t>
+        <w:t xml:space="preserve"> Виды укладок</w:t>
+      </w:r>
+      <w:r>
+        <w:rPr>
+          <w:rFonts w:ascii="Times New Roman" w:hAnsi="Times New Roman" w:cs="Times New Roman"/>
+          <w:b w:val="0"/>
+          <w:color w:val="000000"/>
+          <w:sz w:val="28"/>
+          <w:szCs w:val="28"/>
+        </w:rPr>
+        <w:t xml:space="preserve"> графов, используемые в картографировании</w:t>
       </w:r>
       <w:bookmarkEnd w:id="8"/>
     </w:p>
@@ -16043,7 +15970,25 @@
           <w:sz w:val="28"/>
           <w:szCs w:val="28"/>
         </w:rPr>
-        <w:t>Наиболее распространёнными видами укладки графов являются [11]:</w:t>
+        <w:t xml:space="preserve">Наиболее </w:t>
+      </w:r>
+      <w:r>
+        <w:rPr>
+          <w:rFonts w:ascii="Times New Roman" w:hAnsi="Times New Roman" w:cs="Times New Roman"/>
+          <w:color w:val="000000"/>
+          <w:sz w:val="28"/>
+          <w:szCs w:val="28"/>
+        </w:rPr>
+        <w:t>распространёнными видами укладок</w:t>
+      </w:r>
+      <w:r>
+        <w:rPr>
+          <w:rFonts w:ascii="Times New Roman" w:hAnsi="Times New Roman" w:cs="Times New Roman"/>
+          <w:color w:val="000000"/>
+          <w:sz w:val="28"/>
+          <w:szCs w:val="28"/>
+        </w:rPr>
+        <w:t xml:space="preserve"> графов являются [11]:</w:t>
       </w:r>
     </w:p>
     <w:p>
@@ -16349,25 +16294,7 @@
           <w:sz w:val="28"/>
           <w:szCs w:val="28"/>
         </w:rPr>
-        <w:t>(рис. 8,</w:t>
-      </w:r>
-      <w:r>
-        <w:rPr>
-          <w:rFonts w:ascii="Times New Roman" w:hAnsi="Times New Roman" w:cs="Times New Roman"/>
-          <w:color w:val="000000"/>
-          <w:sz w:val="28"/>
-          <w:szCs w:val="28"/>
-        </w:rPr>
-        <w:t>в</w:t>
-      </w:r>
-      <w:r>
-        <w:rPr>
-          <w:rFonts w:ascii="Times New Roman" w:hAnsi="Times New Roman" w:cs="Times New Roman"/>
-          <w:color w:val="000000"/>
-          <w:sz w:val="28"/>
-          <w:szCs w:val="28"/>
-        </w:rPr>
-        <w:t>)</w:t>
+        <w:t>(рис. 8,в)</w:t>
       </w:r>
       <w:r>
         <w:rPr>
@@ -16461,17 +16388,7 @@
           <w:szCs w:val="28"/>
           <w:lang w:val="en-US"/>
         </w:rPr>
-        <w:t xml:space="preserve"> </w:t>
-      </w:r>
-      <w:r>
-        <w:rPr>
-          <w:rFonts w:ascii="Times New Roman" w:hAnsi="Times New Roman" w:cs="Times New Roman"/>
-          <w:color w:val="000000"/>
-          <w:sz w:val="28"/>
-          <w:szCs w:val="28"/>
-          <w:lang w:val="en-US"/>
-        </w:rPr>
-        <w:t>(</w:t>
+        <w:t xml:space="preserve"> (</w:t>
       </w:r>
       <w:r>
         <w:rPr>
@@ -16577,17 +16494,7 @@
           <w:szCs w:val="28"/>
           <w:lang w:val="en-US"/>
         </w:rPr>
-        <w:t xml:space="preserve"> </w:t>
-      </w:r>
-      <w:r>
-        <w:rPr>
-          <w:rFonts w:ascii="Times New Roman" w:hAnsi="Times New Roman" w:cs="Times New Roman"/>
-          <w:color w:val="000000"/>
-          <w:sz w:val="28"/>
-          <w:szCs w:val="28"/>
-          <w:lang w:val="en-US"/>
-        </w:rPr>
-        <w:t>(</w:t>
+        <w:t xml:space="preserve"> (</w:t>
       </w:r>
       <w:r>
         <w:rPr>
@@ -16797,17 +16704,7 @@
           <w:szCs w:val="28"/>
           <w:lang w:val="en-US"/>
         </w:rPr>
-        <w:t xml:space="preserve"> </w:t>
-      </w:r>
-      <w:r>
-        <w:rPr>
-          <w:rFonts w:ascii="Times New Roman" w:hAnsi="Times New Roman" w:cs="Times New Roman"/>
-          <w:color w:val="000000"/>
-          <w:sz w:val="28"/>
-          <w:szCs w:val="28"/>
-          <w:lang w:val="en-US"/>
-        </w:rPr>
-        <w:t>(</w:t>
+        <w:t xml:space="preserve"> (</w:t>
       </w:r>
       <w:r>
         <w:rPr>
@@ -16943,7 +16840,7 @@
                     </pic:cNvPicPr>
                   </pic:nvPicPr>
                   <pic:blipFill>
-                    <a:blip r:embed="rId21">
+                    <a:blip r:embed="rId20">
                       <a:extLst>
                         <a:ext uri="{28A0092B-C50C-407E-A947-70E740481C1C}">
                           <a14:useLocalDpi xmlns:a14="http://schemas.microsoft.com/office/drawing/2010/main" val="0"/>
@@ -17020,16 +16917,16 @@
           <w:sz w:val="28"/>
           <w:szCs w:val="28"/>
         </w:rPr>
-        <w:t xml:space="preserve"> – Примеры укладок </w:t>
-      </w:r>
-      <w:r>
-        <w:rPr>
-          <w:rFonts w:ascii="Times New Roman" w:hAnsi="Times New Roman" w:cs="Times New Roman"/>
-          <w:color w:val="000000"/>
-          <w:sz w:val="28"/>
-          <w:szCs w:val="28"/>
-        </w:rPr>
-        <w:t>графов</w:t>
+        <w:t xml:space="preserve"> – Примеры укладок графов</w:t>
+      </w:r>
+      <w:r>
+        <w:rPr>
+          <w:rFonts w:ascii="Times New Roman" w:hAnsi="Times New Roman" w:cs="Times New Roman"/>
+          <w:color w:val="000000"/>
+          <w:sz w:val="28"/>
+          <w:szCs w:val="28"/>
+        </w:rPr>
+        <w:t xml:space="preserve"> (а)</w:t>
       </w:r>
       <w:r>
         <w:rPr>
@@ -17040,14 +16937,43 @@
         </w:rPr>
         <w:t xml:space="preserve"> </w:t>
       </w:r>
-      <w:r>
-        <w:rPr>
-          <w:rFonts w:ascii="Times New Roman" w:hAnsi="Times New Roman" w:cs="Times New Roman"/>
-          <w:color w:val="000000"/>
-          <w:sz w:val="28"/>
-          <w:szCs w:val="28"/>
-        </w:rPr>
-        <w:t>(а)</w:t>
+      <w:proofErr w:type="spellStart"/>
+      <w:r>
+        <w:rPr>
+          <w:rFonts w:ascii="Times New Roman" w:hAnsi="Times New Roman" w:cs="Times New Roman"/>
+          <w:color w:val="000000"/>
+          <w:sz w:val="28"/>
+          <w:szCs w:val="28"/>
+        </w:rPr>
+        <w:t>м</w:t>
+      </w:r>
+      <w:r>
+        <w:rPr>
+          <w:rFonts w:ascii="Times New Roman" w:hAnsi="Times New Roman" w:cs="Times New Roman"/>
+          <w:color w:val="000000"/>
+          <w:sz w:val="28"/>
+          <w:szCs w:val="28"/>
+        </w:rPr>
+        <w:t>ногодольная</w:t>
+      </w:r>
+      <w:proofErr w:type="spellEnd"/>
+      <w:r>
+        <w:rPr>
+          <w:rFonts w:ascii="Times New Roman" w:hAnsi="Times New Roman" w:cs="Times New Roman"/>
+          <w:color w:val="000000"/>
+          <w:sz w:val="28"/>
+          <w:szCs w:val="28"/>
+        </w:rPr>
+        <w:t xml:space="preserve"> укладка</w:t>
+      </w:r>
+      <w:r>
+        <w:rPr>
+          <w:rFonts w:ascii="Times New Roman" w:hAnsi="Times New Roman" w:cs="Times New Roman"/>
+          <w:color w:val="000000"/>
+          <w:sz w:val="28"/>
+          <w:szCs w:val="28"/>
+        </w:rPr>
+        <w:t xml:space="preserve"> (б)</w:t>
       </w:r>
       <w:r>
         <w:rPr>
@@ -17058,7 +16984,24 @@
         </w:rPr>
         <w:t xml:space="preserve"> </w:t>
       </w:r>
-      <w:proofErr w:type="spellStart"/>
+      <w:r>
+        <w:rPr>
+          <w:rFonts w:ascii="Times New Roman" w:hAnsi="Times New Roman" w:cs="Times New Roman"/>
+          <w:color w:val="000000"/>
+          <w:sz w:val="28"/>
+          <w:szCs w:val="28"/>
+        </w:rPr>
+        <w:t>концентрическая укладка (в)</w:t>
+      </w:r>
+      <w:r>
+        <w:rPr>
+          <w:rFonts w:ascii="Times New Roman" w:hAnsi="Times New Roman" w:cs="Times New Roman"/>
+          <w:color w:val="000000"/>
+          <w:sz w:val="28"/>
+          <w:szCs w:val="28"/>
+        </w:rPr>
+        <w:t xml:space="preserve"> </w:t>
+      </w:r>
       <w:r>
         <w:rPr>
           <w:rFonts w:ascii="Times New Roman" w:hAnsi="Times New Roman" w:cs="Times New Roman"/>
@@ -17075,26 +17018,16 @@
           <w:sz w:val="28"/>
           <w:szCs w:val="28"/>
         </w:rPr>
-        <w:t>ногодольная</w:t>
-      </w:r>
-      <w:proofErr w:type="spellEnd"/>
-      <w:r>
-        <w:rPr>
-          <w:rFonts w:ascii="Times New Roman" w:hAnsi="Times New Roman" w:cs="Times New Roman"/>
-          <w:color w:val="000000"/>
-          <w:sz w:val="28"/>
-          <w:szCs w:val="28"/>
-        </w:rPr>
-        <w:t xml:space="preserve"> укладка</w:t>
-      </w:r>
-      <w:r>
-        <w:rPr>
-          <w:rFonts w:ascii="Times New Roman" w:hAnsi="Times New Roman" w:cs="Times New Roman"/>
-          <w:color w:val="000000"/>
-          <w:sz w:val="28"/>
-          <w:szCs w:val="28"/>
-        </w:rPr>
-        <w:t xml:space="preserve"> (б)</w:t>
+        <w:t>ногослойная укладка</w:t>
+      </w:r>
+      <w:r>
+        <w:rPr>
+          <w:rFonts w:ascii="Times New Roman" w:hAnsi="Times New Roman" w:cs="Times New Roman"/>
+          <w:color w:val="000000"/>
+          <w:sz w:val="28"/>
+          <w:szCs w:val="28"/>
+        </w:rPr>
+        <w:t xml:space="preserve"> (г)</w:t>
       </w:r>
       <w:r>
         <w:rPr>
@@ -17112,97 +17045,7 @@
           <w:sz w:val="28"/>
           <w:szCs w:val="28"/>
         </w:rPr>
-        <w:t xml:space="preserve">концентрическая укладка </w:t>
-      </w:r>
-      <w:r>
-        <w:rPr>
-          <w:rFonts w:ascii="Times New Roman" w:hAnsi="Times New Roman" w:cs="Times New Roman"/>
-          <w:color w:val="000000"/>
-          <w:sz w:val="28"/>
-          <w:szCs w:val="28"/>
-        </w:rPr>
-        <w:t>(в)</w:t>
-      </w:r>
-      <w:r>
-        <w:rPr>
-          <w:rFonts w:ascii="Times New Roman" w:hAnsi="Times New Roman" w:cs="Times New Roman"/>
-          <w:color w:val="000000"/>
-          <w:sz w:val="28"/>
-          <w:szCs w:val="28"/>
-        </w:rPr>
-        <w:t xml:space="preserve"> </w:t>
-      </w:r>
-      <w:r>
-        <w:rPr>
-          <w:rFonts w:ascii="Times New Roman" w:hAnsi="Times New Roman" w:cs="Times New Roman"/>
-          <w:color w:val="000000"/>
-          <w:sz w:val="28"/>
-          <w:szCs w:val="28"/>
-        </w:rPr>
-        <w:t>м</w:t>
-      </w:r>
-      <w:r>
-        <w:rPr>
-          <w:rFonts w:ascii="Times New Roman" w:hAnsi="Times New Roman" w:cs="Times New Roman"/>
-          <w:color w:val="000000"/>
-          <w:sz w:val="28"/>
-          <w:szCs w:val="28"/>
-        </w:rPr>
-        <w:t>ногослойная укладка</w:t>
-      </w:r>
-      <w:r>
-        <w:rPr>
-          <w:rFonts w:ascii="Times New Roman" w:hAnsi="Times New Roman" w:cs="Times New Roman"/>
-          <w:color w:val="000000"/>
-          <w:sz w:val="28"/>
-          <w:szCs w:val="28"/>
-        </w:rPr>
-        <w:t xml:space="preserve"> </w:t>
-      </w:r>
-      <w:r>
-        <w:rPr>
-          <w:rFonts w:ascii="Times New Roman" w:hAnsi="Times New Roman" w:cs="Times New Roman"/>
-          <w:color w:val="000000"/>
-          <w:sz w:val="28"/>
-          <w:szCs w:val="28"/>
-        </w:rPr>
-        <w:t>(г</w:t>
-      </w:r>
-      <w:r>
-        <w:rPr>
-          <w:rFonts w:ascii="Times New Roman" w:hAnsi="Times New Roman" w:cs="Times New Roman"/>
-          <w:color w:val="000000"/>
-          <w:sz w:val="28"/>
-          <w:szCs w:val="28"/>
-        </w:rPr>
-        <w:t>)</w:t>
-      </w:r>
-      <w:r>
-        <w:rPr>
-          <w:rFonts w:ascii="Times New Roman" w:hAnsi="Times New Roman" w:cs="Times New Roman"/>
-          <w:color w:val="000000"/>
-          <w:sz w:val="28"/>
-          <w:szCs w:val="28"/>
-        </w:rPr>
-        <w:t xml:space="preserve"> </w:t>
-      </w:r>
-      <w:r>
-        <w:rPr>
-          <w:rFonts w:ascii="Times New Roman" w:hAnsi="Times New Roman" w:cs="Times New Roman"/>
-          <w:color w:val="000000"/>
-          <w:sz w:val="28"/>
-          <w:szCs w:val="28"/>
-        </w:rPr>
-        <w:t>д</w:t>
-      </w:r>
-      <w:r>
-        <w:rPr>
-          <w:rFonts w:ascii="Times New Roman" w:hAnsi="Times New Roman" w:cs="Times New Roman"/>
-          <w:color w:val="000000"/>
-          <w:sz w:val="28"/>
-          <w:szCs w:val="28"/>
-        </w:rPr>
-        <w:t xml:space="preserve">емонстрация преобразования обычного графа в граф </w:t>
+        <w:t xml:space="preserve">демонстрация преобразования обычного графа в граф </w:t>
       </w:r>
       <w:r>
         <w:rPr>
@@ -17221,16 +17064,7 @@
           <w:sz w:val="28"/>
           <w:szCs w:val="28"/>
         </w:rPr>
-        <w:t xml:space="preserve">  (д</w:t>
-      </w:r>
-      <w:r>
-        <w:rPr>
-          <w:rFonts w:ascii="Times New Roman" w:hAnsi="Times New Roman" w:cs="Times New Roman"/>
-          <w:color w:val="000000"/>
-          <w:sz w:val="28"/>
-          <w:szCs w:val="28"/>
-        </w:rPr>
-        <w:t>)</w:t>
+        <w:t xml:space="preserve">  (д)</w:t>
       </w:r>
       <w:r>
         <w:rPr>
@@ -17610,27 +17444,7 @@
           <w:sz w:val="28"/>
           <w:szCs w:val="28"/>
         </w:rPr>
-        <w:t xml:space="preserve">При концентрической укладке узлы графа расположены на окружностях с общим </w:t>
-      </w:r>
-      <w:proofErr w:type="gramStart"/>
-      <w:r>
-        <w:rPr>
-          <w:rFonts w:ascii="Times New Roman" w:hAnsi="Times New Roman" w:cs="Times New Roman"/>
-          <w:color w:val="000000"/>
-          <w:sz w:val="28"/>
-          <w:szCs w:val="28"/>
-        </w:rPr>
-        <w:t>центром</w:t>
-      </w:r>
-      <w:proofErr w:type="gramEnd"/>
-      <w:r>
-        <w:rPr>
-          <w:rFonts w:ascii="Times New Roman" w:hAnsi="Times New Roman" w:cs="Times New Roman"/>
-          <w:color w:val="000000"/>
-          <w:sz w:val="28"/>
-          <w:szCs w:val="28"/>
-        </w:rPr>
-        <w:t xml:space="preserve"> в котором размещён узел, относительно которого проводится анализ. Узлы с прямыми связями по отношению к </w:t>
+        <w:t xml:space="preserve">При концентрической укладке узлы графа расположены на окружностях с общим центром в котором размещён узел, относительно которого проводится анализ. Узлы с прямыми связями по отношению к </w:t>
       </w:r>
       <w:r>
         <w:rPr>
@@ -17699,27 +17513,7 @@
           <w:sz w:val="28"/>
           <w:szCs w:val="28"/>
         </w:rPr>
-        <w:t>Многослойная укладка схожа с концентрической, однако в ней нет привязки к центральному узлу, а узлы не обязаны располагаться на окружности. При этом сохраняется принцип близости узлов. Многослойная укладка часто используется при изображен</w:t>
-      </w:r>
-      <w:proofErr w:type="gramStart"/>
-      <w:r>
-        <w:rPr>
-          <w:rFonts w:ascii="Times New Roman" w:hAnsi="Times New Roman" w:cs="Times New Roman"/>
-          <w:color w:val="000000"/>
-          <w:sz w:val="28"/>
-          <w:szCs w:val="28"/>
-        </w:rPr>
-        <w:t>ии ие</w:t>
-      </w:r>
-      <w:proofErr w:type="gramEnd"/>
-      <w:r>
-        <w:rPr>
-          <w:rFonts w:ascii="Times New Roman" w:hAnsi="Times New Roman" w:cs="Times New Roman"/>
-          <w:color w:val="000000"/>
-          <w:sz w:val="28"/>
-          <w:szCs w:val="28"/>
-        </w:rPr>
-        <w:t>рархических структур [11]</w:t>
+        <w:t>Многослойная укладка схожа с концентрической, однако в ней нет привязки к центральному узлу, а узлы не обязаны располагаться на окружности. При этом сохраняется принцип близости узлов. Многослойная укладка часто используется при изображении иерархических структур [11]</w:t>
       </w:r>
       <w:r>
         <w:rPr>
@@ -17787,7 +17581,17 @@
           <w:sz w:val="28"/>
           <w:szCs w:val="28"/>
         </w:rPr>
-        <w:t xml:space="preserve"> сфер евклидова пространства </w:t>
+        <w:t xml:space="preserve"> сфер евклидова </w:t>
+      </w:r>
+      <w:proofErr w:type="gramStart"/>
+      <w:r>
+        <w:rPr>
+          <w:rFonts w:ascii="Times New Roman" w:hAnsi="Times New Roman" w:cs="Times New Roman"/>
+          <w:color w:val="000000"/>
+          <w:sz w:val="28"/>
+          <w:szCs w:val="28"/>
+        </w:rPr>
+        <w:t xml:space="preserve">пространства </w:t>
       </w:r>
       <m:oMath>
         <m:sSub>
@@ -17833,17 +17637,7 @@
           <w:sz w:val="28"/>
           <w:szCs w:val="28"/>
         </w:rPr>
-        <w:t xml:space="preserve"> можно </w:t>
-      </w:r>
-      <w:proofErr w:type="gramStart"/>
-      <w:r>
-        <w:rPr>
-          <w:rFonts w:ascii="Times New Roman" w:hAnsi="Times New Roman" w:cs="Times New Roman"/>
-          <w:color w:val="000000"/>
-          <w:sz w:val="28"/>
-          <w:szCs w:val="28"/>
-        </w:rPr>
-        <w:t>выразить</w:t>
+        <w:t xml:space="preserve"> можно</w:t>
       </w:r>
       <w:proofErr w:type="gramEnd"/>
       <w:r>
@@ -17853,7 +17647,7 @@
           <w:sz w:val="28"/>
           <w:szCs w:val="28"/>
         </w:rPr>
-        <w:t xml:space="preserve"> через метрику Минковского, через которую определяется расстояние между двумя узлами</w:t>
+        <w:t xml:space="preserve"> выразить через метрику Минковского, через которую определяется расстояние между двумя узлами</w:t>
       </w:r>
       <w:r>
         <w:rPr>
@@ -18640,7 +18434,7 @@
                     </pic:cNvPicPr>
                   </pic:nvPicPr>
                   <pic:blipFill>
-                    <a:blip r:embed="rId22">
+                    <a:blip r:embed="rId21">
                       <a:extLst>
                         <a:ext uri="{28A0092B-C50C-407E-A947-70E740481C1C}">
                           <a14:useLocalDpi xmlns:a14="http://schemas.microsoft.com/office/drawing/2010/main" val="0"/>
@@ -18821,20 +18615,9 @@
           <w:sz w:val="28"/>
           <w:szCs w:val="28"/>
         </w:rPr>
-        <w:t>т</w:t>
-      </w:r>
-      <w:proofErr w:type="gramStart"/>
-      <w:r>
-        <w:rPr>
-          <w:rFonts w:ascii="Times New Roman" w:hAnsi="Times New Roman" w:cs="Times New Roman"/>
-          <w:color w:val="000000"/>
-          <w:sz w:val="28"/>
-          <w:szCs w:val="28"/>
-        </w:rPr>
-        <w:t>.е</w:t>
+        <w:t>т.е</w:t>
       </w:r>
       <w:proofErr w:type="spellEnd"/>
-      <w:proofErr w:type="gramEnd"/>
       <w:r>
         <w:rPr>
           <w:rFonts w:ascii="Times New Roman" w:hAnsi="Times New Roman" w:cs="Times New Roman"/>
@@ -19639,7 +19422,6 @@
             </m:r>
           </m:e>
           <m:sub>
-            <w:proofErr w:type="gramStart"/>
             <m:r>
               <w:rPr>
                 <w:rFonts w:ascii="Cambria Math" w:hAnsi="Cambria Math"/>
@@ -19648,7 +19430,6 @@
               </w:rPr>
               <m:t>п</m:t>
             </m:r>
-            <w:proofErr w:type="gramEnd"/>
           </m:sub>
         </m:sSub>
         <m:r>
@@ -20943,7 +20724,6 @@
           <w:color w:val="000000"/>
           <w:sz w:val="28"/>
           <w:szCs w:val="28"/>
-          <w:lang w:val="en-US"/>
         </w:rPr>
         <w:t>[49]</w:t>
       </w:r>
@@ -22535,7 +22315,7 @@
           <w:sz w:val="28"/>
           <w:szCs w:val="28"/>
         </w:rPr>
-        <w:t xml:space="preserve">При этом необходимо отметить, что карту киберпространства не следует сводить лишь к изображению графа взаимосвязей интересующих объектов. Несомненно, топология объектов является свойством такой карты, однако, </w:t>
+        <w:t xml:space="preserve">При этом необходимо отметить, что карту киберпространства не следует сводить лишь к изображению графа взаимосвязей интересующих объектов. Несомненно, топология объектов является свойством такой карты, однако, то что пространство, куда отображается граф, является виртуальным, а, следовательно, позволяет внести элементы интерактивности: изменять масштаб, менять форму изображения объектов и их расположения, </w:t>
       </w:r>
       <w:proofErr w:type="gramStart"/>
       <w:r>
@@ -22545,7 +22325,7 @@
           <w:sz w:val="28"/>
           <w:szCs w:val="28"/>
         </w:rPr>
-        <w:t>то</w:t>
+        <w:t>осуществлять</w:t>
       </w:r>
       <w:proofErr w:type="gramEnd"/>
       <w:r>
@@ -22555,7 +22335,7 @@
           <w:sz w:val="28"/>
           <w:szCs w:val="28"/>
         </w:rPr>
-        <w:t xml:space="preserve"> что пространство, куда отображается граф, является виртуальным, а, следовательно, позволяет внести элементы интерактивности: изменять масштаб, менять форму изображения объектов и их расположения, осуществлять фильтрацию объектов, а также другие операции.</w:t>
+        <w:t xml:space="preserve"> фильтрацию объектов, а также другие операции.</w:t>
       </w:r>
     </w:p>
     <w:p>
@@ -24497,47 +24277,7 @@
                 <w:sz w:val="24"/>
                 <w:szCs w:val="24"/>
               </w:rPr>
-              <w:t xml:space="preserve">Библиотека </w:t>
-            </w:r>
-            <w:proofErr w:type="gramStart"/>
-            <w:r>
-              <w:rPr>
-                <w:rFonts w:ascii="Times New Roman" w:hAnsi="Times New Roman" w:cs="Times New Roman"/>
-                <w:color w:val="000000" w:themeColor="text1"/>
-                <w:sz w:val="24"/>
-                <w:szCs w:val="24"/>
-              </w:rPr>
-              <w:t>для</w:t>
-            </w:r>
-            <w:proofErr w:type="gramEnd"/>
-            <w:r>
-              <w:rPr>
-                <w:rFonts w:ascii="Times New Roman" w:hAnsi="Times New Roman" w:cs="Times New Roman"/>
-                <w:color w:val="000000" w:themeColor="text1"/>
-                <w:sz w:val="24"/>
-                <w:szCs w:val="24"/>
-              </w:rPr>
-              <w:t xml:space="preserve"> </w:t>
-            </w:r>
-            <w:proofErr w:type="gramStart"/>
-            <w:r>
-              <w:rPr>
-                <w:rFonts w:ascii="Times New Roman" w:hAnsi="Times New Roman" w:cs="Times New Roman"/>
-                <w:color w:val="000000" w:themeColor="text1"/>
-                <w:sz w:val="24"/>
-                <w:szCs w:val="24"/>
-              </w:rPr>
-              <w:t>визуализация</w:t>
-            </w:r>
-            <w:proofErr w:type="gramEnd"/>
-            <w:r>
-              <w:rPr>
-                <w:rFonts w:ascii="Times New Roman" w:hAnsi="Times New Roman" w:cs="Times New Roman"/>
-                <w:color w:val="000000" w:themeColor="text1"/>
-                <w:sz w:val="24"/>
-                <w:szCs w:val="24"/>
-              </w:rPr>
-              <w:t xml:space="preserve"> графов</w:t>
+              <w:t>Библиотека для визуализация графов</w:t>
             </w:r>
           </w:p>
         </w:tc>
@@ -25252,84 +24992,670 @@
           <w:szCs w:val="28"/>
         </w:rPr>
         <w:tab/>
-        <w:t>Сравнительный анализ проводился по следующим кр</w:t>
+        <w:t>Сравнительный анализ проводился по следующим критериям: функциональность программы или библиотеки, число поддерживаемых входных и выходных форматов, поддерживаемые платформы и условия распространения.</w:t>
+      </w:r>
+      <w:r>
+        <w:rPr>
+          <w:rFonts w:ascii="Times New Roman" w:hAnsi="Times New Roman" w:cs="Times New Roman"/>
+          <w:color w:val="000000" w:themeColor="text1"/>
+          <w:sz w:val="28"/>
+          <w:szCs w:val="28"/>
+        </w:rPr>
+        <w:t xml:space="preserve"> В ходе чего, для интер</w:t>
+      </w:r>
+      <w:r>
+        <w:rPr>
+          <w:rFonts w:ascii="Times New Roman" w:hAnsi="Times New Roman" w:cs="Times New Roman"/>
+          <w:color w:val="000000" w:themeColor="text1"/>
+          <w:sz w:val="28"/>
+          <w:szCs w:val="28"/>
+        </w:rPr>
+        <w:t>активной визуализации карт, были выбраны программы</w:t>
+      </w:r>
+      <w:r>
+        <w:rPr>
+          <w:rFonts w:ascii="Times New Roman" w:hAnsi="Times New Roman" w:cs="Times New Roman"/>
+          <w:color w:val="000000" w:themeColor="text1"/>
+          <w:sz w:val="28"/>
+          <w:szCs w:val="28"/>
+        </w:rPr>
+        <w:t xml:space="preserve"> </w:t>
+      </w:r>
+      <w:proofErr w:type="spellStart"/>
+      <w:r>
+        <w:rPr>
+          <w:rFonts w:ascii="Times New Roman" w:hAnsi="Times New Roman" w:cs="Times New Roman"/>
+          <w:color w:val="000000" w:themeColor="text1"/>
+          <w:sz w:val="28"/>
+          <w:szCs w:val="28"/>
+        </w:rPr>
+        <w:t>Power</w:t>
+      </w:r>
+      <w:proofErr w:type="spellEnd"/>
+      <w:r>
+        <w:rPr>
+          <w:rFonts w:ascii="Times New Roman" w:hAnsi="Times New Roman" w:cs="Times New Roman"/>
+          <w:color w:val="000000" w:themeColor="text1"/>
+          <w:sz w:val="28"/>
+          <w:szCs w:val="28"/>
+        </w:rPr>
+        <w:t xml:space="preserve"> BI</w:t>
+      </w:r>
+      <w:r>
+        <w:rPr>
+          <w:rFonts w:ascii="Times New Roman" w:hAnsi="Times New Roman" w:cs="Times New Roman"/>
+          <w:color w:val="000000" w:themeColor="text1"/>
+          <w:sz w:val="28"/>
+          <w:szCs w:val="28"/>
+        </w:rPr>
+        <w:t xml:space="preserve"> и </w:t>
+      </w:r>
+      <w:proofErr w:type="spellStart"/>
+      <w:r>
+        <w:rPr>
+          <w:rFonts w:ascii="Times New Roman" w:hAnsi="Times New Roman" w:cs="Times New Roman"/>
+          <w:color w:val="000000" w:themeColor="text1"/>
+          <w:sz w:val="28"/>
+          <w:szCs w:val="28"/>
+          <w:lang w:val="en-US"/>
+        </w:rPr>
+        <w:t>Gephi</w:t>
+      </w:r>
+      <w:proofErr w:type="spellEnd"/>
+      <w:r>
+        <w:rPr>
+          <w:rFonts w:ascii="Times New Roman" w:hAnsi="Times New Roman" w:cs="Times New Roman"/>
+          <w:color w:val="000000" w:themeColor="text1"/>
+          <w:sz w:val="28"/>
+          <w:szCs w:val="28"/>
+        </w:rPr>
+        <w:t>. Рассмотрим удобства их</w:t>
+      </w:r>
+      <w:r>
+        <w:rPr>
+          <w:rFonts w:ascii="Times New Roman" w:hAnsi="Times New Roman" w:cs="Times New Roman"/>
+          <w:color w:val="000000" w:themeColor="text1"/>
+          <w:sz w:val="28"/>
+          <w:szCs w:val="28"/>
+        </w:rPr>
+        <w:t xml:space="preserve"> использования</w:t>
+      </w:r>
+      <w:r>
+        <w:rPr>
+          <w:rFonts w:ascii="Times New Roman" w:hAnsi="Times New Roman" w:cs="Times New Roman"/>
+          <w:color w:val="000000" w:themeColor="text1"/>
+          <w:sz w:val="28"/>
+          <w:szCs w:val="28"/>
+        </w:rPr>
+        <w:t xml:space="preserve"> на примере дружественных связей пользователей в сообществе</w:t>
+      </w:r>
+      <w:r>
+        <w:rPr>
+          <w:rFonts w:ascii="Times New Roman" w:hAnsi="Times New Roman" w:cs="Times New Roman"/>
+          <w:color w:val="000000" w:themeColor="text1"/>
+          <w:sz w:val="28"/>
+          <w:szCs w:val="28"/>
+        </w:rPr>
+        <w:t>.</w:t>
+      </w:r>
+    </w:p>
+    <w:p>
+      <w:pPr>
+        <w:spacing w:after="0" w:line="360" w:lineRule="auto"/>
+        <w:ind w:firstLine="709"/>
+        <w:jc w:val="both"/>
+        <w:rPr>
+          <w:rFonts w:ascii="Times New Roman" w:hAnsi="Times New Roman" w:cs="Times New Roman"/>
+          <w:color w:val="000000" w:themeColor="text1"/>
+          <w:sz w:val="28"/>
+          <w:szCs w:val="28"/>
+        </w:rPr>
+      </w:pPr>
+      <w:r>
+        <w:rPr>
+          <w:rFonts w:ascii="Times New Roman" w:hAnsi="Times New Roman" w:cs="Times New Roman"/>
+          <w:color w:val="000000" w:themeColor="text1"/>
+          <w:sz w:val="28"/>
+          <w:szCs w:val="28"/>
+        </w:rPr>
+        <w:t xml:space="preserve">Загрузим в </w:t>
+      </w:r>
+      <w:proofErr w:type="spellStart"/>
+      <w:r>
+        <w:rPr>
+          <w:rFonts w:ascii="Times New Roman" w:hAnsi="Times New Roman" w:cs="Times New Roman"/>
+          <w:color w:val="000000" w:themeColor="text1"/>
+          <w:sz w:val="28"/>
+          <w:szCs w:val="28"/>
+          <w:lang w:val="en-US"/>
+        </w:rPr>
+        <w:t>Gephi</w:t>
+      </w:r>
+      <w:proofErr w:type="spellEnd"/>
+      <w:r>
+        <w:rPr>
+          <w:rFonts w:ascii="Times New Roman" w:hAnsi="Times New Roman" w:cs="Times New Roman"/>
+          <w:color w:val="000000" w:themeColor="text1"/>
+          <w:sz w:val="28"/>
+          <w:szCs w:val="28"/>
+        </w:rPr>
+        <w:t xml:space="preserve"> </w:t>
+      </w:r>
+      <w:r>
+        <w:rPr>
+          <w:rFonts w:ascii="Times New Roman" w:hAnsi="Times New Roman" w:cs="Times New Roman"/>
+          <w:color w:val="000000" w:themeColor="text1"/>
+          <w:sz w:val="28"/>
+          <w:szCs w:val="28"/>
+        </w:rPr>
+        <w:t>БД на 10000 ребер дружественных отношений пользователей в сообществе и 3000 узлов профилей пользователей. Проведем укладку и кластеризацию, после чего раскрасим кластеры разными цветами, и выделим лидеров мнений, что можно видеть на рисунке.</w:t>
+      </w:r>
+    </w:p>
+    <w:p>
+      <w:pPr>
+        <w:spacing w:after="0" w:line="360" w:lineRule="auto"/>
+        <w:jc w:val="both"/>
+        <w:rPr>
+          <w:rFonts w:ascii="Times New Roman" w:hAnsi="Times New Roman" w:cs="Times New Roman"/>
+          <w:color w:val="000000" w:themeColor="text1"/>
+          <w:sz w:val="28"/>
+          <w:szCs w:val="28"/>
+        </w:rPr>
+      </w:pPr>
+    </w:p>
+    <w:p>
+      <w:pPr>
+        <w:ind w:firstLine="709"/>
+        <w:jc w:val="center"/>
+        <w:rPr>
+          <w:rFonts w:ascii="Times New Roman" w:hAnsi="Times New Roman" w:cs="Times New Roman"/>
+          <w:sz w:val="28"/>
+          <w:szCs w:val="28"/>
+        </w:rPr>
+      </w:pPr>
+      <w:r>
+        <w:rPr>
+          <w:rFonts w:ascii="Times New Roman" w:hAnsi="Times New Roman" w:cs="Times New Roman"/>
+          <w:noProof/>
+          <w:sz w:val="28"/>
+          <w:szCs w:val="28"/>
+          <w:lang w:eastAsia="ru-RU"/>
+        </w:rPr>
+        <w:drawing>
+          <wp:inline distT="0" distB="0" distL="0" distR="0">
+            <wp:extent cx="4495800" cy="1450491"/>
+            <wp:effectExtent l="0" t="0" r="0" b="0"/>
+            <wp:docPr id="1" name="Рисунок 1"/>
+            <wp:cNvGraphicFramePr>
+              <a:graphicFrameLocks xmlns:a="http://schemas.openxmlformats.org/drawingml/2006/main" noChangeAspect="1"/>
+            </wp:cNvGraphicFramePr>
+            <a:graphic xmlns:a="http://schemas.openxmlformats.org/drawingml/2006/main">
+              <a:graphicData uri="http://schemas.openxmlformats.org/drawingml/2006/picture">
+                <pic:pic xmlns:pic="http://schemas.openxmlformats.org/drawingml/2006/picture">
+                  <pic:nvPicPr>
+                    <pic:cNvPr id="0" name="Picture 1"/>
+                    <pic:cNvPicPr>
+                      <a:picLocks noChangeAspect="1" noChangeArrowheads="1"/>
+                    </pic:cNvPicPr>
+                  </pic:nvPicPr>
+                  <pic:blipFill>
+                    <a:blip r:embed="rId22">
+                      <a:extLst>
+                        <a:ext uri="{28A0092B-C50C-407E-A947-70E740481C1C}">
+                          <a14:useLocalDpi xmlns:a14="http://schemas.microsoft.com/office/drawing/2010/main" val="0"/>
+                        </a:ext>
+                      </a:extLst>
+                    </a:blip>
+                    <a:srcRect/>
+                    <a:stretch>
+                      <a:fillRect/>
+                    </a:stretch>
+                  </pic:blipFill>
+                  <pic:spPr bwMode="auto">
+                    <a:xfrm>
+                      <a:off x="0" y="0"/>
+                      <a:ext cx="4508825" cy="1454693"/>
+                    </a:xfrm>
+                    <a:prstGeom prst="rect">
+                      <a:avLst/>
+                    </a:prstGeom>
+                    <a:noFill/>
+                    <a:ln>
+                      <a:noFill/>
+                    </a:ln>
+                  </pic:spPr>
+                </pic:pic>
+              </a:graphicData>
+            </a:graphic>
+          </wp:inline>
+        </w:drawing>
+      </w:r>
+    </w:p>
+    <w:p>
+      <w:pPr>
+        <w:spacing w:line="360" w:lineRule="auto"/>
+        <w:ind w:firstLine="709"/>
+        <w:jc w:val="center"/>
+        <w:rPr>
+          <w:rFonts w:ascii="Times New Roman" w:hAnsi="Times New Roman" w:cs="Times New Roman"/>
+          <w:color w:val="000000"/>
+          <w:sz w:val="28"/>
+          <w:szCs w:val="28"/>
+        </w:rPr>
+      </w:pPr>
+      <w:r>
+        <w:rPr>
+          <w:rFonts w:ascii="Times New Roman" w:hAnsi="Times New Roman" w:cs="Times New Roman"/>
+          <w:sz w:val="28"/>
+          <w:szCs w:val="28"/>
+        </w:rPr>
+        <w:t xml:space="preserve">Рисунок – </w:t>
+      </w:r>
+      <w:r>
+        <w:rPr>
+          <w:rFonts w:ascii="Times New Roman" w:hAnsi="Times New Roman" w:cs="Times New Roman"/>
+          <w:color w:val="000000"/>
+          <w:sz w:val="28"/>
+          <w:szCs w:val="28"/>
+        </w:rPr>
+        <w:t>(</w:t>
+      </w:r>
+      <w:proofErr w:type="gramStart"/>
+      <w:r>
+        <w:rPr>
+          <w:rFonts w:ascii="Times New Roman" w:hAnsi="Times New Roman" w:cs="Times New Roman"/>
+          <w:color w:val="000000"/>
+          <w:sz w:val="28"/>
+          <w:szCs w:val="28"/>
+        </w:rPr>
+        <w:t>а)</w:t>
+      </w:r>
+      <w:r>
+        <w:rPr>
+          <w:rFonts w:ascii="Times New Roman" w:hAnsi="Times New Roman" w:cs="Times New Roman"/>
+          <w:color w:val="000000"/>
+          <w:sz w:val="28"/>
+          <w:szCs w:val="28"/>
+        </w:rPr>
+        <w:t xml:space="preserve"> </w:t>
+      </w:r>
+      <w:r>
+        <w:rPr>
+          <w:rFonts w:ascii="Times New Roman" w:hAnsi="Times New Roman" w:cs="Times New Roman"/>
+          <w:color w:val="000000"/>
+          <w:sz w:val="28"/>
+          <w:szCs w:val="28"/>
+        </w:rPr>
+        <w:t xml:space="preserve"> Импорт</w:t>
+      </w:r>
+      <w:proofErr w:type="gramEnd"/>
+      <w:r>
+        <w:rPr>
+          <w:rFonts w:ascii="Times New Roman" w:hAnsi="Times New Roman" w:cs="Times New Roman"/>
+          <w:color w:val="000000"/>
+          <w:sz w:val="28"/>
+          <w:szCs w:val="28"/>
+        </w:rPr>
+        <w:t xml:space="preserve"> </w:t>
+      </w:r>
+      <w:r>
+        <w:rPr>
+          <w:rFonts w:ascii="Times New Roman" w:hAnsi="Times New Roman" w:cs="Times New Roman"/>
+          <w:color w:val="000000"/>
+          <w:sz w:val="28"/>
+          <w:szCs w:val="28"/>
+          <w:lang w:val="en-US"/>
+        </w:rPr>
+        <w:t>CSV</w:t>
+      </w:r>
+      <w:r>
+        <w:rPr>
+          <w:rFonts w:ascii="Times New Roman" w:hAnsi="Times New Roman" w:cs="Times New Roman"/>
+          <w:color w:val="000000"/>
+          <w:sz w:val="28"/>
+          <w:szCs w:val="28"/>
+        </w:rPr>
+        <w:t xml:space="preserve"> </w:t>
+      </w:r>
+      <w:r>
+        <w:rPr>
+          <w:rFonts w:ascii="Times New Roman" w:hAnsi="Times New Roman" w:cs="Times New Roman"/>
+          <w:color w:val="000000"/>
+          <w:sz w:val="28"/>
+          <w:szCs w:val="28"/>
+        </w:rPr>
+        <w:t>файла с БД</w:t>
+      </w:r>
+      <w:r>
+        <w:rPr>
+          <w:rFonts w:ascii="Times New Roman" w:hAnsi="Times New Roman" w:cs="Times New Roman"/>
+          <w:color w:val="000000"/>
+          <w:sz w:val="28"/>
+          <w:szCs w:val="28"/>
+        </w:rPr>
+        <w:t xml:space="preserve"> (б)</w:t>
+      </w:r>
+      <w:r>
+        <w:rPr>
+          <w:rFonts w:ascii="Times New Roman" w:hAnsi="Times New Roman" w:cs="Times New Roman"/>
+          <w:color w:val="000000"/>
+          <w:sz w:val="28"/>
+          <w:szCs w:val="28"/>
+        </w:rPr>
+        <w:t xml:space="preserve"> </w:t>
+      </w:r>
+      <w:r>
+        <w:rPr>
+          <w:rFonts w:ascii="Times New Roman" w:hAnsi="Times New Roman" w:cs="Times New Roman"/>
+          <w:color w:val="000000"/>
+          <w:sz w:val="28"/>
+          <w:szCs w:val="28"/>
+        </w:rPr>
+        <w:t xml:space="preserve">проведение укладки </w:t>
+      </w:r>
+      <w:proofErr w:type="spellStart"/>
+      <w:r>
+        <w:rPr>
+          <w:rFonts w:ascii="Times New Roman" w:hAnsi="Times New Roman" w:cs="Times New Roman"/>
+          <w:sz w:val="28"/>
+          <w:szCs w:val="28"/>
+        </w:rPr>
+        <w:t>Force</w:t>
+      </w:r>
+      <w:proofErr w:type="spellEnd"/>
+      <w:r>
+        <w:rPr>
+          <w:rFonts w:ascii="Times New Roman" w:hAnsi="Times New Roman" w:cs="Times New Roman"/>
+          <w:sz w:val="28"/>
+          <w:szCs w:val="28"/>
+        </w:rPr>
+        <w:t xml:space="preserve"> </w:t>
+      </w:r>
+      <w:proofErr w:type="spellStart"/>
+      <w:r>
+        <w:rPr>
+          <w:rFonts w:ascii="Times New Roman" w:hAnsi="Times New Roman" w:cs="Times New Roman"/>
+          <w:sz w:val="28"/>
+          <w:szCs w:val="28"/>
+        </w:rPr>
+        <w:t>Atlas</w:t>
+      </w:r>
+      <w:proofErr w:type="spellEnd"/>
+      <w:r>
+        <w:rPr>
+          <w:rFonts w:ascii="Times New Roman" w:hAnsi="Times New Roman" w:cs="Times New Roman"/>
+          <w:sz w:val="28"/>
+          <w:szCs w:val="28"/>
+        </w:rPr>
+        <w:t xml:space="preserve"> 2</w:t>
+      </w:r>
+      <w:r>
+        <w:rPr>
+          <w:rFonts w:ascii="Times New Roman" w:hAnsi="Times New Roman" w:cs="Times New Roman"/>
+          <w:color w:val="000000"/>
+          <w:sz w:val="28"/>
+          <w:szCs w:val="28"/>
+        </w:rPr>
+        <w:t xml:space="preserve"> </w:t>
+      </w:r>
+      <w:r>
+        <w:rPr>
+          <w:rFonts w:ascii="Times New Roman" w:hAnsi="Times New Roman" w:cs="Times New Roman"/>
+          <w:color w:val="000000"/>
+          <w:sz w:val="28"/>
+          <w:szCs w:val="28"/>
+        </w:rPr>
+        <w:t>(в)</w:t>
+      </w:r>
+      <w:r>
+        <w:rPr>
+          <w:rFonts w:ascii="Times New Roman" w:hAnsi="Times New Roman" w:cs="Times New Roman"/>
+          <w:color w:val="000000"/>
+          <w:sz w:val="28"/>
+          <w:szCs w:val="28"/>
+        </w:rPr>
+        <w:t xml:space="preserve"> </w:t>
+      </w:r>
+      <w:r>
+        <w:rPr>
+          <w:rFonts w:ascii="Times New Roman" w:hAnsi="Times New Roman" w:cs="Times New Roman"/>
+          <w:color w:val="000000"/>
+          <w:sz w:val="28"/>
+          <w:szCs w:val="28"/>
+        </w:rPr>
+        <w:t>кластеризация</w:t>
+      </w:r>
+      <w:r>
+        <w:rPr>
+          <w:rFonts w:ascii="Times New Roman" w:hAnsi="Times New Roman" w:cs="Times New Roman"/>
+          <w:color w:val="000000"/>
+          <w:sz w:val="28"/>
+          <w:szCs w:val="28"/>
+        </w:rPr>
+        <w:t xml:space="preserve"> (г)</w:t>
+      </w:r>
+      <w:r>
+        <w:rPr>
+          <w:rFonts w:ascii="Times New Roman" w:hAnsi="Times New Roman" w:cs="Times New Roman"/>
+          <w:color w:val="000000"/>
+          <w:sz w:val="28"/>
+          <w:szCs w:val="28"/>
+        </w:rPr>
+        <w:t xml:space="preserve"> </w:t>
+      </w:r>
+      <w:r>
+        <w:rPr>
+          <w:rFonts w:ascii="Times New Roman" w:hAnsi="Times New Roman" w:cs="Times New Roman"/>
+          <w:color w:val="000000"/>
+          <w:sz w:val="28"/>
+          <w:szCs w:val="28"/>
+        </w:rPr>
+        <w:t xml:space="preserve">настройка визуализации графа </w:t>
+      </w:r>
+      <w:proofErr w:type="spellStart"/>
+      <w:r>
+        <w:rPr>
+          <w:rFonts w:ascii="Times New Roman" w:hAnsi="Times New Roman" w:cs="Times New Roman"/>
+          <w:color w:val="000000"/>
+          <w:sz w:val="28"/>
+          <w:szCs w:val="28"/>
+        </w:rPr>
+        <w:t>графа</w:t>
+      </w:r>
+      <w:proofErr w:type="spellEnd"/>
+    </w:p>
+    <w:p>
+      <w:pPr>
+        <w:spacing w:line="360" w:lineRule="auto"/>
+        <w:ind w:firstLine="709"/>
+        <w:jc w:val="both"/>
+        <w:rPr>
+          <w:rFonts w:ascii="Times New Roman" w:hAnsi="Times New Roman" w:cs="Times New Roman"/>
+          <w:color w:val="000000"/>
+          <w:sz w:val="28"/>
+          <w:szCs w:val="28"/>
+        </w:rPr>
+      </w:pPr>
+      <w:r>
+        <w:rPr>
+          <w:rFonts w:ascii="Times New Roman" w:hAnsi="Times New Roman" w:cs="Times New Roman"/>
+          <w:color w:val="000000"/>
+          <w:sz w:val="28"/>
+          <w:szCs w:val="28"/>
+        </w:rPr>
+        <w:lastRenderedPageBreak/>
+        <w:t>В ходе чего получаем граф, на котором можно видеть четкое раздел</w:t>
+      </w:r>
+      <w:r>
+        <w:rPr>
+          <w:rFonts w:ascii="Times New Roman" w:hAnsi="Times New Roman" w:cs="Times New Roman"/>
+          <w:color w:val="000000"/>
+          <w:sz w:val="28"/>
+          <w:szCs w:val="28"/>
+        </w:rPr>
+        <w:t xml:space="preserve">ение пользователей на кластеры </w:t>
+      </w:r>
+      <w:proofErr w:type="gramStart"/>
+      <w:r>
+        <w:rPr>
+          <w:rFonts w:ascii="Times New Roman" w:hAnsi="Times New Roman" w:cs="Times New Roman"/>
+          <w:color w:val="000000"/>
+          <w:sz w:val="28"/>
+          <w:szCs w:val="28"/>
+          <w:highlight w:val="yellow"/>
+        </w:rPr>
+        <w:t>рис.</w:t>
+      </w:r>
+      <w:r>
+        <w:rPr>
+          <w:rFonts w:ascii="Times New Roman" w:hAnsi="Times New Roman" w:cs="Times New Roman"/>
+          <w:color w:val="000000"/>
+          <w:sz w:val="28"/>
+          <w:szCs w:val="28"/>
+        </w:rPr>
+        <w:t>.</w:t>
+      </w:r>
+      <w:proofErr w:type="gramEnd"/>
+      <w:r>
+        <w:rPr>
+          <w:rFonts w:ascii="Times New Roman" w:hAnsi="Times New Roman" w:cs="Times New Roman"/>
+          <w:color w:val="000000"/>
+          <w:sz w:val="28"/>
+          <w:szCs w:val="28"/>
+        </w:rPr>
+        <w:t xml:space="preserve"> Из которого можно сделать вывод о том, что 1-кластер относится к обычным посетителям, в котором связи равномерно распределены по полю. 2 и 3 кластер содержит лидеров мнений и имеет большое количество дружественных связей на маленькую площадь. Возможно, данные кластеры содержат ферму ботов или администрацию сообщества. Так или иначе обнаружились узлы, имеющие наибольшее влияние на пользователей сообщества.</w:t>
+      </w:r>
+    </w:p>
+    <w:p>
+      <w:pPr>
+        <w:ind w:firstLine="709"/>
+        <w:jc w:val="both"/>
+        <w:rPr>
+          <w:rFonts w:ascii="Times New Roman" w:hAnsi="Times New Roman" w:cs="Times New Roman"/>
+          <w:color w:val="000000"/>
+          <w:sz w:val="28"/>
+          <w:szCs w:val="28"/>
+        </w:rPr>
+      </w:pPr>
+      <w:r>
+        <w:rPr>
+          <w:rFonts w:ascii="Times New Roman" w:hAnsi="Times New Roman" w:cs="Times New Roman"/>
+          <w:color w:val="000000"/>
+          <w:sz w:val="28"/>
+          <w:szCs w:val="28"/>
+        </w:rPr>
+        <w:t xml:space="preserve"> </w:t>
+      </w:r>
+    </w:p>
+    <w:p>
+      <w:pPr>
+        <w:jc w:val="center"/>
+        <w:rPr>
+          <w:rFonts w:ascii="Times New Roman" w:hAnsi="Times New Roman" w:cs="Times New Roman"/>
+          <w:color w:val="000000"/>
+          <w:sz w:val="28"/>
+          <w:szCs w:val="28"/>
+        </w:rPr>
+      </w:pPr>
+      <w:r>
+        <w:rPr>
+          <w:rFonts w:ascii="Times New Roman" w:hAnsi="Times New Roman" w:cs="Times New Roman"/>
+          <w:noProof/>
+          <w:color w:val="000000"/>
+          <w:sz w:val="28"/>
+          <w:szCs w:val="28"/>
+          <w:lang w:eastAsia="ru-RU"/>
+        </w:rPr>
+        <w:drawing>
+          <wp:inline distT="0" distB="0" distL="0" distR="0">
+            <wp:extent cx="1895475" cy="2294522"/>
+            <wp:effectExtent l="0" t="0" r="0" b="0"/>
+            <wp:docPr id="11" name="Рисунок 11"/>
+            <wp:cNvGraphicFramePr>
+              <a:graphicFrameLocks xmlns:a="http://schemas.openxmlformats.org/drawingml/2006/main" noChangeAspect="1"/>
+            </wp:cNvGraphicFramePr>
+            <a:graphic xmlns:a="http://schemas.openxmlformats.org/drawingml/2006/main">
+              <a:graphicData uri="http://schemas.openxmlformats.org/drawingml/2006/picture">
+                <pic:pic xmlns:pic="http://schemas.openxmlformats.org/drawingml/2006/picture">
+                  <pic:nvPicPr>
+                    <pic:cNvPr id="0" name="Picture 2"/>
+                    <pic:cNvPicPr>
+                      <a:picLocks noChangeAspect="1" noChangeArrowheads="1"/>
+                    </pic:cNvPicPr>
+                  </pic:nvPicPr>
+                  <pic:blipFill>
+                    <a:blip r:embed="rId23">
+                      <a:extLst>
+                        <a:ext uri="{28A0092B-C50C-407E-A947-70E740481C1C}">
+                          <a14:useLocalDpi xmlns:a14="http://schemas.microsoft.com/office/drawing/2010/main" val="0"/>
+                        </a:ext>
+                      </a:extLst>
+                    </a:blip>
+                    <a:srcRect/>
+                    <a:stretch>
+                      <a:fillRect/>
+                    </a:stretch>
+                  </pic:blipFill>
+                  <pic:spPr bwMode="auto">
+                    <a:xfrm>
+                      <a:off x="0" y="0"/>
+                      <a:ext cx="1907916" cy="2309582"/>
+                    </a:xfrm>
+                    <a:prstGeom prst="rect">
+                      <a:avLst/>
+                    </a:prstGeom>
+                    <a:noFill/>
+                    <a:ln>
+                      <a:noFill/>
+                    </a:ln>
+                  </pic:spPr>
+                </pic:pic>
+              </a:graphicData>
+            </a:graphic>
+          </wp:inline>
+        </w:drawing>
+      </w:r>
+    </w:p>
+    <w:p>
+      <w:pPr>
+        <w:jc w:val="center"/>
+        <w:rPr>
+          <w:rFonts w:ascii="Times New Roman" w:hAnsi="Times New Roman" w:cs="Times New Roman"/>
+          <w:color w:val="000000"/>
+          <w:sz w:val="28"/>
+          <w:szCs w:val="28"/>
+        </w:rPr>
+      </w:pPr>
+      <w:r>
+        <w:rPr>
+          <w:rFonts w:ascii="Times New Roman" w:hAnsi="Times New Roman" w:cs="Times New Roman"/>
+          <w:color w:val="000000"/>
+          <w:sz w:val="28"/>
+          <w:szCs w:val="28"/>
+        </w:rPr>
+        <w:t>Рисунок – Граф дружественных отношений пользователей сообщества</w:t>
+      </w:r>
+    </w:p>
+    <w:p>
+      <w:pPr>
+        <w:rPr>
+          <w:rFonts w:ascii="Times New Roman" w:hAnsi="Times New Roman" w:cs="Times New Roman"/>
+          <w:color w:val="000000"/>
+          <w:sz w:val="28"/>
+          <w:szCs w:val="28"/>
+        </w:rPr>
+      </w:pPr>
+      <w:r>
+        <w:rPr>
+          <w:rFonts w:ascii="Times New Roman" w:hAnsi="Times New Roman" w:cs="Times New Roman"/>
+          <w:color w:val="000000"/>
+          <w:sz w:val="28"/>
+          <w:szCs w:val="28"/>
+        </w:rPr>
+        <w:br w:type="page"/>
       </w:r>
       <w:bookmarkStart w:id="15" w:name="_GoBack"/>
       <w:bookmarkEnd w:id="15"/>
-      <w:r>
-        <w:rPr>
-          <w:rFonts w:ascii="Times New Roman" w:hAnsi="Times New Roman" w:cs="Times New Roman"/>
-          <w:color w:val="000000" w:themeColor="text1"/>
-          <w:sz w:val="28"/>
-          <w:szCs w:val="28"/>
-        </w:rPr>
-        <w:t>итериям: функциональность программы или библиотеки, число поддерживаемых входных и выходных форматов, поддерживаемые платформы и условия распространения.</w:t>
-      </w:r>
-      <w:r>
-        <w:rPr>
-          <w:rFonts w:ascii="Times New Roman" w:hAnsi="Times New Roman" w:cs="Times New Roman"/>
-          <w:color w:val="000000" w:themeColor="text1"/>
-          <w:sz w:val="28"/>
-          <w:szCs w:val="28"/>
-        </w:rPr>
-        <w:t xml:space="preserve"> В ходе чего, для интерактивной визуализации карт, была выбрана программа </w:t>
-      </w:r>
-      <w:proofErr w:type="spellStart"/>
-      <w:r>
-        <w:rPr>
-          <w:rFonts w:ascii="Times New Roman" w:hAnsi="Times New Roman" w:cs="Times New Roman"/>
-          <w:color w:val="000000" w:themeColor="text1"/>
-          <w:sz w:val="28"/>
-          <w:szCs w:val="28"/>
-        </w:rPr>
-        <w:t>Power</w:t>
-      </w:r>
-      <w:proofErr w:type="spellEnd"/>
-      <w:r>
-        <w:rPr>
-          <w:rFonts w:ascii="Times New Roman" w:hAnsi="Times New Roman" w:cs="Times New Roman"/>
-          <w:color w:val="000000" w:themeColor="text1"/>
-          <w:sz w:val="28"/>
-          <w:szCs w:val="28"/>
-        </w:rPr>
-        <w:t xml:space="preserve"> BI</w:t>
-      </w:r>
-      <w:r>
-        <w:rPr>
-          <w:rFonts w:ascii="Times New Roman" w:hAnsi="Times New Roman" w:cs="Times New Roman"/>
-          <w:color w:val="000000" w:themeColor="text1"/>
-          <w:sz w:val="28"/>
-          <w:szCs w:val="28"/>
-        </w:rPr>
-        <w:t>. Рассмотрим удобства её использования.</w:t>
-      </w:r>
-    </w:p>
-    <w:p>
-      <w:pPr>
-        <w:ind w:firstLine="709"/>
-        <w:jc w:val="both"/>
-        <w:rPr>
-          <w:rFonts w:ascii="Times New Roman" w:hAnsi="Times New Roman" w:cs="Times New Roman"/>
-          <w:sz w:val="28"/>
-          <w:szCs w:val="28"/>
-        </w:rPr>
-      </w:pPr>
-      <w:r>
-        <w:rPr>
-          <w:rFonts w:ascii="Times New Roman" w:hAnsi="Times New Roman" w:cs="Times New Roman"/>
-          <w:sz w:val="28"/>
-          <w:szCs w:val="28"/>
-        </w:rPr>
-        <w:t xml:space="preserve"> Для добавления данных в программу необходимо загрузить базу знаний в любом из 20 форматов. После чего необходимо объединить сущности  для удобства их генерализации. </w:t>
-      </w:r>
-      <w:r>
-        <w:rPr>
-          <w:rFonts w:ascii="Times New Roman" w:hAnsi="Times New Roman" w:cs="Times New Roman"/>
-          <w:sz w:val="28"/>
-          <w:szCs w:val="28"/>
-        </w:rPr>
-        <w:br w:type="page"/>
-      </w:r>
     </w:p>
     <w:p>
       <w:pPr>
@@ -25343,77 +25669,38 @@
           <w:b/>
           <w:sz w:val="28"/>
           <w:szCs w:val="28"/>
-          <w:lang w:val="en-US"/>
         </w:rPr>
       </w:pPr>
       <w:bookmarkStart w:id="16" w:name="_Toc22811916"/>
-      <w:proofErr w:type="spellStart"/>
       <w:r>
         <w:rPr>
           <w:rFonts w:ascii="Times New Roman" w:hAnsi="Times New Roman" w:cs="Times New Roman"/>
           <w:b/>
           <w:sz w:val="28"/>
           <w:szCs w:val="28"/>
-          <w:lang w:val="en-US"/>
         </w:rPr>
         <w:lastRenderedPageBreak/>
-        <w:t>Список</w:t>
-      </w:r>
-      <w:proofErr w:type="spellEnd"/>
+        <w:t>Список использованных</w:t>
+      </w:r>
       <w:r>
         <w:rPr>
           <w:rFonts w:ascii="Times New Roman" w:hAnsi="Times New Roman" w:cs="Times New Roman"/>
           <w:b/>
           <w:sz w:val="28"/>
           <w:szCs w:val="28"/>
-          <w:lang w:val="en-US"/>
-        </w:rPr>
-        <w:t xml:space="preserve"> </w:t>
-      </w:r>
-      <w:proofErr w:type="spellStart"/>
+        </w:rPr>
+        <w:t xml:space="preserve"> информационных</w:t>
+      </w:r>
       <w:r>
         <w:rPr>
           <w:rFonts w:ascii="Times New Roman" w:hAnsi="Times New Roman" w:cs="Times New Roman"/>
           <w:b/>
           <w:sz w:val="28"/>
           <w:szCs w:val="28"/>
-          <w:lang w:val="en-US"/>
-        </w:rPr>
-        <w:t>использованных</w:t>
-      </w:r>
-      <w:proofErr w:type="spellEnd"/>
-      <w:r>
-        <w:rPr>
-          <w:rFonts w:ascii="Times New Roman" w:hAnsi="Times New Roman" w:cs="Times New Roman"/>
-          <w:b/>
-          <w:sz w:val="28"/>
-          <w:szCs w:val="28"/>
-        </w:rPr>
-        <w:t xml:space="preserve"> информационных</w:t>
-      </w:r>
-      <w:r>
-        <w:rPr>
-          <w:rFonts w:ascii="Times New Roman" w:hAnsi="Times New Roman" w:cs="Times New Roman"/>
-          <w:b/>
-          <w:sz w:val="28"/>
-          <w:szCs w:val="28"/>
-          <w:lang w:val="en-US"/>
-        </w:rPr>
-        <w:t xml:space="preserve"> </w:t>
-      </w:r>
-      <w:proofErr w:type="spellStart"/>
-      <w:r>
-        <w:rPr>
-          <w:rFonts w:ascii="Times New Roman" w:hAnsi="Times New Roman" w:cs="Times New Roman"/>
-          <w:b/>
-          <w:sz w:val="28"/>
-          <w:szCs w:val="28"/>
-          <w:lang w:val="en-US"/>
-        </w:rPr>
-        <w:t>источников</w:t>
+        </w:rPr>
+        <w:t xml:space="preserve"> источников</w:t>
       </w:r>
       <w:bookmarkEnd w:id="16"/>
-      <w:proofErr w:type="spellEnd"/>
     </w:p>
     <w:p>
       <w:pPr>
@@ -25427,7 +25714,6 @@
           <w:b/>
           <w:sz w:val="28"/>
           <w:szCs w:val="28"/>
-          <w:lang w:val="en-US"/>
         </w:rPr>
       </w:pPr>
     </w:p>
@@ -25760,7 +26046,7 @@
           <w:sz w:val="28"/>
           <w:szCs w:val="28"/>
         </w:rPr>
-        <w:t>.</w:t>
+        <w:t>. дан</w:t>
       </w:r>
       <w:proofErr w:type="gramEnd"/>
       <w:r>
@@ -25769,27 +26055,9 @@
           <w:sz w:val="28"/>
           <w:szCs w:val="28"/>
         </w:rPr>
-        <w:t xml:space="preserve"> </w:t>
-      </w:r>
-      <w:proofErr w:type="gramStart"/>
-      <w:r>
-        <w:rPr>
-          <w:rFonts w:ascii="Times New Roman" w:hAnsi="Times New Roman" w:cs="Times New Roman"/>
-          <w:sz w:val="28"/>
-          <w:szCs w:val="28"/>
-        </w:rPr>
-        <w:t>д</w:t>
-      </w:r>
-      <w:proofErr w:type="gramEnd"/>
-      <w:r>
-        <w:rPr>
-          <w:rFonts w:ascii="Times New Roman" w:hAnsi="Times New Roman" w:cs="Times New Roman"/>
-          <w:sz w:val="28"/>
-          <w:szCs w:val="28"/>
-        </w:rPr>
-        <w:t xml:space="preserve">ан. Режим доступа: </w:t>
-      </w:r>
-      <w:hyperlink r:id="rId23" w:history="1">
+        <w:t xml:space="preserve">. Режим доступа: </w:t>
+      </w:r>
+      <w:hyperlink r:id="rId24" w:history="1">
         <w:r>
           <w:rPr>
             <w:rStyle w:val="a5"/>
@@ -26378,7 +26646,7 @@
           <w:sz w:val="28"/>
           <w:szCs w:val="28"/>
         </w:rPr>
-        <w:t>. – 6-е изд. – СПб</w:t>
+        <w:t xml:space="preserve">. – 6-е изд. – </w:t>
       </w:r>
       <w:proofErr w:type="gramStart"/>
       <w:r>
@@ -26387,7 +26655,7 @@
           <w:sz w:val="28"/>
           <w:szCs w:val="28"/>
         </w:rPr>
-        <w:t xml:space="preserve">.: </w:t>
+        <w:t>СПб.:</w:t>
       </w:r>
       <w:proofErr w:type="gramEnd"/>
       <w:r>
@@ -26396,7 +26664,7 @@
           <w:sz w:val="28"/>
           <w:szCs w:val="28"/>
         </w:rPr>
-        <w:t>Питер, 2006. – 589 с.</w:t>
+        <w:t xml:space="preserve"> Питер, 2006. – 589 с.</w:t>
       </w:r>
     </w:p>
     <w:p>
@@ -26879,7 +27147,7 @@
           <w:sz w:val="28"/>
           <w:szCs w:val="28"/>
         </w:rPr>
-        <w:t>.</w:t>
+        <w:t>. дан</w:t>
       </w:r>
       <w:proofErr w:type="gramEnd"/>
       <w:r>
@@ -26888,25 +27156,7 @@
           <w:sz w:val="28"/>
           <w:szCs w:val="28"/>
         </w:rPr>
-        <w:t xml:space="preserve"> </w:t>
-      </w:r>
-      <w:proofErr w:type="gramStart"/>
-      <w:r>
-        <w:rPr>
-          <w:rFonts w:ascii="Times New Roman" w:hAnsi="Times New Roman" w:cs="Times New Roman"/>
-          <w:sz w:val="28"/>
-          <w:szCs w:val="28"/>
-        </w:rPr>
-        <w:t>д</w:t>
-      </w:r>
-      <w:proofErr w:type="gramEnd"/>
-      <w:r>
-        <w:rPr>
-          <w:rFonts w:ascii="Times New Roman" w:hAnsi="Times New Roman" w:cs="Times New Roman"/>
-          <w:sz w:val="28"/>
-          <w:szCs w:val="28"/>
-        </w:rPr>
-        <w:t xml:space="preserve">ан. Режим доступа: </w:t>
+        <w:t xml:space="preserve">. Режим доступа: </w:t>
       </w:r>
       <w:r>
         <w:rPr>
@@ -27274,7 +27524,7 @@
           <w:sz w:val="28"/>
           <w:szCs w:val="28"/>
         </w:rPr>
-        <w:t>.</w:t>
+        <w:t>. дан</w:t>
       </w:r>
       <w:proofErr w:type="gramEnd"/>
       <w:r>
@@ -27283,25 +27533,7 @@
           <w:sz w:val="28"/>
           <w:szCs w:val="28"/>
         </w:rPr>
-        <w:t xml:space="preserve"> </w:t>
-      </w:r>
-      <w:proofErr w:type="gramStart"/>
-      <w:r>
-        <w:rPr>
-          <w:rFonts w:ascii="Times New Roman" w:hAnsi="Times New Roman" w:cs="Times New Roman"/>
-          <w:sz w:val="28"/>
-          <w:szCs w:val="28"/>
-        </w:rPr>
-        <w:t>д</w:t>
-      </w:r>
-      <w:proofErr w:type="gramEnd"/>
-      <w:r>
-        <w:rPr>
-          <w:rFonts w:ascii="Times New Roman" w:hAnsi="Times New Roman" w:cs="Times New Roman"/>
-          <w:sz w:val="28"/>
-          <w:szCs w:val="28"/>
-        </w:rPr>
-        <w:t xml:space="preserve">ан. Режим доступа: </w:t>
+        <w:t xml:space="preserve">. Режим доступа: </w:t>
       </w:r>
       <w:r>
         <w:rPr>
@@ -28020,7 +28252,7 @@
           <w:sz w:val="28"/>
           <w:szCs w:val="28"/>
         </w:rPr>
-        <w:t>.</w:t>
+        <w:t>. дан</w:t>
       </w:r>
       <w:proofErr w:type="gramEnd"/>
       <w:r>
@@ -28029,25 +28261,7 @@
           <w:sz w:val="28"/>
           <w:szCs w:val="28"/>
         </w:rPr>
-        <w:t xml:space="preserve"> </w:t>
-      </w:r>
-      <w:proofErr w:type="gramStart"/>
-      <w:r>
-        <w:rPr>
-          <w:rFonts w:ascii="Times New Roman" w:hAnsi="Times New Roman" w:cs="Times New Roman"/>
-          <w:sz w:val="28"/>
-          <w:szCs w:val="28"/>
-        </w:rPr>
-        <w:t>д</w:t>
-      </w:r>
-      <w:proofErr w:type="gramEnd"/>
-      <w:r>
-        <w:rPr>
-          <w:rFonts w:ascii="Times New Roman" w:hAnsi="Times New Roman" w:cs="Times New Roman"/>
-          <w:sz w:val="28"/>
-          <w:szCs w:val="28"/>
-        </w:rPr>
-        <w:t xml:space="preserve">ан. Режим доступа: </w:t>
+        <w:t xml:space="preserve">. Режим доступа: </w:t>
       </w:r>
       <w:r>
         <w:rPr>
@@ -29264,7 +29478,7 @@
           <w:sz w:val="28"/>
           <w:szCs w:val="28"/>
         </w:rPr>
-        <w:t>.</w:t>
+        <w:t>. дан</w:t>
       </w:r>
       <w:proofErr w:type="gramEnd"/>
       <w:r>
@@ -29273,25 +29487,7 @@
           <w:sz w:val="28"/>
           <w:szCs w:val="28"/>
         </w:rPr>
-        <w:t xml:space="preserve"> </w:t>
-      </w:r>
-      <w:proofErr w:type="gramStart"/>
-      <w:r>
-        <w:rPr>
-          <w:rFonts w:ascii="Times New Roman" w:hAnsi="Times New Roman" w:cs="Times New Roman"/>
-          <w:sz w:val="28"/>
-          <w:szCs w:val="28"/>
-        </w:rPr>
-        <w:t>д</w:t>
-      </w:r>
-      <w:proofErr w:type="gramEnd"/>
-      <w:r>
-        <w:rPr>
-          <w:rFonts w:ascii="Times New Roman" w:hAnsi="Times New Roman" w:cs="Times New Roman"/>
-          <w:sz w:val="28"/>
-          <w:szCs w:val="28"/>
-        </w:rPr>
-        <w:t xml:space="preserve">ан. Режим доступа: </w:t>
+        <w:t xml:space="preserve">. Режим доступа: </w:t>
       </w:r>
       <w:r>
         <w:rPr>
@@ -30309,7 +30505,7 @@
           <w:sz w:val="28"/>
           <w:szCs w:val="28"/>
         </w:rPr>
-        <w:t xml:space="preserve"> СПб</w:t>
+        <w:t xml:space="preserve"> </w:t>
       </w:r>
       <w:proofErr w:type="gramStart"/>
       <w:r>
@@ -30318,7 +30514,7 @@
           <w:sz w:val="28"/>
           <w:szCs w:val="28"/>
         </w:rPr>
-        <w:t xml:space="preserve">.: </w:t>
+        <w:t>СПб.:</w:t>
       </w:r>
       <w:proofErr w:type="gramEnd"/>
       <w:r>
@@ -30327,7 +30523,7 @@
           <w:sz w:val="28"/>
           <w:szCs w:val="28"/>
         </w:rPr>
-        <w:t>Б</w:t>
+        <w:t xml:space="preserve"> Б</w:t>
       </w:r>
       <w:r>
         <w:rPr>
@@ -32062,7 +32258,7 @@
         </w:rPr>
         <w:t xml:space="preserve"> Psychology of Avatars and Graphical Space in Multimedia Chat Communities. Unpublished paper, Rider University, July 1997. </w:t>
       </w:r>
-      <w:hyperlink r:id="rId24" w:history="1">
+      <w:hyperlink r:id="rId25" w:history="1">
         <w:r>
           <w:rPr>
             <w:rStyle w:val="a5"/>
@@ -32686,7 +32882,7 @@
         </w:rPr>
         <w:t xml:space="preserve">Rheingold, H. (1998) 'Virtual Communities, Phony Communities?' Second International Harvard Conference on Internet and Society, 26 29 May 1999, Boston, USA. </w:t>
       </w:r>
-      <w:hyperlink r:id="rId25" w:history="1">
+      <w:hyperlink r:id="rId26" w:history="1">
         <w:r>
           <w:rPr>
             <w:rStyle w:val="a5"/>
@@ -34384,7 +34580,7 @@
         </w:rPr>
         <w:t xml:space="preserve">, A. (1996) 'Finding One's Own Space in Cyberspace'. MIT Technology Review 96, 1: 48-54. </w:t>
       </w:r>
-      <w:hyperlink r:id="rId26" w:history="1">
+      <w:hyperlink r:id="rId27" w:history="1">
         <w:r>
           <w:rPr>
             <w:rStyle w:val="a5"/>
@@ -35357,7 +35553,7 @@
       </w:pPr>
     </w:p>
     <w:sectPr>
-      <w:footerReference w:type="default" r:id="rId27"/>
+      <w:footerReference w:type="default" r:id="rId28"/>
       <w:pgSz w:w="11906" w:h="16838"/>
       <w:pgMar w:top="1134" w:right="850" w:bottom="1134" w:left="1701" w:header="708" w:footer="708" w:gutter="0"/>
       <w:cols w:space="708"/>
@@ -35369,7 +35565,7 @@
 </file>
 
 <file path=word/endnotes.xml><?xml version="1.0" encoding="utf-8"?>
-<w:endnotes xmlns:wpc="http://schemas.microsoft.com/office/word/2010/wordprocessingCanvas" xmlns:mc="http://schemas.openxmlformats.org/markup-compatibility/2006" xmlns:o="urn:schemas-microsoft-com:office:office" xmlns:r="http://schemas.openxmlformats.org/officeDocument/2006/relationships" xmlns:m="http://schemas.openxmlformats.org/officeDocument/2006/math" xmlns:v="urn:schemas-microsoft-com:vml" xmlns:wp14="http://schemas.microsoft.com/office/word/2010/wordprocessingDrawing" xmlns:wp="http://schemas.openxmlformats.org/drawingml/2006/wordprocessingDrawing" xmlns:w10="urn:schemas-microsoft-com:office:word" xmlns:w="http://schemas.openxmlformats.org/wordprocessingml/2006/main" xmlns:w14="http://schemas.microsoft.com/office/word/2010/wordml" xmlns:wpg="http://schemas.microsoft.com/office/word/2010/wordprocessingGroup" xmlns:wpi="http://schemas.microsoft.com/office/word/2010/wordprocessingInk" xmlns:wne="http://schemas.microsoft.com/office/word/2006/wordml" xmlns:wps="http://schemas.microsoft.com/office/word/2010/wordprocessingShape" mc:Ignorable="w14 wp14">
+<w:endnotes xmlns:wpc="http://schemas.microsoft.com/office/word/2010/wordprocessingCanvas" xmlns:mc="http://schemas.openxmlformats.org/markup-compatibility/2006" xmlns:o="urn:schemas-microsoft-com:office:office" xmlns:r="http://schemas.openxmlformats.org/officeDocument/2006/relationships" xmlns:m="http://schemas.openxmlformats.org/officeDocument/2006/math" xmlns:v="urn:schemas-microsoft-com:vml" xmlns:wp14="http://schemas.microsoft.com/office/word/2010/wordprocessingDrawing" xmlns:wp="http://schemas.openxmlformats.org/drawingml/2006/wordprocessingDrawing" xmlns:w10="urn:schemas-microsoft-com:office:word" xmlns:w="http://schemas.openxmlformats.org/wordprocessingml/2006/main" xmlns:w14="http://schemas.microsoft.com/office/word/2010/wordml" xmlns:w15="http://schemas.microsoft.com/office/word/2012/wordml" xmlns:wpg="http://schemas.microsoft.com/office/word/2010/wordprocessingGroup" xmlns:wpi="http://schemas.microsoft.com/office/word/2010/wordprocessingInk" xmlns:wne="http://schemas.microsoft.com/office/word/2006/wordml" xmlns:wps="http://schemas.microsoft.com/office/word/2010/wordprocessingShape" mc:Ignorable="w14 w15 wp14">
   <w:endnote w:type="separator" w:id="-1">
     <w:p>
       <w:pPr>
@@ -35394,7 +35590,7 @@
 </file>
 
 <file path=word/footer1.xml><?xml version="1.0" encoding="utf-8"?>
-<w:ftr xmlns:wpc="http://schemas.microsoft.com/office/word/2010/wordprocessingCanvas" xmlns:mc="http://schemas.openxmlformats.org/markup-compatibility/2006" xmlns:o="urn:schemas-microsoft-com:office:office" xmlns:r="http://schemas.openxmlformats.org/officeDocument/2006/relationships" xmlns:m="http://schemas.openxmlformats.org/officeDocument/2006/math" xmlns:v="urn:schemas-microsoft-com:vml" xmlns:wp14="http://schemas.microsoft.com/office/word/2010/wordprocessingDrawing" xmlns:wp="http://schemas.openxmlformats.org/drawingml/2006/wordprocessingDrawing" xmlns:w10="urn:schemas-microsoft-com:office:word" xmlns:w="http://schemas.openxmlformats.org/wordprocessingml/2006/main" xmlns:w14="http://schemas.microsoft.com/office/word/2010/wordml" xmlns:wpg="http://schemas.microsoft.com/office/word/2010/wordprocessingGroup" xmlns:wpi="http://schemas.microsoft.com/office/word/2010/wordprocessingInk" xmlns:wne="http://schemas.microsoft.com/office/word/2006/wordml" xmlns:wps="http://schemas.microsoft.com/office/word/2010/wordprocessingShape" mc:Ignorable="w14 wp14">
+<w:ftr xmlns:wpc="http://schemas.microsoft.com/office/word/2010/wordprocessingCanvas" xmlns:mc="http://schemas.openxmlformats.org/markup-compatibility/2006" xmlns:o="urn:schemas-microsoft-com:office:office" xmlns:r="http://schemas.openxmlformats.org/officeDocument/2006/relationships" xmlns:m="http://schemas.openxmlformats.org/officeDocument/2006/math" xmlns:v="urn:schemas-microsoft-com:vml" xmlns:wp14="http://schemas.microsoft.com/office/word/2010/wordprocessingDrawing" xmlns:wp="http://schemas.openxmlformats.org/drawingml/2006/wordprocessingDrawing" xmlns:w10="urn:schemas-microsoft-com:office:word" xmlns:w="http://schemas.openxmlformats.org/wordprocessingml/2006/main" xmlns:w14="http://schemas.microsoft.com/office/word/2010/wordml" xmlns:w15="http://schemas.microsoft.com/office/word/2012/wordml" xmlns:wpg="http://schemas.microsoft.com/office/word/2010/wordprocessingGroup" xmlns:wpi="http://schemas.microsoft.com/office/word/2010/wordprocessingInk" xmlns:wne="http://schemas.microsoft.com/office/word/2006/wordml" xmlns:wps="http://schemas.microsoft.com/office/word/2010/wordprocessingShape" mc:Ignorable="w14 w15 wp14">
   <w:sdt>
     <w:sdtPr>
       <w:id w:val="1091830010"/>
@@ -35446,7 +35642,7 @@
             <w:noProof/>
             <w:sz w:val="28"/>
           </w:rPr>
-          <w:t>37</w:t>
+          <w:t>39</w:t>
         </w:r>
         <w:r>
           <w:rPr>
@@ -35468,7 +35664,7 @@
 </file>
 
 <file path=word/footnotes.xml><?xml version="1.0" encoding="utf-8"?>
-<w:footnotes xmlns:wpc="http://schemas.microsoft.com/office/word/2010/wordprocessingCanvas" xmlns:mc="http://schemas.openxmlformats.org/markup-compatibility/2006" xmlns:o="urn:schemas-microsoft-com:office:office" xmlns:r="http://schemas.openxmlformats.org/officeDocument/2006/relationships" xmlns:m="http://schemas.openxmlformats.org/officeDocument/2006/math" xmlns:v="urn:schemas-microsoft-com:vml" xmlns:wp14="http://schemas.microsoft.com/office/word/2010/wordprocessingDrawing" xmlns:wp="http://schemas.openxmlformats.org/drawingml/2006/wordprocessingDrawing" xmlns:w10="urn:schemas-microsoft-com:office:word" xmlns:w="http://schemas.openxmlformats.org/wordprocessingml/2006/main" xmlns:w14="http://schemas.microsoft.com/office/word/2010/wordml" xmlns:wpg="http://schemas.microsoft.com/office/word/2010/wordprocessingGroup" xmlns:wpi="http://schemas.microsoft.com/office/word/2010/wordprocessingInk" xmlns:wne="http://schemas.microsoft.com/office/word/2006/wordml" xmlns:wps="http://schemas.microsoft.com/office/word/2010/wordprocessingShape" mc:Ignorable="w14 wp14">
+<w:footnotes xmlns:wpc="http://schemas.microsoft.com/office/word/2010/wordprocessingCanvas" xmlns:mc="http://schemas.openxmlformats.org/markup-compatibility/2006" xmlns:o="urn:schemas-microsoft-com:office:office" xmlns:r="http://schemas.openxmlformats.org/officeDocument/2006/relationships" xmlns:m="http://schemas.openxmlformats.org/officeDocument/2006/math" xmlns:v="urn:schemas-microsoft-com:vml" xmlns:wp14="http://schemas.microsoft.com/office/word/2010/wordprocessingDrawing" xmlns:wp="http://schemas.openxmlformats.org/drawingml/2006/wordprocessingDrawing" xmlns:w10="urn:schemas-microsoft-com:office:word" xmlns:w="http://schemas.openxmlformats.org/wordprocessingml/2006/main" xmlns:w14="http://schemas.microsoft.com/office/word/2010/wordml" xmlns:w15="http://schemas.microsoft.com/office/word/2012/wordml" xmlns:wpg="http://schemas.microsoft.com/office/word/2010/wordprocessingGroup" xmlns:wpi="http://schemas.microsoft.com/office/word/2010/wordprocessingInk" xmlns:wne="http://schemas.microsoft.com/office/word/2006/wordml" xmlns:wps="http://schemas.microsoft.com/office/word/2010/wordprocessingShape" mc:Ignorable="w14 w15 wp14">
   <w:footnote w:type="separator" w:id="-1">
     <w:p>
       <w:pPr>
@@ -35493,7 +35689,7 @@
 </file>
 
 <file path=word/numbering.xml><?xml version="1.0" encoding="utf-8"?>
-<w:numbering xmlns:wpc="http://schemas.microsoft.com/office/word/2010/wordprocessingCanvas" xmlns:mc="http://schemas.openxmlformats.org/markup-compatibility/2006" xmlns:o="urn:schemas-microsoft-com:office:office" xmlns:r="http://schemas.openxmlformats.org/officeDocument/2006/relationships" xmlns:m="http://schemas.openxmlformats.org/officeDocument/2006/math" xmlns:v="urn:schemas-microsoft-com:vml" xmlns:wp14="http://schemas.microsoft.com/office/word/2010/wordprocessingDrawing" xmlns:wp="http://schemas.openxmlformats.org/drawingml/2006/wordprocessingDrawing" xmlns:w10="urn:schemas-microsoft-com:office:word" xmlns:w="http://schemas.openxmlformats.org/wordprocessingml/2006/main" xmlns:w14="http://schemas.microsoft.com/office/word/2010/wordml" xmlns:wpg="http://schemas.microsoft.com/office/word/2010/wordprocessingGroup" xmlns:wpi="http://schemas.microsoft.com/office/word/2010/wordprocessingInk" xmlns:wne="http://schemas.microsoft.com/office/word/2006/wordml" xmlns:wps="http://schemas.microsoft.com/office/word/2010/wordprocessingShape" mc:Ignorable="w14 wp14">
+<w:numbering xmlns:wpc="http://schemas.microsoft.com/office/word/2010/wordprocessingCanvas" xmlns:mc="http://schemas.openxmlformats.org/markup-compatibility/2006" xmlns:o="urn:schemas-microsoft-com:office:office" xmlns:r="http://schemas.openxmlformats.org/officeDocument/2006/relationships" xmlns:m="http://schemas.openxmlformats.org/officeDocument/2006/math" xmlns:v="urn:schemas-microsoft-com:vml" xmlns:wp14="http://schemas.microsoft.com/office/word/2010/wordprocessingDrawing" xmlns:wp="http://schemas.openxmlformats.org/drawingml/2006/wordprocessingDrawing" xmlns:w10="urn:schemas-microsoft-com:office:word" xmlns:w="http://schemas.openxmlformats.org/wordprocessingml/2006/main" xmlns:w14="http://schemas.microsoft.com/office/word/2010/wordml" xmlns:w15="http://schemas.microsoft.com/office/word/2012/wordml" xmlns:wpg="http://schemas.microsoft.com/office/word/2010/wordprocessingGroup" xmlns:wpi="http://schemas.microsoft.com/office/word/2010/wordprocessingInk" xmlns:wne="http://schemas.microsoft.com/office/word/2006/wordml" xmlns:wps="http://schemas.microsoft.com/office/word/2010/wordprocessingShape" mc:Ignorable="w14 w15 wp14">
   <w:abstractNum w:abstractNumId="0">
     <w:nsid w:val="02D009E4"/>
     <w:multiLevelType w:val="hybridMultilevel"/>
@@ -39923,7 +40119,7 @@
 </file>
 
 <file path=word/styles.xml><?xml version="1.0" encoding="utf-8"?>
-<w:styles xmlns:mc="http://schemas.openxmlformats.org/markup-compatibility/2006" xmlns:r="http://schemas.openxmlformats.org/officeDocument/2006/relationships" xmlns:w="http://schemas.openxmlformats.org/wordprocessingml/2006/main" xmlns:w14="http://schemas.microsoft.com/office/word/2010/wordml" mc:Ignorable="w14">
+<w:styles xmlns:mc="http://schemas.openxmlformats.org/markup-compatibility/2006" xmlns:r="http://schemas.openxmlformats.org/officeDocument/2006/relationships" xmlns:w="http://schemas.openxmlformats.org/wordprocessingml/2006/main" xmlns:w14="http://schemas.microsoft.com/office/word/2010/wordml" xmlns:w15="http://schemas.microsoft.com/office/word/2012/wordml" mc:Ignorable="w14 w15">
   <w:docDefaults>
     <w:rPrDefault>
       <w:rPr>
@@ -39939,923 +40135,378 @@
       </w:pPr>
     </w:pPrDefault>
   </w:docDefaults>
-  <w:latentStyles w:defLockedState="0" w:defUIPriority="99" w:defSemiHidden="1" w:defUnhideWhenUsed="1" w:defQFormat="0" w:count="267">
-    <w:lsdException w:name="Normal" w:semiHidden="0" w:uiPriority="0" w:unhideWhenUsed="0" w:qFormat="1"/>
-    <w:lsdException w:name="heading 1" w:semiHidden="0" w:uiPriority="0" w:unhideWhenUsed="0" w:qFormat="1"/>
-    <w:lsdException w:name="heading 2" w:uiPriority="0" w:qFormat="1"/>
-    <w:lsdException w:name="heading 3" w:uiPriority="0" w:qFormat="1"/>
-    <w:lsdException w:name="heading 4" w:uiPriority="0" w:qFormat="1"/>
-    <w:lsdException w:name="heading 5" w:uiPriority="0" w:qFormat="1"/>
-    <w:lsdException w:name="heading 6" w:uiPriority="0" w:qFormat="1"/>
-    <w:lsdException w:name="heading 7" w:uiPriority="0" w:qFormat="1"/>
-    <w:lsdException w:name="heading 8" w:uiPriority="0" w:qFormat="1"/>
-    <w:lsdException w:name="heading 9" w:uiPriority="0" w:qFormat="1"/>
-    <w:lsdException w:name="toc 1" w:uiPriority="39"/>
-    <w:lsdException w:name="toc 2" w:uiPriority="39"/>
-    <w:lsdException w:name="toc 3" w:uiPriority="39"/>
-    <w:lsdException w:name="toc 4" w:uiPriority="39"/>
-    <w:lsdException w:name="toc 5" w:uiPriority="39"/>
-    <w:lsdException w:name="toc 6" w:uiPriority="39"/>
-    <w:lsdException w:name="toc 7" w:uiPriority="39"/>
-    <w:lsdException w:name="toc 8" w:uiPriority="39"/>
-    <w:lsdException w:name="toc 9" w:uiPriority="39"/>
-    <w:lsdException w:name="caption" w:uiPriority="35" w:qFormat="1"/>
-    <w:lsdException w:name="Title" w:semiHidden="0" w:uiPriority="10" w:unhideWhenUsed="0" w:qFormat="1"/>
-    <w:lsdException w:name="Default Paragraph Font" w:uiPriority="1"/>
-    <w:lsdException w:name="Subtitle" w:semiHidden="0" w:uiPriority="11" w:unhideWhenUsed="0" w:qFormat="1"/>
-    <w:lsdException w:name="Block Text" w:uiPriority="0"/>
-    <w:lsdException w:name="Strong" w:semiHidden="0" w:uiPriority="22" w:unhideWhenUsed="0" w:qFormat="1"/>
-    <w:lsdException w:name="Emphasis" w:semiHidden="0" w:uiPriority="20" w:unhideWhenUsed="0" w:qFormat="1"/>
-    <w:lsdException w:name="Table Grid" w:semiHidden="0" w:uiPriority="59" w:unhideWhenUsed="0"/>
-    <w:lsdException w:name="Placeholder Text" w:unhideWhenUsed="0"/>
-    <w:lsdException w:name="No Spacing" w:semiHidden="0" w:uiPriority="1" w:unhideWhenUsed="0" w:qFormat="1"/>
-    <w:lsdException w:name="Light Shading" w:semiHidden="0" w:uiPriority="60" w:unhideWhenUsed="0"/>
-    <w:lsdException w:name="Light List" w:semiHidden="0" w:uiPriority="61" w:unhideWhenUsed="0"/>
-    <w:lsdException w:name="Light Grid" w:semiHidden="0" w:uiPriority="62" w:unhideWhenUsed="0"/>
-    <w:lsdException w:name="Medium Shading 1" w:semiHidden="0" w:uiPriority="63" w:unhideWhenUsed="0"/>
-    <w:lsdException w:name="Medium Shading 2" w:semiHidden="0" w:uiPriority="64" w:unhideWhenUsed="0"/>
-    <w:lsdException w:name="Medium List 1" w:semiHidden="0" w:uiPriority="65" w:unhideWhenUsed="0"/>
-    <w:lsdException w:name="Medium List 2" w:semiHidden="0" w:uiPriority="66" w:unhideWhenUsed="0"/>
-    <w:lsdException w:name="Medium Grid 1" w:semiHidden="0" w:uiPriority="67" w:unhideWhenUsed="0"/>
-    <w:lsdException w:name="Medium Grid 2" w:semiHidden="0" w:uiPriority="68" w:unhideWhenUsed="0"/>
-    <w:lsdException w:name="Medium Grid 3" w:semiHidden="0" w:uiPriority="69" w:unhideWhenUsed="0"/>
-    <w:lsdException w:name="Dark List" w:semiHidden="0" w:uiPriority="70" w:unhideWhenUsed="0"/>
-    <w:lsdException w:name="Colorful Shading" w:semiHidden="0" w:uiPriority="71" w:unhideWhenUsed="0"/>
-    <w:lsdException w:name="Colorful List" w:semiHidden="0" w:uiPriority="72" w:unhideWhenUsed="0"/>
-    <w:lsdException w:name="Colorful Grid" w:semiHidden="0" w:uiPriority="73" w:unhideWhenUsed="0"/>
-    <w:lsdException w:name="Light Shading Accent 1" w:semiHidden="0" w:uiPriority="60" w:unhideWhenUsed="0"/>
-    <w:lsdException w:name="Light List Accent 1" w:semiHidden="0" w:uiPriority="61" w:unhideWhenUsed="0"/>
-    <w:lsdException w:name="Light Grid Accent 1" w:semiHidden="0" w:uiPriority="62" w:unhideWhenUsed="0"/>
-    <w:lsdException w:name="Medium Shading 1 Accent 1" w:semiHidden="0" w:uiPriority="63" w:unhideWhenUsed="0"/>
-    <w:lsdException w:name="Medium Shading 2 Accent 1" w:semiHidden="0" w:uiPriority="64" w:unhideWhenUsed="0"/>
-    <w:lsdException w:name="Medium List 1 Accent 1" w:semiHidden="0" w:uiPriority="65" w:unhideWhenUsed="0"/>
-    <w:lsdException w:name="Revision" w:unhideWhenUsed="0"/>
-    <w:lsdException w:name="List Paragraph" w:semiHidden="0" w:uiPriority="34" w:unhideWhenUsed="0" w:qFormat="1"/>
-    <w:lsdException w:name="Quote" w:semiHidden="0" w:uiPriority="29" w:unhideWhenUsed="0" w:qFormat="1"/>
-    <w:lsdException w:name="Intense Quote" w:semiHidden="0" w:uiPriority="30" w:unhideWhenUsed="0" w:qFormat="1"/>
-    <w:lsdException w:name="Medium List 2 Accent 1" w:semiHidden="0" w:uiPriority="66" w:unhideWhenUsed="0"/>
-    <w:lsdException w:name="Medium Grid 1 Accent 1" w:semiHidden="0" w:uiPriority="67" w:unhideWhenUsed="0"/>
-    <w:lsdException w:name="Medium Grid 2 Accent 1" w:semiHidden="0" w:uiPriority="68" w:unhideWhenUsed="0"/>
-    <w:lsdException w:name="Medium Grid 3 Accent 1" w:semiHidden="0" w:uiPriority="69" w:unhideWhenUsed="0"/>
-    <w:lsdException w:name="Dark List Accent 1" w:semiHidden="0" w:uiPriority="70" w:unhideWhenUsed="0"/>
-    <w:lsdException w:name="Colorful Shading Accent 1" w:semiHidden="0" w:uiPriority="71" w:unhideWhenUsed="0"/>
-    <w:lsdException w:name="Colorful List Accent 1" w:semiHidden="0" w:uiPriority="72" w:unhideWhenUsed="0"/>
-    <w:lsdException w:name="Colorful Grid Accent 1" w:semiHidden="0" w:uiPriority="73" w:unhideWhenUsed="0"/>
-    <w:lsdException w:name="Light Shading Accent 2" w:semiHidden="0" w:uiPriority="60" w:unhideWhenUsed="0"/>
-    <w:lsdException w:name="Light List Accent 2" w:semiHidden="0" w:uiPriority="61" w:unhideWhenUsed="0"/>
-    <w:lsdException w:name="Light Grid Accent 2" w:semiHidden="0" w:uiPriority="62" w:unhideWhenUsed="0"/>
-    <w:lsdException w:name="Medium Shading 1 Accent 2" w:semiHidden="0" w:uiPriority="63" w:unhideWhenUsed="0"/>
-    <w:lsdException w:name="Medium Shading 2 Accent 2" w:semiHidden="0" w:uiPriority="64" w:unhideWhenUsed="0"/>
-    <w:lsdException w:name="Medium List 1 Accent 2" w:semiHidden="0" w:uiPriority="65" w:unhideWhenUsed="0"/>
-    <w:lsdException w:name="Medium List 2 Accent 2" w:semiHidden="0" w:uiPriority="66" w:unhideWhenUsed="0"/>
-    <w:lsdException w:name="Medium Grid 1 Accent 2" w:semiHidden="0" w:uiPriority="67" w:unhideWhenUsed="0"/>
-    <w:lsdException w:name="Medium Grid 2 Accent 2" w:semiHidden="0" w:uiPriority="68" w:unhideWhenUsed="0"/>
-    <w:lsdException w:name="Medium Grid 3 Accent 2" w:semiHidden="0" w:uiPriority="69" w:unhideWhenUsed="0"/>
-    <w:lsdException w:name="Dark List Accent 2" w:semiHidden="0" w:uiPriority="70" w:unhideWhenUsed="0"/>
-    <w:lsdException w:name="Colorful Shading Accent 2" w:semiHidden="0" w:uiPriority="71" w:unhideWhenUsed="0"/>
-    <w:lsdException w:name="Colorful List Accent 2" w:semiHidden="0" w:uiPriority="72" w:unhideWhenUsed="0"/>
-    <w:lsdException w:name="Colorful Grid Accent 2" w:semiHidden="0" w:uiPriority="73" w:unhideWhenUsed="0"/>
-    <w:lsdException w:name="Light Shading Accent 3" w:semiHidden="0" w:uiPriority="60" w:unhideWhenUsed="0"/>
-    <w:lsdException w:name="Light List Accent 3" w:semiHidden="0" w:uiPriority="61" w:unhideWhenUsed="0"/>
-    <w:lsdException w:name="Light Grid Accent 3" w:semiHidden="0" w:uiPriority="62" w:unhideWhenUsed="0"/>
-    <w:lsdException w:name="Medium Shading 1 Accent 3" w:semiHidden="0" w:uiPriority="63" w:unhideWhenUsed="0"/>
-    <w:lsdException w:name="Medium Shading 2 Accent 3" w:semiHidden="0" w:uiPriority="64" w:unhideWhenUsed="0"/>
-    <w:lsdException w:name="Medium List 1 Accent 3" w:semiHidden="0" w:uiPriority="65" w:unhideWhenUsed="0"/>
-    <w:lsdException w:name="Medium List 2 Accent 3" w:semiHidden="0" w:uiPriority="66" w:unhideWhenUsed="0"/>
-    <w:lsdException w:name="Medium Grid 1 Accent 3" w:semiHidden="0" w:uiPriority="67" w:unhideWhenUsed="0"/>
-    <w:lsdException w:name="Medium Grid 2 Accent 3" w:semiHidden="0" w:uiPriority="68" w:unhideWhenUsed="0"/>
-    <w:lsdException w:name="Medium Grid 3 Accent 3" w:semiHidden="0" w:uiPriority="69" w:unhideWhenUsed="0"/>
-    <w:lsdException w:name="Dark List Accent 3" w:semiHidden="0" w:uiPriority="70" w:unhideWhenUsed="0"/>
-    <w:lsdException w:name="Colorful Shading Accent 3" w:semiHidden="0" w:uiPriority="71" w:unhideWhenUsed="0"/>
-    <w:lsdException w:name="Colorful List Accent 3" w:semiHidden="0" w:uiPriority="72" w:unhideWhenUsed="0"/>
-    <w:lsdException w:name="Colorful Grid Accent 3" w:semiHidden="0" w:uiPriority="73" w:unhideWhenUsed="0"/>
-    <w:lsdException w:name="Light Shading Accent 4" w:semiHidden="0" w:uiPriority="60" w:unhideWhenUsed="0"/>
-    <w:lsdException w:name="Light List Accent 4" w:semiHidden="0" w:uiPriority="61" w:unhideWhenUsed="0"/>
-    <w:lsdException w:name="Light Grid Accent 4" w:semiHidden="0" w:uiPriority="62" w:unhideWhenUsed="0"/>
-    <w:lsdException w:name="Medium Shading 1 Accent 4" w:semiHidden="0" w:uiPriority="63" w:unhideWhenUsed="0"/>
-    <w:lsdException w:name="Medium Shading 2 Accent 4" w:semiHidden="0" w:uiPriority="64" w:unhideWhenUsed="0"/>
-    <w:lsdException w:name="Medium List 1 Accent 4" w:semiHidden="0" w:uiPriority="65" w:unhideWhenUsed="0"/>
-    <w:lsdException w:name="Medium List 2 Accent 4" w:semiHidden="0" w:uiPriority="66" w:unhideWhenUsed="0"/>
-    <w:lsdException w:name="Medium Grid 1 Accent 4" w:semiHidden="0" w:uiPriority="67" w:unhideWhenUsed="0"/>
-    <w:lsdException w:name="Medium Grid 2 Accent 4" w:semiHidden="0" w:uiPriority="68" w:unhideWhenUsed="0"/>
-    <w:lsdException w:name="Medium Grid 3 Accent 4" w:semiHidden="0" w:uiPriority="69" w:unhideWhenUsed="0"/>
-    <w:lsdException w:name="Dark List Accent 4" w:semiHidden="0" w:uiPriority="70" w:unhideWhenUsed="0"/>
-    <w:lsdException w:name="Colorful Shading Accent 4" w:semiHidden="0" w:uiPriority="71" w:unhideWhenUsed="0"/>
-    <w:lsdException w:name="Colorful List Accent 4" w:semiHidden="0" w:uiPriority="72" w:unhideWhenUsed="0"/>
-    <w:lsdException w:name="Colorful Grid Accent 4" w:semiHidden="0" w:uiPriority="73" w:unhideWhenUsed="0"/>
-    <w:lsdException w:name="Light Shading Accent 5" w:semiHidden="0" w:uiPriority="60" w:unhideWhenUsed="0"/>
-    <w:lsdException w:name="Light List Accent 5" w:semiHidden="0" w:uiPriority="61" w:unhideWhenUsed="0"/>
-    <w:lsdException w:name="Light Grid Accent 5" w:semiHidden="0" w:uiPriority="62" w:unhideWhenUsed="0"/>
-    <w:lsdException w:name="Medium Shading 1 Accent 5" w:semiHidden="0" w:uiPriority="63" w:unhideWhenUsed="0"/>
-    <w:lsdException w:name="Medium Shading 2 Accent 5" w:semiHidden="0" w:uiPriority="64" w:unhideWhenUsed="0"/>
-    <w:lsdException w:name="Medium List 1 Accent 5" w:semiHidden="0" w:uiPriority="65" w:unhideWhenUsed="0"/>
-    <w:lsdException w:name="Medium List 2 Accent 5" w:semiHidden="0" w:uiPriority="66" w:unhideWhenUsed="0"/>
-    <w:lsdException w:name="Medium Grid 1 Accent 5" w:semiHidden="0" w:uiPriority="67" w:unhideWhenUsed="0"/>
-    <w:lsdException w:name="Medium Grid 2 Accent 5" w:semiHidden="0" w:uiPriority="68" w:unhideWhenUsed="0"/>
-    <w:lsdException w:name="Medium Grid 3 Accent 5" w:semiHidden="0" w:uiPriority="69" w:unhideWhenUsed="0"/>
-    <w:lsdException w:name="Dark List Accent 5" w:semiHidden="0" w:uiPriority="70" w:unhideWhenUsed="0"/>
-    <w:lsdException w:name="Colorful Shading Accent 5" w:semiHidden="0" w:uiPriority="71" w:unhideWhenUsed="0"/>
-    <w:lsdException w:name="Colorful List Accent 5" w:semiHidden="0" w:uiPriority="72" w:unhideWhenUsed="0"/>
-    <w:lsdException w:name="Colorful Grid Accent 5" w:semiHidden="0" w:uiPriority="73" w:unhideWhenUsed="0"/>
-    <w:lsdException w:name="Light Shading Accent 6" w:semiHidden="0" w:uiPriority="60" w:unhideWhenUsed="0"/>
-    <w:lsdException w:name="Light List Accent 6" w:semiHidden="0" w:uiPriority="61" w:unhideWhenUsed="0"/>
-    <w:lsdException w:name="Light Grid Accent 6" w:semiHidden="0" w:uiPriority="62" w:unhideWhenUsed="0"/>
-    <w:lsdException w:name="Medium Shading 1 Accent 6" w:semiHidden="0" w:uiPriority="63" w:unhideWhenUsed="0"/>
-    <w:lsdException w:name="Medium Shading 2 Accent 6" w:semiHidden="0" w:uiPriority="64" w:unhideWhenUsed="0"/>
-    <w:lsdException w:name="Medium List 1 Accent 6" w:semiHidden="0" w:uiPriority="65" w:unhideWhenUsed="0"/>
-    <w:lsdException w:name="Medium List 2 Accent 6" w:semiHidden="0" w:uiPriority="66" w:unhideWhenUsed="0"/>
-    <w:lsdException w:name="Medium Grid 1 Accent 6" w:semiHidden="0" w:uiPriority="67" w:unhideWhenUsed="0"/>
-    <w:lsdException w:name="Medium Grid 2 Accent 6" w:semiHidden="0" w:uiPriority="68" w:unhideWhenUsed="0"/>
-    <w:lsdException w:name="Medium Grid 3 Accent 6" w:semiHidden="0" w:uiPriority="69" w:unhideWhenUsed="0"/>
-    <w:lsdException w:name="Dark List Accent 6" w:semiHidden="0" w:uiPriority="70" w:unhideWhenUsed="0"/>
-    <w:lsdException w:name="Colorful Shading Accent 6" w:semiHidden="0" w:uiPriority="71" w:unhideWhenUsed="0"/>
-    <w:lsdException w:name="Colorful List Accent 6" w:semiHidden="0" w:uiPriority="72" w:unhideWhenUsed="0"/>
-    <w:lsdException w:name="Colorful Grid Accent 6" w:semiHidden="0" w:uiPriority="73" w:unhideWhenUsed="0"/>
-    <w:lsdException w:name="Subtle Emphasis" w:semiHidden="0" w:uiPriority="19" w:unhideWhenUsed="0" w:qFormat="1"/>
-    <w:lsdException w:name="Intense Emphasis" w:semiHidden="0" w:uiPriority="21" w:unhideWhenUsed="0" w:qFormat="1"/>
-    <w:lsdException w:name="Subtle Reference" w:semiHidden="0" w:uiPriority="31" w:unhideWhenUsed="0" w:qFormat="1"/>
-    <w:lsdException w:name="Intense Reference" w:semiHidden="0" w:uiPriority="32" w:unhideWhenUsed="0" w:qFormat="1"/>
-    <w:lsdException w:name="Book Title" w:semiHidden="0" w:uiPriority="33" w:unhideWhenUsed="0" w:qFormat="1"/>
-    <w:lsdException w:name="Bibliography" w:uiPriority="37"/>
-    <w:lsdException w:name="TOC Heading" w:uiPriority="39" w:qFormat="1"/>
-  </w:latentStyles>
-  <w:style w:type="paragraph" w:default="1" w:styleId="a">
-    <w:name w:val="Normal"/>
-    <w:qFormat/>
-  </w:style>
-  <w:style w:type="paragraph" w:styleId="1">
-    <w:name w:val="heading 1"/>
-    <w:basedOn w:val="a"/>
-    <w:next w:val="a"/>
-    <w:link w:val="10"/>
-    <w:qFormat/>
-    <w:rsid w:val="00E7348B"/>
-    <w:pPr>
-      <w:keepNext/>
-      <w:numPr>
-        <w:numId w:val="19"/>
-      </w:numPr>
-      <w:spacing w:before="240" w:after="60" w:line="240" w:lineRule="auto"/>
-      <w:outlineLvl w:val="0"/>
-    </w:pPr>
-    <w:rPr>
-      <w:rFonts w:ascii="Arial" w:eastAsia="Times New Roman" w:hAnsi="Arial" w:cs="Arial"/>
-      <w:b/>
-      <w:bCs/>
-      <w:kern w:val="32"/>
-      <w:sz w:val="26"/>
-      <w:szCs w:val="26"/>
-      <w:lang w:eastAsia="ru-RU"/>
-    </w:rPr>
-  </w:style>
-  <w:style w:type="paragraph" w:styleId="2">
-    <w:name w:val="heading 2"/>
-    <w:basedOn w:val="a"/>
-    <w:next w:val="a"/>
-    <w:link w:val="20"/>
-    <w:qFormat/>
-    <w:rsid w:val="00E7348B"/>
-    <w:pPr>
-      <w:keepNext/>
-      <w:numPr>
-        <w:ilvl w:val="1"/>
-        <w:numId w:val="19"/>
-      </w:numPr>
-      <w:spacing w:before="240" w:after="60" w:line="240" w:lineRule="auto"/>
-      <w:outlineLvl w:val="1"/>
-    </w:pPr>
-    <w:rPr>
-      <w:rFonts w:ascii="Arial" w:eastAsia="Times New Roman" w:hAnsi="Arial" w:cs="Arial"/>
-      <w:b/>
-      <w:bCs/>
-      <w:iCs/>
-      <w:sz w:val="24"/>
-      <w:szCs w:val="24"/>
-      <w:lang w:eastAsia="ru-RU"/>
-    </w:rPr>
-  </w:style>
-  <w:style w:type="paragraph" w:styleId="3">
-    <w:name w:val="heading 3"/>
-    <w:basedOn w:val="a"/>
-    <w:next w:val="a"/>
-    <w:link w:val="30"/>
-    <w:qFormat/>
-    <w:rsid w:val="00E7348B"/>
-    <w:pPr>
-      <w:keepNext/>
-      <w:numPr>
-        <w:ilvl w:val="2"/>
-        <w:numId w:val="19"/>
-      </w:numPr>
-      <w:spacing w:before="240" w:after="60" w:line="240" w:lineRule="auto"/>
-      <w:outlineLvl w:val="2"/>
-    </w:pPr>
-    <w:rPr>
-      <w:rFonts w:ascii="Arial" w:eastAsia="Times New Roman" w:hAnsi="Arial" w:cs="Arial"/>
-      <w:b/>
-      <w:bCs/>
-      <w:lang w:eastAsia="ru-RU"/>
-    </w:rPr>
-  </w:style>
-  <w:style w:type="paragraph" w:styleId="4">
-    <w:name w:val="heading 4"/>
-    <w:basedOn w:val="a"/>
-    <w:next w:val="a"/>
-    <w:link w:val="40"/>
-    <w:qFormat/>
-    <w:rsid w:val="00E7348B"/>
-    <w:pPr>
-      <w:keepNext/>
-      <w:numPr>
-        <w:ilvl w:val="3"/>
-        <w:numId w:val="19"/>
-      </w:numPr>
-      <w:spacing w:before="240" w:after="60" w:line="240" w:lineRule="auto"/>
-      <w:jc w:val="both"/>
-      <w:outlineLvl w:val="3"/>
-    </w:pPr>
-    <w:rPr>
-      <w:rFonts w:ascii="Times New Roman" w:eastAsia="Times New Roman" w:hAnsi="Times New Roman" w:cs="Times New Roman"/>
-      <w:b/>
-      <w:bCs/>
-      <w:sz w:val="28"/>
-      <w:szCs w:val="28"/>
-      <w:lang w:eastAsia="ru-RU"/>
-    </w:rPr>
-  </w:style>
-  <w:style w:type="paragraph" w:styleId="5">
-    <w:name w:val="heading 5"/>
-    <w:basedOn w:val="a"/>
-    <w:next w:val="a"/>
-    <w:link w:val="50"/>
-    <w:qFormat/>
-    <w:rsid w:val="00E7348B"/>
-    <w:pPr>
-      <w:numPr>
-        <w:ilvl w:val="4"/>
-        <w:numId w:val="19"/>
-      </w:numPr>
-      <w:spacing w:before="240" w:after="60" w:line="240" w:lineRule="auto"/>
-      <w:jc w:val="both"/>
-      <w:outlineLvl w:val="4"/>
-    </w:pPr>
-    <w:rPr>
-      <w:rFonts w:ascii="Arial" w:eastAsia="Times New Roman" w:hAnsi="Arial" w:cs="Times New Roman"/>
-      <w:b/>
-      <w:bCs/>
-      <w:i/>
-      <w:iCs/>
-      <w:sz w:val="26"/>
-      <w:szCs w:val="26"/>
-      <w:lang w:eastAsia="ru-RU"/>
-    </w:rPr>
-  </w:style>
-  <w:style w:type="paragraph" w:styleId="6">
-    <w:name w:val="heading 6"/>
-    <w:basedOn w:val="a"/>
-    <w:next w:val="a"/>
-    <w:link w:val="60"/>
-    <w:qFormat/>
-    <w:rsid w:val="00E7348B"/>
-    <w:pPr>
-      <w:numPr>
-        <w:ilvl w:val="5"/>
-        <w:numId w:val="19"/>
-      </w:numPr>
-      <w:spacing w:before="240" w:after="60" w:line="240" w:lineRule="auto"/>
-      <w:jc w:val="both"/>
-      <w:outlineLvl w:val="5"/>
-    </w:pPr>
-    <w:rPr>
-      <w:rFonts w:ascii="Times New Roman" w:eastAsia="Times New Roman" w:hAnsi="Times New Roman" w:cs="Times New Roman"/>
-      <w:b/>
-      <w:bCs/>
-      <w:lang w:eastAsia="ru-RU"/>
-    </w:rPr>
-  </w:style>
-  <w:style w:type="paragraph" w:styleId="7">
-    <w:name w:val="heading 7"/>
-    <w:basedOn w:val="a"/>
-    <w:next w:val="a"/>
-    <w:link w:val="70"/>
-    <w:qFormat/>
-    <w:rsid w:val="00E7348B"/>
-    <w:pPr>
-      <w:numPr>
-        <w:ilvl w:val="6"/>
-        <w:numId w:val="19"/>
-      </w:numPr>
-      <w:spacing w:before="240" w:after="60" w:line="240" w:lineRule="auto"/>
-      <w:jc w:val="both"/>
-      <w:outlineLvl w:val="6"/>
-    </w:pPr>
-    <w:rPr>
-      <w:rFonts w:ascii="Times New Roman" w:eastAsia="Times New Roman" w:hAnsi="Times New Roman" w:cs="Times New Roman"/>
-      <w:sz w:val="24"/>
-      <w:szCs w:val="24"/>
-      <w:lang w:eastAsia="ru-RU"/>
-    </w:rPr>
-  </w:style>
-  <w:style w:type="paragraph" w:styleId="8">
-    <w:name w:val="heading 8"/>
-    <w:basedOn w:val="a"/>
-    <w:next w:val="a"/>
-    <w:link w:val="80"/>
-    <w:qFormat/>
-    <w:rsid w:val="00E7348B"/>
-    <w:pPr>
-      <w:numPr>
-        <w:ilvl w:val="7"/>
-        <w:numId w:val="19"/>
-      </w:numPr>
-      <w:spacing w:before="240" w:after="60" w:line="240" w:lineRule="auto"/>
-      <w:jc w:val="both"/>
-      <w:outlineLvl w:val="7"/>
-    </w:pPr>
-    <w:rPr>
-      <w:rFonts w:ascii="Times New Roman" w:eastAsia="Times New Roman" w:hAnsi="Times New Roman" w:cs="Times New Roman"/>
-      <w:i/>
-      <w:iCs/>
-      <w:sz w:val="24"/>
-      <w:szCs w:val="24"/>
-      <w:lang w:eastAsia="ru-RU"/>
-    </w:rPr>
-  </w:style>
-  <w:style w:type="paragraph" w:styleId="9">
-    <w:name w:val="heading 9"/>
-    <w:basedOn w:val="a"/>
-    <w:next w:val="a"/>
-    <w:link w:val="90"/>
-    <w:qFormat/>
-    <w:rsid w:val="00E7348B"/>
-    <w:pPr>
-      <w:numPr>
-        <w:ilvl w:val="8"/>
-        <w:numId w:val="19"/>
-      </w:numPr>
-      <w:spacing w:before="240" w:after="60" w:line="240" w:lineRule="auto"/>
-      <w:jc w:val="both"/>
-      <w:outlineLvl w:val="8"/>
-    </w:pPr>
-    <w:rPr>
-      <w:rFonts w:ascii="Arial" w:eastAsia="Times New Roman" w:hAnsi="Arial" w:cs="Arial"/>
-      <w:lang w:eastAsia="ru-RU"/>
-    </w:rPr>
-  </w:style>
-  <w:style w:type="character" w:default="1" w:styleId="a0">
-    <w:name w:val="Default Paragraph Font"/>
-    <w:uiPriority w:val="1"/>
-    <w:semiHidden/>
-    <w:unhideWhenUsed/>
-  </w:style>
-  <w:style w:type="table" w:default="1" w:styleId="a1">
-    <w:name w:val="Normal Table"/>
-    <w:uiPriority w:val="99"/>
-    <w:semiHidden/>
-    <w:unhideWhenUsed/>
-    <w:tblPr>
-      <w:tblInd w:w="0" w:type="dxa"/>
-      <w:tblCellMar>
-        <w:top w:w="0" w:type="dxa"/>
-        <w:left w:w="108" w:type="dxa"/>
-        <w:bottom w:w="0" w:type="dxa"/>
-        <w:right w:w="108" w:type="dxa"/>
-      </w:tblCellMar>
-    </w:tblPr>
-  </w:style>
-  <w:style w:type="numbering" w:default="1" w:styleId="a2">
-    <w:name w:val="No List"/>
-    <w:uiPriority w:val="99"/>
-    <w:semiHidden/>
-    <w:unhideWhenUsed/>
-  </w:style>
-  <w:style w:type="paragraph" w:styleId="a3">
-    <w:name w:val="List Paragraph"/>
-    <w:basedOn w:val="a"/>
-    <w:link w:val="a4"/>
-    <w:uiPriority w:val="34"/>
-    <w:qFormat/>
-    <w:rsid w:val="002B515D"/>
-    <w:pPr>
-      <w:ind w:left="720"/>
-      <w:contextualSpacing/>
-    </w:pPr>
-  </w:style>
-  <w:style w:type="character" w:styleId="a5">
-    <w:name w:val="Hyperlink"/>
-    <w:basedOn w:val="a0"/>
-    <w:uiPriority w:val="99"/>
-    <w:unhideWhenUsed/>
-    <w:rsid w:val="00BC5EFC"/>
-    <w:rPr>
-      <w:color w:val="0000FF"/>
-      <w:u w:val="single"/>
-    </w:rPr>
-  </w:style>
-  <w:style w:type="paragraph" w:styleId="a6">
-    <w:name w:val="header"/>
-    <w:basedOn w:val="a"/>
-    <w:link w:val="a7"/>
-    <w:uiPriority w:val="99"/>
-    <w:unhideWhenUsed/>
-    <w:rsid w:val="00D50DA3"/>
-    <w:pPr>
-      <w:tabs>
-        <w:tab w:val="center" w:pos="4677"/>
-        <w:tab w:val="right" w:pos="9355"/>
-      </w:tabs>
-      <w:spacing w:after="0" w:line="240" w:lineRule="auto"/>
-    </w:pPr>
-  </w:style>
-  <w:style w:type="character" w:customStyle="1" w:styleId="a7">
-    <w:name w:val="Верхний колонтитул Знак"/>
-    <w:basedOn w:val="a0"/>
-    <w:link w:val="a6"/>
-    <w:uiPriority w:val="99"/>
-    <w:rsid w:val="00D50DA3"/>
-  </w:style>
-  <w:style w:type="paragraph" w:styleId="a8">
-    <w:name w:val="footer"/>
-    <w:basedOn w:val="a"/>
-    <w:link w:val="a9"/>
-    <w:uiPriority w:val="99"/>
-    <w:unhideWhenUsed/>
-    <w:rsid w:val="00D50DA3"/>
-    <w:pPr>
-      <w:tabs>
-        <w:tab w:val="center" w:pos="4677"/>
-        <w:tab w:val="right" w:pos="9355"/>
-      </w:tabs>
-      <w:spacing w:after="0" w:line="240" w:lineRule="auto"/>
-    </w:pPr>
-  </w:style>
-  <w:style w:type="character" w:customStyle="1" w:styleId="a9">
-    <w:name w:val="Нижний колонтитул Знак"/>
-    <w:basedOn w:val="a0"/>
-    <w:link w:val="a8"/>
-    <w:uiPriority w:val="99"/>
-    <w:rsid w:val="00D50DA3"/>
-  </w:style>
-  <w:style w:type="paragraph" w:styleId="aa">
-    <w:name w:val="Balloon Text"/>
-    <w:basedOn w:val="a"/>
-    <w:link w:val="ab"/>
-    <w:uiPriority w:val="99"/>
-    <w:semiHidden/>
-    <w:unhideWhenUsed/>
-    <w:rsid w:val="003F14C3"/>
-    <w:pPr>
-      <w:spacing w:after="0" w:line="240" w:lineRule="auto"/>
-    </w:pPr>
-    <w:rPr>
-      <w:rFonts w:ascii="Tahoma" w:hAnsi="Tahoma" w:cs="Tahoma"/>
-      <w:sz w:val="16"/>
-      <w:szCs w:val="16"/>
-    </w:rPr>
-  </w:style>
-  <w:style w:type="character" w:customStyle="1" w:styleId="ab">
-    <w:name w:val="Текст выноски Знак"/>
-    <w:basedOn w:val="a0"/>
-    <w:link w:val="aa"/>
-    <w:uiPriority w:val="99"/>
-    <w:semiHidden/>
-    <w:rsid w:val="003F14C3"/>
-    <w:rPr>
-      <w:rFonts w:ascii="Tahoma" w:hAnsi="Tahoma" w:cs="Tahoma"/>
-      <w:sz w:val="16"/>
-      <w:szCs w:val="16"/>
-    </w:rPr>
-  </w:style>
-  <w:style w:type="character" w:customStyle="1" w:styleId="a4">
-    <w:name w:val="Абзац списка Знак"/>
-    <w:link w:val="a3"/>
-    <w:uiPriority w:val="34"/>
-    <w:locked/>
-    <w:rsid w:val="00342CA8"/>
-  </w:style>
-  <w:style w:type="character" w:customStyle="1" w:styleId="10">
-    <w:name w:val="Заголовок 1 Знак"/>
-    <w:basedOn w:val="a0"/>
-    <w:link w:val="1"/>
-    <w:rsid w:val="00E7348B"/>
-    <w:rPr>
-      <w:rFonts w:ascii="Arial" w:eastAsia="Times New Roman" w:hAnsi="Arial" w:cs="Arial"/>
-      <w:b/>
-      <w:bCs/>
-      <w:kern w:val="32"/>
-      <w:sz w:val="26"/>
-      <w:szCs w:val="26"/>
-      <w:lang w:eastAsia="ru-RU"/>
-    </w:rPr>
-  </w:style>
-  <w:style w:type="character" w:customStyle="1" w:styleId="20">
-    <w:name w:val="Заголовок 2 Знак"/>
-    <w:basedOn w:val="a0"/>
-    <w:link w:val="2"/>
-    <w:rsid w:val="00E7348B"/>
-    <w:rPr>
-      <w:rFonts w:ascii="Arial" w:eastAsia="Times New Roman" w:hAnsi="Arial" w:cs="Arial"/>
-      <w:b/>
-      <w:bCs/>
-      <w:iCs/>
-      <w:sz w:val="24"/>
-      <w:szCs w:val="24"/>
-      <w:lang w:eastAsia="ru-RU"/>
-    </w:rPr>
-  </w:style>
-  <w:style w:type="character" w:customStyle="1" w:styleId="30">
-    <w:name w:val="Заголовок 3 Знак"/>
-    <w:basedOn w:val="a0"/>
-    <w:link w:val="3"/>
-    <w:rsid w:val="00E7348B"/>
-    <w:rPr>
-      <w:rFonts w:ascii="Arial" w:eastAsia="Times New Roman" w:hAnsi="Arial" w:cs="Arial"/>
-      <w:b/>
-      <w:bCs/>
-      <w:lang w:eastAsia="ru-RU"/>
-    </w:rPr>
-  </w:style>
-  <w:style w:type="character" w:customStyle="1" w:styleId="40">
-    <w:name w:val="Заголовок 4 Знак"/>
-    <w:basedOn w:val="a0"/>
-    <w:link w:val="4"/>
-    <w:rsid w:val="00E7348B"/>
-    <w:rPr>
-      <w:rFonts w:ascii="Times New Roman" w:eastAsia="Times New Roman" w:hAnsi="Times New Roman" w:cs="Times New Roman"/>
-      <w:b/>
-      <w:bCs/>
-      <w:sz w:val="28"/>
-      <w:szCs w:val="28"/>
-      <w:lang w:eastAsia="ru-RU"/>
-    </w:rPr>
-  </w:style>
-  <w:style w:type="character" w:customStyle="1" w:styleId="50">
-    <w:name w:val="Заголовок 5 Знак"/>
-    <w:basedOn w:val="a0"/>
-    <w:link w:val="5"/>
-    <w:rsid w:val="00E7348B"/>
-    <w:rPr>
-      <w:rFonts w:ascii="Arial" w:eastAsia="Times New Roman" w:hAnsi="Arial" w:cs="Times New Roman"/>
-      <w:b/>
-      <w:bCs/>
-      <w:i/>
-      <w:iCs/>
-      <w:sz w:val="26"/>
-      <w:szCs w:val="26"/>
-      <w:lang w:eastAsia="ru-RU"/>
-    </w:rPr>
-  </w:style>
-  <w:style w:type="character" w:customStyle="1" w:styleId="60">
-    <w:name w:val="Заголовок 6 Знак"/>
-    <w:basedOn w:val="a0"/>
-    <w:link w:val="6"/>
-    <w:rsid w:val="00E7348B"/>
-    <w:rPr>
-      <w:rFonts w:ascii="Times New Roman" w:eastAsia="Times New Roman" w:hAnsi="Times New Roman" w:cs="Times New Roman"/>
-      <w:b/>
-      <w:bCs/>
-      <w:lang w:eastAsia="ru-RU"/>
-    </w:rPr>
-  </w:style>
-  <w:style w:type="character" w:customStyle="1" w:styleId="70">
-    <w:name w:val="Заголовок 7 Знак"/>
-    <w:basedOn w:val="a0"/>
-    <w:link w:val="7"/>
-    <w:rsid w:val="00E7348B"/>
-    <w:rPr>
-      <w:rFonts w:ascii="Times New Roman" w:eastAsia="Times New Roman" w:hAnsi="Times New Roman" w:cs="Times New Roman"/>
-      <w:sz w:val="24"/>
-      <w:szCs w:val="24"/>
-      <w:lang w:eastAsia="ru-RU"/>
-    </w:rPr>
-  </w:style>
-  <w:style w:type="character" w:customStyle="1" w:styleId="80">
-    <w:name w:val="Заголовок 8 Знак"/>
-    <w:basedOn w:val="a0"/>
-    <w:link w:val="8"/>
-    <w:rsid w:val="00E7348B"/>
-    <w:rPr>
-      <w:rFonts w:ascii="Times New Roman" w:eastAsia="Times New Roman" w:hAnsi="Times New Roman" w:cs="Times New Roman"/>
-      <w:i/>
-      <w:iCs/>
-      <w:sz w:val="24"/>
-      <w:szCs w:val="24"/>
-      <w:lang w:eastAsia="ru-RU"/>
-    </w:rPr>
-  </w:style>
-  <w:style w:type="character" w:customStyle="1" w:styleId="90">
-    <w:name w:val="Заголовок 9 Знак"/>
-    <w:basedOn w:val="a0"/>
-    <w:link w:val="9"/>
-    <w:rsid w:val="00E7348B"/>
-    <w:rPr>
-      <w:rFonts w:ascii="Arial" w:eastAsia="Times New Roman" w:hAnsi="Arial" w:cs="Arial"/>
-      <w:lang w:eastAsia="ru-RU"/>
-    </w:rPr>
-  </w:style>
-  <w:style w:type="paragraph" w:styleId="ac">
-    <w:name w:val="Block Text"/>
-    <w:basedOn w:val="a"/>
-    <w:rsid w:val="00E7348B"/>
-    <w:pPr>
-      <w:spacing w:before="100" w:after="120" w:line="240" w:lineRule="auto"/>
-      <w:ind w:left="2880" w:right="-82"/>
-    </w:pPr>
-    <w:rPr>
-      <w:rFonts w:ascii="Arial" w:eastAsia="Times New Roman" w:hAnsi="Arial" w:cs="Times New Roman"/>
-      <w:i/>
-      <w:sz w:val="20"/>
-      <w:szCs w:val="24"/>
-      <w:lang w:eastAsia="ru-RU"/>
-    </w:rPr>
-  </w:style>
-  <w:style w:type="paragraph" w:customStyle="1" w:styleId="ad">
-    <w:name w:val="Рисунок"/>
-    <w:basedOn w:val="a"/>
-    <w:link w:val="ae"/>
-    <w:rsid w:val="00E7348B"/>
-    <w:pPr>
-      <w:spacing w:before="120" w:after="120" w:line="240" w:lineRule="auto"/>
-      <w:jc w:val="center"/>
-    </w:pPr>
-    <w:rPr>
-      <w:rFonts w:ascii="Arial" w:eastAsia="Times New Roman" w:hAnsi="Arial" w:cs="Times New Roman"/>
-      <w:sz w:val="20"/>
-      <w:szCs w:val="24"/>
-      <w:lang w:eastAsia="ru-RU"/>
-    </w:rPr>
-  </w:style>
-  <w:style w:type="character" w:customStyle="1" w:styleId="ae">
-    <w:name w:val="Рисунок Знак"/>
-    <w:basedOn w:val="a0"/>
-    <w:link w:val="ad"/>
-    <w:rsid w:val="00E7348B"/>
-    <w:rPr>
-      <w:rFonts w:ascii="Arial" w:eastAsia="Times New Roman" w:hAnsi="Arial" w:cs="Times New Roman"/>
-      <w:sz w:val="20"/>
-      <w:szCs w:val="24"/>
-      <w:lang w:eastAsia="ru-RU"/>
-    </w:rPr>
-  </w:style>
-  <w:style w:type="character" w:styleId="af">
-    <w:name w:val="Placeholder Text"/>
-    <w:basedOn w:val="a0"/>
-    <w:uiPriority w:val="99"/>
-    <w:semiHidden/>
-    <w:rsid w:val="00234F3E"/>
-    <w:rPr>
-      <w:color w:val="808080"/>
-    </w:rPr>
-  </w:style>
-  <w:style w:type="table" w:styleId="af0">
-    <w:name w:val="Table Grid"/>
-    <w:basedOn w:val="a1"/>
-    <w:uiPriority w:val="59"/>
-    <w:rsid w:val="00984DA0"/>
-    <w:pPr>
-      <w:spacing w:after="0" w:line="240" w:lineRule="auto"/>
-    </w:pPr>
-    <w:tblPr>
-      <w:tblInd w:w="0" w:type="dxa"/>
-      <w:tblBorders>
-        <w:top w:val="single" w:sz="4" w:space="0" w:color="auto"/>
-        <w:left w:val="single" w:sz="4" w:space="0" w:color="auto"/>
-        <w:bottom w:val="single" w:sz="4" w:space="0" w:color="auto"/>
-        <w:right w:val="single" w:sz="4" w:space="0" w:color="auto"/>
-        <w:insideH w:val="single" w:sz="4" w:space="0" w:color="auto"/>
-        <w:insideV w:val="single" w:sz="4" w:space="0" w:color="auto"/>
-      </w:tblBorders>
-      <w:tblCellMar>
-        <w:top w:w="0" w:type="dxa"/>
-        <w:left w:w="108" w:type="dxa"/>
-        <w:bottom w:w="0" w:type="dxa"/>
-        <w:right w:w="108" w:type="dxa"/>
-      </w:tblCellMar>
-    </w:tblPr>
-  </w:style>
-  <w:style w:type="paragraph" w:styleId="af1">
-    <w:name w:val="TOC Heading"/>
-    <w:basedOn w:val="1"/>
-    <w:next w:val="a"/>
-    <w:uiPriority w:val="39"/>
-    <w:unhideWhenUsed/>
-    <w:qFormat/>
-    <w:rsid w:val="00FE4F3A"/>
-    <w:pPr>
-      <w:keepLines/>
-      <w:numPr>
-        <w:numId w:val="0"/>
-      </w:numPr>
-      <w:spacing w:after="0" w:line="259" w:lineRule="auto"/>
-      <w:outlineLvl w:val="9"/>
-    </w:pPr>
-    <w:rPr>
-      <w:rFonts w:asciiTheme="majorHAnsi" w:eastAsiaTheme="majorEastAsia" w:hAnsiTheme="majorHAnsi" w:cstheme="majorBidi"/>
-      <w:b w:val="0"/>
-      <w:bCs w:val="0"/>
-      <w:color w:val="365F91" w:themeColor="accent1" w:themeShade="BF"/>
-      <w:kern w:val="0"/>
-      <w:sz w:val="32"/>
-      <w:szCs w:val="32"/>
-    </w:rPr>
-  </w:style>
-  <w:style w:type="paragraph" w:styleId="11">
-    <w:name w:val="toc 1"/>
-    <w:basedOn w:val="a"/>
-    <w:next w:val="a"/>
-    <w:autoRedefine/>
-    <w:uiPriority w:val="39"/>
-    <w:unhideWhenUsed/>
-    <w:rsid w:val="00FE4F3A"/>
-    <w:pPr>
-      <w:spacing w:after="100"/>
-    </w:pPr>
-  </w:style>
-  <w:style w:type="paragraph" w:styleId="21">
-    <w:name w:val="toc 2"/>
-    <w:basedOn w:val="a"/>
-    <w:next w:val="a"/>
-    <w:autoRedefine/>
-    <w:uiPriority w:val="39"/>
-    <w:unhideWhenUsed/>
-    <w:rsid w:val="00FE4F3A"/>
-    <w:pPr>
-      <w:spacing w:after="100"/>
-      <w:ind w:left="220"/>
-    </w:pPr>
-  </w:style>
-  <w:style w:type="paragraph" w:styleId="31">
-    <w:name w:val="toc 3"/>
-    <w:basedOn w:val="a"/>
-    <w:next w:val="a"/>
-    <w:autoRedefine/>
-    <w:uiPriority w:val="39"/>
-    <w:unhideWhenUsed/>
-    <w:rsid w:val="00FE4F3A"/>
-    <w:pPr>
-      <w:spacing w:after="100"/>
-      <w:ind w:left="440"/>
-    </w:pPr>
-  </w:style>
-</w:styles>
-</file>
-
-<file path=word/stylesWithEffects.xml><?xml version="1.0" encoding="utf-8"?>
-<w:styles xmlns:wpc="http://schemas.microsoft.com/office/word/2010/wordprocessingCanvas" xmlns:mc="http://schemas.openxmlformats.org/markup-compatibility/2006" xmlns:o="urn:schemas-microsoft-com:office:office" xmlns:r="http://schemas.openxmlformats.org/officeDocument/2006/relationships" xmlns:m="http://schemas.openxmlformats.org/officeDocument/2006/math" xmlns:v="urn:schemas-microsoft-com:vml" xmlns:wp14="http://schemas.microsoft.com/office/word/2010/wordprocessingDrawing" xmlns:wp="http://schemas.openxmlformats.org/drawingml/2006/wordprocessingDrawing" xmlns:w10="urn:schemas-microsoft-com:office:word" xmlns:w="http://schemas.openxmlformats.org/wordprocessingml/2006/main" xmlns:w14="http://schemas.microsoft.com/office/word/2010/wordml" xmlns:wpg="http://schemas.microsoft.com/office/word/2010/wordprocessingGroup" xmlns:wpi="http://schemas.microsoft.com/office/word/2010/wordprocessingInk" xmlns:wne="http://schemas.microsoft.com/office/word/2006/wordml" xmlns:wps="http://schemas.microsoft.com/office/word/2010/wordprocessingShape" mc:Ignorable="w14 wp14">
-  <w:docDefaults>
-    <w:rPrDefault>
-      <w:rPr>
-        <w:rFonts w:asciiTheme="minorHAnsi" w:eastAsiaTheme="minorHAnsi" w:hAnsiTheme="minorHAnsi" w:cstheme="minorBidi"/>
-        <w:sz w:val="22"/>
-        <w:szCs w:val="22"/>
-        <w:lang w:val="ru-RU" w:eastAsia="en-US" w:bidi="ar-SA"/>
-      </w:rPr>
-    </w:rPrDefault>
-    <w:pPrDefault>
-      <w:pPr>
-        <w:spacing w:after="200" w:line="276" w:lineRule="auto"/>
-      </w:pPr>
-    </w:pPrDefault>
-  </w:docDefaults>
-  <w:latentStyles w:defLockedState="0" w:defUIPriority="99" w:defSemiHidden="1" w:defUnhideWhenUsed="1" w:defQFormat="0" w:count="267">
-    <w:lsdException w:name="Normal" w:semiHidden="0" w:uiPriority="0" w:unhideWhenUsed="0" w:qFormat="1"/>
-    <w:lsdException w:name="heading 1" w:semiHidden="0" w:uiPriority="0" w:unhideWhenUsed="0" w:qFormat="1"/>
-    <w:lsdException w:name="heading 2" w:uiPriority="0" w:qFormat="1"/>
-    <w:lsdException w:name="heading 3" w:uiPriority="0" w:qFormat="1"/>
-    <w:lsdException w:name="heading 4" w:uiPriority="0" w:qFormat="1"/>
-    <w:lsdException w:name="heading 5" w:uiPriority="0" w:qFormat="1"/>
-    <w:lsdException w:name="heading 6" w:uiPriority="0" w:qFormat="1"/>
-    <w:lsdException w:name="heading 7" w:uiPriority="0" w:qFormat="1"/>
-    <w:lsdException w:name="heading 8" w:uiPriority="0" w:qFormat="1"/>
-    <w:lsdException w:name="heading 9" w:uiPriority="0" w:qFormat="1"/>
-    <w:lsdException w:name="toc 1" w:uiPriority="39"/>
-    <w:lsdException w:name="toc 2" w:uiPriority="39"/>
-    <w:lsdException w:name="toc 3" w:uiPriority="39"/>
-    <w:lsdException w:name="toc 4" w:uiPriority="39"/>
-    <w:lsdException w:name="toc 5" w:uiPriority="39"/>
-    <w:lsdException w:name="toc 6" w:uiPriority="39"/>
-    <w:lsdException w:name="toc 7" w:uiPriority="39"/>
-    <w:lsdException w:name="toc 8" w:uiPriority="39"/>
-    <w:lsdException w:name="toc 9" w:uiPriority="39"/>
-    <w:lsdException w:name="caption" w:uiPriority="35" w:qFormat="1"/>
-    <w:lsdException w:name="Title" w:semiHidden="0" w:uiPriority="10" w:unhideWhenUsed="0" w:qFormat="1"/>
-    <w:lsdException w:name="Default Paragraph Font" w:uiPriority="1"/>
-    <w:lsdException w:name="Subtitle" w:semiHidden="0" w:uiPriority="11" w:unhideWhenUsed="0" w:qFormat="1"/>
-    <w:lsdException w:name="Block Text" w:uiPriority="0"/>
-    <w:lsdException w:name="Strong" w:semiHidden="0" w:uiPriority="22" w:unhideWhenUsed="0" w:qFormat="1"/>
-    <w:lsdException w:name="Emphasis" w:semiHidden="0" w:uiPriority="20" w:unhideWhenUsed="0" w:qFormat="1"/>
-    <w:lsdException w:name="Table Grid" w:semiHidden="0" w:uiPriority="59" w:unhideWhenUsed="0"/>
-    <w:lsdException w:name="Placeholder Text" w:unhideWhenUsed="0"/>
-    <w:lsdException w:name="No Spacing" w:semiHidden="0" w:uiPriority="1" w:unhideWhenUsed="0" w:qFormat="1"/>
-    <w:lsdException w:name="Light Shading" w:semiHidden="0" w:uiPriority="60" w:unhideWhenUsed="0"/>
-    <w:lsdException w:name="Light List" w:semiHidden="0" w:uiPriority="61" w:unhideWhenUsed="0"/>
-    <w:lsdException w:name="Light Grid" w:semiHidden="0" w:uiPriority="62" w:unhideWhenUsed="0"/>
-    <w:lsdException w:name="Medium Shading 1" w:semiHidden="0" w:uiPriority="63" w:unhideWhenUsed="0"/>
-    <w:lsdException w:name="Medium Shading 2" w:semiHidden="0" w:uiPriority="64" w:unhideWhenUsed="0"/>
-    <w:lsdException w:name="Medium List 1" w:semiHidden="0" w:uiPriority="65" w:unhideWhenUsed="0"/>
-    <w:lsdException w:name="Medium List 2" w:semiHidden="0" w:uiPriority="66" w:unhideWhenUsed="0"/>
-    <w:lsdException w:name="Medium Grid 1" w:semiHidden="0" w:uiPriority="67" w:unhideWhenUsed="0"/>
-    <w:lsdException w:name="Medium Grid 2" w:semiHidden="0" w:uiPriority="68" w:unhideWhenUsed="0"/>
-    <w:lsdException w:name="Medium Grid 3" w:semiHidden="0" w:uiPriority="69" w:unhideWhenUsed="0"/>
-    <w:lsdException w:name="Dark List" w:semiHidden="0" w:uiPriority="70" w:unhideWhenUsed="0"/>
-    <w:lsdException w:name="Colorful Shading" w:semiHidden="0" w:uiPriority="71" w:unhideWhenUsed="0"/>
-    <w:lsdException w:name="Colorful List" w:semiHidden="0" w:uiPriority="72" w:unhideWhenUsed="0"/>
-    <w:lsdException w:name="Colorful Grid" w:semiHidden="0" w:uiPriority="73" w:unhideWhenUsed="0"/>
-    <w:lsdException w:name="Light Shading Accent 1" w:semiHidden="0" w:uiPriority="60" w:unhideWhenUsed="0"/>
-    <w:lsdException w:name="Light List Accent 1" w:semiHidden="0" w:uiPriority="61" w:unhideWhenUsed="0"/>
-    <w:lsdException w:name="Light Grid Accent 1" w:semiHidden="0" w:uiPriority="62" w:unhideWhenUsed="0"/>
-    <w:lsdException w:name="Medium Shading 1 Accent 1" w:semiHidden="0" w:uiPriority="63" w:unhideWhenUsed="0"/>
-    <w:lsdException w:name="Medium Shading 2 Accent 1" w:semiHidden="0" w:uiPriority="64" w:unhideWhenUsed="0"/>
-    <w:lsdException w:name="Medium List 1 Accent 1" w:semiHidden="0" w:uiPriority="65" w:unhideWhenUsed="0"/>
-    <w:lsdException w:name="Revision" w:unhideWhenUsed="0"/>
-    <w:lsdException w:name="List Paragraph" w:semiHidden="0" w:uiPriority="34" w:unhideWhenUsed="0" w:qFormat="1"/>
-    <w:lsdException w:name="Quote" w:semiHidden="0" w:uiPriority="29" w:unhideWhenUsed="0" w:qFormat="1"/>
-    <w:lsdException w:name="Intense Quote" w:semiHidden="0" w:uiPriority="30" w:unhideWhenUsed="0" w:qFormat="1"/>
-    <w:lsdException w:name="Medium List 2 Accent 1" w:semiHidden="0" w:uiPriority="66" w:unhideWhenUsed="0"/>
-    <w:lsdException w:name="Medium Grid 1 Accent 1" w:semiHidden="0" w:uiPriority="67" w:unhideWhenUsed="0"/>
-    <w:lsdException w:name="Medium Grid 2 Accent 1" w:semiHidden="0" w:uiPriority="68" w:unhideWhenUsed="0"/>
-    <w:lsdException w:name="Medium Grid 3 Accent 1" w:semiHidden="0" w:uiPriority="69" w:unhideWhenUsed="0"/>
-    <w:lsdException w:name="Dark List Accent 1" w:semiHidden="0" w:uiPriority="70" w:unhideWhenUsed="0"/>
-    <w:lsdException w:name="Colorful Shading Accent 1" w:semiHidden="0" w:uiPriority="71" w:unhideWhenUsed="0"/>
-    <w:lsdException w:name="Colorful List Accent 1" w:semiHidden="0" w:uiPriority="72" w:unhideWhenUsed="0"/>
-    <w:lsdException w:name="Colorful Grid Accent 1" w:semiHidden="0" w:uiPriority="73" w:unhideWhenUsed="0"/>
-    <w:lsdException w:name="Light Shading Accent 2" w:semiHidden="0" w:uiPriority="60" w:unhideWhenUsed="0"/>
-    <w:lsdException w:name="Light List Accent 2" w:semiHidden="0" w:uiPriority="61" w:unhideWhenUsed="0"/>
-    <w:lsdException w:name="Light Grid Accent 2" w:semiHidden="0" w:uiPriority="62" w:unhideWhenUsed="0"/>
-    <w:lsdException w:name="Medium Shading 1 Accent 2" w:semiHidden="0" w:uiPriority="63" w:unhideWhenUsed="0"/>
-    <w:lsdException w:name="Medium Shading 2 Accent 2" w:semiHidden="0" w:uiPriority="64" w:unhideWhenUsed="0"/>
-    <w:lsdException w:name="Medium List 1 Accent 2" w:semiHidden="0" w:uiPriority="65" w:unhideWhenUsed="0"/>
-    <w:lsdException w:name="Medium List 2 Accent 2" w:semiHidden="0" w:uiPriority="66" w:unhideWhenUsed="0"/>
-    <w:lsdException w:name="Medium Grid 1 Accent 2" w:semiHidden="0" w:uiPriority="67" w:unhideWhenUsed="0"/>
-    <w:lsdException w:name="Medium Grid 2 Accent 2" w:semiHidden="0" w:uiPriority="68" w:unhideWhenUsed="0"/>
-    <w:lsdException w:name="Medium Grid 3 Accent 2" w:semiHidden="0" w:uiPriority="69" w:unhideWhenUsed="0"/>
-    <w:lsdException w:name="Dark List Accent 2" w:semiHidden="0" w:uiPriority="70" w:unhideWhenUsed="0"/>
-    <w:lsdException w:name="Colorful Shading Accent 2" w:semiHidden="0" w:uiPriority="71" w:unhideWhenUsed="0"/>
-    <w:lsdException w:name="Colorful List Accent 2" w:semiHidden="0" w:uiPriority="72" w:unhideWhenUsed="0"/>
-    <w:lsdException w:name="Colorful Grid Accent 2" w:semiHidden="0" w:uiPriority="73" w:unhideWhenUsed="0"/>
-    <w:lsdException w:name="Light Shading Accent 3" w:semiHidden="0" w:uiPriority="60" w:unhideWhenUsed="0"/>
-    <w:lsdException w:name="Light List Accent 3" w:semiHidden="0" w:uiPriority="61" w:unhideWhenUsed="0"/>
-    <w:lsdException w:name="Light Grid Accent 3" w:semiHidden="0" w:uiPriority="62" w:unhideWhenUsed="0"/>
-    <w:lsdException w:name="Medium Shading 1 Accent 3" w:semiHidden="0" w:uiPriority="63" w:unhideWhenUsed="0"/>
-    <w:lsdException w:name="Medium Shading 2 Accent 3" w:semiHidden="0" w:uiPriority="64" w:unhideWhenUsed="0"/>
-    <w:lsdException w:name="Medium List 1 Accent 3" w:semiHidden="0" w:uiPriority="65" w:unhideWhenUsed="0"/>
-    <w:lsdException w:name="Medium List 2 Accent 3" w:semiHidden="0" w:uiPriority="66" w:unhideWhenUsed="0"/>
-    <w:lsdException w:name="Medium Grid 1 Accent 3" w:semiHidden="0" w:uiPriority="67" w:unhideWhenUsed="0"/>
-    <w:lsdException w:name="Medium Grid 2 Accent 3" w:semiHidden="0" w:uiPriority="68" w:unhideWhenUsed="0"/>
-    <w:lsdException w:name="Medium Grid 3 Accent 3" w:semiHidden="0" w:uiPriority="69" w:unhideWhenUsed="0"/>
-    <w:lsdException w:name="Dark List Accent 3" w:semiHidden="0" w:uiPriority="70" w:unhideWhenUsed="0"/>
-    <w:lsdException w:name="Colorful Shading Accent 3" w:semiHidden="0" w:uiPriority="71" w:unhideWhenUsed="0"/>
-    <w:lsdException w:name="Colorful List Accent 3" w:semiHidden="0" w:uiPriority="72" w:unhideWhenUsed="0"/>
-    <w:lsdException w:name="Colorful Grid Accent 3" w:semiHidden="0" w:uiPriority="73" w:unhideWhenUsed="0"/>
-    <w:lsdException w:name="Light Shading Accent 4" w:semiHidden="0" w:uiPriority="60" w:unhideWhenUsed="0"/>
-    <w:lsdException w:name="Light List Accent 4" w:semiHidden="0" w:uiPriority="61" w:unhideWhenUsed="0"/>
-    <w:lsdException w:name="Light Grid Accent 4" w:semiHidden="0" w:uiPriority="62" w:unhideWhenUsed="0"/>
-    <w:lsdException w:name="Medium Shading 1 Accent 4" w:semiHidden="0" w:uiPriority="63" w:unhideWhenUsed="0"/>
-    <w:lsdException w:name="Medium Shading 2 Accent 4" w:semiHidden="0" w:uiPriority="64" w:unhideWhenUsed="0"/>
-    <w:lsdException w:name="Medium List 1 Accent 4" w:semiHidden="0" w:uiPriority="65" w:unhideWhenUsed="0"/>
-    <w:lsdException w:name="Medium List 2 Accent 4" w:semiHidden="0" w:uiPriority="66" w:unhideWhenUsed="0"/>
-    <w:lsdException w:name="Medium Grid 1 Accent 4" w:semiHidden="0" w:uiPriority="67" w:unhideWhenUsed="0"/>
-    <w:lsdException w:name="Medium Grid 2 Accent 4" w:semiHidden="0" w:uiPriority="68" w:unhideWhenUsed="0"/>
-    <w:lsdException w:name="Medium Grid 3 Accent 4" w:semiHidden="0" w:uiPriority="69" w:unhideWhenUsed="0"/>
-    <w:lsdException w:name="Dark List Accent 4" w:semiHidden="0" w:uiPriority="70" w:unhideWhenUsed="0"/>
-    <w:lsdException w:name="Colorful Shading Accent 4" w:semiHidden="0" w:uiPriority="71" w:unhideWhenUsed="0"/>
-    <w:lsdException w:name="Colorful List Accent 4" w:semiHidden="0" w:uiPriority="72" w:unhideWhenUsed="0"/>
-    <w:lsdException w:name="Colorful Grid Accent 4" w:semiHidden="0" w:uiPriority="73" w:unhideWhenUsed="0"/>
-    <w:lsdException w:name="Light Shading Accent 5" w:semiHidden="0" w:uiPriority="60" w:unhideWhenUsed="0"/>
-    <w:lsdException w:name="Light List Accent 5" w:semiHidden="0" w:uiPriority="61" w:unhideWhenUsed="0"/>
-    <w:lsdException w:name="Light Grid Accent 5" w:semiHidden="0" w:uiPriority="62" w:unhideWhenUsed="0"/>
-    <w:lsdException w:name="Medium Shading 1 Accent 5" w:semiHidden="0" w:uiPriority="63" w:unhideWhenUsed="0"/>
-    <w:lsdException w:name="Medium Shading 2 Accent 5" w:semiHidden="0" w:uiPriority="64" w:unhideWhenUsed="0"/>
-    <w:lsdException w:name="Medium List 1 Accent 5" w:semiHidden="0" w:uiPriority="65" w:unhideWhenUsed="0"/>
-    <w:lsdException w:name="Medium List 2 Accent 5" w:semiHidden="0" w:uiPriority="66" w:unhideWhenUsed="0"/>
-    <w:lsdException w:name="Medium Grid 1 Accent 5" w:semiHidden="0" w:uiPriority="67" w:unhideWhenUsed="0"/>
-    <w:lsdException w:name="Medium Grid 2 Accent 5" w:semiHidden="0" w:uiPriority="68" w:unhideWhenUsed="0"/>
-    <w:lsdException w:name="Medium Grid 3 Accent 5" w:semiHidden="0" w:uiPriority="69" w:unhideWhenUsed="0"/>
-    <w:lsdException w:name="Dark List Accent 5" w:semiHidden="0" w:uiPriority="70" w:unhideWhenUsed="0"/>
-    <w:lsdException w:name="Colorful Shading Accent 5" w:semiHidden="0" w:uiPriority="71" w:unhideWhenUsed="0"/>
-    <w:lsdException w:name="Colorful List Accent 5" w:semiHidden="0" w:uiPriority="72" w:unhideWhenUsed="0"/>
-    <w:lsdException w:name="Colorful Grid Accent 5" w:semiHidden="0" w:uiPriority="73" w:unhideWhenUsed="0"/>
-    <w:lsdException w:name="Light Shading Accent 6" w:semiHidden="0" w:uiPriority="60" w:unhideWhenUsed="0"/>
-    <w:lsdException w:name="Light List Accent 6" w:semiHidden="0" w:uiPriority="61" w:unhideWhenUsed="0"/>
-    <w:lsdException w:name="Light Grid Accent 6" w:semiHidden="0" w:uiPriority="62" w:unhideWhenUsed="0"/>
-    <w:lsdException w:name="Medium Shading 1 Accent 6" w:semiHidden="0" w:uiPriority="63" w:unhideWhenUsed="0"/>
-    <w:lsdException w:name="Medium Shading 2 Accent 6" w:semiHidden="0" w:uiPriority="64" w:unhideWhenUsed="0"/>
-    <w:lsdException w:name="Medium List 1 Accent 6" w:semiHidden="0" w:uiPriority="65" w:unhideWhenUsed="0"/>
-    <w:lsdException w:name="Medium List 2 Accent 6" w:semiHidden="0" w:uiPriority="66" w:unhideWhenUsed="0"/>
-    <w:lsdException w:name="Medium Grid 1 Accent 6" w:semiHidden="0" w:uiPriority="67" w:unhideWhenUsed="0"/>
-    <w:lsdException w:name="Medium Grid 2 Accent 6" w:semiHidden="0" w:uiPriority="68" w:unhideWhenUsed="0"/>
-    <w:lsdException w:name="Medium Grid 3 Accent 6" w:semiHidden="0" w:uiPriority="69" w:unhideWhenUsed="0"/>
-    <w:lsdException w:name="Dark List Accent 6" w:semiHidden="0" w:uiPriority="70" w:unhideWhenUsed="0"/>
-    <w:lsdException w:name="Colorful Shading Accent 6" w:semiHidden="0" w:uiPriority="71" w:unhideWhenUsed="0"/>
-    <w:lsdException w:name="Colorful List Accent 6" w:semiHidden="0" w:uiPriority="72" w:unhideWhenUsed="0"/>
-    <w:lsdException w:name="Colorful Grid Accent 6" w:semiHidden="0" w:uiPriority="73" w:unhideWhenUsed="0"/>
-    <w:lsdException w:name="Subtle Emphasis" w:semiHidden="0" w:uiPriority="19" w:unhideWhenUsed="0" w:qFormat="1"/>
-    <w:lsdException w:name="Intense Emphasis" w:semiHidden="0" w:uiPriority="21" w:unhideWhenUsed="0" w:qFormat="1"/>
-    <w:lsdException w:name="Subtle Reference" w:semiHidden="0" w:uiPriority="31" w:unhideWhenUsed="0" w:qFormat="1"/>
-    <w:lsdException w:name="Intense Reference" w:semiHidden="0" w:uiPriority="32" w:unhideWhenUsed="0" w:qFormat="1"/>
-    <w:lsdException w:name="Book Title" w:semiHidden="0" w:uiPriority="33" w:unhideWhenUsed="0" w:qFormat="1"/>
-    <w:lsdException w:name="Bibliography" w:uiPriority="37"/>
-    <w:lsdException w:name="TOC Heading" w:uiPriority="39" w:qFormat="1"/>
+  <w:latentStyles w:defLockedState="0" w:defUIPriority="99" w:defSemiHidden="0" w:defUnhideWhenUsed="0" w:defQFormat="0" w:count="371">
+    <w:lsdException w:name="Normal" w:uiPriority="0" w:qFormat="1"/>
+    <w:lsdException w:name="heading 1" w:uiPriority="0" w:qFormat="1"/>
+    <w:lsdException w:name="heading 2" w:semiHidden="1" w:uiPriority="0" w:unhideWhenUsed="1" w:qFormat="1"/>
+    <w:lsdException w:name="heading 3" w:semiHidden="1" w:uiPriority="0" w:unhideWhenUsed="1" w:qFormat="1"/>
+    <w:lsdException w:name="heading 4" w:semiHidden="1" w:uiPriority="0" w:unhideWhenUsed="1" w:qFormat="1"/>
+    <w:lsdException w:name="heading 5" w:semiHidden="1" w:uiPriority="0" w:unhideWhenUsed="1" w:qFormat="1"/>
+    <w:lsdException w:name="heading 6" w:semiHidden="1" w:uiPriority="0" w:unhideWhenUsed="1" w:qFormat="1"/>
+    <w:lsdException w:name="heading 7" w:semiHidden="1" w:uiPriority="0" w:unhideWhenUsed="1" w:qFormat="1"/>
+    <w:lsdException w:name="heading 8" w:semiHidden="1" w:uiPriority="0" w:unhideWhenUsed="1" w:qFormat="1"/>
+    <w:lsdException w:name="heading 9" w:semiHidden="1" w:uiPriority="0" w:unhideWhenUsed="1" w:qFormat="1"/>
+    <w:lsdException w:name="index 1" w:semiHidden="1" w:unhideWhenUsed="1"/>
+    <w:lsdException w:name="index 2" w:semiHidden="1" w:unhideWhenUsed="1"/>
+    <w:lsdException w:name="index 3" w:semiHidden="1" w:unhideWhenUsed="1"/>
+    <w:lsdException w:name="index 4" w:semiHidden="1" w:unhideWhenUsed="1"/>
+    <w:lsdException w:name="index 5" w:semiHidden="1" w:unhideWhenUsed="1"/>
+    <w:lsdException w:name="index 6" w:semiHidden="1" w:unhideWhenUsed="1"/>
+    <w:lsdException w:name="index 7" w:semiHidden="1" w:unhideWhenUsed="1"/>
+    <w:lsdException w:name="index 8" w:semiHidden="1" w:unhideWhenUsed="1"/>
+    <w:lsdException w:name="index 9" w:semiHidden="1" w:unhideWhenUsed="1"/>
+    <w:lsdException w:name="toc 1" w:semiHidden="1" w:uiPriority="39" w:unhideWhenUsed="1"/>
+    <w:lsdException w:name="toc 2" w:semiHidden="1" w:uiPriority="39" w:unhideWhenUsed="1"/>
+    <w:lsdException w:name="toc 3" w:semiHidden="1" w:uiPriority="39" w:unhideWhenUsed="1"/>
+    <w:lsdException w:name="toc 4" w:semiHidden="1" w:uiPriority="39" w:unhideWhenUsed="1"/>
+    <w:lsdException w:name="toc 5" w:semiHidden="1" w:uiPriority="39" w:unhideWhenUsed="1"/>
+    <w:lsdException w:name="toc 6" w:semiHidden="1" w:uiPriority="39" w:unhideWhenUsed="1"/>
+    <w:lsdException w:name="toc 7" w:semiHidden="1" w:uiPriority="39" w:unhideWhenUsed="1"/>
+    <w:lsdException w:name="toc 8" w:semiHidden="1" w:uiPriority="39" w:unhideWhenUsed="1"/>
+    <w:lsdException w:name="toc 9" w:semiHidden="1" w:uiPriority="39" w:unhideWhenUsed="1"/>
+    <w:lsdException w:name="Normal Indent" w:semiHidden="1" w:unhideWhenUsed="1"/>
+    <w:lsdException w:name="footnote text" w:semiHidden="1" w:unhideWhenUsed="1"/>
+    <w:lsdException w:name="annotation text" w:semiHidden="1" w:unhideWhenUsed="1"/>
+    <w:lsdException w:name="header" w:semiHidden="1" w:unhideWhenUsed="1"/>
+    <w:lsdException w:name="footer" w:semiHidden="1" w:unhideWhenUsed="1"/>
+    <w:lsdException w:name="index heading" w:semiHidden="1" w:unhideWhenUsed="1"/>
+    <w:lsdException w:name="caption" w:semiHidden="1" w:uiPriority="35" w:unhideWhenUsed="1" w:qFormat="1"/>
+    <w:lsdException w:name="table of figures" w:semiHidden="1" w:unhideWhenUsed="1"/>
+    <w:lsdException w:name="envelope address" w:semiHidden="1" w:unhideWhenUsed="1"/>
+    <w:lsdException w:name="envelope return" w:semiHidden="1" w:unhideWhenUsed="1"/>
+    <w:lsdException w:name="footnote reference" w:semiHidden="1" w:unhideWhenUsed="1"/>
+    <w:lsdException w:name="annotation reference" w:semiHidden="1" w:unhideWhenUsed="1"/>
+    <w:lsdException w:name="line number" w:semiHidden="1" w:unhideWhenUsed="1"/>
+    <w:lsdException w:name="page number" w:semiHidden="1" w:unhideWhenUsed="1"/>
+    <w:lsdException w:name="endnote reference" w:semiHidden="1" w:unhideWhenUsed="1"/>
+    <w:lsdException w:name="endnote text" w:semiHidden="1" w:unhideWhenUsed="1"/>
+    <w:lsdException w:name="table of authorities" w:semiHidden="1" w:unhideWhenUsed="1"/>
+    <w:lsdException w:name="macro" w:semiHidden="1" w:unhideWhenUsed="1"/>
+    <w:lsdException w:name="toa heading" w:semiHidden="1" w:unhideWhenUsed="1"/>
+    <w:lsdException w:name="List" w:semiHidden="1" w:unhideWhenUsed="1"/>
+    <w:lsdException w:name="List Bullet" w:semiHidden="1" w:unhideWhenUsed="1"/>
+    <w:lsdException w:name="List Number" w:semiHidden="1" w:unhideWhenUsed="1"/>
+    <w:lsdException w:name="List 2" w:semiHidden="1" w:unhideWhenUsed="1"/>
+    <w:lsdException w:name="List 3" w:semiHidden="1" w:unhideWhenUsed="1"/>
+    <w:lsdException w:name="List 4" w:semiHidden="1" w:unhideWhenUsed="1"/>
+    <w:lsdException w:name="List 5" w:semiHidden="1" w:unhideWhenUsed="1"/>
+    <w:lsdException w:name="List Bullet 2" w:semiHidden="1" w:unhideWhenUsed="1"/>
+    <w:lsdException w:name="List Bullet 3" w:semiHidden="1" w:unhideWhenUsed="1"/>
+    <w:lsdException w:name="List Bullet 4" w:semiHidden="1" w:unhideWhenUsed="1"/>
+    <w:lsdException w:name="List Bullet 5" w:semiHidden="1" w:unhideWhenUsed="1"/>
+    <w:lsdException w:name="List Number 2" w:semiHidden="1" w:unhideWhenUsed="1"/>
+    <w:lsdException w:name="List Number 3" w:semiHidden="1" w:unhideWhenUsed="1"/>
+    <w:lsdException w:name="List Number 4" w:semiHidden="1" w:unhideWhenUsed="1"/>
+    <w:lsdException w:name="List Number 5" w:semiHidden="1" w:unhideWhenUsed="1"/>
+    <w:lsdException w:name="Title" w:uiPriority="10" w:qFormat="1"/>
+    <w:lsdException w:name="Closing" w:semiHidden="1" w:unhideWhenUsed="1"/>
+    <w:lsdException w:name="Signature" w:semiHidden="1" w:unhideWhenUsed="1"/>
+    <w:lsdException w:name="Default Paragraph Font" w:semiHidden="1" w:uiPriority="1" w:unhideWhenUsed="1"/>
+    <w:lsdException w:name="Body Text" w:semiHidden="1" w:unhideWhenUsed="1"/>
+    <w:lsdException w:name="Body Text Indent" w:semiHidden="1" w:unhideWhenUsed="1"/>
+    <w:lsdException w:name="List Continue" w:semiHidden="1" w:unhideWhenUsed="1"/>
+    <w:lsdException w:name="List Continue 2" w:semiHidden="1" w:unhideWhenUsed="1"/>
+    <w:lsdException w:name="List Continue 3" w:semiHidden="1" w:unhideWhenUsed="1"/>
+    <w:lsdException w:name="List Continue 4" w:semiHidden="1" w:unhideWhenUsed="1"/>
+    <w:lsdException w:name="List Continue 5" w:semiHidden="1" w:unhideWhenUsed="1"/>
+    <w:lsdException w:name="Message Header" w:semiHidden="1" w:unhideWhenUsed="1"/>
+    <w:lsdException w:name="Subtitle" w:uiPriority="11" w:qFormat="1"/>
+    <w:lsdException w:name="Salutation" w:semiHidden="1" w:unhideWhenUsed="1"/>
+    <w:lsdException w:name="Date" w:semiHidden="1" w:unhideWhenUsed="1"/>
+    <w:lsdException w:name="Body Text First Indent" w:semiHidden="1" w:unhideWhenUsed="1"/>
+    <w:lsdException w:name="Body Text First Indent 2" w:semiHidden="1" w:unhideWhenUsed="1"/>
+    <w:lsdException w:name="Note Heading" w:semiHidden="1" w:unhideWhenUsed="1"/>
+    <w:lsdException w:name="Body Text 2" w:semiHidden="1" w:unhideWhenUsed="1"/>
+    <w:lsdException w:name="Body Text 3" w:semiHidden="1" w:unhideWhenUsed="1"/>
+    <w:lsdException w:name="Body Text Indent 2" w:semiHidden="1" w:unhideWhenUsed="1"/>
+    <w:lsdException w:name="Body Text Indent 3" w:semiHidden="1" w:unhideWhenUsed="1"/>
+    <w:lsdException w:name="Block Text" w:semiHidden="1" w:uiPriority="0" w:unhideWhenUsed="1"/>
+    <w:lsdException w:name="Hyperlink" w:semiHidden="1" w:unhideWhenUsed="1"/>
+    <w:lsdException w:name="FollowedHyperlink" w:semiHidden="1" w:unhideWhenUsed="1"/>
+    <w:lsdException w:name="Strong" w:uiPriority="22" w:qFormat="1"/>
+    <w:lsdException w:name="Emphasis" w:uiPriority="20" w:qFormat="1"/>
+    <w:lsdException w:name="Document Map" w:semiHidden="1" w:unhideWhenUsed="1"/>
+    <w:lsdException w:name="Plain Text" w:semiHidden="1" w:unhideWhenUsed="1"/>
+    <w:lsdException w:name="E-mail Signature" w:semiHidden="1" w:unhideWhenUsed="1"/>
+    <w:lsdException w:name="HTML Top of Form" w:semiHidden="1" w:unhideWhenUsed="1"/>
+    <w:lsdException w:name="HTML Bottom of Form" w:semiHidden="1" w:unhideWhenUsed="1"/>
+    <w:lsdException w:name="Normal (Web)" w:semiHidden="1" w:unhideWhenUsed="1"/>
+    <w:lsdException w:name="HTML Acronym" w:semiHidden="1" w:unhideWhenUsed="1"/>
+    <w:lsdException w:name="HTML Address" w:semiHidden="1" w:unhideWhenUsed="1"/>
+    <w:lsdException w:name="HTML Cite" w:semiHidden="1" w:unhideWhenUsed="1"/>
+    <w:lsdException w:name="HTML Code" w:semiHidden="1" w:unhideWhenUsed="1"/>
+    <w:lsdException w:name="HTML Definition" w:semiHidden="1" w:unhideWhenUsed="1"/>
+    <w:lsdException w:name="HTML Keyboard" w:semiHidden="1" w:unhideWhenUsed="1"/>
+    <w:lsdException w:name="HTML Preformatted" w:semiHidden="1" w:unhideWhenUsed="1"/>
+    <w:lsdException w:name="HTML Sample" w:semiHidden="1" w:unhideWhenUsed="1"/>
+    <w:lsdException w:name="HTML Typewriter" w:semiHidden="1" w:unhideWhenUsed="1"/>
+    <w:lsdException w:name="HTML Variable" w:semiHidden="1" w:unhideWhenUsed="1"/>
+    <w:lsdException w:name="Normal Table" w:semiHidden="1" w:unhideWhenUsed="1"/>
+    <w:lsdException w:name="annotation subject" w:semiHidden="1" w:unhideWhenUsed="1"/>
+    <w:lsdException w:name="No List" w:semiHidden="1" w:unhideWhenUsed="1"/>
+    <w:lsdException w:name="Outline List 1" w:semiHidden="1" w:unhideWhenUsed="1"/>
+    <w:lsdException w:name="Outline List 2" w:semiHidden="1" w:unhideWhenUsed="1"/>
+    <w:lsdException w:name="Outline List 3" w:semiHidden="1" w:unhideWhenUsed="1"/>
+    <w:lsdException w:name="Table Simple 1" w:semiHidden="1" w:unhideWhenUsed="1"/>
+    <w:lsdException w:name="Table Simple 2" w:semiHidden="1" w:unhideWhenUsed="1"/>
+    <w:lsdException w:name="Table Simple 3" w:semiHidden="1" w:unhideWhenUsed="1"/>
+    <w:lsdException w:name="Table Classic 1" w:semiHidden="1" w:unhideWhenUsed="1"/>
+    <w:lsdException w:name="Table Classic 2" w:semiHidden="1" w:unhideWhenUsed="1"/>
+    <w:lsdException w:name="Table Classic 3" w:semiHidden="1" w:unhideWhenUsed="1"/>
+    <w:lsdException w:name="Table Classic 4" w:semiHidden="1" w:unhideWhenUsed="1"/>
+    <w:lsdException w:name="Table Colorful 1" w:semiHidden="1" w:unhideWhenUsed="1"/>
+    <w:lsdException w:name="Table Colorful 2" w:semiHidden="1" w:unhideWhenUsed="1"/>
+    <w:lsdException w:name="Table Colorful 3" w:semiHidden="1" w:unhideWhenUsed="1"/>
+    <w:lsdException w:name="Table Columns 1" w:semiHidden="1" w:unhideWhenUsed="1"/>
+    <w:lsdException w:name="Table Columns 2" w:semiHidden="1" w:unhideWhenUsed="1"/>
+    <w:lsdException w:name="Table Columns 3" w:semiHidden="1" w:unhideWhenUsed="1"/>
+    <w:lsdException w:name="Table Columns 4" w:semiHidden="1" w:unhideWhenUsed="1"/>
+    <w:lsdException w:name="Table Columns 5" w:semiHidden="1" w:unhideWhenUsed="1"/>
+    <w:lsdException w:name="Table Grid 1" w:semiHidden="1" w:unhideWhenUsed="1"/>
+    <w:lsdException w:name="Table Grid 2" w:semiHidden="1" w:unhideWhenUsed="1"/>
+    <w:lsdException w:name="Table Grid 3" w:semiHidden="1" w:unhideWhenUsed="1"/>
+    <w:lsdException w:name="Table Grid 4" w:semiHidden="1" w:unhideWhenUsed="1"/>
+    <w:lsdException w:name="Table Grid 5" w:semiHidden="1" w:unhideWhenUsed="1"/>
+    <w:lsdException w:name="Table Grid 6" w:semiHidden="1" w:unhideWhenUsed="1"/>
+    <w:lsdException w:name="Table Grid 7" w:semiHidden="1" w:unhideWhenUsed="1"/>
+    <w:lsdException w:name="Table Grid 8" w:semiHidden="1" w:unhideWhenUsed="1"/>
+    <w:lsdException w:name="Table List 1" w:semiHidden="1" w:unhideWhenUsed="1"/>
+    <w:lsdException w:name="Table List 2" w:semiHidden="1" w:unhideWhenUsed="1"/>
+    <w:lsdException w:name="Table List 3" w:semiHidden="1" w:unhideWhenUsed="1"/>
+    <w:lsdException w:name="Table List 4" w:semiHidden="1" w:unhideWhenUsed="1"/>
+    <w:lsdException w:name="Table List 5" w:semiHidden="1" w:unhideWhenUsed="1"/>
+    <w:lsdException w:name="Table List 6" w:semiHidden="1" w:unhideWhenUsed="1"/>
+    <w:lsdException w:name="Table List 7" w:semiHidden="1" w:unhideWhenUsed="1"/>
+    <w:lsdException w:name="Table List 8" w:semiHidden="1" w:unhideWhenUsed="1"/>
+    <w:lsdException w:name="Table 3D effects 1" w:semiHidden="1" w:unhideWhenUsed="1"/>
+    <w:lsdException w:name="Table 3D effects 2" w:semiHidden="1" w:unhideWhenUsed="1"/>
+    <w:lsdException w:name="Table 3D effects 3" w:semiHidden="1" w:unhideWhenUsed="1"/>
+    <w:lsdException w:name="Table Contemporary" w:semiHidden="1" w:unhideWhenUsed="1"/>
+    <w:lsdException w:name="Table Elegant" w:semiHidden="1" w:unhideWhenUsed="1"/>
+    <w:lsdException w:name="Table Professional" w:semiHidden="1" w:unhideWhenUsed="1"/>
+    <w:lsdException w:name="Table Subtle 1" w:semiHidden="1" w:unhideWhenUsed="1"/>
+    <w:lsdException w:name="Table Subtle 2" w:semiHidden="1" w:unhideWhenUsed="1"/>
+    <w:lsdException w:name="Table Web 1" w:semiHidden="1" w:unhideWhenUsed="1"/>
+    <w:lsdException w:name="Table Web 2" w:semiHidden="1" w:unhideWhenUsed="1"/>
+    <w:lsdException w:name="Table Web 3" w:semiHidden="1" w:unhideWhenUsed="1"/>
+    <w:lsdException w:name="Balloon Text" w:semiHidden="1" w:unhideWhenUsed="1"/>
+    <w:lsdException w:name="Table Grid" w:uiPriority="59"/>
+    <w:lsdException w:name="Table Theme" w:semiHidden="1" w:unhideWhenUsed="1"/>
+    <w:lsdException w:name="Placeholder Text" w:semiHidden="1"/>
+    <w:lsdException w:name="No Spacing" w:uiPriority="1" w:qFormat="1"/>
+    <w:lsdException w:name="Light Shading" w:uiPriority="60"/>
+    <w:lsdException w:name="Light List" w:uiPriority="61"/>
+    <w:lsdException w:name="Light Grid" w:uiPriority="62"/>
+    <w:lsdException w:name="Medium Shading 1" w:uiPriority="63"/>
+    <w:lsdException w:name="Medium Shading 2" w:uiPriority="64"/>
+    <w:lsdException w:name="Medium List 1" w:uiPriority="65"/>
+    <w:lsdException w:name="Medium List 2" w:uiPriority="66"/>
+    <w:lsdException w:name="Medium Grid 1" w:uiPriority="67"/>
+    <w:lsdException w:name="Medium Grid 2" w:uiPriority="68"/>
+    <w:lsdException w:name="Medium Grid 3" w:uiPriority="69"/>
+    <w:lsdException w:name="Dark List" w:uiPriority="70"/>
+    <w:lsdException w:name="Colorful Shading" w:uiPriority="71"/>
+    <w:lsdException w:name="Colorful List" w:uiPriority="72"/>
+    <w:lsdException w:name="Colorful Grid" w:uiPriority="73"/>
+    <w:lsdException w:name="Light Shading Accent 1" w:uiPriority="60"/>
+    <w:lsdException w:name="Light List Accent 1" w:uiPriority="61"/>
+    <w:lsdException w:name="Light Grid Accent 1" w:uiPriority="62"/>
+    <w:lsdException w:name="Medium Shading 1 Accent 1" w:uiPriority="63"/>
+    <w:lsdException w:name="Medium Shading 2 Accent 1" w:uiPriority="64"/>
+    <w:lsdException w:name="Medium List 1 Accent 1" w:uiPriority="65"/>
+    <w:lsdException w:name="Revision" w:semiHidden="1"/>
+    <w:lsdException w:name="List Paragraph" w:uiPriority="34" w:qFormat="1"/>
+    <w:lsdException w:name="Quote" w:uiPriority="29" w:qFormat="1"/>
+    <w:lsdException w:name="Intense Quote" w:uiPriority="30" w:qFormat="1"/>
+    <w:lsdException w:name="Medium List 2 Accent 1" w:uiPriority="66"/>
+    <w:lsdException w:name="Medium Grid 1 Accent 1" w:uiPriority="67"/>
+    <w:lsdException w:name="Medium Grid 2 Accent 1" w:uiPriority="68"/>
+    <w:lsdException w:name="Medium Grid 3 Accent 1" w:uiPriority="69"/>
+    <w:lsdException w:name="Dark List Accent 1" w:uiPriority="70"/>
+    <w:lsdException w:name="Colorful Shading Accent 1" w:uiPriority="71"/>
+    <w:lsdException w:name="Colorful List Accent 1" w:uiPriority="72"/>
+    <w:lsdException w:name="Colorful Grid Accent 1" w:uiPriority="73"/>
+    <w:lsdException w:name="Light Shading Accent 2" w:uiPriority="60"/>
+    <w:lsdException w:name="Light List Accent 2" w:uiPriority="61"/>
+    <w:lsdException w:name="Light Grid Accent 2" w:uiPriority="62"/>
+    <w:lsdException w:name="Medium Shading 1 Accent 2" w:uiPriority="63"/>
+    <w:lsdException w:name="Medium Shading 2 Accent 2" w:uiPriority="64"/>
+    <w:lsdException w:name="Medium List 1 Accent 2" w:uiPriority="65"/>
+    <w:lsdException w:name="Medium List 2 Accent 2" w:uiPriority="66"/>
+    <w:lsdException w:name="Medium Grid 1 Accent 2" w:uiPriority="67"/>
+    <w:lsdException w:name="Medium Grid 2 Accent 2" w:uiPriority="68"/>
+    <w:lsdException w:name="Medium Grid 3 Accent 2" w:uiPriority="69"/>
+    <w:lsdException w:name="Dark List Accent 2" w:uiPriority="70"/>
+    <w:lsdException w:name="Colorful Shading Accent 2" w:uiPriority="71"/>
+    <w:lsdException w:name="Colorful List Accent 2" w:uiPriority="72"/>
+    <w:lsdException w:name="Colorful Grid Accent 2" w:uiPriority="73"/>
+    <w:lsdException w:name="Light Shading Accent 3" w:uiPriority="60"/>
+    <w:lsdException w:name="Light List Accent 3" w:uiPriority="61"/>
+    <w:lsdException w:name="Light Grid Accent 3" w:uiPriority="62"/>
+    <w:lsdException w:name="Medium Shading 1 Accent 3" w:uiPriority="63"/>
+    <w:lsdException w:name="Medium Shading 2 Accent 3" w:uiPriority="64"/>
+    <w:lsdException w:name="Medium List 1 Accent 3" w:uiPriority="65"/>
+    <w:lsdException w:name="Medium List 2 Accent 3" w:uiPriority="66"/>
+    <w:lsdException w:name="Medium Grid 1 Accent 3" w:uiPriority="67"/>
+    <w:lsdException w:name="Medium Grid 2 Accent 3" w:uiPriority="68"/>
+    <w:lsdException w:name="Medium Grid 3 Accent 3" w:uiPriority="69"/>
+    <w:lsdException w:name="Dark List Accent 3" w:uiPriority="70"/>
+    <w:lsdException w:name="Colorful Shading Accent 3" w:uiPriority="71"/>
+    <w:lsdException w:name="Colorful List Accent 3" w:uiPriority="72"/>
+    <w:lsdException w:name="Colorful Grid Accent 3" w:uiPriority="73"/>
+    <w:lsdException w:name="Light Shading Accent 4" w:uiPriority="60"/>
+    <w:lsdException w:name="Light List Accent 4" w:uiPriority="61"/>
+    <w:lsdException w:name="Light Grid Accent 4" w:uiPriority="62"/>
+    <w:lsdException w:name="Medium Shading 1 Accent 4" w:uiPriority="63"/>
+    <w:lsdException w:name="Medium Shading 2 Accent 4" w:uiPriority="64"/>
+    <w:lsdException w:name="Medium List 1 Accent 4" w:uiPriority="65"/>
+    <w:lsdException w:name="Medium List 2 Accent 4" w:uiPriority="66"/>
+    <w:lsdException w:name="Medium Grid 1 Accent 4" w:uiPriority="67"/>
+    <w:lsdException w:name="Medium Grid 2 Accent 4" w:uiPriority="68"/>
+    <w:lsdException w:name="Medium Grid 3 Accent 4" w:uiPriority="69"/>
+    <w:lsdException w:name="Dark List Accent 4" w:uiPriority="70"/>
+    <w:lsdException w:name="Colorful Shading Accent 4" w:uiPriority="71"/>
+    <w:lsdException w:name="Colorful List Accent 4" w:uiPriority="72"/>
+    <w:lsdException w:name="Colorful Grid Accent 4" w:uiPriority="73"/>
+    <w:lsdException w:name="Light Shading Accent 5" w:uiPriority="60"/>
+    <w:lsdException w:name="Light List Accent 5" w:uiPriority="61"/>
+    <w:lsdException w:name="Light Grid Accent 5" w:uiPriority="62"/>
+    <w:lsdException w:name="Medium Shading 1 Accent 5" w:uiPriority="63"/>
+    <w:lsdException w:name="Medium Shading 2 Accent 5" w:uiPriority="64"/>
+    <w:lsdException w:name="Medium List 1 Accent 5" w:uiPriority="65"/>
+    <w:lsdException w:name="Medium List 2 Accent 5" w:uiPriority="66"/>
+    <w:lsdException w:name="Medium Grid 1 Accent 5" w:uiPriority="67"/>
+    <w:lsdException w:name="Medium Grid 2 Accent 5" w:uiPriority="68"/>
+    <w:lsdException w:name="Medium Grid 3 Accent 5" w:uiPriority="69"/>
+    <w:lsdException w:name="Dark List Accent 5" w:uiPriority="70"/>
+    <w:lsdException w:name="Colorful Shading Accent 5" w:uiPriority="71"/>
+    <w:lsdException w:name="Colorful List Accent 5" w:uiPriority="72"/>
+    <w:lsdException w:name="Colorful Grid Accent 5" w:uiPriority="73"/>
+    <w:lsdException w:name="Light Shading Accent 6" w:uiPriority="60"/>
+    <w:lsdException w:name="Light List Accent 6" w:uiPriority="61"/>
+    <w:lsdException w:name="Light Grid Accent 6" w:uiPriority="62"/>
+    <w:lsdException w:name="Medium Shading 1 Accent 6" w:uiPriority="63"/>
+    <w:lsdException w:name="Medium Shading 2 Accent 6" w:uiPriority="64"/>
+    <w:lsdException w:name="Medium List 1 Accent 6" w:uiPriority="65"/>
+    <w:lsdException w:name="Medium List 2 Accent 6" w:uiPriority="66"/>
+    <w:lsdException w:name="Medium Grid 1 Accent 6" w:uiPriority="67"/>
+    <w:lsdException w:name="Medium Grid 2 Accent 6" w:uiPriority="68"/>
+    <w:lsdException w:name="Medium Grid 3 Accent 6" w:uiPriority="69"/>
+    <w:lsdException w:name="Dark List Accent 6" w:uiPriority="70"/>
+    <w:lsdException w:name="Colorful Shading Accent 6" w:uiPriority="71"/>
+    <w:lsdException w:name="Colorful List Accent 6" w:uiPriority="72"/>
+    <w:lsdException w:name="Colorful Grid Accent 6" w:uiPriority="73"/>
+    <w:lsdException w:name="Subtle Emphasis" w:uiPriority="19" w:qFormat="1"/>
+    <w:lsdException w:name="Intense Emphasis" w:uiPriority="21" w:qFormat="1"/>
+    <w:lsdException w:name="Subtle Reference" w:uiPriority="31" w:qFormat="1"/>
+    <w:lsdException w:name="Intense Reference" w:uiPriority="32" w:qFormat="1"/>
+    <w:lsdException w:name="Book Title" w:uiPriority="33" w:qFormat="1"/>
+    <w:lsdException w:name="Bibliography" w:semiHidden="1" w:uiPriority="37" w:unhideWhenUsed="1"/>
+    <w:lsdException w:name="TOC Heading" w:semiHidden="1" w:uiPriority="39" w:unhideWhenUsed="1" w:qFormat="1"/>
+    <w:lsdException w:name="Plain Table 1" w:uiPriority="41"/>
+    <w:lsdException w:name="Plain Table 2" w:uiPriority="42"/>
+    <w:lsdException w:name="Plain Table 3" w:uiPriority="43"/>
+    <w:lsdException w:name="Plain Table 4" w:uiPriority="44"/>
+    <w:lsdException w:name="Plain Table 5" w:uiPriority="45"/>
+    <w:lsdException w:name="Grid Table Light" w:uiPriority="40"/>
+    <w:lsdException w:name="Grid Table 1 Light" w:uiPriority="46"/>
+    <w:lsdException w:name="Grid Table 2" w:uiPriority="47"/>
+    <w:lsdException w:name="Grid Table 3" w:uiPriority="48"/>
+    <w:lsdException w:name="Grid Table 4" w:uiPriority="49"/>
+    <w:lsdException w:name="Grid Table 5 Dark" w:uiPriority="50"/>
+    <w:lsdException w:name="Grid Table 6 Colorful" w:uiPriority="51"/>
+    <w:lsdException w:name="Grid Table 7 Colorful" w:uiPriority="52"/>
+    <w:lsdException w:name="Grid Table 1 Light Accent 1" w:uiPriority="46"/>
+    <w:lsdException w:name="Grid Table 2 Accent 1" w:uiPriority="47"/>
+    <w:lsdException w:name="Grid Table 3 Accent 1" w:uiPriority="48"/>
+    <w:lsdException w:name="Grid Table 4 Accent 1" w:uiPriority="49"/>
+    <w:lsdException w:name="Grid Table 5 Dark Accent 1" w:uiPriority="50"/>
+    <w:lsdException w:name="Grid Table 6 Colorful Accent 1" w:uiPriority="51"/>
+    <w:lsdException w:name="Grid Table 7 Colorful Accent 1" w:uiPriority="52"/>
+    <w:lsdException w:name="Grid Table 1 Light Accent 2" w:uiPriority="46"/>
+    <w:lsdException w:name="Grid Table 2 Accent 2" w:uiPriority="47"/>
+    <w:lsdException w:name="Grid Table 3 Accent 2" w:uiPriority="48"/>
+    <w:lsdException w:name="Grid Table 4 Accent 2" w:uiPriority="49"/>
+    <w:lsdException w:name="Grid Table 5 Dark Accent 2" w:uiPriority="50"/>
+    <w:lsdException w:name="Grid Table 6 Colorful Accent 2" w:uiPriority="51"/>
+    <w:lsdException w:name="Grid Table 7 Colorful Accent 2" w:uiPriority="52"/>
+    <w:lsdException w:name="Grid Table 1 Light Accent 3" w:uiPriority="46"/>
+    <w:lsdException w:name="Grid Table 2 Accent 3" w:uiPriority="47"/>
+    <w:lsdException w:name="Grid Table 3 Accent 3" w:uiPriority="48"/>
+    <w:lsdException w:name="Grid Table 4 Accent 3" w:uiPriority="49"/>
+    <w:lsdException w:name="Grid Table 5 Dark Accent 3" w:uiPriority="50"/>
+    <w:lsdException w:name="Grid Table 6 Colorful Accent 3" w:uiPriority="51"/>
+    <w:lsdException w:name="Grid Table 7 Colorful Accent 3" w:uiPriority="52"/>
+    <w:lsdException w:name="Grid Table 1 Light Accent 4" w:uiPriority="46"/>
+    <w:lsdException w:name="Grid Table 2 Accent 4" w:uiPriority="47"/>
+    <w:lsdException w:name="Grid Table 3 Accent 4" w:uiPriority="48"/>
+    <w:lsdException w:name="Grid Table 4 Accent 4" w:uiPriority="49"/>
+    <w:lsdException w:name="Grid Table 5 Dark Accent 4" w:uiPriority="50"/>
+    <w:lsdException w:name="Grid Table 6 Colorful Accent 4" w:uiPriority="51"/>
+    <w:lsdException w:name="Grid Table 7 Colorful Accent 4" w:uiPriority="52"/>
+    <w:lsdException w:name="Grid Table 1 Light Accent 5" w:uiPriority="46"/>
+    <w:lsdException w:name="Grid Table 2 Accent 5" w:uiPriority="47"/>
+    <w:lsdException w:name="Grid Table 3 Accent 5" w:uiPriority="48"/>
+    <w:lsdException w:name="Grid Table 4 Accent 5" w:uiPriority="49"/>
+    <w:lsdException w:name="Grid Table 5 Dark Accent 5" w:uiPriority="50"/>
+    <w:lsdException w:name="Grid Table 6 Colorful Accent 5" w:uiPriority="51"/>
+    <w:lsdException w:name="Grid Table 7 Colorful Accent 5" w:uiPriority="52"/>
+    <w:lsdException w:name="Grid Table 1 Light Accent 6" w:uiPriority="46"/>
+    <w:lsdException w:name="Grid Table 2 Accent 6" w:uiPriority="47"/>
+    <w:lsdException w:name="Grid Table 3 Accent 6" w:uiPriority="48"/>
+    <w:lsdException w:name="Grid Table 4 Accent 6" w:uiPriority="49"/>
+    <w:lsdException w:name="Grid Table 5 Dark Accent 6" w:uiPriority="50"/>
+    <w:lsdException w:name="Grid Table 6 Colorful Accent 6" w:uiPriority="51"/>
+    <w:lsdException w:name="Grid Table 7 Colorful Accent 6" w:uiPriority="52"/>
+    <w:lsdException w:name="List Table 1 Light" w:uiPriority="46"/>
+    <w:lsdException w:name="List Table 2" w:uiPriority="47"/>
+    <w:lsdException w:name="List Table 3" w:uiPriority="48"/>
+    <w:lsdException w:name="List Table 4" w:uiPriority="49"/>
+    <w:lsdException w:name="List Table 5 Dark" w:uiPriority="50"/>
+    <w:lsdException w:name="List Table 6 Colorful" w:uiPriority="51"/>
+    <w:lsdException w:name="List Table 7 Colorful" w:uiPriority="52"/>
+    <w:lsdException w:name="List Table 1 Light Accent 1" w:uiPriority="46"/>
+    <w:lsdException w:name="List Table 2 Accent 1" w:uiPriority="47"/>
+    <w:lsdException w:name="List Table 3 Accent 1" w:uiPriority="48"/>
+    <w:lsdException w:name="List Table 4 Accent 1" w:uiPriority="49"/>
+    <w:lsdException w:name="List Table 5 Dark Accent 1" w:uiPriority="50"/>
+    <w:lsdException w:name="List Table 6 Colorful Accent 1" w:uiPriority="51"/>
+    <w:lsdException w:name="List Table 7 Colorful Accent 1" w:uiPriority="52"/>
+    <w:lsdException w:name="List Table 1 Light Accent 2" w:uiPriority="46"/>
+    <w:lsdException w:name="List Table 2 Accent 2" w:uiPriority="47"/>
+    <w:lsdException w:name="List Table 3 Accent 2" w:uiPriority="48"/>
+    <w:lsdException w:name="List Table 4 Accent 2" w:uiPriority="49"/>
+    <w:lsdException w:name="List Table 5 Dark Accent 2" w:uiPriority="50"/>
+    <w:lsdException w:name="List Table 6 Colorful Accent 2" w:uiPriority="51"/>
+    <w:lsdException w:name="List Table 7 Colorful Accent 2" w:uiPriority="52"/>
+    <w:lsdException w:name="List Table 1 Light Accent 3" w:uiPriority="46"/>
+    <w:lsdException w:name="List Table 2 Accent 3" w:uiPriority="47"/>
+    <w:lsdException w:name="List Table 3 Accent 3" w:uiPriority="48"/>
+    <w:lsdException w:name="List Table 4 Accent 3" w:uiPriority="49"/>
+    <w:lsdException w:name="List Table 5 Dark Accent 3" w:uiPriority="50"/>
+    <w:lsdException w:name="List Table 6 Colorful Accent 3" w:uiPriority="51"/>
+    <w:lsdException w:name="List Table 7 Colorful Accent 3" w:uiPriority="52"/>
+    <w:lsdException w:name="List Table 1 Light Accent 4" w:uiPriority="46"/>
+    <w:lsdException w:name="List Table 2 Accent 4" w:uiPriority="47"/>
+    <w:lsdException w:name="List Table 3 Accent 4" w:uiPriority="48"/>
+    <w:lsdException w:name="List Table 4 Accent 4" w:uiPriority="49"/>
+    <w:lsdException w:name="List Table 5 Dark Accent 4" w:uiPriority="50"/>
+    <w:lsdException w:name="List Table 6 Colorful Accent 4" w:uiPriority="51"/>
+    <w:lsdException w:name="List Table 7 Colorful Accent 4" w:uiPriority="52"/>
+    <w:lsdException w:name="List Table 1 Light Accent 5" w:uiPriority="46"/>
+    <w:lsdException w:name="List Table 2 Accent 5" w:uiPriority="47"/>
+    <w:lsdException w:name="List Table 3 Accent 5" w:uiPriority="48"/>
+    <w:lsdException w:name="List Table 4 Accent 5" w:uiPriority="49"/>
+    <w:lsdException w:name="List Table 5 Dark Accent 5" w:uiPriority="50"/>
+    <w:lsdException w:name="List Table 6 Colorful Accent 5" w:uiPriority="51"/>
+    <w:lsdException w:name="List Table 7 Colorful Accent 5" w:uiPriority="52"/>
+    <w:lsdException w:name="List Table 1 Light Accent 6" w:uiPriority="46"/>
+    <w:lsdException w:name="List Table 2 Accent 6" w:uiPriority="47"/>
+    <w:lsdException w:name="List Table 3 Accent 6" w:uiPriority="48"/>
+    <w:lsdException w:name="List Table 4 Accent 6" w:uiPriority="49"/>
+    <w:lsdException w:name="List Table 5 Dark Accent 6" w:uiPriority="50"/>
+    <w:lsdException w:name="List Table 6 Colorful Accent 6" w:uiPriority="51"/>
+    <w:lsdException w:name="List Table 7 Colorful Accent 6" w:uiPriority="52"/>
   </w:latentStyles>
   <w:style w:type="paragraph" w:default="1" w:styleId="a">
     <w:name w:val="Normal"/>
@@ -41768,7 +41419,7 @@
 </file>
 
 <file path=customXml/itemProps1.xml><?xml version="1.0" encoding="utf-8"?>
-<ds:datastoreItem xmlns:ds="http://schemas.openxmlformats.org/officeDocument/2006/customXml" ds:itemID="{C9911B24-8B1E-4122-A7CD-DBC12E595619}">
+<ds:datastoreItem xmlns:ds="http://schemas.openxmlformats.org/officeDocument/2006/customXml" ds:itemID="{71B4F324-B8CA-4E4A-8D97-6B518BEF3EB9}">
   <ds:schemaRefs>
     <ds:schemaRef ds:uri="http://schemas.openxmlformats.org/officeDocument/2006/bibliography"/>
   </ds:schemaRefs>

--- a/Диплом Доня, Марков, Маслиев, Пилипенко.docx
+++ b/Диплом Доня, Марков, Маслиев, Пилипенко.docx
@@ -2795,23 +2795,7 @@
                 <w:rFonts w:ascii="Times New Roman" w:eastAsia="Arial" w:hAnsi="Times New Roman" w:cs="Times New Roman"/>
                 <w:noProof/>
               </w:rPr>
-              <w:t>Введен</w:t>
-            </w:r>
-            <w:r>
-              <w:rPr>
-                <w:rStyle w:val="a5"/>
-                <w:rFonts w:ascii="Times New Roman" w:eastAsia="Arial" w:hAnsi="Times New Roman" w:cs="Times New Roman"/>
-                <w:noProof/>
-              </w:rPr>
-              <w:t>и</w:t>
-            </w:r>
-            <w:r>
-              <w:rPr>
-                <w:rStyle w:val="a5"/>
-                <w:rFonts w:ascii="Times New Roman" w:eastAsia="Arial" w:hAnsi="Times New Roman" w:cs="Times New Roman"/>
-                <w:noProof/>
-              </w:rPr>
-              <w:t>е</w:t>
+              <w:t>Введение</w:t>
             </w:r>
             <w:r>
               <w:rPr>
@@ -6641,63 +6625,42 @@
           <w:sz w:val="28"/>
           <w:szCs w:val="28"/>
         </w:rPr>
-        <w:t xml:space="preserve">контекстом его безопасности, </w:t>
+        <w:t>контекстом его безопасности</w:t>
       </w:r>
       <w:r>
         <w:rPr>
           <w:rFonts w:ascii="Times New Roman" w:eastAsia="Calibri" w:hAnsi="Times New Roman" w:cs="Times New Roman"/>
           <w:sz w:val="28"/>
         </w:rPr>
-        <w:t xml:space="preserve">получением числовой оценки защищенности и риска </w:t>
+        <w:t>. Таким образом</w:t>
       </w:r>
       <w:r>
         <w:rPr>
           <w:rFonts w:ascii="Times New Roman" w:eastAsia="Calibri" w:hAnsi="Times New Roman" w:cs="Times New Roman"/>
           <w:sz w:val="28"/>
         </w:rPr>
-        <w:t>киберпространства. Таким образом</w:t>
+        <w:t>,</w:t>
       </w:r>
       <w:r>
         <w:rPr>
           <w:rFonts w:ascii="Times New Roman" w:eastAsia="Calibri" w:hAnsi="Times New Roman" w:cs="Times New Roman"/>
           <w:sz w:val="28"/>
         </w:rPr>
-        <w:t>,</w:t>
+        <w:t xml:space="preserve"> </w:t>
       </w:r>
       <w:r>
         <w:rPr>
           <w:rFonts w:ascii="Times New Roman" w:eastAsia="Calibri" w:hAnsi="Times New Roman" w:cs="Times New Roman"/>
           <w:sz w:val="28"/>
         </w:rPr>
-        <w:t xml:space="preserve"> </w:t>
+        <w:t>задача</w:t>
       </w:r>
       <w:r>
         <w:rPr>
           <w:rFonts w:ascii="Times New Roman" w:eastAsia="Calibri" w:hAnsi="Times New Roman" w:cs="Times New Roman"/>
           <w:sz w:val="28"/>
         </w:rPr>
-        <w:t>задача по автоматизации сбора данных, вычислению и получен</w:t>
-      </w:r>
-      <w:r>
-        <w:rPr>
-          <w:rFonts w:ascii="Times New Roman" w:eastAsia="Calibri" w:hAnsi="Times New Roman" w:cs="Times New Roman"/>
-          <w:sz w:val="28"/>
-        </w:rPr>
-        <w:t>ию количественной и качественной</w:t>
-      </w:r>
-      <w:r>
-        <w:rPr>
-          <w:rFonts w:ascii="Times New Roman" w:eastAsia="Calibri" w:hAnsi="Times New Roman" w:cs="Times New Roman"/>
-          <w:sz w:val="28"/>
-        </w:rPr>
-        <w:t xml:space="preserve"> оценке</w:t>
-      </w:r>
-      <w:r>
-        <w:rPr>
-          <w:rFonts w:ascii="Times New Roman" w:eastAsia="Calibri" w:hAnsi="Times New Roman" w:cs="Times New Roman"/>
-          <w:sz w:val="28"/>
-        </w:rPr>
-        <w:t xml:space="preserve"> защищенности и риска</w:t>
+        <w:t xml:space="preserve"> по автоматизации сбора данных</w:t>
       </w:r>
       <w:r>
         <w:rPr>
@@ -6745,7 +6708,6 @@
           <w:sz w:val="28"/>
           <w:szCs w:val="28"/>
         </w:rPr>
-        <w:lastRenderedPageBreak/>
         <w:t>Объектом исследования</w:t>
       </w:r>
       <w:r>
@@ -6775,6 +6737,7 @@
           <w:sz w:val="28"/>
           <w:szCs w:val="28"/>
         </w:rPr>
+        <w:lastRenderedPageBreak/>
         <w:t xml:space="preserve">Предметом исследования </w:t>
       </w:r>
       <w:r>
@@ -7018,31 +6981,39 @@
           <w:szCs w:val="28"/>
         </w:rPr>
       </w:pPr>
-      <w:r>
-        <w:rPr>
-          <w:rFonts w:ascii="Times New Roman" w:hAnsi="Times New Roman" w:cs="Times New Roman"/>
-          <w:sz w:val="28"/>
-          <w:szCs w:val="28"/>
-        </w:rPr>
-        <w:t xml:space="preserve">Исследование взаимосвязи </w:t>
-      </w:r>
-      <w:proofErr w:type="spellStart"/>
-      <w:r>
-        <w:rPr>
-          <w:rFonts w:ascii="Times New Roman" w:hAnsi="Times New Roman" w:cs="Times New Roman"/>
-          <w:sz w:val="28"/>
-          <w:szCs w:val="28"/>
-        </w:rPr>
-        <w:t>субьектов</w:t>
-      </w:r>
-      <w:proofErr w:type="spellEnd"/>
-      <w:r>
-        <w:rPr>
-          <w:rFonts w:ascii="Times New Roman" w:hAnsi="Times New Roman" w:cs="Times New Roman"/>
-          <w:sz w:val="28"/>
-          <w:szCs w:val="28"/>
-        </w:rPr>
-        <w:t xml:space="preserve"> информационного пространства методом картографии;</w:t>
+      <w:proofErr w:type="gramStart"/>
+      <w:r>
+        <w:rPr>
+          <w:rFonts w:ascii="Times New Roman" w:hAnsi="Times New Roman" w:cs="Times New Roman"/>
+          <w:sz w:val="28"/>
+          <w:szCs w:val="28"/>
+        </w:rPr>
+        <w:t>п</w:t>
+      </w:r>
+      <w:r>
+        <w:rPr>
+          <w:rFonts w:ascii="Times New Roman" w:hAnsi="Times New Roman" w:cs="Times New Roman"/>
+          <w:sz w:val="28"/>
+          <w:szCs w:val="28"/>
+        </w:rPr>
+        <w:t>остроение</w:t>
+      </w:r>
+      <w:proofErr w:type="gramEnd"/>
+      <w:r>
+        <w:rPr>
+          <w:rFonts w:ascii="Times New Roman" w:hAnsi="Times New Roman" w:cs="Times New Roman"/>
+          <w:sz w:val="28"/>
+          <w:szCs w:val="28"/>
+        </w:rPr>
+        <w:t xml:space="preserve"> карты субъектов информационного противоборства на основании связей между компаниями, осуществляющими деятельность в области безопасности информации и обеспечения информационной безопасности</w:t>
+      </w:r>
+      <w:r>
+        <w:rPr>
+          <w:rFonts w:ascii="Times New Roman" w:hAnsi="Times New Roman" w:cs="Times New Roman"/>
+          <w:sz w:val="28"/>
+          <w:szCs w:val="28"/>
+        </w:rPr>
+        <w:t>;</w:t>
       </w:r>
     </w:p>
     <w:p>
@@ -7061,13 +7032,31 @@
           <w:szCs w:val="28"/>
         </w:rPr>
       </w:pPr>
-      <w:r>
-        <w:rPr>
-          <w:rFonts w:ascii="Times New Roman" w:hAnsi="Times New Roman" w:cs="Times New Roman"/>
-          <w:sz w:val="28"/>
-          <w:szCs w:val="28"/>
-        </w:rPr>
-        <w:t xml:space="preserve">Исследование атак типа отказ в обслуживании на </w:t>
+      <w:proofErr w:type="gramStart"/>
+      <w:r>
+        <w:rPr>
+          <w:rFonts w:ascii="Times New Roman" w:hAnsi="Times New Roman" w:cs="Times New Roman"/>
+          <w:sz w:val="28"/>
+          <w:szCs w:val="28"/>
+        </w:rPr>
+        <w:t>и</w:t>
+      </w:r>
+      <w:r>
+        <w:rPr>
+          <w:rFonts w:ascii="Times New Roman" w:hAnsi="Times New Roman" w:cs="Times New Roman"/>
+          <w:sz w:val="28"/>
+          <w:szCs w:val="28"/>
+        </w:rPr>
+        <w:t>сследование</w:t>
+      </w:r>
+      <w:proofErr w:type="gramEnd"/>
+      <w:r>
+        <w:rPr>
+          <w:rFonts w:ascii="Times New Roman" w:hAnsi="Times New Roman" w:cs="Times New Roman"/>
+          <w:sz w:val="28"/>
+          <w:szCs w:val="28"/>
+        </w:rPr>
+        <w:t xml:space="preserve"> атак типа отказ в обслуживании на </w:t>
       </w:r>
       <w:proofErr w:type="spellStart"/>
       <w:r>
@@ -7117,6 +7106,8 @@
         </w:rPr>
         <w:t>На защиту выносятся:</w:t>
       </w:r>
+      <w:bookmarkStart w:id="2" w:name="_GoBack"/>
+      <w:bookmarkEnd w:id="2"/>
     </w:p>
     <w:p>
       <w:pPr>
@@ -7134,13 +7125,55 @@
           <w:szCs w:val="28"/>
         </w:rPr>
       </w:pPr>
-      <w:r>
-        <w:rPr>
-          <w:rFonts w:ascii="Times New Roman" w:hAnsi="Times New Roman" w:cs="Times New Roman"/>
-          <w:sz w:val="28"/>
-          <w:szCs w:val="28"/>
-        </w:rPr>
-        <w:t>методика ранжирования критериев информационных объектов и их связей в киберпространстве в контексте его безопасности на базе социальной сети «</w:t>
+      <w:proofErr w:type="gramStart"/>
+      <w:r>
+        <w:rPr>
+          <w:rFonts w:ascii="Times New Roman" w:hAnsi="Times New Roman" w:cs="Times New Roman"/>
+          <w:sz w:val="28"/>
+          <w:szCs w:val="28"/>
+        </w:rPr>
+        <w:t>программа</w:t>
+      </w:r>
+      <w:proofErr w:type="gramEnd"/>
+      <w:r>
+        <w:rPr>
+          <w:rFonts w:ascii="Times New Roman" w:hAnsi="Times New Roman" w:cs="Times New Roman"/>
+          <w:sz w:val="28"/>
+          <w:szCs w:val="28"/>
+        </w:rPr>
+        <w:t xml:space="preserve"> по сбору данных, их ранжированию</w:t>
+      </w:r>
+      <w:r>
+        <w:rPr>
+          <w:rFonts w:ascii="Times New Roman" w:hAnsi="Times New Roman" w:cs="Times New Roman"/>
+          <w:sz w:val="28"/>
+          <w:szCs w:val="28"/>
+        </w:rPr>
+        <w:t xml:space="preserve"> для </w:t>
+      </w:r>
+      <w:r>
+        <w:rPr>
+          <w:rFonts w:ascii="Times New Roman" w:hAnsi="Times New Roman" w:cs="Times New Roman"/>
+          <w:sz w:val="28"/>
+          <w:szCs w:val="28"/>
+        </w:rPr>
+        <w:t xml:space="preserve">информационных объектов и их связей в киберпространстве в контексте его безопасности на базе </w:t>
+      </w:r>
+      <w:r>
+        <w:rPr>
+          <w:rFonts w:ascii="Times New Roman" w:hAnsi="Times New Roman" w:cs="Times New Roman"/>
+          <w:sz w:val="28"/>
+          <w:szCs w:val="28"/>
+        </w:rPr>
+        <w:t xml:space="preserve">сообществ </w:t>
+      </w:r>
+      <w:r>
+        <w:rPr>
+          <w:rFonts w:ascii="Times New Roman" w:hAnsi="Times New Roman" w:cs="Times New Roman"/>
+          <w:sz w:val="28"/>
+          <w:szCs w:val="28"/>
+        </w:rPr>
+        <w:t>социальной сети «</w:t>
       </w:r>
       <w:proofErr w:type="spellStart"/>
       <w:r>
@@ -7158,7 +7191,23 @@
           <w:sz w:val="28"/>
           <w:szCs w:val="28"/>
         </w:rPr>
-        <w:t>» и телекоммуникационных систем;</w:t>
+        <w:t>»,</w:t>
+      </w:r>
+      <w:r>
+        <w:rPr>
+          <w:rFonts w:ascii="Times New Roman" w:hAnsi="Times New Roman" w:cs="Times New Roman"/>
+          <w:sz w:val="28"/>
+          <w:szCs w:val="28"/>
+        </w:rPr>
+        <w:t xml:space="preserve"> построение и анализ карты распространения деструктивного контента</w:t>
+      </w:r>
+      <w:r>
+        <w:rPr>
+          <w:rFonts w:ascii="Times New Roman" w:hAnsi="Times New Roman" w:cs="Times New Roman"/>
+          <w:sz w:val="28"/>
+          <w:szCs w:val="28"/>
+        </w:rPr>
+        <w:t>;</w:t>
       </w:r>
     </w:p>
     <w:p>
@@ -7177,13 +7226,23 @@
           <w:szCs w:val="28"/>
         </w:rPr>
       </w:pPr>
-      <w:r>
-        <w:rPr>
-          <w:rFonts w:ascii="Times New Roman" w:hAnsi="Times New Roman" w:cs="Times New Roman"/>
-          <w:sz w:val="28"/>
-          <w:szCs w:val="28"/>
-        </w:rPr>
-        <w:t>методика количественной</w:t>
+      <w:proofErr w:type="gramStart"/>
+      <w:r>
+        <w:rPr>
+          <w:rFonts w:ascii="Times New Roman" w:hAnsi="Times New Roman" w:cs="Times New Roman"/>
+          <w:sz w:val="28"/>
+          <w:szCs w:val="28"/>
+        </w:rPr>
+        <w:t>методика</w:t>
+      </w:r>
+      <w:proofErr w:type="gramEnd"/>
+      <w:r>
+        <w:rPr>
+          <w:rFonts w:ascii="Times New Roman" w:hAnsi="Times New Roman" w:cs="Times New Roman"/>
+          <w:sz w:val="28"/>
+          <w:szCs w:val="28"/>
+        </w:rPr>
+        <w:t xml:space="preserve"> количественной</w:t>
       </w:r>
       <w:r>
         <w:rPr>
@@ -7226,53 +7285,31 @@
           <w:szCs w:val="28"/>
         </w:rPr>
       </w:pPr>
-      <w:r>
-        <w:rPr>
-          <w:rFonts w:ascii="Times New Roman" w:hAnsi="Times New Roman" w:cs="Times New Roman"/>
-          <w:sz w:val="28"/>
-          <w:szCs w:val="28"/>
-        </w:rPr>
-        <w:t>методика укладки</w:t>
-      </w:r>
-      <w:r>
-        <w:rPr>
-          <w:rFonts w:ascii="Times New Roman" w:hAnsi="Times New Roman" w:cs="Times New Roman"/>
-          <w:sz w:val="28"/>
-          <w:szCs w:val="28"/>
-        </w:rPr>
-        <w:t xml:space="preserve"> киберпространства в контексте его безопасности на</w:t>
-      </w:r>
-      <w:r>
-        <w:rPr>
-          <w:rFonts w:ascii="Times New Roman" w:hAnsi="Times New Roman" w:cs="Times New Roman"/>
-          <w:sz w:val="28"/>
-          <w:szCs w:val="28"/>
-        </w:rPr>
-        <w:t xml:space="preserve"> карту, анализ</w:t>
-      </w:r>
-      <w:r>
-        <w:rPr>
-          <w:rFonts w:ascii="Times New Roman" w:hAnsi="Times New Roman" w:cs="Times New Roman"/>
-          <w:sz w:val="28"/>
-          <w:szCs w:val="28"/>
-        </w:rPr>
-        <w:t xml:space="preserve"> </w:t>
-      </w:r>
-      <w:r>
-        <w:rPr>
-          <w:rFonts w:ascii="Times New Roman" w:hAnsi="Times New Roman" w:cs="Times New Roman"/>
-          <w:sz w:val="28"/>
-          <w:szCs w:val="28"/>
-        </w:rPr>
-        <w:t>влияния</w:t>
-      </w:r>
-      <w:r>
-        <w:rPr>
-          <w:rFonts w:ascii="Times New Roman" w:hAnsi="Times New Roman" w:cs="Times New Roman"/>
-          <w:sz w:val="28"/>
-          <w:szCs w:val="28"/>
-        </w:rPr>
-        <w:t xml:space="preserve"> критических информационных объектов на величину защищённости и риска;</w:t>
+      <w:proofErr w:type="gramStart"/>
+      <w:r>
+        <w:rPr>
+          <w:rFonts w:ascii="Times New Roman" w:hAnsi="Times New Roman" w:cs="Times New Roman"/>
+          <w:sz w:val="28"/>
+          <w:szCs w:val="28"/>
+        </w:rPr>
+        <w:t>разработка</w:t>
+      </w:r>
+      <w:proofErr w:type="gramEnd"/>
+      <w:r>
+        <w:rPr>
+          <w:rFonts w:ascii="Times New Roman" w:hAnsi="Times New Roman" w:cs="Times New Roman"/>
+          <w:sz w:val="28"/>
+          <w:szCs w:val="28"/>
+        </w:rPr>
+        <w:t xml:space="preserve"> и анализ карты субъектов информационного противоборства, выявление ключевых компаний в сфере информационной безопасности, объединение их в единую систему взаимодействия</w:t>
+      </w:r>
+      <w:r>
+        <w:rPr>
+          <w:rFonts w:ascii="Times New Roman" w:hAnsi="Times New Roman" w:cs="Times New Roman"/>
+          <w:sz w:val="28"/>
+          <w:szCs w:val="28"/>
+        </w:rPr>
+        <w:t>;</w:t>
       </w:r>
     </w:p>
     <w:p>
@@ -7291,6 +7328,7 @@
           <w:szCs w:val="28"/>
         </w:rPr>
       </w:pPr>
+      <w:proofErr w:type="gramStart"/>
       <w:r>
         <w:rPr>
           <w:rFonts w:ascii="Times New Roman" w:hAnsi="Times New Roman" w:cs="Times New Roman"/>
@@ -7300,13 +7338,88 @@
         <w:lastRenderedPageBreak/>
         <w:t>программа</w:t>
       </w:r>
-      <w:r>
-        <w:rPr>
-          <w:rFonts w:ascii="Times New Roman" w:hAnsi="Times New Roman" w:cs="Times New Roman"/>
-          <w:sz w:val="28"/>
-          <w:szCs w:val="28"/>
-        </w:rPr>
-        <w:t xml:space="preserve"> по сбору данных, их ранжированию, анализу этих данных и вычислению критических информационных источников, объединению их в киберпространство и укладка его на карту.</w:t>
+      <w:proofErr w:type="gramEnd"/>
+      <w:r>
+        <w:rPr>
+          <w:rFonts w:ascii="Times New Roman" w:hAnsi="Times New Roman" w:cs="Times New Roman"/>
+          <w:sz w:val="28"/>
+          <w:szCs w:val="28"/>
+        </w:rPr>
+        <w:t xml:space="preserve"> по сбору данных, их ранжированию</w:t>
+      </w:r>
+      <w:r>
+        <w:rPr>
+          <w:rFonts w:ascii="Times New Roman" w:hAnsi="Times New Roman" w:cs="Times New Roman"/>
+          <w:sz w:val="28"/>
+          <w:szCs w:val="28"/>
+        </w:rPr>
+        <w:t xml:space="preserve"> для </w:t>
+      </w:r>
+      <w:r>
+        <w:rPr>
+          <w:rFonts w:ascii="Times New Roman" w:hAnsi="Times New Roman" w:cs="Times New Roman"/>
+          <w:sz w:val="28"/>
+          <w:szCs w:val="28"/>
+        </w:rPr>
+        <w:t xml:space="preserve">информационных объектов и их связей в киберпространстве в контексте его безопасности на базе </w:t>
+      </w:r>
+      <w:r>
+        <w:rPr>
+          <w:rFonts w:ascii="Times New Roman" w:hAnsi="Times New Roman" w:cs="Times New Roman"/>
+          <w:sz w:val="28"/>
+          <w:szCs w:val="28"/>
+        </w:rPr>
+        <w:t xml:space="preserve">сообществ </w:t>
+      </w:r>
+      <w:r>
+        <w:rPr>
+          <w:rFonts w:ascii="Times New Roman" w:hAnsi="Times New Roman" w:cs="Times New Roman"/>
+          <w:sz w:val="28"/>
+          <w:szCs w:val="28"/>
+        </w:rPr>
+        <w:t>социальной сети «</w:t>
+      </w:r>
+      <w:proofErr w:type="spellStart"/>
+      <w:r>
+        <w:rPr>
+          <w:rFonts w:ascii="Times New Roman" w:hAnsi="Times New Roman" w:cs="Times New Roman"/>
+          <w:sz w:val="28"/>
+          <w:szCs w:val="28"/>
+        </w:rPr>
+        <w:t>Вконтакте</w:t>
+      </w:r>
+      <w:proofErr w:type="spellEnd"/>
+      <w:r>
+        <w:rPr>
+          <w:rFonts w:ascii="Times New Roman" w:hAnsi="Times New Roman" w:cs="Times New Roman"/>
+          <w:sz w:val="28"/>
+          <w:szCs w:val="28"/>
+        </w:rPr>
+        <w:t>»</w:t>
+      </w:r>
+      <w:r>
+        <w:rPr>
+          <w:rFonts w:ascii="Times New Roman" w:hAnsi="Times New Roman" w:cs="Times New Roman"/>
+          <w:sz w:val="28"/>
+          <w:szCs w:val="28"/>
+        </w:rPr>
+        <w:t>,</w:t>
+      </w:r>
+      <w:r>
+        <w:rPr>
+          <w:rFonts w:ascii="Times New Roman" w:hAnsi="Times New Roman" w:cs="Times New Roman"/>
+          <w:sz w:val="28"/>
+          <w:szCs w:val="28"/>
+        </w:rPr>
+        <w:t xml:space="preserve"> построение и анализ карты распространения деструктивного контента</w:t>
+      </w:r>
+      <w:r>
+        <w:rPr>
+          <w:rFonts w:ascii="Times New Roman" w:hAnsi="Times New Roman" w:cs="Times New Roman"/>
+          <w:sz w:val="28"/>
+          <w:szCs w:val="28"/>
+        </w:rPr>
+        <w:t>;</w:t>
       </w:r>
     </w:p>
     <w:p>
@@ -7360,7 +7473,7 @@
           <w:sz w:val="28"/>
           <w:szCs w:val="28"/>
         </w:rPr>
-        <w:t>применении</w:t>
+        <w:t>получение</w:t>
       </w:r>
       <w:proofErr w:type="gramEnd"/>
       <w:r>
@@ -7377,7 +7490,7 @@
           <w:sz w:val="28"/>
           <w:szCs w:val="28"/>
         </w:rPr>
-        <w:t>методики ранжирования критериев информационных объектов в контексте безопасности для дальнейшей укладки инфокоммуникационного пространства на карту</w:t>
+        <w:t>знаний о текущем состоянии и характеристиках распространения деструктивного контента в социальных сетях</w:t>
       </w:r>
       <w:r>
         <w:rPr>
@@ -7443,6 +7556,7 @@
           <w:szCs w:val="28"/>
         </w:rPr>
       </w:pPr>
+      <w:proofErr w:type="spellStart"/>
       <w:proofErr w:type="gramStart"/>
       <w:r>
         <w:rPr>
@@ -7450,8 +7564,9 @@
           <w:sz w:val="28"/>
           <w:szCs w:val="28"/>
         </w:rPr>
-        <w:t>использовании</w:t>
-      </w:r>
+        <w:t>идентифицирование</w:t>
+      </w:r>
+      <w:proofErr w:type="spellEnd"/>
       <w:proofErr w:type="gramEnd"/>
       <w:r>
         <w:rPr>
@@ -7459,31 +7574,15 @@
           <w:sz w:val="28"/>
           <w:szCs w:val="28"/>
         </w:rPr>
-        <w:t xml:space="preserve"> </w:t>
-      </w:r>
-      <w:r>
-        <w:rPr>
-          <w:rFonts w:ascii="Times New Roman" w:hAnsi="Times New Roman" w:cs="Times New Roman"/>
-          <w:sz w:val="28"/>
-          <w:szCs w:val="28"/>
-        </w:rPr>
-        <w:t>оценок защищенности и риска</w:t>
-      </w:r>
-      <w:r>
-        <w:rPr>
-          <w:rFonts w:ascii="Times New Roman" w:hAnsi="Times New Roman" w:cs="Times New Roman"/>
-          <w:sz w:val="28"/>
-          <w:szCs w:val="28"/>
-        </w:rPr>
-        <w:t xml:space="preserve"> информационных объектов на карте киберпространства</w:t>
-      </w:r>
-      <w:r>
-        <w:rPr>
-          <w:rFonts w:ascii="Times New Roman" w:hAnsi="Times New Roman" w:cs="Times New Roman"/>
-          <w:sz w:val="28"/>
-          <w:szCs w:val="28"/>
-        </w:rPr>
-        <w:t xml:space="preserve"> для выработки рекомендаций;</w:t>
+        <w:t>, оценка нынешних возможностей и перспектив развития субъектов информационного противоборства в сфере обеспечения информационной безопасности</w:t>
+      </w:r>
+      <w:r>
+        <w:rPr>
+          <w:rFonts w:ascii="Times New Roman" w:hAnsi="Times New Roman" w:cs="Times New Roman"/>
+          <w:sz w:val="28"/>
+          <w:szCs w:val="28"/>
+        </w:rPr>
+        <w:t>;</w:t>
       </w:r>
     </w:p>
     <w:p>
@@ -7501,37 +7600,31 @@
           <w:szCs w:val="28"/>
         </w:rPr>
       </w:pPr>
-      <w:r>
-        <w:rPr>
-          <w:rFonts w:ascii="Times New Roman" w:hAnsi="Times New Roman" w:cs="Times New Roman"/>
-          <w:sz w:val="28"/>
-          <w:szCs w:val="28"/>
-        </w:rPr>
-        <w:t xml:space="preserve">получение результатов в ходе работы, которые </w:t>
-      </w:r>
-      <w:r>
-        <w:rPr>
-          <w:rFonts w:ascii="Times New Roman" w:hAnsi="Times New Roman" w:cs="Times New Roman"/>
-          <w:sz w:val="28"/>
-          <w:szCs w:val="28"/>
-        </w:rPr>
-        <w:t>послужат</w:t>
-      </w:r>
-      <w:r>
-        <w:rPr>
-          <w:rFonts w:ascii="Times New Roman" w:hAnsi="Times New Roman" w:cs="Times New Roman"/>
-          <w:sz w:val="28"/>
-          <w:szCs w:val="28"/>
-        </w:rPr>
-        <w:t xml:space="preserve"> для дальнейшего исследования и усовершенствования системы </w:t>
-      </w:r>
-      <w:r>
-        <w:rPr>
-          <w:rFonts w:ascii="Times New Roman" w:hAnsi="Times New Roman" w:cs="Times New Roman"/>
-          <w:sz w:val="28"/>
-          <w:szCs w:val="28"/>
-        </w:rPr>
-        <w:t>картографирования инфокоммуникационного пространства в контексте его безопасности</w:t>
+      <w:proofErr w:type="gramStart"/>
+      <w:r>
+        <w:rPr>
+          <w:rFonts w:ascii="Times New Roman" w:hAnsi="Times New Roman" w:cs="Times New Roman"/>
+          <w:sz w:val="28"/>
+          <w:szCs w:val="28"/>
+        </w:rPr>
+        <w:t>получение</w:t>
+      </w:r>
+      <w:proofErr w:type="gramEnd"/>
+      <w:r>
+        <w:rPr>
+          <w:rFonts w:ascii="Times New Roman" w:hAnsi="Times New Roman" w:cs="Times New Roman"/>
+          <w:sz w:val="28"/>
+          <w:szCs w:val="28"/>
+        </w:rPr>
+        <w:t xml:space="preserve"> </w:t>
+      </w:r>
+      <w:r>
+        <w:rPr>
+          <w:rFonts w:ascii="Times New Roman" w:hAnsi="Times New Roman" w:cs="Times New Roman"/>
+          <w:sz w:val="28"/>
+          <w:szCs w:val="28"/>
+        </w:rPr>
+        <w:t xml:space="preserve">знаний о текущем состоянии и характеристиках распространения деструктивного контента в социальных сетях </w:t>
       </w:r>
       <w:r>
         <w:rPr>
@@ -7579,42 +7672,43 @@
         </w:numPr>
         <w:spacing w:after="0" w:line="360" w:lineRule="auto"/>
         <w:ind w:left="0" w:firstLine="709"/>
-        <w:contextualSpacing/>
         <w:jc w:val="both"/>
         <w:rPr>
+          <w:rFonts w:ascii="Times New Roman" w:hAnsi="Times New Roman" w:cs="Times New Roman"/>
+          <w:sz w:val="28"/>
+          <w:szCs w:val="28"/>
+        </w:rPr>
+      </w:pPr>
+      <w:proofErr w:type="gramStart"/>
+      <w:r>
+        <w:rPr>
           <w:rFonts w:ascii="Times New Roman" w:eastAsia="Calibri" w:hAnsi="Times New Roman" w:cs="Calibri"/>
           <w:sz w:val="28"/>
         </w:rPr>
-      </w:pPr>
-      <w:proofErr w:type="gramStart"/>
+        <w:t>созданный</w:t>
+      </w:r>
+      <w:proofErr w:type="gramEnd"/>
       <w:r>
         <w:rPr>
           <w:rFonts w:ascii="Times New Roman" w:eastAsia="Calibri" w:hAnsi="Times New Roman" w:cs="Calibri"/>
           <w:sz w:val="28"/>
         </w:rPr>
-        <w:t>созданный</w:t>
-      </w:r>
-      <w:proofErr w:type="gramEnd"/>
+        <w:t xml:space="preserve"> механизм </w:t>
+      </w:r>
+      <w:r>
+        <w:rPr>
+          <w:rFonts w:ascii="Times New Roman" w:hAnsi="Times New Roman" w:cs="Times New Roman"/>
+          <w:sz w:val="28"/>
+          <w:szCs w:val="28"/>
+        </w:rPr>
+        <w:t xml:space="preserve">по сбору данных и картографированию распространения деструктивного контента с социальных сетях </w:t>
+      </w:r>
       <w:r>
         <w:rPr>
           <w:rFonts w:ascii="Times New Roman" w:eastAsia="Calibri" w:hAnsi="Times New Roman" w:cs="Calibri"/>
           <w:sz w:val="28"/>
         </w:rPr>
-        <w:t xml:space="preserve"> механизм </w:t>
-      </w:r>
-      <w:r>
-        <w:rPr>
-          <w:rFonts w:ascii="Times New Roman" w:eastAsia="Calibri" w:hAnsi="Times New Roman" w:cs="Calibri"/>
-          <w:sz w:val="28"/>
-        </w:rPr>
-        <w:t>картографирования киберпространства в области его безопасности существенно упростит работу экспертов и даст возможность быстрого реагирования на те задачи, которые ранее занимали больше времени для аналитики</w:t>
-      </w:r>
-      <w:r>
-        <w:rPr>
-          <w:rFonts w:ascii="Times New Roman" w:eastAsia="Calibri" w:hAnsi="Times New Roman" w:cs="Calibri"/>
-          <w:sz w:val="28"/>
-        </w:rPr>
-        <w:t xml:space="preserve">; </w:t>
+        <w:t>существенно упростит работу экспертов и даст возможность быстрого реагирования на те задачи, которые ранее занимали больше времени для аналитики;</w:t>
       </w:r>
     </w:p>
     <w:p>
@@ -7632,13 +7726,23 @@
           <w:szCs w:val="28"/>
         </w:rPr>
       </w:pPr>
-      <w:r>
-        <w:rPr>
-          <w:rFonts w:ascii="Times New Roman" w:hAnsi="Times New Roman" w:cs="Times New Roman"/>
-          <w:sz w:val="28"/>
-          <w:szCs w:val="28"/>
-        </w:rPr>
-        <w:t xml:space="preserve">работа может быть применима не только для </w:t>
+      <w:proofErr w:type="gramStart"/>
+      <w:r>
+        <w:rPr>
+          <w:rFonts w:ascii="Times New Roman" w:hAnsi="Times New Roman" w:cs="Times New Roman"/>
+          <w:sz w:val="28"/>
+          <w:szCs w:val="28"/>
+        </w:rPr>
+        <w:t>работа</w:t>
+      </w:r>
+      <w:proofErr w:type="gramEnd"/>
+      <w:r>
+        <w:rPr>
+          <w:rFonts w:ascii="Times New Roman" w:hAnsi="Times New Roman" w:cs="Times New Roman"/>
+          <w:sz w:val="28"/>
+          <w:szCs w:val="28"/>
+        </w:rPr>
+        <w:t xml:space="preserve"> может быть применима не только для </w:t>
       </w:r>
       <w:r>
         <w:rPr>
@@ -7738,39 +7842,20 @@
     </w:p>
     <w:p>
       <w:pPr>
-        <w:spacing w:after="0" w:line="360" w:lineRule="auto"/>
-        <w:ind w:firstLine="709"/>
-        <w:jc w:val="both"/>
-        <w:rPr>
-          <w:rFonts w:ascii="Times New Roman" w:hAnsi="Times New Roman" w:cs="Times New Roman"/>
-          <w:sz w:val="28"/>
-          <w:szCs w:val="28"/>
-        </w:rPr>
-      </w:pPr>
-    </w:p>
-    <w:p>
-      <w:pPr>
-        <w:spacing w:after="0" w:line="360" w:lineRule="auto"/>
-        <w:ind w:firstLine="709"/>
-        <w:jc w:val="both"/>
-        <w:rPr>
-          <w:rFonts w:ascii="Times New Roman" w:hAnsi="Times New Roman" w:cs="Times New Roman"/>
-          <w:sz w:val="28"/>
-          <w:szCs w:val="28"/>
-        </w:rPr>
-      </w:pPr>
-    </w:p>
-    <w:p>
-      <w:pPr>
-        <w:spacing w:after="0" w:line="360" w:lineRule="auto"/>
-        <w:ind w:firstLine="709"/>
-        <w:jc w:val="both"/>
-        <w:rPr>
-          <w:rFonts w:ascii="Times New Roman" w:hAnsi="Times New Roman" w:cs="Times New Roman"/>
-          <w:sz w:val="28"/>
-          <w:szCs w:val="28"/>
-        </w:rPr>
-      </w:pPr>
+        <w:rPr>
+          <w:rFonts w:ascii="Times New Roman" w:hAnsi="Times New Roman" w:cs="Times New Roman"/>
+          <w:sz w:val="28"/>
+          <w:szCs w:val="28"/>
+        </w:rPr>
+      </w:pPr>
+      <w:r>
+        <w:rPr>
+          <w:rFonts w:ascii="Times New Roman" w:hAnsi="Times New Roman" w:cs="Times New Roman"/>
+          <w:sz w:val="28"/>
+          <w:szCs w:val="28"/>
+        </w:rPr>
+        <w:br w:type="page"/>
+      </w:r>
     </w:p>
     <w:p>
       <w:pPr>
@@ -7787,7 +7872,7 @@
           <w:szCs w:val="28"/>
         </w:rPr>
       </w:pPr>
-      <w:bookmarkStart w:id="2" w:name="_Toc22811908"/>
+      <w:bookmarkStart w:id="3" w:name="_Toc22811908"/>
       <w:r>
         <w:rPr>
           <w:rFonts w:ascii="Times New Roman" w:hAnsi="Times New Roman" w:cs="Times New Roman"/>
@@ -7813,7 +7898,7 @@
         </w:rPr>
         <w:t xml:space="preserve"> пространства</w:t>
       </w:r>
-      <w:bookmarkEnd w:id="2"/>
+      <w:bookmarkEnd w:id="3"/>
     </w:p>
     <w:p>
       <w:pPr>
@@ -8711,7 +8796,7 @@
           <w:szCs w:val="28"/>
         </w:rPr>
       </w:pPr>
-      <w:bookmarkStart w:id="3" w:name="_Toc22811909"/>
+      <w:bookmarkStart w:id="4" w:name="_Toc22811909"/>
       <w:r>
         <w:rPr>
           <w:rFonts w:ascii="Times New Roman" w:eastAsia="Arial" w:hAnsi="Times New Roman" w:cs="Times New Roman"/>
@@ -8723,7 +8808,7 @@
         <w:lastRenderedPageBreak/>
         <w:t>Понятие «Карта киберпространства»</w:t>
       </w:r>
-      <w:bookmarkEnd w:id="3"/>
+      <w:bookmarkEnd w:id="4"/>
     </w:p>
     <w:p>
       <w:pPr>
@@ -9803,7 +9888,7 @@
           <w:szCs w:val="28"/>
         </w:rPr>
       </w:pPr>
-      <w:bookmarkStart w:id="4" w:name="_Toc22811910"/>
+      <w:bookmarkStart w:id="5" w:name="_Toc22811910"/>
       <w:r>
         <w:rPr>
           <w:rFonts w:ascii="Times New Roman" w:eastAsia="Arial" w:hAnsi="Times New Roman" w:cs="Times New Roman"/>
@@ -9813,7 +9898,7 @@
         </w:rPr>
         <w:t>Задачи, решаемые при помощи карт киберпространства</w:t>
       </w:r>
-      <w:bookmarkEnd w:id="4"/>
+      <w:bookmarkEnd w:id="5"/>
     </w:p>
     <w:p>
       <w:pPr>
@@ -12103,7 +12188,7 @@
         <w:lastRenderedPageBreak/>
         <w:t xml:space="preserve"> </w:t>
       </w:r>
-      <w:bookmarkStart w:id="5" w:name="_Toc22811911"/>
+      <w:bookmarkStart w:id="6" w:name="_Toc22811911"/>
       <w:r>
         <w:rPr>
           <w:rFonts w:ascii="Times New Roman" w:hAnsi="Times New Roman" w:cs="Times New Roman"/>
@@ -12113,7 +12198,7 @@
         </w:rPr>
         <w:t>Правила отображения объектов киберпространства в евклидово пространство</w:t>
       </w:r>
-      <w:bookmarkEnd w:id="5"/>
+      <w:bookmarkEnd w:id="6"/>
     </w:p>
     <w:p>
       <w:pPr>
@@ -12906,7 +12991,7 @@
           <w:szCs w:val="28"/>
         </w:rPr>
       </w:pPr>
-      <w:bookmarkStart w:id="6" w:name="_Toc22811912"/>
+      <w:bookmarkStart w:id="7" w:name="_Toc22811912"/>
       <w:r>
         <w:rPr>
           <w:rFonts w:ascii="Times New Roman" w:hAnsi="Times New Roman" w:cs="Times New Roman"/>
@@ -12916,7 +13001,7 @@
         </w:rPr>
         <w:t>1.3.1 Объекты и параметры собираемых данных с целью визуализации киберпространства</w:t>
       </w:r>
-      <w:bookmarkEnd w:id="6"/>
+      <w:bookmarkEnd w:id="7"/>
     </w:p>
     <w:p>
       <w:pPr>
@@ -14588,7 +14673,7 @@
           <w:szCs w:val="28"/>
         </w:rPr>
       </w:pPr>
-      <w:bookmarkStart w:id="7" w:name="_Toc22811913"/>
+      <w:bookmarkStart w:id="8" w:name="_Toc22811913"/>
       <w:r>
         <w:rPr>
           <w:rFonts w:ascii="Times New Roman" w:hAnsi="Times New Roman" w:cs="Times New Roman"/>
@@ -14607,7 +14692,7 @@
         </w:rPr>
         <w:t xml:space="preserve"> киберпространства</w:t>
       </w:r>
-      <w:bookmarkEnd w:id="7"/>
+      <w:bookmarkEnd w:id="8"/>
     </w:p>
     <w:p>
       <w:pPr>
@@ -15880,7 +15965,7 @@
           <w:szCs w:val="28"/>
         </w:rPr>
       </w:pPr>
-      <w:bookmarkStart w:id="8" w:name="_Toc22811914"/>
+      <w:bookmarkStart w:id="9" w:name="_Toc22811914"/>
       <w:r>
         <w:rPr>
           <w:rFonts w:ascii="Times New Roman" w:hAnsi="Times New Roman" w:cs="Times New Roman"/>
@@ -15921,7 +16006,7 @@
         </w:rPr>
         <w:t xml:space="preserve"> графов, используемые в картографировании</w:t>
       </w:r>
-      <w:bookmarkEnd w:id="8"/>
+      <w:bookmarkEnd w:id="9"/>
     </w:p>
     <w:p>
       <w:pPr>
@@ -21481,9 +21566,9 @@
                 <w:szCs w:val="28"/>
               </w:rPr>
             </w:pPr>
-            <w:bookmarkStart w:id="9" w:name="OLE_LINK104"/>
-            <w:bookmarkStart w:id="10" w:name="OLE_LINK105"/>
-            <w:bookmarkStart w:id="11" w:name="OLE_LINK103"/>
+            <w:bookmarkStart w:id="10" w:name="OLE_LINK104"/>
+            <w:bookmarkStart w:id="11" w:name="OLE_LINK105"/>
+            <w:bookmarkStart w:id="12" w:name="OLE_LINK103"/>
             <w:r>
               <w:rPr>
                 <w:rFonts w:ascii="Times New Roman" w:hAnsi="Times New Roman" w:cs="Times New Roman"/>
@@ -21492,8 +21577,8 @@
               </w:rPr>
               <w:t>Показывает иерархические данные</w:t>
             </w:r>
-            <w:bookmarkEnd w:id="9"/>
             <w:bookmarkEnd w:id="10"/>
+            <w:bookmarkEnd w:id="11"/>
             <w:r>
               <w:rPr>
                 <w:rFonts w:ascii="Times New Roman" w:hAnsi="Times New Roman" w:cs="Times New Roman"/>
@@ -21502,7 +21587,7 @@
               </w:rPr>
               <w:t xml:space="preserve">, не применим к картам с большим числом узлов. Позволяет изображать </w:t>
             </w:r>
-            <w:bookmarkEnd w:id="11"/>
+            <w:bookmarkEnd w:id="12"/>
             <w:r>
               <w:rPr>
                 <w:rFonts w:ascii="Times New Roman" w:hAnsi="Times New Roman" w:cs="Times New Roman"/>
@@ -22315,27 +22400,7 @@
           <w:sz w:val="28"/>
           <w:szCs w:val="28"/>
         </w:rPr>
-        <w:t xml:space="preserve">При этом необходимо отметить, что карту киберпространства не следует сводить лишь к изображению графа взаимосвязей интересующих объектов. Несомненно, топология объектов является свойством такой карты, однако, то что пространство, куда отображается граф, является виртуальным, а, следовательно, позволяет внести элементы интерактивности: изменять масштаб, менять форму изображения объектов и их расположения, </w:t>
-      </w:r>
-      <w:proofErr w:type="gramStart"/>
-      <w:r>
-        <w:rPr>
-          <w:rFonts w:ascii="Times New Roman" w:hAnsi="Times New Roman" w:cs="Times New Roman"/>
-          <w:color w:val="000000"/>
-          <w:sz w:val="28"/>
-          <w:szCs w:val="28"/>
-        </w:rPr>
-        <w:t>осуществлять</w:t>
-      </w:r>
-      <w:proofErr w:type="gramEnd"/>
-      <w:r>
-        <w:rPr>
-          <w:rFonts w:ascii="Times New Roman" w:hAnsi="Times New Roman" w:cs="Times New Roman"/>
-          <w:color w:val="000000"/>
-          <w:sz w:val="28"/>
-          <w:szCs w:val="28"/>
-        </w:rPr>
-        <w:t xml:space="preserve"> фильтрацию объектов, а также другие операции.</w:t>
+        <w:t>При этом необходимо отметить, что карту киберпространства не следует сводить лишь к изображению графа взаимосвязей интересующих объектов. Несомненно, топология объектов является свойством такой карты, однако, то что пространство, куда отображается граф, является виртуальным, а, следовательно, позволяет внести элементы интерактивности: изменять масштаб, менять форму изображения объектов и их расположения, осуществлять фильтрацию объектов, а также другие операции.</w:t>
       </w:r>
     </w:p>
     <w:p>
@@ -22373,7 +22438,7 @@
         <w:lastRenderedPageBreak/>
         <w:t xml:space="preserve"> </w:t>
       </w:r>
-      <w:bookmarkStart w:id="12" w:name="_Toc22811915"/>
+      <w:bookmarkStart w:id="13" w:name="_Toc22811915"/>
       <w:r>
         <w:rPr>
           <w:rFonts w:ascii="Times New Roman" w:hAnsi="Times New Roman" w:cs="Times New Roman"/>
@@ -22383,7 +22448,7 @@
         </w:rPr>
         <w:t>Компьютерные средства отображения карт киберпространства</w:t>
       </w:r>
-      <w:bookmarkEnd w:id="12"/>
+      <w:bookmarkEnd w:id="13"/>
     </w:p>
     <w:p>
       <w:pPr>
@@ -22543,8 +22608,8 @@
               </w:rPr>
               <m:t>,</m:t>
             </m:r>
-            <w:bookmarkStart w:id="13" w:name="OLE_LINK93"/>
-            <w:bookmarkStart w:id="14" w:name="OLE_LINK94"/>
+            <w:bookmarkStart w:id="14" w:name="OLE_LINK93"/>
+            <w:bookmarkStart w:id="15" w:name="OLE_LINK94"/>
             <m:r>
               <w:rPr>
                 <w:rFonts w:ascii="Cambria Math" w:hAnsi="Cambria Math" w:cs="Times New Roman"/>
@@ -22554,8 +22619,8 @@
               </w:rPr>
               <m:t>RAM</m:t>
             </m:r>
-            <w:bookmarkEnd w:id="13"/>
             <w:bookmarkEnd w:id="14"/>
+            <w:bookmarkEnd w:id="15"/>
             <m:r>
               <w:rPr>
                 <w:rFonts w:ascii="Cambria Math" w:hAnsi="Cambria Math" w:cs="Times New Roman"/>
@@ -25324,16 +25389,7 @@
           <w:sz w:val="28"/>
           <w:szCs w:val="28"/>
         </w:rPr>
-        <w:t>файла с БД</w:t>
-      </w:r>
-      <w:r>
-        <w:rPr>
-          <w:rFonts w:ascii="Times New Roman" w:hAnsi="Times New Roman" w:cs="Times New Roman"/>
-          <w:color w:val="000000"/>
-          <w:sz w:val="28"/>
-          <w:szCs w:val="28"/>
-        </w:rPr>
-        <w:t xml:space="preserve"> (б)</w:t>
+        <w:t>файла с БД (б)</w:t>
       </w:r>
       <w:r>
         <w:rPr>
@@ -25396,6 +25452,15 @@
           <w:sz w:val="28"/>
           <w:szCs w:val="28"/>
         </w:rPr>
+        <w:t xml:space="preserve"> (в)</w:t>
+      </w:r>
+      <w:r>
+        <w:rPr>
+          <w:rFonts w:ascii="Times New Roman" w:hAnsi="Times New Roman" w:cs="Times New Roman"/>
+          <w:color w:val="000000"/>
+          <w:sz w:val="28"/>
+          <w:szCs w:val="28"/>
+        </w:rPr>
         <w:t xml:space="preserve"> </w:t>
       </w:r>
       <w:r>
@@ -25405,34 +25470,7 @@
           <w:sz w:val="28"/>
           <w:szCs w:val="28"/>
         </w:rPr>
-        <w:t>(в)</w:t>
-      </w:r>
-      <w:r>
-        <w:rPr>
-          <w:rFonts w:ascii="Times New Roman" w:hAnsi="Times New Roman" w:cs="Times New Roman"/>
-          <w:color w:val="000000"/>
-          <w:sz w:val="28"/>
-          <w:szCs w:val="28"/>
-        </w:rPr>
-        <w:t xml:space="preserve"> </w:t>
-      </w:r>
-      <w:r>
-        <w:rPr>
-          <w:rFonts w:ascii="Times New Roman" w:hAnsi="Times New Roman" w:cs="Times New Roman"/>
-          <w:color w:val="000000"/>
-          <w:sz w:val="28"/>
-          <w:szCs w:val="28"/>
-        </w:rPr>
-        <w:t>кластеризация</w:t>
-      </w:r>
-      <w:r>
-        <w:rPr>
-          <w:rFonts w:ascii="Times New Roman" w:hAnsi="Times New Roman" w:cs="Times New Roman"/>
-          <w:color w:val="000000"/>
-          <w:sz w:val="28"/>
-          <w:szCs w:val="28"/>
-        </w:rPr>
-        <w:t xml:space="preserve"> (г)</w:t>
+        <w:t>кластеризация (г)</w:t>
       </w:r>
       <w:r>
         <w:rPr>
@@ -25654,8 +25692,6 @@
         </w:rPr>
         <w:br w:type="page"/>
       </w:r>
-      <w:bookmarkStart w:id="15" w:name="_GoBack"/>
-      <w:bookmarkEnd w:id="15"/>
     </w:p>
     <w:p>
       <w:pPr>
@@ -35642,7 +35678,7 @@
             <w:noProof/>
             <w:sz w:val="28"/>
           </w:rPr>
-          <w:t>39</w:t>
+          <w:t>11</w:t>
         </w:r>
         <w:r>
           <w:rPr>
@@ -41419,7 +41455,7 @@
 </file>
 
 <file path=customXml/itemProps1.xml><?xml version="1.0" encoding="utf-8"?>
-<ds:datastoreItem xmlns:ds="http://schemas.openxmlformats.org/officeDocument/2006/customXml" ds:itemID="{71B4F324-B8CA-4E4A-8D97-6B518BEF3EB9}">
+<ds:datastoreItem xmlns:ds="http://schemas.openxmlformats.org/officeDocument/2006/customXml" ds:itemID="{6454F55F-BB18-4849-81C4-AC1B9D7B0F9A}">
   <ds:schemaRefs>
     <ds:schemaRef ds:uri="http://schemas.openxmlformats.org/officeDocument/2006/bibliography"/>
   </ds:schemaRefs>

--- a/Диплом Доня, Марков, Маслиев, Пилипенко.docx
+++ b/Диплом Доня, Марков, Маслиев, Пилипенко.docx
@@ -255,7 +255,27 @@
                 <w:sz w:val="28"/>
                 <w:szCs w:val="28"/>
               </w:rPr>
-              <w:t>(факультет)</w:t>
+              <w:t>(</w:t>
+            </w:r>
+            <w:proofErr w:type="gramStart"/>
+            <w:r>
+              <w:rPr>
+                <w:rFonts w:ascii="Times New Roman" w:hAnsi="Times New Roman" w:cs="Times New Roman"/>
+                <w:bCs/>
+                <w:sz w:val="28"/>
+                <w:szCs w:val="28"/>
+              </w:rPr>
+              <w:t>факультет</w:t>
+            </w:r>
+            <w:proofErr w:type="gramEnd"/>
+            <w:r>
+              <w:rPr>
+                <w:rFonts w:ascii="Times New Roman" w:hAnsi="Times New Roman" w:cs="Times New Roman"/>
+                <w:bCs/>
+                <w:sz w:val="28"/>
+                <w:szCs w:val="28"/>
+              </w:rPr>
+              <w:t>)</w:t>
             </w:r>
           </w:p>
         </w:tc>
@@ -683,7 +703,7 @@
     </w:p>
     <w:tbl>
       <w:tblPr>
-        <w:tblpPr w:leftFromText="180" w:rightFromText="180" w:vertAnchor="text" w:horzAnchor="margin" w:tblpXSpec="center" w:tblpY="317"/>
+        <w:tblpPr w:leftFromText="180" w:rightFromText="180" w:vertAnchor="text" w:horzAnchor="margin" w:tblpX="-529" w:tblpY="317"/>
         <w:tblW w:w="10421" w:type="dxa"/>
         <w:tblBorders>
           <w:top w:val="single" w:sz="4" w:space="0" w:color="auto"/>
@@ -734,7 +754,7 @@
                 <w:sz w:val="24"/>
                 <w:szCs w:val="24"/>
               </w:rPr>
-              <w:t>Разработала студентка</w:t>
+              <w:t>Разработал студент</w:t>
             </w:r>
           </w:p>
         </w:tc>
@@ -775,7 +795,6 @@
           <w:p>
             <w:pPr>
               <w:spacing w:after="0"/>
-              <w:jc w:val="right"/>
               <w:textAlignment w:val="top"/>
               <w:rPr>
                 <w:rFonts w:ascii="Times New Roman" w:hAnsi="Times New Roman" w:cs="Times New Roman"/>
@@ -784,6 +803,25 @@
                 <w:szCs w:val="24"/>
               </w:rPr>
             </w:pPr>
+            <w:r>
+              <w:rPr>
+                <w:rFonts w:ascii="Times New Roman" w:hAnsi="Times New Roman" w:cs="Times New Roman"/>
+                <w:bCs/>
+                <w:sz w:val="24"/>
+                <w:szCs w:val="24"/>
+                <w:lang w:val="en-US"/>
+              </w:rPr>
+              <w:t xml:space="preserve">                     </w:t>
+            </w:r>
+            <w:r>
+              <w:rPr>
+                <w:rFonts w:ascii="Times New Roman" w:hAnsi="Times New Roman" w:cs="Times New Roman"/>
+                <w:bCs/>
+                <w:sz w:val="24"/>
+                <w:szCs w:val="24"/>
+              </w:rPr>
+              <w:t xml:space="preserve"> </w:t>
+            </w:r>
             <w:r>
               <w:rPr>
                 <w:rFonts w:ascii="Times New Roman" w:hAnsi="Times New Roman" w:cs="Times New Roman"/>
@@ -978,23 +1016,7 @@
                 <w:sz w:val="24"/>
                 <w:szCs w:val="24"/>
               </w:rPr>
-              <w:t>д</w:t>
-            </w:r>
-            <w:r>
-              <w:rPr>
-                <w:rFonts w:ascii="Times New Roman" w:hAnsi="Times New Roman" w:cs="Times New Roman"/>
-                <w:sz w:val="24"/>
-                <w:szCs w:val="24"/>
-              </w:rPr>
-              <w:t>.</w:t>
-            </w:r>
-            <w:r>
-              <w:rPr>
-                <w:rFonts w:ascii="Times New Roman" w:hAnsi="Times New Roman" w:cs="Times New Roman"/>
-                <w:sz w:val="24"/>
-                <w:szCs w:val="24"/>
-              </w:rPr>
-              <w:t>т.н.</w:t>
+              <w:t>проф.</w:t>
             </w:r>
             <w:r>
               <w:rPr>
@@ -1112,7 +1134,6 @@
     <w:p>
       <w:pPr>
         <w:spacing w:after="0" w:line="240" w:lineRule="auto"/>
-        <w:jc w:val="center"/>
         <w:textAlignment w:val="top"/>
         <w:rPr>
           <w:rFonts w:ascii="Times New Roman" w:hAnsi="Times New Roman" w:cs="Times New Roman"/>
@@ -1124,9 +1145,6 @@
     </w:p>
     <w:p>
       <w:pPr>
-        <w:spacing w:after="0" w:line="240" w:lineRule="auto"/>
-        <w:jc w:val="center"/>
-        <w:textAlignment w:val="top"/>
         <w:rPr>
           <w:rFonts w:ascii="Times New Roman" w:hAnsi="Times New Roman" w:cs="Times New Roman"/>
           <w:bCs/>
@@ -1145,26 +1163,26 @@
           <w:szCs w:val="32"/>
         </w:rPr>
       </w:pPr>
-      <w:r>
+    </w:p>
+    <w:p>
+      <w:pPr>
+        <w:jc w:val="center"/>
         <w:rPr>
           <w:rFonts w:ascii="Times New Roman" w:hAnsi="Times New Roman" w:cs="Times New Roman"/>
           <w:bCs/>
           <w:sz w:val="32"/>
           <w:szCs w:val="32"/>
         </w:rPr>
-        <w:t>2019</w:t>
-      </w:r>
-    </w:p>
-    <w:p>
-      <w:pPr>
-        <w:jc w:val="center"/>
+      </w:pPr>
+      <w:r>
         <w:rPr>
           <w:rFonts w:ascii="Times New Roman" w:hAnsi="Times New Roman" w:cs="Times New Roman"/>
           <w:bCs/>
           <w:sz w:val="32"/>
           <w:szCs w:val="32"/>
         </w:rPr>
-      </w:pPr>
+        <w:t>2019</w:t>
+      </w:r>
     </w:p>
     <w:p>
       <w:pPr>
@@ -1186,6 +1204,7 @@
           <w:sz w:val="28"/>
           <w:szCs w:val="28"/>
         </w:rPr>
+        <w:lastRenderedPageBreak/>
         <w:t>МИНИСТЕРСТВО ОБРАЗОВАНИЯ И НАУКИ</w:t>
       </w:r>
     </w:p>
@@ -1209,7 +1228,6 @@
           <w:sz w:val="28"/>
           <w:szCs w:val="28"/>
         </w:rPr>
-        <w:lastRenderedPageBreak/>
         <w:t>РОССИЙСКОЙ ФЕДЕРАЦИИ</w:t>
       </w:r>
     </w:p>
@@ -1493,6 +1511,7 @@
           <w:szCs w:val="32"/>
         </w:rPr>
       </w:pPr>
+      <w:proofErr w:type="gramStart"/>
       <w:r>
         <w:rPr>
           <w:rFonts w:ascii="Times New Roman" w:hAnsi="Times New Roman" w:cs="Times New Roman"/>
@@ -1501,7 +1520,18 @@
           <w:sz w:val="32"/>
           <w:szCs w:val="32"/>
         </w:rPr>
-        <w:t>по практике</w:t>
+        <w:t>по</w:t>
+      </w:r>
+      <w:proofErr w:type="gramEnd"/>
+      <w:r>
+        <w:rPr>
+          <w:rFonts w:ascii="Times New Roman" w:hAnsi="Times New Roman" w:cs="Times New Roman"/>
+          <w:bCs/>
+          <w:spacing w:val="50"/>
+          <w:sz w:val="32"/>
+          <w:szCs w:val="32"/>
+        </w:rPr>
+        <w:t xml:space="preserve"> практике</w:t>
       </w:r>
     </w:p>
     <w:p>
@@ -1583,7 +1613,7 @@
         </w:trPr>
         <w:tc>
           <w:tcPr>
-            <w:tcW w:w="1668" w:type="dxa"/>
+            <w:tcW w:w="1631" w:type="dxa"/>
             <w:tcBorders>
               <w:top w:val="nil"/>
               <w:bottom w:val="nil"/>
@@ -1613,7 +1643,7 @@
         </w:tc>
         <w:tc>
           <w:tcPr>
-            <w:tcW w:w="8753" w:type="dxa"/>
+            <w:tcW w:w="7940" w:type="dxa"/>
             <w:gridSpan w:val="6"/>
             <w:tcBorders>
               <w:top w:val="nil"/>
@@ -1646,7 +1676,7 @@
         </w:trPr>
         <w:tc>
           <w:tcPr>
-            <w:tcW w:w="10421" w:type="dxa"/>
+            <w:tcW w:w="9571" w:type="dxa"/>
             <w:gridSpan w:val="7"/>
             <w:tcBorders>
               <w:top w:val="nil"/>
@@ -1663,6 +1693,7 @@
                 <w:szCs w:val="24"/>
               </w:rPr>
             </w:pPr>
+            <w:proofErr w:type="gramStart"/>
             <w:r>
               <w:rPr>
                 <w:rFonts w:ascii="Times New Roman" w:hAnsi="Times New Roman" w:cs="Times New Roman"/>
@@ -1670,7 +1701,17 @@
                 <w:sz w:val="24"/>
                 <w:szCs w:val="24"/>
               </w:rPr>
-              <w:t>его безопасности</w:t>
+              <w:t>его</w:t>
+            </w:r>
+            <w:proofErr w:type="gramEnd"/>
+            <w:r>
+              <w:rPr>
+                <w:rFonts w:ascii="Times New Roman" w:hAnsi="Times New Roman" w:cs="Times New Roman"/>
+                <w:bCs/>
+                <w:sz w:val="24"/>
+                <w:szCs w:val="24"/>
+              </w:rPr>
+              <w:t xml:space="preserve"> безопасности</w:t>
             </w:r>
           </w:p>
         </w:tc>
@@ -1681,7 +1722,7 @@
         </w:trPr>
         <w:tc>
           <w:tcPr>
-            <w:tcW w:w="2093" w:type="dxa"/>
+            <w:tcW w:w="2008" w:type="dxa"/>
             <w:gridSpan w:val="2"/>
             <w:tcBorders>
               <w:top w:val="single" w:sz="4" w:space="0" w:color="auto"/>
@@ -1712,7 +1753,7 @@
         </w:tc>
         <w:tc>
           <w:tcPr>
-            <w:tcW w:w="8328" w:type="dxa"/>
+            <w:tcW w:w="7563" w:type="dxa"/>
             <w:gridSpan w:val="5"/>
             <w:tcBorders>
               <w:left w:val="nil"/>
@@ -1736,7 +1777,7 @@
                 <w:sz w:val="24"/>
                 <w:szCs w:val="24"/>
               </w:rPr>
-              <w:t xml:space="preserve">                  БТ-141               </w:t>
+              <w:t xml:space="preserve">  БТ-141             </w:t>
             </w:r>
             <w:r>
               <w:rPr>
@@ -1744,8 +1785,18 @@
                 <w:bCs/>
                 <w:sz w:val="24"/>
                 <w:szCs w:val="24"/>
-              </w:rPr>
-              <w:t>Марков Родион Вадимович</w:t>
+                <w:lang w:val="en-US"/>
+              </w:rPr>
+              <w:t xml:space="preserve">                      </w:t>
+            </w:r>
+            <w:r>
+              <w:rPr>
+                <w:rFonts w:ascii="Times New Roman" w:hAnsi="Times New Roman" w:cs="Times New Roman"/>
+                <w:bCs/>
+                <w:sz w:val="24"/>
+                <w:szCs w:val="24"/>
+              </w:rPr>
+              <w:t xml:space="preserve">Марков Р.В. </w:t>
             </w:r>
           </w:p>
         </w:tc>
@@ -1756,7 +1807,7 @@
         </w:trPr>
         <w:tc>
           <w:tcPr>
-            <w:tcW w:w="2093" w:type="dxa"/>
+            <w:tcW w:w="2008" w:type="dxa"/>
             <w:gridSpan w:val="2"/>
             <w:tcBorders>
               <w:top w:val="nil"/>
@@ -1778,7 +1829,7 @@
         </w:tc>
         <w:tc>
           <w:tcPr>
-            <w:tcW w:w="8328" w:type="dxa"/>
+            <w:tcW w:w="7563" w:type="dxa"/>
             <w:gridSpan w:val="5"/>
             <w:tcBorders>
               <w:left w:val="nil"/>
@@ -1814,7 +1865,7 @@
         </w:trPr>
         <w:tc>
           <w:tcPr>
-            <w:tcW w:w="2093" w:type="dxa"/>
+            <w:tcW w:w="2008" w:type="dxa"/>
             <w:gridSpan w:val="2"/>
             <w:tcBorders>
               <w:top w:val="nil"/>
@@ -1845,7 +1896,7 @@
         </w:tc>
         <w:tc>
           <w:tcPr>
-            <w:tcW w:w="8328" w:type="dxa"/>
+            <w:tcW w:w="7563" w:type="dxa"/>
             <w:gridSpan w:val="5"/>
             <w:tcBorders>
               <w:top w:val="nil"/>
@@ -1872,7 +1923,7 @@
         </w:trPr>
         <w:tc>
           <w:tcPr>
-            <w:tcW w:w="2518" w:type="dxa"/>
+            <w:tcW w:w="2383" w:type="dxa"/>
             <w:gridSpan w:val="3"/>
             <w:tcBorders>
               <w:top w:val="nil"/>
@@ -1903,7 +1954,7 @@
         </w:tc>
         <w:tc>
           <w:tcPr>
-            <w:tcW w:w="7903" w:type="dxa"/>
+            <w:tcW w:w="7188" w:type="dxa"/>
             <w:gridSpan w:val="4"/>
             <w:tcBorders>
               <w:left w:val="nil"/>
@@ -1928,7 +1979,7 @@
         </w:trPr>
         <w:tc>
           <w:tcPr>
-            <w:tcW w:w="2518" w:type="dxa"/>
+            <w:tcW w:w="2383" w:type="dxa"/>
             <w:gridSpan w:val="3"/>
             <w:tcBorders>
               <w:top w:val="nil"/>
@@ -1950,7 +2001,7 @@
         </w:tc>
         <w:tc>
           <w:tcPr>
-            <w:tcW w:w="7903" w:type="dxa"/>
+            <w:tcW w:w="7188" w:type="dxa"/>
             <w:gridSpan w:val="4"/>
             <w:tcBorders>
               <w:left w:val="nil"/>
@@ -1976,7 +2027,7 @@
         </w:trPr>
         <w:tc>
           <w:tcPr>
-            <w:tcW w:w="10421" w:type="dxa"/>
+            <w:tcW w:w="9571" w:type="dxa"/>
             <w:gridSpan w:val="7"/>
             <w:tcBorders>
               <w:top w:val="single" w:sz="4" w:space="0" w:color="auto"/>
@@ -2002,7 +2053,7 @@
         </w:trPr>
         <w:tc>
           <w:tcPr>
-            <w:tcW w:w="10421" w:type="dxa"/>
+            <w:tcW w:w="9571" w:type="dxa"/>
             <w:gridSpan w:val="7"/>
             <w:tcBorders>
               <w:top w:val="single" w:sz="4" w:space="0" w:color="auto"/>
@@ -2037,7 +2088,7 @@
         </w:trPr>
         <w:tc>
           <w:tcPr>
-            <w:tcW w:w="10421" w:type="dxa"/>
+            <w:tcW w:w="9571" w:type="dxa"/>
             <w:gridSpan w:val="7"/>
             <w:tcBorders>
               <w:top w:val="nil"/>
@@ -2060,7 +2111,7 @@
                 <w:sz w:val="24"/>
                 <w:szCs w:val="24"/>
               </w:rPr>
-              <w:t>Объем работы – 47</w:t>
+              <w:t>Объем работы – 46</w:t>
             </w:r>
             <w:r>
               <w:rPr>
@@ -2087,7 +2138,16 @@
                 <w:sz w:val="24"/>
                 <w:szCs w:val="24"/>
               </w:rPr>
-              <w:t>15, таблиц – 2</w:t>
+              <w:t>16</w:t>
+            </w:r>
+            <w:r>
+              <w:rPr>
+                <w:rFonts w:ascii="Times New Roman" w:hAnsi="Times New Roman" w:cs="Times New Roman"/>
+                <w:bCs/>
+                <w:sz w:val="24"/>
+                <w:szCs w:val="24"/>
+              </w:rPr>
+              <w:t>, таблиц – 3</w:t>
             </w:r>
             <w:r>
               <w:rPr>
@@ -2107,8 +2167,43 @@
         </w:trPr>
         <w:tc>
           <w:tcPr>
-            <w:tcW w:w="10421" w:type="dxa"/>
-            <w:gridSpan w:val="7"/>
+            <w:tcW w:w="2876" w:type="dxa"/>
+            <w:gridSpan w:val="4"/>
+            <w:tcBorders>
+              <w:top w:val="single" w:sz="4" w:space="0" w:color="auto"/>
+              <w:bottom w:val="nil"/>
+              <w:right w:val="nil"/>
+            </w:tcBorders>
+          </w:tcPr>
+          <w:p>
+            <w:pPr>
+              <w:textAlignment w:val="top"/>
+              <w:rPr>
+                <w:rFonts w:ascii="Times New Roman" w:hAnsi="Times New Roman" w:cs="Times New Roman"/>
+                <w:bCs/>
+                <w:sz w:val="24"/>
+                <w:szCs w:val="24"/>
+              </w:rPr>
+            </w:pPr>
+            <w:r>
+              <w:rPr>
+                <w:rFonts w:ascii="Times New Roman" w:hAnsi="Times New Roman" w:cs="Times New Roman"/>
+                <w:bCs/>
+                <w:sz w:val="24"/>
+                <w:szCs w:val="24"/>
+              </w:rPr>
+              <w:t>Сроки выполнения этапов</w:t>
+            </w:r>
+          </w:p>
+        </w:tc>
+        <w:tc>
+          <w:tcPr>
+            <w:tcW w:w="6695" w:type="dxa"/>
+            <w:gridSpan w:val="3"/>
+            <w:tcBorders>
+              <w:top w:val="single" w:sz="4" w:space="0" w:color="auto"/>
+              <w:left w:val="nil"/>
+            </w:tcBorders>
           </w:tcPr>
           <w:p>
             <w:pPr>
@@ -2129,9 +2224,32 @@
         </w:trPr>
         <w:tc>
           <w:tcPr>
-            <w:tcW w:w="10421" w:type="dxa"/>
-            <w:gridSpan w:val="7"/>
+            <w:tcW w:w="2876" w:type="dxa"/>
+            <w:gridSpan w:val="4"/>
             <w:tcBorders>
+              <w:top w:val="nil"/>
+              <w:bottom w:val="single" w:sz="4" w:space="0" w:color="auto"/>
+              <w:right w:val="nil"/>
+            </w:tcBorders>
+          </w:tcPr>
+          <w:p>
+            <w:pPr>
+              <w:textAlignment w:val="top"/>
+              <w:rPr>
+                <w:rFonts w:ascii="Times New Roman" w:hAnsi="Times New Roman" w:cs="Times New Roman"/>
+                <w:bCs/>
+                <w:sz w:val="24"/>
+                <w:szCs w:val="24"/>
+              </w:rPr>
+            </w:pPr>
+          </w:p>
+        </w:tc>
+        <w:tc>
+          <w:tcPr>
+            <w:tcW w:w="6695" w:type="dxa"/>
+            <w:gridSpan w:val="3"/>
+            <w:tcBorders>
+              <w:left w:val="nil"/>
               <w:bottom w:val="single" w:sz="4" w:space="0" w:color="auto"/>
             </w:tcBorders>
           </w:tcPr>
@@ -2154,11 +2272,11 @@
         </w:trPr>
         <w:tc>
           <w:tcPr>
-            <w:tcW w:w="3085" w:type="dxa"/>
+            <w:tcW w:w="2876" w:type="dxa"/>
             <w:gridSpan w:val="4"/>
             <w:tcBorders>
-              <w:top w:val="single" w:sz="4" w:space="0" w:color="auto"/>
-              <w:bottom w:val="nil"/>
+              <w:top w:val="nil"/>
+              <w:bottom w:val="single" w:sz="4" w:space="0" w:color="auto"/>
               <w:right w:val="nil"/>
             </w:tcBorders>
           </w:tcPr>
@@ -2172,24 +2290,15 @@
                 <w:szCs w:val="24"/>
               </w:rPr>
             </w:pPr>
-            <w:r>
-              <w:rPr>
-                <w:rFonts w:ascii="Times New Roman" w:hAnsi="Times New Roman" w:cs="Times New Roman"/>
-                <w:bCs/>
-                <w:sz w:val="24"/>
-                <w:szCs w:val="24"/>
-              </w:rPr>
-              <w:t>Сроки выполнения этапов</w:t>
-            </w:r>
           </w:p>
         </w:tc>
         <w:tc>
           <w:tcPr>
-            <w:tcW w:w="7336" w:type="dxa"/>
+            <w:tcW w:w="6695" w:type="dxa"/>
             <w:gridSpan w:val="3"/>
             <w:tcBorders>
-              <w:top w:val="single" w:sz="4" w:space="0" w:color="auto"/>
               <w:left w:val="nil"/>
+              <w:bottom w:val="single" w:sz="4" w:space="0" w:color="auto"/>
             </w:tcBorders>
           </w:tcPr>
           <w:p>
@@ -2211,55 +2320,7 @@
         </w:trPr>
         <w:tc>
           <w:tcPr>
-            <w:tcW w:w="3085" w:type="dxa"/>
-            <w:gridSpan w:val="4"/>
-            <w:tcBorders>
-              <w:top w:val="nil"/>
-              <w:bottom w:val="single" w:sz="4" w:space="0" w:color="auto"/>
-              <w:right w:val="nil"/>
-            </w:tcBorders>
-          </w:tcPr>
-          <w:p>
-            <w:pPr>
-              <w:textAlignment w:val="top"/>
-              <w:rPr>
-                <w:rFonts w:ascii="Times New Roman" w:hAnsi="Times New Roman" w:cs="Times New Roman"/>
-                <w:bCs/>
-                <w:sz w:val="24"/>
-                <w:szCs w:val="24"/>
-              </w:rPr>
-            </w:pPr>
-          </w:p>
-        </w:tc>
-        <w:tc>
-          <w:tcPr>
-            <w:tcW w:w="7336" w:type="dxa"/>
-            <w:gridSpan w:val="3"/>
-            <w:tcBorders>
-              <w:left w:val="nil"/>
-              <w:bottom w:val="single" w:sz="4" w:space="0" w:color="auto"/>
-            </w:tcBorders>
-          </w:tcPr>
-          <w:p>
-            <w:pPr>
-              <w:textAlignment w:val="top"/>
-              <w:rPr>
-                <w:rFonts w:ascii="Times New Roman" w:hAnsi="Times New Roman" w:cs="Times New Roman"/>
-                <w:bCs/>
-                <w:sz w:val="24"/>
-                <w:szCs w:val="24"/>
-              </w:rPr>
-            </w:pPr>
-          </w:p>
-        </w:tc>
-      </w:tr>
-      <w:tr>
-        <w:trPr>
-          <w:trHeight w:hRule="exact" w:val="318"/>
-        </w:trPr>
-        <w:tc>
-          <w:tcPr>
-            <w:tcW w:w="3510" w:type="dxa"/>
+            <w:tcW w:w="3246" w:type="dxa"/>
             <w:gridSpan w:val="5"/>
             <w:vMerge w:val="restart"/>
             <w:tcBorders>
@@ -2285,13 +2346,13 @@
                 <w:sz w:val="24"/>
                 <w:szCs w:val="24"/>
               </w:rPr>
-              <w:t>Срок защиты курсовой работы</w:t>
+              <w:t xml:space="preserve">Срок защиты </w:t>
             </w:r>
           </w:p>
         </w:tc>
         <w:tc>
           <w:tcPr>
-            <w:tcW w:w="6911" w:type="dxa"/>
+            <w:tcW w:w="6325" w:type="dxa"/>
             <w:gridSpan w:val="2"/>
             <w:tcBorders>
               <w:top w:val="single" w:sz="4" w:space="0" w:color="auto"/>
@@ -2318,7 +2379,7 @@
         </w:trPr>
         <w:tc>
           <w:tcPr>
-            <w:tcW w:w="3510" w:type="dxa"/>
+            <w:tcW w:w="3246" w:type="dxa"/>
             <w:gridSpan w:val="5"/>
             <w:vMerge/>
             <w:tcBorders>
@@ -2341,7 +2402,7 @@
         </w:tc>
         <w:tc>
           <w:tcPr>
-            <w:tcW w:w="6911" w:type="dxa"/>
+            <w:tcW w:w="6325" w:type="dxa"/>
             <w:gridSpan w:val="2"/>
             <w:tcBorders>
               <w:top w:val="single" w:sz="4" w:space="0" w:color="auto"/>
@@ -2368,7 +2429,7 @@
         </w:trPr>
         <w:tc>
           <w:tcPr>
-            <w:tcW w:w="3510" w:type="dxa"/>
+            <w:tcW w:w="3246" w:type="dxa"/>
             <w:gridSpan w:val="5"/>
             <w:tcBorders>
               <w:top w:val="nil"/>
@@ -2399,7 +2460,7 @@
         </w:tc>
         <w:tc>
           <w:tcPr>
-            <w:tcW w:w="6911" w:type="dxa"/>
+            <w:tcW w:w="6325" w:type="dxa"/>
             <w:gridSpan w:val="2"/>
             <w:tcBorders>
               <w:top w:val="nil"/>
@@ -2424,7 +2485,15 @@
                 <w:sz w:val="24"/>
                 <w:szCs w:val="24"/>
               </w:rPr>
-              <w:t>д.т.н. А.Г. Остапенко</w:t>
+              <w:t>проф.</w:t>
+            </w:r>
+            <w:r>
+              <w:rPr>
+                <w:rFonts w:ascii="Times New Roman" w:hAnsi="Times New Roman" w:cs="Times New Roman"/>
+                <w:sz w:val="24"/>
+                <w:szCs w:val="24"/>
+              </w:rPr>
+              <w:t xml:space="preserve"> А.Г. Остапенко</w:t>
             </w:r>
           </w:p>
         </w:tc>
@@ -2435,7 +2504,7 @@
         </w:trPr>
         <w:tc>
           <w:tcPr>
-            <w:tcW w:w="3510" w:type="dxa"/>
+            <w:tcW w:w="3246" w:type="dxa"/>
             <w:gridSpan w:val="5"/>
             <w:tcBorders>
               <w:top w:val="nil"/>
@@ -2457,7 +2526,7 @@
         </w:tc>
         <w:tc>
           <w:tcPr>
-            <w:tcW w:w="3455" w:type="dxa"/>
+            <w:tcW w:w="3152" w:type="dxa"/>
             <w:tcBorders>
               <w:top w:val="single" w:sz="4" w:space="0" w:color="auto"/>
               <w:left w:val="nil"/>
@@ -2488,7 +2557,7 @@
         </w:tc>
         <w:tc>
           <w:tcPr>
-            <w:tcW w:w="3456" w:type="dxa"/>
+            <w:tcW w:w="3173" w:type="dxa"/>
             <w:tcBorders>
               <w:top w:val="single" w:sz="4" w:space="0" w:color="auto"/>
               <w:left w:val="nil"/>
@@ -2524,7 +2593,7 @@
         </w:trPr>
         <w:tc>
           <w:tcPr>
-            <w:tcW w:w="3510" w:type="dxa"/>
+            <w:tcW w:w="3246" w:type="dxa"/>
             <w:gridSpan w:val="5"/>
             <w:tcBorders>
               <w:top w:val="nil"/>
@@ -2549,13 +2618,31 @@
                 <w:sz w:val="24"/>
                 <w:szCs w:val="24"/>
               </w:rPr>
-              <w:t>Задание принял студент</w:t>
+              <w:t>Задание принял</w:t>
+            </w:r>
+            <w:r>
+              <w:rPr>
+                <w:rFonts w:ascii="Times New Roman" w:hAnsi="Times New Roman" w:cs="Times New Roman"/>
+                <w:bCs/>
+                <w:sz w:val="24"/>
+                <w:szCs w:val="24"/>
+              </w:rPr>
+              <w:t>и</w:t>
+            </w:r>
+            <w:r>
+              <w:rPr>
+                <w:rFonts w:ascii="Times New Roman" w:hAnsi="Times New Roman" w:cs="Times New Roman"/>
+                <w:bCs/>
+                <w:sz w:val="24"/>
+                <w:szCs w:val="24"/>
+              </w:rPr>
+              <w:t xml:space="preserve"> студент</w:t>
             </w:r>
           </w:p>
         </w:tc>
         <w:tc>
           <w:tcPr>
-            <w:tcW w:w="6911" w:type="dxa"/>
+            <w:tcW w:w="6325" w:type="dxa"/>
             <w:gridSpan w:val="2"/>
             <w:tcBorders>
               <w:top w:val="nil"/>
@@ -2572,7 +2659,6 @@
                 <w:bCs/>
                 <w:sz w:val="24"/>
                 <w:szCs w:val="24"/>
-                <w:lang w:val="en-US"/>
               </w:rPr>
             </w:pPr>
             <w:r>
@@ -2582,7 +2668,16 @@
                 <w:sz w:val="24"/>
                 <w:szCs w:val="24"/>
               </w:rPr>
-              <w:t>Р.В. Марков</w:t>
+              <w:t xml:space="preserve">   </w:t>
+            </w:r>
+            <w:r>
+              <w:rPr>
+                <w:rFonts w:ascii="Times New Roman" w:hAnsi="Times New Roman" w:cs="Times New Roman"/>
+                <w:bCs/>
+                <w:sz w:val="24"/>
+                <w:szCs w:val="24"/>
+              </w:rPr>
+              <w:t xml:space="preserve">Марков Р.В. </w:t>
             </w:r>
           </w:p>
         </w:tc>
@@ -2593,7 +2688,7 @@
         </w:trPr>
         <w:tc>
           <w:tcPr>
-            <w:tcW w:w="3510" w:type="dxa"/>
+            <w:tcW w:w="3246" w:type="dxa"/>
             <w:gridSpan w:val="5"/>
             <w:tcBorders>
               <w:top w:val="nil"/>
@@ -2615,7 +2710,7 @@
         </w:tc>
         <w:tc>
           <w:tcPr>
-            <w:tcW w:w="3455" w:type="dxa"/>
+            <w:tcW w:w="3152" w:type="dxa"/>
             <w:tcBorders>
               <w:top w:val="single" w:sz="4" w:space="0" w:color="auto"/>
               <w:left w:val="nil"/>
@@ -2646,7 +2741,7 @@
         </w:tc>
         <w:tc>
           <w:tcPr>
-            <w:tcW w:w="3456" w:type="dxa"/>
+            <w:tcW w:w="3173" w:type="dxa"/>
             <w:tcBorders>
               <w:top w:val="single" w:sz="4" w:space="0" w:color="auto"/>
               <w:left w:val="nil"/>
@@ -2677,6 +2772,15 @@
         </w:tc>
       </w:tr>
     </w:tbl>
+    <w:p>
+      <w:pPr>
+        <w:tabs>
+          <w:tab w:val="left" w:pos="6781"/>
+        </w:tabs>
+        <w:spacing w:line="360" w:lineRule="auto"/>
+        <w:contextualSpacing/>
+      </w:pPr>
+    </w:p>
     <w:p>
       <w:pPr>
         <w:spacing w:line="360" w:lineRule="auto"/>
@@ -2751,6 +2855,8 @@
             </w:rPr>
             <w:t>Содержание</w:t>
           </w:r>
+          <w:bookmarkStart w:id="1" w:name="_GoBack"/>
+          <w:bookmarkEnd w:id="1"/>
         </w:p>
         <w:p>
           <w:pPr>
@@ -2758,9 +2864,12 @@
             <w:tabs>
               <w:tab w:val="right" w:leader="dot" w:pos="9345"/>
             </w:tabs>
+            <w:spacing w:line="360" w:lineRule="auto"/>
             <w:rPr>
-              <w:rFonts w:eastAsiaTheme="minorEastAsia"/>
+              <w:rFonts w:ascii="Times New Roman" w:eastAsiaTheme="minorEastAsia" w:hAnsi="Times New Roman" w:cs="Times New Roman"/>
               <w:noProof/>
+              <w:sz w:val="28"/>
+              <w:szCs w:val="28"/>
               <w:lang w:eastAsia="ru-RU"/>
             </w:rPr>
           </w:pPr>
@@ -2788,60 +2897,83 @@
             </w:rPr>
             <w:fldChar w:fldCharType="separate"/>
           </w:r>
-          <w:hyperlink w:anchor="_Toc22811907" w:history="1">
+          <w:hyperlink w:anchor="_Toc24125066" w:history="1">
             <w:r>
               <w:rPr>
                 <w:rStyle w:val="a5"/>
                 <w:rFonts w:ascii="Times New Roman" w:eastAsia="Arial" w:hAnsi="Times New Roman" w:cs="Times New Roman"/>
                 <w:noProof/>
+                <w:sz w:val="28"/>
+                <w:szCs w:val="28"/>
               </w:rPr>
               <w:t>Введение</w:t>
             </w:r>
             <w:r>
               <w:rPr>
+                <w:rFonts w:ascii="Times New Roman" w:hAnsi="Times New Roman" w:cs="Times New Roman"/>
                 <w:noProof/>
                 <w:webHidden/>
+                <w:sz w:val="28"/>
+                <w:szCs w:val="28"/>
               </w:rPr>
               <w:tab/>
             </w:r>
             <w:r>
               <w:rPr>
+                <w:rFonts w:ascii="Times New Roman" w:hAnsi="Times New Roman" w:cs="Times New Roman"/>
                 <w:noProof/>
                 <w:webHidden/>
+                <w:sz w:val="28"/>
+                <w:szCs w:val="28"/>
               </w:rPr>
               <w:fldChar w:fldCharType="begin"/>
             </w:r>
             <w:r>
               <w:rPr>
+                <w:rFonts w:ascii="Times New Roman" w:hAnsi="Times New Roman" w:cs="Times New Roman"/>
                 <w:noProof/>
                 <w:webHidden/>
-              </w:rPr>
-              <w:instrText xml:space="preserve"> PAGEREF _Toc22811907 \h </w:instrText>
+                <w:sz w:val="28"/>
+                <w:szCs w:val="28"/>
+              </w:rPr>
+              <w:instrText xml:space="preserve"> PAGEREF _Toc24125066 \h </w:instrText>
             </w:r>
             <w:r>
               <w:rPr>
+                <w:rFonts w:ascii="Times New Roman" w:hAnsi="Times New Roman" w:cs="Times New Roman"/>
                 <w:noProof/>
                 <w:webHidden/>
+                <w:sz w:val="28"/>
+                <w:szCs w:val="28"/>
               </w:rPr>
             </w:r>
             <w:r>
               <w:rPr>
+                <w:rFonts w:ascii="Times New Roman" w:hAnsi="Times New Roman" w:cs="Times New Roman"/>
                 <w:noProof/>
                 <w:webHidden/>
+                <w:sz w:val="28"/>
+                <w:szCs w:val="28"/>
               </w:rPr>
               <w:fldChar w:fldCharType="separate"/>
             </w:r>
             <w:r>
               <w:rPr>
+                <w:rFonts w:ascii="Times New Roman" w:hAnsi="Times New Roman" w:cs="Times New Roman"/>
                 <w:noProof/>
                 <w:webHidden/>
+                <w:sz w:val="28"/>
+                <w:szCs w:val="28"/>
               </w:rPr>
               <w:t>5</w:t>
             </w:r>
             <w:r>
               <w:rPr>
+                <w:rFonts w:ascii="Times New Roman" w:hAnsi="Times New Roman" w:cs="Times New Roman"/>
                 <w:noProof/>
                 <w:webHidden/>
+                <w:sz w:val="28"/>
+                <w:szCs w:val="28"/>
               </w:rPr>
               <w:fldChar w:fldCharType="end"/>
             </w:r>
@@ -2854,25 +2986,32 @@
               <w:tab w:val="left" w:pos="440"/>
               <w:tab w:val="right" w:leader="dot" w:pos="9345"/>
             </w:tabs>
+            <w:spacing w:line="360" w:lineRule="auto"/>
             <w:rPr>
-              <w:rFonts w:eastAsiaTheme="minorEastAsia"/>
+              <w:rFonts w:ascii="Times New Roman" w:eastAsiaTheme="minorEastAsia" w:hAnsi="Times New Roman" w:cs="Times New Roman"/>
               <w:noProof/>
+              <w:sz w:val="28"/>
+              <w:szCs w:val="28"/>
               <w:lang w:eastAsia="ru-RU"/>
             </w:rPr>
           </w:pPr>
-          <w:hyperlink w:anchor="_Toc22811908" w:history="1">
+          <w:hyperlink w:anchor="_Toc24125067" w:history="1">
             <w:r>
               <w:rPr>
                 <w:rStyle w:val="a5"/>
                 <w:rFonts w:ascii="Times New Roman" w:hAnsi="Times New Roman" w:cs="Times New Roman"/>
                 <w:noProof/>
+                <w:sz w:val="28"/>
+                <w:szCs w:val="28"/>
               </w:rPr>
               <w:t>1</w:t>
             </w:r>
             <w:r>
               <w:rPr>
-                <w:rFonts w:eastAsiaTheme="minorEastAsia"/>
+                <w:rFonts w:ascii="Times New Roman" w:eastAsiaTheme="minorEastAsia" w:hAnsi="Times New Roman" w:cs="Times New Roman"/>
                 <w:noProof/>
+                <w:sz w:val="28"/>
+                <w:szCs w:val="28"/>
                 <w:lang w:eastAsia="ru-RU"/>
               </w:rPr>
               <w:tab/>
@@ -2882,54 +3021,77 @@
                 <w:rStyle w:val="a5"/>
                 <w:rFonts w:ascii="Times New Roman" w:hAnsi="Times New Roman" w:cs="Times New Roman"/>
                 <w:noProof/>
+                <w:sz w:val="28"/>
+                <w:szCs w:val="28"/>
               </w:rPr>
               <w:t>Картографирование инфокоммуникационного пространства</w:t>
             </w:r>
             <w:r>
               <w:rPr>
+                <w:rFonts w:ascii="Times New Roman" w:hAnsi="Times New Roman" w:cs="Times New Roman"/>
                 <w:noProof/>
                 <w:webHidden/>
+                <w:sz w:val="28"/>
+                <w:szCs w:val="28"/>
               </w:rPr>
               <w:tab/>
             </w:r>
             <w:r>
               <w:rPr>
+                <w:rFonts w:ascii="Times New Roman" w:hAnsi="Times New Roman" w:cs="Times New Roman"/>
                 <w:noProof/>
                 <w:webHidden/>
+                <w:sz w:val="28"/>
+                <w:szCs w:val="28"/>
               </w:rPr>
               <w:fldChar w:fldCharType="begin"/>
             </w:r>
             <w:r>
               <w:rPr>
+                <w:rFonts w:ascii="Times New Roman" w:hAnsi="Times New Roman" w:cs="Times New Roman"/>
                 <w:noProof/>
                 <w:webHidden/>
-              </w:rPr>
-              <w:instrText xml:space="preserve"> PAGEREF _Toc22811908 \h </w:instrText>
+                <w:sz w:val="28"/>
+                <w:szCs w:val="28"/>
+              </w:rPr>
+              <w:instrText xml:space="preserve"> PAGEREF _Toc24125067 \h </w:instrText>
             </w:r>
             <w:r>
               <w:rPr>
+                <w:rFonts w:ascii="Times New Roman" w:hAnsi="Times New Roman" w:cs="Times New Roman"/>
                 <w:noProof/>
                 <w:webHidden/>
+                <w:sz w:val="28"/>
+                <w:szCs w:val="28"/>
               </w:rPr>
             </w:r>
             <w:r>
               <w:rPr>
+                <w:rFonts w:ascii="Times New Roman" w:hAnsi="Times New Roman" w:cs="Times New Roman"/>
                 <w:noProof/>
                 <w:webHidden/>
+                <w:sz w:val="28"/>
+                <w:szCs w:val="28"/>
               </w:rPr>
               <w:fldChar w:fldCharType="separate"/>
             </w:r>
             <w:r>
               <w:rPr>
+                <w:rFonts w:ascii="Times New Roman" w:hAnsi="Times New Roman" w:cs="Times New Roman"/>
                 <w:noProof/>
                 <w:webHidden/>
-              </w:rPr>
-              <w:t>12</w:t>
+                <w:sz w:val="28"/>
+                <w:szCs w:val="28"/>
+              </w:rPr>
+              <w:t>11</w:t>
             </w:r>
             <w:r>
               <w:rPr>
+                <w:rFonts w:ascii="Times New Roman" w:hAnsi="Times New Roman" w:cs="Times New Roman"/>
                 <w:noProof/>
                 <w:webHidden/>
+                <w:sz w:val="28"/>
+                <w:szCs w:val="28"/>
               </w:rPr>
               <w:fldChar w:fldCharType="end"/>
             </w:r>
@@ -2942,25 +3104,32 @@
               <w:tab w:val="left" w:pos="880"/>
               <w:tab w:val="right" w:leader="dot" w:pos="9345"/>
             </w:tabs>
+            <w:spacing w:line="360" w:lineRule="auto"/>
             <w:rPr>
-              <w:rFonts w:eastAsiaTheme="minorEastAsia"/>
+              <w:rFonts w:ascii="Times New Roman" w:eastAsiaTheme="minorEastAsia" w:hAnsi="Times New Roman" w:cs="Times New Roman"/>
               <w:noProof/>
+              <w:sz w:val="28"/>
+              <w:szCs w:val="28"/>
               <w:lang w:eastAsia="ru-RU"/>
             </w:rPr>
           </w:pPr>
-          <w:hyperlink w:anchor="_Toc22811909" w:history="1">
+          <w:hyperlink w:anchor="_Toc24125068" w:history="1">
             <w:r>
               <w:rPr>
                 <w:rStyle w:val="a5"/>
                 <w:rFonts w:ascii="Times New Roman" w:eastAsia="Arial" w:hAnsi="Times New Roman" w:cs="Times New Roman"/>
                 <w:noProof/>
+                <w:sz w:val="28"/>
+                <w:szCs w:val="28"/>
               </w:rPr>
               <w:t>1.1</w:t>
             </w:r>
             <w:r>
               <w:rPr>
-                <w:rFonts w:eastAsiaTheme="minorEastAsia"/>
+                <w:rFonts w:ascii="Times New Roman" w:eastAsiaTheme="minorEastAsia" w:hAnsi="Times New Roman" w:cs="Times New Roman"/>
                 <w:noProof/>
+                <w:sz w:val="28"/>
+                <w:szCs w:val="28"/>
                 <w:lang w:eastAsia="ru-RU"/>
               </w:rPr>
               <w:tab/>
@@ -2970,54 +3139,77 @@
                 <w:rStyle w:val="a5"/>
                 <w:rFonts w:ascii="Times New Roman" w:eastAsia="Arial" w:hAnsi="Times New Roman" w:cs="Times New Roman"/>
                 <w:noProof/>
+                <w:sz w:val="28"/>
+                <w:szCs w:val="28"/>
               </w:rPr>
               <w:t>Понятие «Карта киберпространства»</w:t>
             </w:r>
             <w:r>
               <w:rPr>
+                <w:rFonts w:ascii="Times New Roman" w:hAnsi="Times New Roman" w:cs="Times New Roman"/>
                 <w:noProof/>
                 <w:webHidden/>
+                <w:sz w:val="28"/>
+                <w:szCs w:val="28"/>
               </w:rPr>
               <w:tab/>
             </w:r>
             <w:r>
               <w:rPr>
+                <w:rFonts w:ascii="Times New Roman" w:hAnsi="Times New Roman" w:cs="Times New Roman"/>
                 <w:noProof/>
                 <w:webHidden/>
+                <w:sz w:val="28"/>
+                <w:szCs w:val="28"/>
               </w:rPr>
               <w:fldChar w:fldCharType="begin"/>
             </w:r>
             <w:r>
               <w:rPr>
+                <w:rFonts w:ascii="Times New Roman" w:hAnsi="Times New Roman" w:cs="Times New Roman"/>
                 <w:noProof/>
                 <w:webHidden/>
-              </w:rPr>
-              <w:instrText xml:space="preserve"> PAGEREF _Toc22811909 \h </w:instrText>
+                <w:sz w:val="28"/>
+                <w:szCs w:val="28"/>
+              </w:rPr>
+              <w:instrText xml:space="preserve"> PAGEREF _Toc24125068 \h </w:instrText>
             </w:r>
             <w:r>
               <w:rPr>
+                <w:rFonts w:ascii="Times New Roman" w:hAnsi="Times New Roman" w:cs="Times New Roman"/>
                 <w:noProof/>
                 <w:webHidden/>
+                <w:sz w:val="28"/>
+                <w:szCs w:val="28"/>
               </w:rPr>
             </w:r>
             <w:r>
               <w:rPr>
+                <w:rFonts w:ascii="Times New Roman" w:hAnsi="Times New Roman" w:cs="Times New Roman"/>
                 <w:noProof/>
                 <w:webHidden/>
+                <w:sz w:val="28"/>
+                <w:szCs w:val="28"/>
               </w:rPr>
               <w:fldChar w:fldCharType="separate"/>
             </w:r>
             <w:r>
               <w:rPr>
+                <w:rFonts w:ascii="Times New Roman" w:hAnsi="Times New Roman" w:cs="Times New Roman"/>
                 <w:noProof/>
                 <w:webHidden/>
-              </w:rPr>
-              <w:t>15</w:t>
+                <w:sz w:val="28"/>
+                <w:szCs w:val="28"/>
+              </w:rPr>
+              <w:t>14</w:t>
             </w:r>
             <w:r>
               <w:rPr>
+                <w:rFonts w:ascii="Times New Roman" w:hAnsi="Times New Roman" w:cs="Times New Roman"/>
                 <w:noProof/>
                 <w:webHidden/>
+                <w:sz w:val="28"/>
+                <w:szCs w:val="28"/>
               </w:rPr>
               <w:fldChar w:fldCharType="end"/>
             </w:r>
@@ -3030,25 +3222,32 @@
               <w:tab w:val="left" w:pos="880"/>
               <w:tab w:val="right" w:leader="dot" w:pos="9345"/>
             </w:tabs>
+            <w:spacing w:line="360" w:lineRule="auto"/>
             <w:rPr>
-              <w:rFonts w:eastAsiaTheme="minorEastAsia"/>
+              <w:rFonts w:ascii="Times New Roman" w:eastAsiaTheme="minorEastAsia" w:hAnsi="Times New Roman" w:cs="Times New Roman"/>
               <w:noProof/>
+              <w:sz w:val="28"/>
+              <w:szCs w:val="28"/>
               <w:lang w:eastAsia="ru-RU"/>
             </w:rPr>
           </w:pPr>
-          <w:hyperlink w:anchor="_Toc22811910" w:history="1">
+          <w:hyperlink w:anchor="_Toc24125069" w:history="1">
             <w:r>
               <w:rPr>
                 <w:rStyle w:val="a5"/>
                 <w:rFonts w:ascii="Times New Roman" w:eastAsia="Arial" w:hAnsi="Times New Roman" w:cs="Times New Roman"/>
                 <w:noProof/>
+                <w:sz w:val="28"/>
+                <w:szCs w:val="28"/>
               </w:rPr>
               <w:t>1.2</w:t>
             </w:r>
             <w:r>
               <w:rPr>
-                <w:rFonts w:eastAsiaTheme="minorEastAsia"/>
+                <w:rFonts w:ascii="Times New Roman" w:eastAsiaTheme="minorEastAsia" w:hAnsi="Times New Roman" w:cs="Times New Roman"/>
                 <w:noProof/>
+                <w:sz w:val="28"/>
+                <w:szCs w:val="28"/>
                 <w:lang w:eastAsia="ru-RU"/>
               </w:rPr>
               <w:tab/>
@@ -3058,54 +3257,77 @@
                 <w:rStyle w:val="a5"/>
                 <w:rFonts w:ascii="Times New Roman" w:eastAsia="Arial" w:hAnsi="Times New Roman" w:cs="Times New Roman"/>
                 <w:noProof/>
+                <w:sz w:val="28"/>
+                <w:szCs w:val="28"/>
               </w:rPr>
               <w:t>Задачи, решаемые при помощи карт киберпространства</w:t>
             </w:r>
             <w:r>
               <w:rPr>
+                <w:rFonts w:ascii="Times New Roman" w:hAnsi="Times New Roman" w:cs="Times New Roman"/>
                 <w:noProof/>
                 <w:webHidden/>
+                <w:sz w:val="28"/>
+                <w:szCs w:val="28"/>
               </w:rPr>
               <w:tab/>
             </w:r>
             <w:r>
               <w:rPr>
+                <w:rFonts w:ascii="Times New Roman" w:hAnsi="Times New Roman" w:cs="Times New Roman"/>
                 <w:noProof/>
                 <w:webHidden/>
+                <w:sz w:val="28"/>
+                <w:szCs w:val="28"/>
               </w:rPr>
               <w:fldChar w:fldCharType="begin"/>
             </w:r>
             <w:r>
               <w:rPr>
+                <w:rFonts w:ascii="Times New Roman" w:hAnsi="Times New Roman" w:cs="Times New Roman"/>
                 <w:noProof/>
                 <w:webHidden/>
-              </w:rPr>
-              <w:instrText xml:space="preserve"> PAGEREF _Toc22811910 \h </w:instrText>
+                <w:sz w:val="28"/>
+                <w:szCs w:val="28"/>
+              </w:rPr>
+              <w:instrText xml:space="preserve"> PAGEREF _Toc24125069 \h </w:instrText>
             </w:r>
             <w:r>
               <w:rPr>
+                <w:rFonts w:ascii="Times New Roman" w:hAnsi="Times New Roman" w:cs="Times New Roman"/>
                 <w:noProof/>
                 <w:webHidden/>
+                <w:sz w:val="28"/>
+                <w:szCs w:val="28"/>
               </w:rPr>
             </w:r>
             <w:r>
               <w:rPr>
+                <w:rFonts w:ascii="Times New Roman" w:hAnsi="Times New Roman" w:cs="Times New Roman"/>
                 <w:noProof/>
                 <w:webHidden/>
+                <w:sz w:val="28"/>
+                <w:szCs w:val="28"/>
               </w:rPr>
               <w:fldChar w:fldCharType="separate"/>
             </w:r>
             <w:r>
               <w:rPr>
+                <w:rFonts w:ascii="Times New Roman" w:hAnsi="Times New Roman" w:cs="Times New Roman"/>
                 <w:noProof/>
                 <w:webHidden/>
-              </w:rPr>
-              <w:t>17</w:t>
+                <w:sz w:val="28"/>
+                <w:szCs w:val="28"/>
+              </w:rPr>
+              <w:t>16</w:t>
             </w:r>
             <w:r>
               <w:rPr>
+                <w:rFonts w:ascii="Times New Roman" w:hAnsi="Times New Roman" w:cs="Times New Roman"/>
                 <w:noProof/>
                 <w:webHidden/>
+                <w:sz w:val="28"/>
+                <w:szCs w:val="28"/>
               </w:rPr>
               <w:fldChar w:fldCharType="end"/>
             </w:r>
@@ -3118,25 +3340,32 @@
               <w:tab w:val="left" w:pos="880"/>
               <w:tab w:val="right" w:leader="dot" w:pos="9345"/>
             </w:tabs>
+            <w:spacing w:line="360" w:lineRule="auto"/>
             <w:rPr>
-              <w:rFonts w:eastAsiaTheme="minorEastAsia"/>
+              <w:rFonts w:ascii="Times New Roman" w:eastAsiaTheme="minorEastAsia" w:hAnsi="Times New Roman" w:cs="Times New Roman"/>
               <w:noProof/>
+              <w:sz w:val="28"/>
+              <w:szCs w:val="28"/>
               <w:lang w:eastAsia="ru-RU"/>
             </w:rPr>
           </w:pPr>
-          <w:hyperlink w:anchor="_Toc22811911" w:history="1">
+          <w:hyperlink w:anchor="_Toc24125070" w:history="1">
             <w:r>
               <w:rPr>
                 <w:rStyle w:val="a5"/>
                 <w:rFonts w:ascii="Times New Roman" w:hAnsi="Times New Roman" w:cs="Times New Roman"/>
                 <w:noProof/>
+                <w:sz w:val="28"/>
+                <w:szCs w:val="28"/>
               </w:rPr>
               <w:t>1.3</w:t>
             </w:r>
             <w:r>
               <w:rPr>
-                <w:rFonts w:eastAsiaTheme="minorEastAsia"/>
+                <w:rFonts w:ascii="Times New Roman" w:eastAsiaTheme="minorEastAsia" w:hAnsi="Times New Roman" w:cs="Times New Roman"/>
                 <w:noProof/>
+                <w:sz w:val="28"/>
+                <w:szCs w:val="28"/>
                 <w:lang w:eastAsia="ru-RU"/>
               </w:rPr>
               <w:tab/>
@@ -3146,54 +3375,77 @@
                 <w:rStyle w:val="a5"/>
                 <w:rFonts w:ascii="Times New Roman" w:hAnsi="Times New Roman" w:cs="Times New Roman"/>
                 <w:noProof/>
+                <w:sz w:val="28"/>
+                <w:szCs w:val="28"/>
               </w:rPr>
               <w:t>Правила отображения объектов киберпространства в евклидово пространство</w:t>
             </w:r>
             <w:r>
               <w:rPr>
+                <w:rFonts w:ascii="Times New Roman" w:hAnsi="Times New Roman" w:cs="Times New Roman"/>
                 <w:noProof/>
                 <w:webHidden/>
+                <w:sz w:val="28"/>
+                <w:szCs w:val="28"/>
               </w:rPr>
               <w:tab/>
             </w:r>
             <w:r>
               <w:rPr>
+                <w:rFonts w:ascii="Times New Roman" w:hAnsi="Times New Roman" w:cs="Times New Roman"/>
                 <w:noProof/>
                 <w:webHidden/>
+                <w:sz w:val="28"/>
+                <w:szCs w:val="28"/>
               </w:rPr>
               <w:fldChar w:fldCharType="begin"/>
             </w:r>
             <w:r>
               <w:rPr>
+                <w:rFonts w:ascii="Times New Roman" w:hAnsi="Times New Roman" w:cs="Times New Roman"/>
                 <w:noProof/>
                 <w:webHidden/>
-              </w:rPr>
-              <w:instrText xml:space="preserve"> PAGEREF _Toc22811911 \h </w:instrText>
+                <w:sz w:val="28"/>
+                <w:szCs w:val="28"/>
+              </w:rPr>
+              <w:instrText xml:space="preserve"> PAGEREF _Toc24125070 \h </w:instrText>
             </w:r>
             <w:r>
               <w:rPr>
+                <w:rFonts w:ascii="Times New Roman" w:hAnsi="Times New Roman" w:cs="Times New Roman"/>
                 <w:noProof/>
                 <w:webHidden/>
+                <w:sz w:val="28"/>
+                <w:szCs w:val="28"/>
               </w:rPr>
             </w:r>
             <w:r>
               <w:rPr>
+                <w:rFonts w:ascii="Times New Roman" w:hAnsi="Times New Roman" w:cs="Times New Roman"/>
                 <w:noProof/>
                 <w:webHidden/>
+                <w:sz w:val="28"/>
+                <w:szCs w:val="28"/>
               </w:rPr>
               <w:fldChar w:fldCharType="separate"/>
             </w:r>
             <w:r>
               <w:rPr>
+                <w:rFonts w:ascii="Times New Roman" w:hAnsi="Times New Roman" w:cs="Times New Roman"/>
                 <w:noProof/>
                 <w:webHidden/>
-              </w:rPr>
-              <w:t>23</w:t>
+                <w:sz w:val="28"/>
+                <w:szCs w:val="28"/>
+              </w:rPr>
+              <w:t>22</w:t>
             </w:r>
             <w:r>
               <w:rPr>
+                <w:rFonts w:ascii="Times New Roman" w:hAnsi="Times New Roman" w:cs="Times New Roman"/>
                 <w:noProof/>
                 <w:webHidden/>
+                <w:sz w:val="28"/>
+                <w:szCs w:val="28"/>
               </w:rPr>
               <w:fldChar w:fldCharType="end"/>
             </w:r>
@@ -3205,66 +3457,92 @@
             <w:tabs>
               <w:tab w:val="right" w:leader="dot" w:pos="9345"/>
             </w:tabs>
+            <w:spacing w:line="360" w:lineRule="auto"/>
             <w:rPr>
-              <w:rFonts w:eastAsiaTheme="minorEastAsia"/>
+              <w:rFonts w:ascii="Times New Roman" w:eastAsiaTheme="minorEastAsia" w:hAnsi="Times New Roman" w:cs="Times New Roman"/>
               <w:noProof/>
+              <w:sz w:val="28"/>
+              <w:szCs w:val="28"/>
               <w:lang w:eastAsia="ru-RU"/>
             </w:rPr>
           </w:pPr>
-          <w:hyperlink w:anchor="_Toc22811912" w:history="1">
+          <w:hyperlink w:anchor="_Toc24125071" w:history="1">
             <w:r>
               <w:rPr>
                 <w:rStyle w:val="a5"/>
                 <w:rFonts w:ascii="Times New Roman" w:hAnsi="Times New Roman" w:cs="Times New Roman"/>
                 <w:noProof/>
+                <w:sz w:val="28"/>
+                <w:szCs w:val="28"/>
               </w:rPr>
               <w:t>1.3.1 Объекты и параметры собираемых данных с целью визуализации киберпространства</w:t>
             </w:r>
             <w:r>
               <w:rPr>
+                <w:rFonts w:ascii="Times New Roman" w:hAnsi="Times New Roman" w:cs="Times New Roman"/>
                 <w:noProof/>
                 <w:webHidden/>
+                <w:sz w:val="28"/>
+                <w:szCs w:val="28"/>
               </w:rPr>
               <w:tab/>
             </w:r>
             <w:r>
               <w:rPr>
+                <w:rFonts w:ascii="Times New Roman" w:hAnsi="Times New Roman" w:cs="Times New Roman"/>
                 <w:noProof/>
                 <w:webHidden/>
+                <w:sz w:val="28"/>
+                <w:szCs w:val="28"/>
               </w:rPr>
               <w:fldChar w:fldCharType="begin"/>
             </w:r>
             <w:r>
               <w:rPr>
+                <w:rFonts w:ascii="Times New Roman" w:hAnsi="Times New Roman" w:cs="Times New Roman"/>
                 <w:noProof/>
                 <w:webHidden/>
-              </w:rPr>
-              <w:instrText xml:space="preserve"> PAGEREF _Toc22811912 \h </w:instrText>
+                <w:sz w:val="28"/>
+                <w:szCs w:val="28"/>
+              </w:rPr>
+              <w:instrText xml:space="preserve"> PAGEREF _Toc24125071 \h </w:instrText>
             </w:r>
             <w:r>
               <w:rPr>
+                <w:rFonts w:ascii="Times New Roman" w:hAnsi="Times New Roman" w:cs="Times New Roman"/>
                 <w:noProof/>
                 <w:webHidden/>
+                <w:sz w:val="28"/>
+                <w:szCs w:val="28"/>
               </w:rPr>
             </w:r>
             <w:r>
               <w:rPr>
+                <w:rFonts w:ascii="Times New Roman" w:hAnsi="Times New Roman" w:cs="Times New Roman"/>
                 <w:noProof/>
                 <w:webHidden/>
+                <w:sz w:val="28"/>
+                <w:szCs w:val="28"/>
               </w:rPr>
               <w:fldChar w:fldCharType="separate"/>
             </w:r>
             <w:r>
               <w:rPr>
+                <w:rFonts w:ascii="Times New Roman" w:hAnsi="Times New Roman" w:cs="Times New Roman"/>
                 <w:noProof/>
                 <w:webHidden/>
-              </w:rPr>
-              <w:t>25</w:t>
+                <w:sz w:val="28"/>
+                <w:szCs w:val="28"/>
+              </w:rPr>
+              <w:t>24</w:t>
             </w:r>
             <w:r>
               <w:rPr>
+                <w:rFonts w:ascii="Times New Roman" w:hAnsi="Times New Roman" w:cs="Times New Roman"/>
                 <w:noProof/>
                 <w:webHidden/>
+                <w:sz w:val="28"/>
+                <w:szCs w:val="28"/>
               </w:rPr>
               <w:fldChar w:fldCharType="end"/>
             </w:r>
@@ -3277,25 +3555,32 @@
               <w:tab w:val="left" w:pos="1320"/>
               <w:tab w:val="right" w:leader="dot" w:pos="9345"/>
             </w:tabs>
+            <w:spacing w:line="360" w:lineRule="auto"/>
             <w:rPr>
-              <w:rFonts w:eastAsiaTheme="minorEastAsia"/>
+              <w:rFonts w:ascii="Times New Roman" w:eastAsiaTheme="minorEastAsia" w:hAnsi="Times New Roman" w:cs="Times New Roman"/>
               <w:noProof/>
+              <w:sz w:val="28"/>
+              <w:szCs w:val="28"/>
               <w:lang w:eastAsia="ru-RU"/>
             </w:rPr>
           </w:pPr>
-          <w:hyperlink w:anchor="_Toc22811913" w:history="1">
+          <w:hyperlink w:anchor="_Toc24125072" w:history="1">
             <w:r>
               <w:rPr>
                 <w:rStyle w:val="a5"/>
                 <w:rFonts w:ascii="Times New Roman" w:hAnsi="Times New Roman" w:cs="Times New Roman"/>
                 <w:noProof/>
+                <w:sz w:val="28"/>
+                <w:szCs w:val="28"/>
               </w:rPr>
               <w:t>1.3.2</w:t>
             </w:r>
             <w:r>
               <w:rPr>
-                <w:rFonts w:eastAsiaTheme="minorEastAsia"/>
+                <w:rFonts w:ascii="Times New Roman" w:eastAsiaTheme="minorEastAsia" w:hAnsi="Times New Roman" w:cs="Times New Roman"/>
                 <w:noProof/>
+                <w:sz w:val="28"/>
+                <w:szCs w:val="28"/>
                 <w:lang w:eastAsia="ru-RU"/>
               </w:rPr>
               <w:tab/>
@@ -3305,54 +3590,77 @@
                 <w:rStyle w:val="a5"/>
                 <w:rFonts w:ascii="Times New Roman" w:hAnsi="Times New Roman" w:cs="Times New Roman"/>
                 <w:noProof/>
+                <w:sz w:val="28"/>
+                <w:szCs w:val="28"/>
               </w:rPr>
               <w:t>Способы и критерии визуализации киберпространства</w:t>
             </w:r>
             <w:r>
               <w:rPr>
+                <w:rFonts w:ascii="Times New Roman" w:hAnsi="Times New Roman" w:cs="Times New Roman"/>
                 <w:noProof/>
                 <w:webHidden/>
+                <w:sz w:val="28"/>
+                <w:szCs w:val="28"/>
               </w:rPr>
               <w:tab/>
             </w:r>
             <w:r>
               <w:rPr>
+                <w:rFonts w:ascii="Times New Roman" w:hAnsi="Times New Roman" w:cs="Times New Roman"/>
                 <w:noProof/>
                 <w:webHidden/>
+                <w:sz w:val="28"/>
+                <w:szCs w:val="28"/>
               </w:rPr>
               <w:fldChar w:fldCharType="begin"/>
             </w:r>
             <w:r>
               <w:rPr>
+                <w:rFonts w:ascii="Times New Roman" w:hAnsi="Times New Roman" w:cs="Times New Roman"/>
                 <w:noProof/>
                 <w:webHidden/>
-              </w:rPr>
-              <w:instrText xml:space="preserve"> PAGEREF _Toc22811913 \h </w:instrText>
+                <w:sz w:val="28"/>
+                <w:szCs w:val="28"/>
+              </w:rPr>
+              <w:instrText xml:space="preserve"> PAGEREF _Toc24125072 \h </w:instrText>
             </w:r>
             <w:r>
               <w:rPr>
+                <w:rFonts w:ascii="Times New Roman" w:hAnsi="Times New Roman" w:cs="Times New Roman"/>
                 <w:noProof/>
                 <w:webHidden/>
+                <w:sz w:val="28"/>
+                <w:szCs w:val="28"/>
               </w:rPr>
             </w:r>
             <w:r>
               <w:rPr>
+                <w:rFonts w:ascii="Times New Roman" w:hAnsi="Times New Roman" w:cs="Times New Roman"/>
                 <w:noProof/>
                 <w:webHidden/>
+                <w:sz w:val="28"/>
+                <w:szCs w:val="28"/>
               </w:rPr>
               <w:fldChar w:fldCharType="separate"/>
             </w:r>
             <w:r>
               <w:rPr>
+                <w:rFonts w:ascii="Times New Roman" w:hAnsi="Times New Roman" w:cs="Times New Roman"/>
                 <w:noProof/>
                 <w:webHidden/>
-              </w:rPr>
-              <w:t>27</w:t>
+                <w:sz w:val="28"/>
+                <w:szCs w:val="28"/>
+              </w:rPr>
+              <w:t>26</w:t>
             </w:r>
             <w:r>
               <w:rPr>
+                <w:rFonts w:ascii="Times New Roman" w:hAnsi="Times New Roman" w:cs="Times New Roman"/>
                 <w:noProof/>
                 <w:webHidden/>
+                <w:sz w:val="28"/>
+                <w:szCs w:val="28"/>
               </w:rPr>
               <w:fldChar w:fldCharType="end"/>
             </w:r>
@@ -3364,66 +3672,92 @@
             <w:tabs>
               <w:tab w:val="right" w:leader="dot" w:pos="9345"/>
             </w:tabs>
+            <w:spacing w:line="360" w:lineRule="auto"/>
             <w:rPr>
-              <w:rFonts w:eastAsiaTheme="minorEastAsia"/>
+              <w:rFonts w:ascii="Times New Roman" w:eastAsiaTheme="minorEastAsia" w:hAnsi="Times New Roman" w:cs="Times New Roman"/>
               <w:noProof/>
+              <w:sz w:val="28"/>
+              <w:szCs w:val="28"/>
               <w:lang w:eastAsia="ru-RU"/>
             </w:rPr>
           </w:pPr>
-          <w:hyperlink w:anchor="_Toc22811914" w:history="1">
+          <w:hyperlink w:anchor="_Toc24125073" w:history="1">
             <w:r>
               <w:rPr>
                 <w:rStyle w:val="a5"/>
                 <w:rFonts w:ascii="Times New Roman" w:hAnsi="Times New Roman" w:cs="Times New Roman"/>
                 <w:noProof/>
-              </w:rPr>
-              <w:t>1.3.3 Виды укладки графов, используемые в картографировании</w:t>
+                <w:sz w:val="28"/>
+                <w:szCs w:val="28"/>
+              </w:rPr>
+              <w:t>1.3.3 Виды укладок графов, используемые в картографировании</w:t>
             </w:r>
             <w:r>
               <w:rPr>
+                <w:rFonts w:ascii="Times New Roman" w:hAnsi="Times New Roman" w:cs="Times New Roman"/>
                 <w:noProof/>
                 <w:webHidden/>
+                <w:sz w:val="28"/>
+                <w:szCs w:val="28"/>
               </w:rPr>
               <w:tab/>
             </w:r>
             <w:r>
               <w:rPr>
+                <w:rFonts w:ascii="Times New Roman" w:hAnsi="Times New Roman" w:cs="Times New Roman"/>
                 <w:noProof/>
                 <w:webHidden/>
+                <w:sz w:val="28"/>
+                <w:szCs w:val="28"/>
               </w:rPr>
               <w:fldChar w:fldCharType="begin"/>
             </w:r>
             <w:r>
               <w:rPr>
+                <w:rFonts w:ascii="Times New Roman" w:hAnsi="Times New Roman" w:cs="Times New Roman"/>
                 <w:noProof/>
                 <w:webHidden/>
-              </w:rPr>
-              <w:instrText xml:space="preserve"> PAGEREF _Toc22811914 \h </w:instrText>
+                <w:sz w:val="28"/>
+                <w:szCs w:val="28"/>
+              </w:rPr>
+              <w:instrText xml:space="preserve"> PAGEREF _Toc24125073 \h </w:instrText>
             </w:r>
             <w:r>
               <w:rPr>
+                <w:rFonts w:ascii="Times New Roman" w:hAnsi="Times New Roman" w:cs="Times New Roman"/>
                 <w:noProof/>
                 <w:webHidden/>
+                <w:sz w:val="28"/>
+                <w:szCs w:val="28"/>
               </w:rPr>
             </w:r>
             <w:r>
               <w:rPr>
+                <w:rFonts w:ascii="Times New Roman" w:hAnsi="Times New Roman" w:cs="Times New Roman"/>
                 <w:noProof/>
                 <w:webHidden/>
+                <w:sz w:val="28"/>
+                <w:szCs w:val="28"/>
               </w:rPr>
               <w:fldChar w:fldCharType="separate"/>
             </w:r>
             <w:r>
               <w:rPr>
+                <w:rFonts w:ascii="Times New Roman" w:hAnsi="Times New Roman" w:cs="Times New Roman"/>
                 <w:noProof/>
                 <w:webHidden/>
-              </w:rPr>
-              <w:t>29</w:t>
+                <w:sz w:val="28"/>
+                <w:szCs w:val="28"/>
+              </w:rPr>
+              <w:t>28</w:t>
             </w:r>
             <w:r>
               <w:rPr>
+                <w:rFonts w:ascii="Times New Roman" w:hAnsi="Times New Roman" w:cs="Times New Roman"/>
                 <w:noProof/>
                 <w:webHidden/>
+                <w:sz w:val="28"/>
+                <w:szCs w:val="28"/>
               </w:rPr>
               <w:fldChar w:fldCharType="end"/>
             </w:r>
@@ -3436,25 +3770,32 @@
               <w:tab w:val="left" w:pos="880"/>
               <w:tab w:val="right" w:leader="dot" w:pos="9345"/>
             </w:tabs>
+            <w:spacing w:line="360" w:lineRule="auto"/>
             <w:rPr>
-              <w:rFonts w:eastAsiaTheme="minorEastAsia"/>
+              <w:rFonts w:ascii="Times New Roman" w:eastAsiaTheme="minorEastAsia" w:hAnsi="Times New Roman" w:cs="Times New Roman"/>
               <w:noProof/>
+              <w:sz w:val="28"/>
+              <w:szCs w:val="28"/>
               <w:lang w:eastAsia="ru-RU"/>
             </w:rPr>
           </w:pPr>
-          <w:hyperlink w:anchor="_Toc22811915" w:history="1">
+          <w:hyperlink w:anchor="_Toc24125074" w:history="1">
             <w:r>
               <w:rPr>
                 <w:rStyle w:val="a5"/>
                 <w:rFonts w:ascii="Times New Roman" w:hAnsi="Times New Roman" w:cs="Times New Roman"/>
                 <w:noProof/>
+                <w:sz w:val="28"/>
+                <w:szCs w:val="28"/>
               </w:rPr>
               <w:t>1.4</w:t>
             </w:r>
             <w:r>
               <w:rPr>
-                <w:rFonts w:eastAsiaTheme="minorEastAsia"/>
+                <w:rFonts w:ascii="Times New Roman" w:eastAsiaTheme="minorEastAsia" w:hAnsi="Times New Roman" w:cs="Times New Roman"/>
                 <w:noProof/>
+                <w:sz w:val="28"/>
+                <w:szCs w:val="28"/>
                 <w:lang w:eastAsia="ru-RU"/>
               </w:rPr>
               <w:tab/>
@@ -3464,54 +3805,77 @@
                 <w:rStyle w:val="a5"/>
                 <w:rFonts w:ascii="Times New Roman" w:hAnsi="Times New Roman" w:cs="Times New Roman"/>
                 <w:noProof/>
+                <w:sz w:val="28"/>
+                <w:szCs w:val="28"/>
               </w:rPr>
               <w:t>Компьютерные средства отображения карт киберпространства</w:t>
             </w:r>
             <w:r>
               <w:rPr>
+                <w:rFonts w:ascii="Times New Roman" w:hAnsi="Times New Roman" w:cs="Times New Roman"/>
                 <w:noProof/>
                 <w:webHidden/>
+                <w:sz w:val="28"/>
+                <w:szCs w:val="28"/>
               </w:rPr>
               <w:tab/>
             </w:r>
             <w:r>
               <w:rPr>
+                <w:rFonts w:ascii="Times New Roman" w:hAnsi="Times New Roman" w:cs="Times New Roman"/>
                 <w:noProof/>
                 <w:webHidden/>
+                <w:sz w:val="28"/>
+                <w:szCs w:val="28"/>
               </w:rPr>
               <w:fldChar w:fldCharType="begin"/>
             </w:r>
             <w:r>
               <w:rPr>
+                <w:rFonts w:ascii="Times New Roman" w:hAnsi="Times New Roman" w:cs="Times New Roman"/>
                 <w:noProof/>
                 <w:webHidden/>
-              </w:rPr>
-              <w:instrText xml:space="preserve"> PAGEREF _Toc22811915 \h </w:instrText>
+                <w:sz w:val="28"/>
+                <w:szCs w:val="28"/>
+              </w:rPr>
+              <w:instrText xml:space="preserve"> PAGEREF _Toc24125074 \h </w:instrText>
             </w:r>
             <w:r>
               <w:rPr>
+                <w:rFonts w:ascii="Times New Roman" w:hAnsi="Times New Roman" w:cs="Times New Roman"/>
                 <w:noProof/>
                 <w:webHidden/>
+                <w:sz w:val="28"/>
+                <w:szCs w:val="28"/>
               </w:rPr>
             </w:r>
             <w:r>
               <w:rPr>
+                <w:rFonts w:ascii="Times New Roman" w:hAnsi="Times New Roman" w:cs="Times New Roman"/>
                 <w:noProof/>
                 <w:webHidden/>
+                <w:sz w:val="28"/>
+                <w:szCs w:val="28"/>
               </w:rPr>
               <w:fldChar w:fldCharType="separate"/>
             </w:r>
             <w:r>
               <w:rPr>
+                <w:rFonts w:ascii="Times New Roman" w:hAnsi="Times New Roman" w:cs="Times New Roman"/>
                 <w:noProof/>
                 <w:webHidden/>
-              </w:rPr>
-              <w:t>37</w:t>
+                <w:sz w:val="28"/>
+                <w:szCs w:val="28"/>
+              </w:rPr>
+              <w:t>34</w:t>
             </w:r>
             <w:r>
               <w:rPr>
+                <w:rFonts w:ascii="Times New Roman" w:hAnsi="Times New Roman" w:cs="Times New Roman"/>
                 <w:noProof/>
                 <w:webHidden/>
+                <w:sz w:val="28"/>
+                <w:szCs w:val="28"/>
               </w:rPr>
               <w:fldChar w:fldCharType="end"/>
             </w:r>
@@ -3523,87 +3887,93 @@
             <w:tabs>
               <w:tab w:val="right" w:leader="dot" w:pos="9345"/>
             </w:tabs>
+            <w:spacing w:line="360" w:lineRule="auto"/>
             <w:rPr>
-              <w:rFonts w:eastAsiaTheme="minorEastAsia"/>
+              <w:rFonts w:ascii="Times New Roman" w:eastAsiaTheme="minorEastAsia" w:hAnsi="Times New Roman" w:cs="Times New Roman"/>
               <w:noProof/>
+              <w:sz w:val="28"/>
+              <w:szCs w:val="28"/>
               <w:lang w:eastAsia="ru-RU"/>
             </w:rPr>
           </w:pPr>
-          <w:hyperlink w:anchor="_Toc22811916" w:history="1">
+          <w:hyperlink w:anchor="_Toc24125075" w:history="1">
             <w:r>
               <w:rPr>
                 <w:rStyle w:val="a5"/>
                 <w:rFonts w:ascii="Times New Roman" w:hAnsi="Times New Roman" w:cs="Times New Roman"/>
                 <w:b/>
                 <w:noProof/>
-                <w:lang w:val="en-US"/>
-              </w:rPr>
-              <w:t>Список использованных</w:t>
+                <w:sz w:val="28"/>
+                <w:szCs w:val="28"/>
+              </w:rPr>
+              <w:t>Список использованных информационных источников</w:t>
             </w:r>
             <w:r>
               <w:rPr>
-                <w:rStyle w:val="a5"/>
-                <w:rFonts w:ascii="Times New Roman" w:hAnsi="Times New Roman" w:cs="Times New Roman"/>
-                <w:b/>
-                <w:noProof/>
-              </w:rPr>
-              <w:t xml:space="preserve"> информационных</w:t>
-            </w:r>
-            <w:r>
-              <w:rPr>
-                <w:rStyle w:val="a5"/>
-                <w:rFonts w:ascii="Times New Roman" w:hAnsi="Times New Roman" w:cs="Times New Roman"/>
-                <w:b/>
-                <w:noProof/>
-                <w:lang w:val="en-US"/>
-              </w:rPr>
-              <w:t xml:space="preserve"> источников</w:t>
-            </w:r>
-            <w:r>
-              <w:rPr>
+                <w:rFonts w:ascii="Times New Roman" w:hAnsi="Times New Roman" w:cs="Times New Roman"/>
                 <w:noProof/>
                 <w:webHidden/>
+                <w:sz w:val="28"/>
+                <w:szCs w:val="28"/>
               </w:rPr>
               <w:tab/>
             </w:r>
             <w:r>
               <w:rPr>
+                <w:rFonts w:ascii="Times New Roman" w:hAnsi="Times New Roman" w:cs="Times New Roman"/>
                 <w:noProof/>
                 <w:webHidden/>
+                <w:sz w:val="28"/>
+                <w:szCs w:val="28"/>
               </w:rPr>
               <w:fldChar w:fldCharType="begin"/>
             </w:r>
             <w:r>
               <w:rPr>
+                <w:rFonts w:ascii="Times New Roman" w:hAnsi="Times New Roman" w:cs="Times New Roman"/>
                 <w:noProof/>
                 <w:webHidden/>
-              </w:rPr>
-              <w:instrText xml:space="preserve"> PAGEREF _Toc22811916 \h </w:instrText>
+                <w:sz w:val="28"/>
+                <w:szCs w:val="28"/>
+              </w:rPr>
+              <w:instrText xml:space="preserve"> PAGEREF _Toc24125075 \h </w:instrText>
             </w:r>
             <w:r>
               <w:rPr>
+                <w:rFonts w:ascii="Times New Roman" w:hAnsi="Times New Roman" w:cs="Times New Roman"/>
                 <w:noProof/>
                 <w:webHidden/>
+                <w:sz w:val="28"/>
+                <w:szCs w:val="28"/>
               </w:rPr>
             </w:r>
             <w:r>
               <w:rPr>
+                <w:rFonts w:ascii="Times New Roman" w:hAnsi="Times New Roman" w:cs="Times New Roman"/>
                 <w:noProof/>
                 <w:webHidden/>
+                <w:sz w:val="28"/>
+                <w:szCs w:val="28"/>
               </w:rPr>
               <w:fldChar w:fldCharType="separate"/>
             </w:r>
             <w:r>
               <w:rPr>
+                <w:rFonts w:ascii="Times New Roman" w:hAnsi="Times New Roman" w:cs="Times New Roman"/>
                 <w:noProof/>
                 <w:webHidden/>
-              </w:rPr>
-              <w:t>40</w:t>
+                <w:sz w:val="28"/>
+                <w:szCs w:val="28"/>
+              </w:rPr>
+              <w:t>38</w:t>
             </w:r>
             <w:r>
               <w:rPr>
+                <w:rFonts w:ascii="Times New Roman" w:hAnsi="Times New Roman" w:cs="Times New Roman"/>
                 <w:noProof/>
                 <w:webHidden/>
+                <w:sz w:val="28"/>
+                <w:szCs w:val="28"/>
               </w:rPr>
               <w:fldChar w:fldCharType="end"/>
             </w:r>
@@ -3661,7 +4031,7 @@
           <w:szCs w:val="28"/>
         </w:rPr>
       </w:pPr>
-      <w:bookmarkStart w:id="1" w:name="_Toc22811907"/>
+      <w:bookmarkStart w:id="2" w:name="_Toc24125066"/>
       <w:r>
         <w:rPr>
           <w:rFonts w:ascii="Times New Roman" w:eastAsia="Arial" w:hAnsi="Times New Roman" w:cs="Times New Roman"/>
@@ -3672,7 +4042,7 @@
         <w:lastRenderedPageBreak/>
         <w:t>Введение</w:t>
       </w:r>
-      <w:bookmarkEnd w:id="1"/>
+      <w:bookmarkEnd w:id="2"/>
     </w:p>
     <w:p>
       <w:pPr>
@@ -3722,7 +4092,7 @@
           <w:sz w:val="28"/>
           <w:szCs w:val="28"/>
         </w:rPr>
-        <w:t>С развитием компьютерных технологий, таких как Интернет и виртуальная реальность, появляется</w:t>
+        <w:t>С развитием компьютерных технологий, таких как Интернет и виртуальная реальность</w:t>
       </w:r>
       <w:r>
         <w:rPr>
@@ -3731,7 +4101,7 @@
           <w:sz w:val="28"/>
           <w:szCs w:val="28"/>
         </w:rPr>
-        <w:t xml:space="preserve"> понятие киберпространства</w:t>
+        <w:t xml:space="preserve"> [13]</w:t>
       </w:r>
       <w:r>
         <w:rPr>
@@ -3740,7 +4110,7 @@
           <w:sz w:val="28"/>
           <w:szCs w:val="28"/>
         </w:rPr>
-        <w:t xml:space="preserve"> или инфокоммуникационного пространства</w:t>
+        <w:t>, появляется понятие киберпространства или инфокоммуникационного пространства, и оно все больше изучается исследователями в различных дисциплинах, включая компьютерные науки, социологию, географию и картографию [1</w:t>
       </w:r>
       <w:r>
         <w:rPr>
@@ -3749,7 +4119,7 @@
           <w:sz w:val="28"/>
           <w:szCs w:val="28"/>
         </w:rPr>
-        <w:t>, и оно все больше изучается исследователями в различных дисциплинах, включая компьютерные науки, социологию, географию и картографию</w:t>
+        <w:t>,2</w:t>
       </w:r>
       <w:r>
         <w:rPr>
@@ -3758,7 +4128,7 @@
           <w:sz w:val="28"/>
           <w:szCs w:val="28"/>
         </w:rPr>
-        <w:t xml:space="preserve"> [1]</w:t>
+        <w:t xml:space="preserve">]. </w:t>
       </w:r>
       <w:r>
         <w:rPr>
@@ -3767,7 +4137,7 @@
           <w:sz w:val="28"/>
           <w:szCs w:val="28"/>
         </w:rPr>
-        <w:t>.</w:t>
+        <w:t>Инфокоммуникационное пространство – это среда</w:t>
       </w:r>
       <w:r>
         <w:rPr>
@@ -3776,9 +4146,8 @@
           <w:sz w:val="28"/>
           <w:szCs w:val="28"/>
         </w:rPr>
-        <w:t xml:space="preserve"> Словообразовательная единица </w:t>
-      </w:r>
-      <w:proofErr w:type="spellStart"/>
+        <w:t>, в которой протекает взаимодействи</w:t>
+      </w:r>
       <w:r>
         <w:rPr>
           <w:rFonts w:ascii="Times New Roman" w:eastAsia="Arial" w:hAnsi="Times New Roman" w:cs="Times New Roman"/>
@@ -3786,9 +4155,8 @@
           <w:sz w:val="28"/>
           <w:szCs w:val="28"/>
         </w:rPr>
-        <w:t>кибер</w:t>
-      </w:r>
-      <w:proofErr w:type="spellEnd"/>
+        <w:t>е между людьми и группами людей, с помощью компьютерных и телекоммуникационных средств. Другими словами, п</w:t>
+      </w:r>
       <w:r>
         <w:rPr>
           <w:rFonts w:ascii="Times New Roman" w:eastAsia="Arial" w:hAnsi="Times New Roman" w:cs="Times New Roman"/>
@@ -3796,7 +4164,7 @@
           <w:sz w:val="28"/>
           <w:szCs w:val="28"/>
         </w:rPr>
-        <w:t>- в сочетании с существительным образует слова со значением «связанный с компьютерными сетями, Интернетом».</w:t>
+        <w:t xml:space="preserve">од </w:t>
       </w:r>
       <w:r>
         <w:rPr>
@@ -3805,6 +4173,24 @@
           <w:sz w:val="28"/>
           <w:szCs w:val="28"/>
         </w:rPr>
+        <w:t xml:space="preserve">инфокоммуникационным пространством </w:t>
+      </w:r>
+      <w:r>
+        <w:rPr>
+          <w:rFonts w:ascii="Times New Roman" w:eastAsia="Arial" w:hAnsi="Times New Roman" w:cs="Times New Roman"/>
+          <w:color w:val="000000"/>
+          <w:sz w:val="28"/>
+          <w:szCs w:val="28"/>
+        </w:rPr>
+        <w:t>можно</w:t>
+      </w:r>
+      <w:r>
+        <w:rPr>
+          <w:rFonts w:ascii="Times New Roman" w:eastAsia="Arial" w:hAnsi="Times New Roman" w:cs="Times New Roman"/>
+          <w:color w:val="000000"/>
+          <w:sz w:val="28"/>
+          <w:szCs w:val="28"/>
+        </w:rPr>
         <w:t xml:space="preserve"> </w:t>
       </w:r>
       <w:r>
@@ -3814,7 +4200,7 @@
           <w:sz w:val="28"/>
           <w:szCs w:val="28"/>
         </w:rPr>
-        <w:t>Карты инфокоммуникационного пространства</w:t>
+        <w:t>понимать совокупность информационных объектов (таких как базы данных уязвимостей, профили пользователей социальных сетей, события безопасности инфо</w:t>
       </w:r>
       <w:r>
         <w:rPr>
@@ -3823,7 +4209,7 @@
           <w:sz w:val="28"/>
           <w:szCs w:val="28"/>
         </w:rPr>
-        <w:t xml:space="preserve">, как специальные карты для киберпространства, были созданы и использованы в качестве инструмента для понимания различных аспектов виртуальных миров киберпространства. Виртуальные миры </w:t>
+        <w:t xml:space="preserve">рмации, и др.) и их взаимосвязи, математические методы, обеспечивающие выбор важных, </w:t>
       </w:r>
       <w:r>
         <w:rPr>
@@ -3832,7 +4218,7 @@
           <w:sz w:val="28"/>
           <w:szCs w:val="28"/>
         </w:rPr>
-        <w:t>имеют сходства с нашим миром</w:t>
+        <w:t>в контексте решаемой задачи</w:t>
       </w:r>
       <w:r>
         <w:rPr>
@@ -3841,7 +4227,7 @@
           <w:sz w:val="28"/>
           <w:szCs w:val="28"/>
         </w:rPr>
-        <w:t xml:space="preserve">, однако, </w:t>
+        <w:t>,</w:t>
       </w:r>
       <w:r>
         <w:rPr>
@@ -3850,7 +4236,7 @@
           <w:sz w:val="28"/>
           <w:szCs w:val="28"/>
         </w:rPr>
-        <w:t>можно</w:t>
+        <w:t xml:space="preserve"> объектов, а также изображение </w:t>
       </w:r>
       <w:r>
         <w:rPr>
@@ -3859,7 +4245,7 @@
           <w:sz w:val="28"/>
           <w:szCs w:val="28"/>
         </w:rPr>
-        <w:t xml:space="preserve"> найти и </w:t>
+        <w:t>этих</w:t>
       </w:r>
       <w:r>
         <w:rPr>
@@ -3868,7 +4254,7 @@
           <w:sz w:val="28"/>
           <w:szCs w:val="28"/>
         </w:rPr>
-        <w:t>их отличия</w:t>
+        <w:t xml:space="preserve"> объектов в двухмерной или трёхмерной виртуальной среде</w:t>
       </w:r>
       <w:r>
         <w:rPr>
@@ -3877,7 +4263,7 @@
           <w:sz w:val="28"/>
           <w:szCs w:val="28"/>
         </w:rPr>
-        <w:t xml:space="preserve"> во многих отношениях от физического мира, в котором мы живем. Из-за этих различий картографы сталкиваются с </w:t>
+        <w:t>,</w:t>
       </w:r>
       <w:r>
         <w:rPr>
@@ -3886,7 +4272,7 @@
           <w:sz w:val="28"/>
           <w:szCs w:val="28"/>
         </w:rPr>
-        <w:t xml:space="preserve">некоторыми проблемами. Данный диплом </w:t>
+        <w:t xml:space="preserve"> по результатам отбора ключевых взаимосвязей и свойств таких объектов.</w:t>
       </w:r>
       <w:r>
         <w:rPr>
@@ -3895,7 +4281,7 @@
           <w:sz w:val="28"/>
           <w:szCs w:val="28"/>
         </w:rPr>
-        <w:t>посвящен различным</w:t>
+        <w:t xml:space="preserve"> Такие пространства схожи с нашим миром, именно поэтому для их исследования и анализа используются картографические методы </w:t>
       </w:r>
       <w:r>
         <w:rPr>
@@ -3904,7 +4290,7 @@
           <w:sz w:val="28"/>
           <w:szCs w:val="28"/>
         </w:rPr>
-        <w:t xml:space="preserve"> картографическим вопросам, таким как визуализация, анализ и исследование </w:t>
+        <w:t>[</w:t>
       </w:r>
       <w:r>
         <w:rPr>
@@ -3913,7 +4299,7 @@
           <w:sz w:val="28"/>
           <w:szCs w:val="28"/>
         </w:rPr>
-        <w:t>инфокоммуникационного пространства</w:t>
+        <w:t>4,6,10,21</w:t>
       </w:r>
       <w:r>
         <w:rPr>
@@ -3922,7 +4308,7 @@
           <w:sz w:val="28"/>
           <w:szCs w:val="28"/>
         </w:rPr>
-        <w:t xml:space="preserve"> в области безопасности</w:t>
+        <w:t>]</w:t>
       </w:r>
       <w:r>
         <w:rPr>
@@ -3931,6 +4317,15 @@
           <w:sz w:val="28"/>
           <w:szCs w:val="28"/>
         </w:rPr>
+        <w:t xml:space="preserve">. </w:t>
+      </w:r>
+      <w:r>
+        <w:rPr>
+          <w:rFonts w:ascii="Times New Roman" w:eastAsia="Arial" w:hAnsi="Times New Roman" w:cs="Times New Roman"/>
+          <w:color w:val="000000"/>
+          <w:sz w:val="28"/>
+          <w:szCs w:val="28"/>
+        </w:rPr>
         <w:t xml:space="preserve"> </w:t>
       </w:r>
       <w:r>
@@ -3940,7 +4335,43 @@
           <w:sz w:val="28"/>
           <w:szCs w:val="28"/>
         </w:rPr>
-        <w:t>с разных сторон.</w:t>
+        <w:t xml:space="preserve">Данный диплом посвящен различным картографическим вопросам, таким как визуализация, анализ и исследование </w:t>
+      </w:r>
+      <w:r>
+        <w:rPr>
+          <w:rFonts w:ascii="Times New Roman" w:eastAsia="Arial" w:hAnsi="Times New Roman" w:cs="Times New Roman"/>
+          <w:color w:val="000000"/>
+          <w:sz w:val="28"/>
+          <w:szCs w:val="28"/>
+        </w:rPr>
+        <w:t>различных киберпространств</w:t>
+      </w:r>
+      <w:r>
+        <w:rPr>
+          <w:rFonts w:ascii="Times New Roman" w:eastAsia="Arial" w:hAnsi="Times New Roman" w:cs="Times New Roman"/>
+          <w:color w:val="000000"/>
+          <w:sz w:val="28"/>
+          <w:szCs w:val="28"/>
+        </w:rPr>
+        <w:t xml:space="preserve"> в области</w:t>
+      </w:r>
+      <w:r>
+        <w:rPr>
+          <w:rFonts w:ascii="Times New Roman" w:eastAsia="Arial" w:hAnsi="Times New Roman" w:cs="Times New Roman"/>
+          <w:color w:val="000000"/>
+          <w:sz w:val="28"/>
+          <w:szCs w:val="28"/>
+        </w:rPr>
+        <w:t xml:space="preserve"> их</w:t>
+      </w:r>
+      <w:r>
+        <w:rPr>
+          <w:rFonts w:ascii="Times New Roman" w:eastAsia="Arial" w:hAnsi="Times New Roman" w:cs="Times New Roman"/>
+          <w:color w:val="000000"/>
+          <w:sz w:val="28"/>
+          <w:szCs w:val="28"/>
+        </w:rPr>
+        <w:t xml:space="preserve"> безопасности.</w:t>
       </w:r>
     </w:p>
     <w:p>
@@ -3970,7 +4401,7 @@
           <w:sz w:val="28"/>
           <w:szCs w:val="28"/>
         </w:rPr>
-        <w:t>На протяжении тысяч лет люди создавали карты мира</w:t>
+        <w:t>На протяжении тысяч лет люди создавали карты мира, в виде –</w:t>
       </w:r>
       <w:r>
         <w:rPr>
@@ -3979,7 +4410,7 @@
           <w:sz w:val="28"/>
           <w:szCs w:val="28"/>
         </w:rPr>
-        <w:t>, в виде</w:t>
+        <w:t xml:space="preserve"> рисунков, изображений</w:t>
       </w:r>
       <w:r>
         <w:rPr>
@@ -3988,115 +4419,7 @@
           <w:sz w:val="28"/>
           <w:szCs w:val="28"/>
         </w:rPr>
-        <w:t xml:space="preserve"> –</w:t>
-      </w:r>
-      <w:r>
-        <w:rPr>
-          <w:rFonts w:ascii="Times New Roman" w:eastAsia="Arial" w:hAnsi="Times New Roman" w:cs="Times New Roman"/>
-          <w:color w:val="000000"/>
-          <w:sz w:val="28"/>
-          <w:szCs w:val="28"/>
-        </w:rPr>
-        <w:t>цветных карт</w:t>
-      </w:r>
-      <w:r>
-        <w:rPr>
-          <w:rFonts w:ascii="Times New Roman" w:eastAsia="Arial" w:hAnsi="Times New Roman" w:cs="Times New Roman"/>
-          <w:color w:val="000000"/>
-          <w:sz w:val="28"/>
-          <w:szCs w:val="28"/>
-        </w:rPr>
-        <w:t>,</w:t>
-      </w:r>
-      <w:r>
-        <w:rPr>
-          <w:rFonts w:ascii="Times New Roman" w:eastAsia="Arial" w:hAnsi="Times New Roman" w:cs="Times New Roman"/>
-          <w:color w:val="000000"/>
-          <w:sz w:val="28"/>
-          <w:szCs w:val="28"/>
-        </w:rPr>
-        <w:t xml:space="preserve"> в последнее</w:t>
-      </w:r>
-      <w:r>
-        <w:rPr>
-          <w:rFonts w:ascii="Times New Roman" w:eastAsia="Arial" w:hAnsi="Times New Roman" w:cs="Times New Roman"/>
-          <w:color w:val="000000"/>
-          <w:sz w:val="28"/>
-          <w:szCs w:val="28"/>
-        </w:rPr>
-        <w:t xml:space="preserve"> </w:t>
-      </w:r>
-      <w:r>
-        <w:rPr>
-          <w:rFonts w:ascii="Times New Roman" w:eastAsia="Arial" w:hAnsi="Times New Roman" w:cs="Times New Roman"/>
-          <w:color w:val="000000"/>
-          <w:sz w:val="28"/>
-          <w:szCs w:val="28"/>
-        </w:rPr>
-        <w:t xml:space="preserve">время </w:t>
-      </w:r>
-      <w:r>
-        <w:rPr>
-          <w:rFonts w:ascii="Times New Roman" w:eastAsia="Arial" w:hAnsi="Times New Roman" w:cs="Times New Roman"/>
-          <w:color w:val="000000"/>
-          <w:sz w:val="28"/>
-          <w:szCs w:val="28"/>
-        </w:rPr>
-        <w:t>трехме</w:t>
-      </w:r>
-      <w:r>
-        <w:rPr>
-          <w:rFonts w:ascii="Times New Roman" w:eastAsia="Arial" w:hAnsi="Times New Roman" w:cs="Times New Roman"/>
-          <w:color w:val="000000"/>
-          <w:sz w:val="28"/>
-          <w:szCs w:val="28"/>
-        </w:rPr>
-        <w:t>рных моделей</w:t>
-      </w:r>
-      <w:r>
-        <w:rPr>
-          <w:rFonts w:ascii="Times New Roman" w:eastAsia="Arial" w:hAnsi="Times New Roman" w:cs="Times New Roman"/>
-          <w:color w:val="000000"/>
-          <w:sz w:val="28"/>
-          <w:szCs w:val="28"/>
-        </w:rPr>
-        <w:t xml:space="preserve">, </w:t>
-      </w:r>
-      <w:r>
-        <w:rPr>
-          <w:rFonts w:ascii="Times New Roman" w:eastAsia="Arial" w:hAnsi="Times New Roman" w:cs="Times New Roman"/>
-          <w:color w:val="000000"/>
-          <w:sz w:val="28"/>
-          <w:szCs w:val="28"/>
-        </w:rPr>
-        <w:t>спутниковых изображений</w:t>
-      </w:r>
-      <w:r>
-        <w:rPr>
-          <w:rFonts w:ascii="Times New Roman" w:eastAsia="Arial" w:hAnsi="Times New Roman" w:cs="Times New Roman"/>
-          <w:color w:val="000000"/>
-          <w:sz w:val="28"/>
-          <w:szCs w:val="28"/>
-        </w:rPr>
-        <w:t xml:space="preserve"> и </w:t>
-      </w:r>
-      <w:r>
-        <w:rPr>
-          <w:rFonts w:ascii="Times New Roman" w:eastAsia="Arial" w:hAnsi="Times New Roman" w:cs="Times New Roman"/>
-          <w:color w:val="000000"/>
-          <w:sz w:val="28"/>
-          <w:szCs w:val="28"/>
-        </w:rPr>
-        <w:t>моделируемых компьютером карт [2]</w:t>
-      </w:r>
-      <w:r>
-        <w:rPr>
-          <w:rFonts w:ascii="Times New Roman" w:eastAsia="Arial" w:hAnsi="Times New Roman" w:cs="Times New Roman"/>
-          <w:color w:val="000000"/>
-          <w:sz w:val="28"/>
-          <w:szCs w:val="28"/>
-        </w:rPr>
-        <w:t xml:space="preserve">. </w:t>
+        <w:t xml:space="preserve">, в последнее время трехмерных моделей, спутниковых изображений и моделируемых компьютером карт [2]. </w:t>
       </w:r>
     </w:p>
     <w:p>
@@ -4126,7 +4449,7 @@
           <w:sz w:val="28"/>
           <w:szCs w:val="28"/>
         </w:rPr>
-        <w:t>Неотъемлемой</w:t>
+        <w:t>Неотъемлемой в создании карт, является их визуализация. Часто бывает так, что пространственные коммуникации являются чрезвычайно обширными</w:t>
       </w:r>
       <w:r>
         <w:rPr>
@@ -4135,7 +4458,7 @@
           <w:sz w:val="28"/>
           <w:szCs w:val="28"/>
         </w:rPr>
-        <w:t xml:space="preserve"> в со</w:t>
+        <w:t xml:space="preserve"> [25</w:t>
       </w:r>
       <w:r>
         <w:rPr>
@@ -4144,7 +4467,7 @@
           <w:sz w:val="28"/>
           <w:szCs w:val="28"/>
         </w:rPr>
-        <w:t xml:space="preserve">здании карт, </w:t>
+        <w:t>,28,33</w:t>
       </w:r>
       <w:r>
         <w:rPr>
@@ -4153,7 +4476,7 @@
           <w:sz w:val="28"/>
           <w:szCs w:val="28"/>
         </w:rPr>
-        <w:t>является их</w:t>
+        <w:t>]</w:t>
       </w:r>
       <w:r>
         <w:rPr>
@@ -4162,7 +4485,7 @@
           <w:sz w:val="28"/>
           <w:szCs w:val="28"/>
         </w:rPr>
-        <w:t xml:space="preserve"> визуализация. Часто бывает так, что </w:t>
+        <w:t xml:space="preserve">. Картография предоставляет средство, с помощью которого становится возможным классифицировать, представлять и </w:t>
       </w:r>
       <w:r>
         <w:rPr>
@@ -4171,359 +4494,8 @@
           <w:sz w:val="28"/>
           <w:szCs w:val="28"/>
         </w:rPr>
-        <w:t xml:space="preserve">пространственные </w:t>
-      </w:r>
-      <w:r>
-        <w:rPr>
-          <w:rFonts w:ascii="Times New Roman" w:eastAsia="Arial" w:hAnsi="Times New Roman" w:cs="Times New Roman"/>
-          <w:color w:val="000000"/>
-          <w:sz w:val="28"/>
-          <w:szCs w:val="28"/>
-        </w:rPr>
-        <w:t xml:space="preserve">коммуникации являются чрезвычайно </w:t>
-      </w:r>
-      <w:r>
-        <w:rPr>
-          <w:rFonts w:ascii="Times New Roman" w:eastAsia="Arial" w:hAnsi="Times New Roman" w:cs="Times New Roman"/>
-          <w:color w:val="000000"/>
-          <w:sz w:val="28"/>
-          <w:szCs w:val="28"/>
-        </w:rPr>
-        <w:t>обширными</w:t>
-      </w:r>
-      <w:r>
-        <w:rPr>
-          <w:rFonts w:ascii="Times New Roman" w:eastAsia="Arial" w:hAnsi="Times New Roman" w:cs="Times New Roman"/>
-          <w:color w:val="000000"/>
-          <w:sz w:val="28"/>
-          <w:szCs w:val="28"/>
-        </w:rPr>
-        <w:t>. Картография предоставляет</w:t>
-      </w:r>
-      <w:r>
-        <w:rPr>
-          <w:rFonts w:ascii="Times New Roman" w:eastAsia="Arial" w:hAnsi="Times New Roman" w:cs="Times New Roman"/>
-          <w:color w:val="000000"/>
-          <w:sz w:val="28"/>
-          <w:szCs w:val="28"/>
-        </w:rPr>
-        <w:t xml:space="preserve"> </w:t>
-      </w:r>
-      <w:r>
-        <w:rPr>
-          <w:rFonts w:ascii="Times New Roman" w:eastAsia="Arial" w:hAnsi="Times New Roman" w:cs="Times New Roman"/>
-          <w:color w:val="000000"/>
-          <w:sz w:val="28"/>
-          <w:szCs w:val="28"/>
-        </w:rPr>
-        <w:t xml:space="preserve">средство, с помощью </w:t>
-      </w:r>
-      <w:r>
-        <w:rPr>
-          <w:rFonts w:ascii="Times New Roman" w:eastAsia="Arial" w:hAnsi="Times New Roman" w:cs="Times New Roman"/>
-          <w:color w:val="000000"/>
-          <w:sz w:val="28"/>
-          <w:szCs w:val="28"/>
-        </w:rPr>
-        <w:t>которого становится</w:t>
-      </w:r>
-      <w:r>
-        <w:rPr>
-          <w:rFonts w:ascii="Times New Roman" w:eastAsia="Arial" w:hAnsi="Times New Roman" w:cs="Times New Roman"/>
-          <w:color w:val="000000"/>
-          <w:sz w:val="28"/>
-          <w:szCs w:val="28"/>
-        </w:rPr>
-        <w:t xml:space="preserve"> возможным </w:t>
-      </w:r>
-      <w:r>
-        <w:rPr>
-          <w:rFonts w:ascii="Times New Roman" w:eastAsia="Arial" w:hAnsi="Times New Roman" w:cs="Times New Roman"/>
-          <w:color w:val="000000"/>
-          <w:sz w:val="28"/>
-          <w:szCs w:val="28"/>
-        </w:rPr>
-        <w:t>классифицировать, представлять и передавать</w:t>
-      </w:r>
-      <w:r>
-        <w:rPr>
-          <w:rFonts w:ascii="Times New Roman" w:eastAsia="Arial" w:hAnsi="Times New Roman" w:cs="Times New Roman"/>
-          <w:color w:val="000000"/>
-          <w:sz w:val="28"/>
-          <w:szCs w:val="28"/>
-        </w:rPr>
-        <w:t xml:space="preserve"> </w:t>
-      </w:r>
-      <w:r>
-        <w:rPr>
-          <w:rFonts w:ascii="Times New Roman" w:eastAsia="Arial" w:hAnsi="Times New Roman" w:cs="Times New Roman"/>
-          <w:color w:val="000000"/>
-          <w:sz w:val="28"/>
-          <w:szCs w:val="28"/>
-        </w:rPr>
-        <w:t xml:space="preserve">информацию о тех областях, которые являются </w:t>
-      </w:r>
-      <w:r>
-        <w:rPr>
-          <w:rFonts w:ascii="Times New Roman" w:eastAsia="Arial" w:hAnsi="Times New Roman" w:cs="Times New Roman"/>
-          <w:color w:val="000000"/>
-          <w:sz w:val="28"/>
-          <w:szCs w:val="28"/>
-        </w:rPr>
-        <w:t xml:space="preserve">слишком большими и </w:t>
-      </w:r>
-      <w:r>
-        <w:rPr>
-          <w:rFonts w:ascii="Times New Roman" w:eastAsia="Arial" w:hAnsi="Times New Roman" w:cs="Times New Roman"/>
-          <w:color w:val="000000"/>
-          <w:sz w:val="28"/>
-          <w:szCs w:val="28"/>
-        </w:rPr>
-        <w:t>сложны</w:t>
-      </w:r>
-      <w:r>
-        <w:rPr>
-          <w:rFonts w:ascii="Times New Roman" w:eastAsia="Arial" w:hAnsi="Times New Roman" w:cs="Times New Roman"/>
-          <w:color w:val="000000"/>
-          <w:sz w:val="28"/>
-          <w:szCs w:val="28"/>
-        </w:rPr>
-        <w:t>ми</w:t>
-      </w:r>
-      <w:r>
-        <w:rPr>
-          <w:rFonts w:ascii="Times New Roman" w:eastAsia="Arial" w:hAnsi="Times New Roman" w:cs="Times New Roman"/>
-          <w:color w:val="000000"/>
-          <w:sz w:val="28"/>
-          <w:szCs w:val="28"/>
-        </w:rPr>
-        <w:t>,</w:t>
-      </w:r>
-      <w:r>
-        <w:rPr>
-          <w:rFonts w:ascii="Times New Roman" w:eastAsia="Arial" w:hAnsi="Times New Roman" w:cs="Times New Roman"/>
-          <w:color w:val="000000"/>
-          <w:sz w:val="28"/>
-          <w:szCs w:val="28"/>
-        </w:rPr>
-        <w:t xml:space="preserve"> </w:t>
-      </w:r>
-      <w:r>
-        <w:rPr>
-          <w:rFonts w:ascii="Times New Roman" w:eastAsia="Arial" w:hAnsi="Times New Roman" w:cs="Times New Roman"/>
-          <w:color w:val="000000"/>
-          <w:sz w:val="28"/>
-          <w:szCs w:val="28"/>
-        </w:rPr>
-        <w:t xml:space="preserve">чтобы увидеть </w:t>
-      </w:r>
-      <w:r>
-        <w:rPr>
-          <w:rFonts w:ascii="Times New Roman" w:eastAsia="Arial" w:hAnsi="Times New Roman" w:cs="Times New Roman"/>
-          <w:color w:val="000000"/>
-          <w:sz w:val="28"/>
-          <w:szCs w:val="28"/>
-        </w:rPr>
-        <w:t>их непосредственно</w:t>
-      </w:r>
-      <w:r>
-        <w:rPr>
-          <w:rFonts w:ascii="Times New Roman" w:eastAsia="Arial" w:hAnsi="Times New Roman" w:cs="Times New Roman"/>
-          <w:color w:val="000000"/>
-          <w:sz w:val="28"/>
-          <w:szCs w:val="28"/>
-        </w:rPr>
-        <w:t>.</w:t>
-      </w:r>
-      <w:r>
-        <w:rPr>
-          <w:rFonts w:ascii="Times New Roman" w:eastAsia="Arial" w:hAnsi="Times New Roman" w:cs="Times New Roman"/>
-          <w:color w:val="000000"/>
-          <w:sz w:val="28"/>
-          <w:szCs w:val="28"/>
-        </w:rPr>
-        <w:t xml:space="preserve"> Хорошо разработанные </w:t>
-      </w:r>
-      <w:r>
-        <w:rPr>
-          <w:rFonts w:ascii="Times New Roman" w:eastAsia="Arial" w:hAnsi="Times New Roman" w:cs="Times New Roman"/>
-          <w:color w:val="000000"/>
-          <w:sz w:val="28"/>
-          <w:szCs w:val="28"/>
-        </w:rPr>
-        <w:t>карты относительно легко интерпретировать, и они</w:t>
-      </w:r>
-      <w:r>
-        <w:rPr>
-          <w:rFonts w:ascii="Times New Roman" w:eastAsia="Arial" w:hAnsi="Times New Roman" w:cs="Times New Roman"/>
-          <w:color w:val="000000"/>
-          <w:sz w:val="28"/>
-          <w:szCs w:val="28"/>
-        </w:rPr>
-        <w:t xml:space="preserve"> </w:t>
-      </w:r>
-      <w:r>
-        <w:rPr>
-          <w:rFonts w:ascii="Times New Roman" w:eastAsia="Arial" w:hAnsi="Times New Roman" w:cs="Times New Roman"/>
-          <w:color w:val="000000"/>
-          <w:sz w:val="28"/>
-          <w:szCs w:val="28"/>
-        </w:rPr>
-        <w:t xml:space="preserve">представляют собой </w:t>
-      </w:r>
-      <w:r>
-        <w:rPr>
-          <w:rFonts w:ascii="Times New Roman" w:eastAsia="Arial" w:hAnsi="Times New Roman" w:cs="Times New Roman"/>
-          <w:color w:val="000000"/>
-          <w:sz w:val="28"/>
-          <w:szCs w:val="28"/>
-        </w:rPr>
         <w:lastRenderedPageBreak/>
-        <w:t>концентрированные базы данных информации о местоположении,</w:t>
-      </w:r>
-      <w:r>
-        <w:rPr>
-          <w:rFonts w:ascii="Times New Roman" w:eastAsia="Arial" w:hAnsi="Times New Roman" w:cs="Times New Roman"/>
-          <w:color w:val="000000"/>
-          <w:sz w:val="28"/>
-          <w:szCs w:val="28"/>
-        </w:rPr>
-        <w:t xml:space="preserve"> </w:t>
-      </w:r>
-      <w:r>
-        <w:rPr>
-          <w:rFonts w:ascii="Times New Roman" w:eastAsia="Arial" w:hAnsi="Times New Roman" w:cs="Times New Roman"/>
-          <w:color w:val="000000"/>
-          <w:sz w:val="28"/>
-          <w:szCs w:val="28"/>
-        </w:rPr>
-        <w:t>форме и размер</w:t>
-      </w:r>
-      <w:r>
-        <w:rPr>
-          <w:rFonts w:ascii="Times New Roman" w:eastAsia="Arial" w:hAnsi="Times New Roman" w:cs="Times New Roman"/>
-          <w:color w:val="000000"/>
-          <w:sz w:val="28"/>
-          <w:szCs w:val="28"/>
-        </w:rPr>
-        <w:t>у ключевых особенностей</w:t>
-      </w:r>
-      <w:r>
-        <w:rPr>
-          <w:rFonts w:ascii="Times New Roman" w:eastAsia="Arial" w:hAnsi="Times New Roman" w:cs="Times New Roman"/>
-          <w:color w:val="000000"/>
-          <w:sz w:val="28"/>
-          <w:szCs w:val="28"/>
-        </w:rPr>
-        <w:t xml:space="preserve"> ландшафта и связей между ними. </w:t>
-      </w:r>
-      <w:r>
-        <w:rPr>
-          <w:rFonts w:ascii="Times New Roman" w:eastAsia="Arial" w:hAnsi="Times New Roman" w:cs="Times New Roman"/>
-          <w:color w:val="000000"/>
-          <w:sz w:val="28"/>
-          <w:szCs w:val="28"/>
-        </w:rPr>
-        <w:t>По сути, карты используют</w:t>
-      </w:r>
-      <w:r>
-        <w:rPr>
-          <w:rFonts w:ascii="Times New Roman" w:eastAsia="Arial" w:hAnsi="Times New Roman" w:cs="Times New Roman"/>
-          <w:color w:val="000000"/>
-          <w:sz w:val="28"/>
-          <w:szCs w:val="28"/>
-        </w:rPr>
-        <w:t xml:space="preserve"> способность ума, </w:t>
-      </w:r>
-      <w:r>
-        <w:rPr>
-          <w:rFonts w:ascii="Times New Roman" w:eastAsia="Arial" w:hAnsi="Times New Roman" w:cs="Times New Roman"/>
-          <w:color w:val="000000"/>
-          <w:sz w:val="28"/>
-          <w:szCs w:val="28"/>
-        </w:rPr>
-        <w:t>которая позволяет</w:t>
-      </w:r>
-      <w:r>
-        <w:rPr>
-          <w:rFonts w:ascii="Times New Roman" w:eastAsia="Arial" w:hAnsi="Times New Roman" w:cs="Times New Roman"/>
-          <w:color w:val="000000"/>
-          <w:sz w:val="28"/>
-          <w:szCs w:val="28"/>
-        </w:rPr>
-        <w:t xml:space="preserve"> увидеть сложные</w:t>
-      </w:r>
-      <w:r>
-        <w:rPr>
-          <w:rFonts w:ascii="Times New Roman" w:eastAsia="Arial" w:hAnsi="Times New Roman" w:cs="Times New Roman"/>
-          <w:color w:val="000000"/>
-          <w:sz w:val="28"/>
-          <w:szCs w:val="28"/>
-        </w:rPr>
-        <w:t xml:space="preserve"> </w:t>
-      </w:r>
-      <w:r>
-        <w:rPr>
-          <w:rFonts w:ascii="Times New Roman" w:eastAsia="Arial" w:hAnsi="Times New Roman" w:cs="Times New Roman"/>
-          <w:color w:val="000000"/>
-          <w:sz w:val="28"/>
-          <w:szCs w:val="28"/>
-        </w:rPr>
-        <w:t xml:space="preserve">отношения в </w:t>
-      </w:r>
-      <w:r>
-        <w:rPr>
-          <w:rFonts w:ascii="Times New Roman" w:eastAsia="Arial" w:hAnsi="Times New Roman" w:cs="Times New Roman"/>
-          <w:color w:val="000000"/>
-          <w:sz w:val="28"/>
-          <w:szCs w:val="28"/>
-        </w:rPr>
-        <w:t>данных, сократить время поиска и выявления отношений</w:t>
-      </w:r>
-      <w:r>
-        <w:rPr>
-          <w:rFonts w:ascii="Times New Roman" w:eastAsia="Arial" w:hAnsi="Times New Roman" w:cs="Times New Roman"/>
-          <w:color w:val="000000"/>
-          <w:sz w:val="28"/>
-          <w:szCs w:val="28"/>
-        </w:rPr>
-        <w:t xml:space="preserve">, которые иначе не были </w:t>
-      </w:r>
-      <w:r>
-        <w:rPr>
-          <w:rFonts w:ascii="Times New Roman" w:eastAsia="Arial" w:hAnsi="Times New Roman" w:cs="Times New Roman"/>
-          <w:color w:val="000000"/>
-          <w:sz w:val="28"/>
-          <w:szCs w:val="28"/>
-        </w:rPr>
-        <w:t xml:space="preserve">бы </w:t>
-      </w:r>
-      <w:r>
-        <w:rPr>
-          <w:rFonts w:ascii="Times New Roman" w:eastAsia="Arial" w:hAnsi="Times New Roman" w:cs="Times New Roman"/>
-          <w:color w:val="000000"/>
-          <w:sz w:val="28"/>
-          <w:szCs w:val="28"/>
-        </w:rPr>
-        <w:t>замечены. Как</w:t>
-      </w:r>
-      <w:r>
-        <w:rPr>
-          <w:rFonts w:ascii="Times New Roman" w:eastAsia="Arial" w:hAnsi="Times New Roman" w:cs="Times New Roman"/>
-          <w:color w:val="000000"/>
-          <w:sz w:val="28"/>
-          <w:szCs w:val="28"/>
-        </w:rPr>
-        <w:t xml:space="preserve"> </w:t>
-      </w:r>
-      <w:r>
-        <w:rPr>
-          <w:rFonts w:ascii="Times New Roman" w:eastAsia="Arial" w:hAnsi="Times New Roman" w:cs="Times New Roman"/>
-          <w:color w:val="000000"/>
-          <w:sz w:val="28"/>
-          <w:szCs w:val="28"/>
-        </w:rPr>
-        <w:t>следствие, они являются неотъемлемой частью то</w:t>
+        <w:t>передавать информацию о тех областях, которые являются слишком большими и сложными, чтобы увидеть их непосредственно. Хорошо разработанные карты относительно легко интерпретировать, и они представляют собой концентрированные базы данных информации о местоположении, форме и размеру ключевых особенностей ландшафта и связей между ними. По сути, карты используют способность ума, которая позволяет увидеть сложные отношения в данных, сократить время поиска и выявления отношений, которые иначе не были бы замечены. Как следствие, они являются неотъемлемой частью то</w:t>
       </w:r>
       <w:r>
         <w:rPr>
@@ -4571,7 +4543,7 @@
           <w:sz w:val="28"/>
           <w:szCs w:val="28"/>
         </w:rPr>
-        <w:t xml:space="preserve">Другими словами, если под киберпространством понимать совокупность информационных объектов (таких как базы данных уязвимостей, профили пользователей социальных сетей, события безопасности информации, и др.) и их взаимосвязей, то математические методы должны обеспечить выбор важных в контексте решаемой задачи объектов, а также изображение таких объектов </w:t>
+        <w:t>Карты инфокоммуникационного пространства в контексте обеспечения его безопасности чрезвычайно важны по целому ряду причин</w:t>
       </w:r>
       <w:r>
         <w:rPr>
@@ -4580,7 +4552,7 @@
           <w:sz w:val="28"/>
           <w:szCs w:val="28"/>
         </w:rPr>
-        <w:t>в двухмерной или трёхмерной вирту</w:t>
+        <w:t xml:space="preserve"> [33-35]</w:t>
       </w:r>
       <w:r>
         <w:rPr>
@@ -4589,29 +4561,17 @@
           <w:sz w:val="28"/>
           <w:szCs w:val="28"/>
         </w:rPr>
-        <w:t>альной среде по результатам отбора ключевых взаимосвязей и свойств таких объектов.</w:t>
-      </w:r>
-    </w:p>
-    <w:p>
-      <w:pPr>
-        <w:widowControl w:val="0"/>
-        <w:pBdr>
-          <w:top w:val="nil"/>
-          <w:left w:val="nil"/>
-          <w:bottom w:val="nil"/>
-          <w:right w:val="nil"/>
-          <w:between w:val="nil"/>
-        </w:pBdr>
-        <w:spacing w:after="0" w:line="360" w:lineRule="auto"/>
-        <w:ind w:firstLine="708"/>
-        <w:jc w:val="both"/>
+        <w:t xml:space="preserve">. Во-первых, информационные и коммуникационные технологии оказывают значительное влияние на безопасность информации в социальных, культурных, политических и экономических аспектах повседневной жизни. </w:t>
+      </w:r>
+      <w:r>
         <w:rPr>
           <w:rFonts w:ascii="Times New Roman" w:eastAsia="Arial" w:hAnsi="Times New Roman" w:cs="Times New Roman"/>
           <w:color w:val="000000"/>
           <w:sz w:val="28"/>
           <w:szCs w:val="28"/>
         </w:rPr>
-      </w:pPr>
+        <w:t>К</w:t>
+      </w:r>
       <w:r>
         <w:rPr>
           <w:rFonts w:ascii="Times New Roman" w:eastAsia="Arial" w:hAnsi="Times New Roman" w:cs="Times New Roman"/>
@@ -4619,151 +4579,7 @@
           <w:sz w:val="28"/>
           <w:szCs w:val="28"/>
         </w:rPr>
-        <w:t>Карты инфокоммуникационного пространства</w:t>
-      </w:r>
-      <w:r>
-        <w:rPr>
-          <w:rFonts w:ascii="Times New Roman" w:eastAsia="Arial" w:hAnsi="Times New Roman" w:cs="Times New Roman"/>
-          <w:color w:val="000000"/>
-          <w:sz w:val="28"/>
-          <w:szCs w:val="28"/>
-        </w:rPr>
-        <w:t xml:space="preserve"> в контексте обеспечения его безопасности</w:t>
-      </w:r>
-      <w:r>
-        <w:rPr>
-          <w:rFonts w:ascii="Times New Roman" w:eastAsia="Arial" w:hAnsi="Times New Roman" w:cs="Times New Roman"/>
-          <w:color w:val="000000"/>
-          <w:sz w:val="28"/>
-          <w:szCs w:val="28"/>
-        </w:rPr>
-        <w:t xml:space="preserve"> чрезвычайно важны </w:t>
-      </w:r>
-      <w:r>
-        <w:rPr>
-          <w:rFonts w:ascii="Times New Roman" w:eastAsia="Arial" w:hAnsi="Times New Roman" w:cs="Times New Roman"/>
-          <w:color w:val="000000"/>
-          <w:sz w:val="28"/>
-          <w:szCs w:val="28"/>
-        </w:rPr>
-        <w:t xml:space="preserve">по целому ряду причин. Во-первых, </w:t>
-      </w:r>
-      <w:r>
-        <w:rPr>
-          <w:rFonts w:ascii="Times New Roman" w:eastAsia="Arial" w:hAnsi="Times New Roman" w:cs="Times New Roman"/>
-          <w:color w:val="000000"/>
-          <w:sz w:val="28"/>
-          <w:szCs w:val="28"/>
-        </w:rPr>
-        <w:t>информационные и коммуникационные технологии и киберпространство оказывают</w:t>
-      </w:r>
-      <w:r>
-        <w:rPr>
-          <w:rFonts w:ascii="Times New Roman" w:eastAsia="Arial" w:hAnsi="Times New Roman" w:cs="Times New Roman"/>
-          <w:color w:val="000000"/>
-          <w:sz w:val="28"/>
-          <w:szCs w:val="28"/>
-        </w:rPr>
-        <w:t xml:space="preserve"> з</w:t>
-      </w:r>
-      <w:r>
-        <w:rPr>
-          <w:rFonts w:ascii="Times New Roman" w:eastAsia="Arial" w:hAnsi="Times New Roman" w:cs="Times New Roman"/>
-          <w:color w:val="000000"/>
-          <w:sz w:val="28"/>
-          <w:szCs w:val="28"/>
-        </w:rPr>
-        <w:t xml:space="preserve">начительное влияние на </w:t>
-      </w:r>
-      <w:r>
-        <w:rPr>
-          <w:rFonts w:ascii="Times New Roman" w:eastAsia="Arial" w:hAnsi="Times New Roman" w:cs="Times New Roman"/>
-          <w:color w:val="000000"/>
-          <w:sz w:val="28"/>
-          <w:szCs w:val="28"/>
-        </w:rPr>
-        <w:t>безопасность</w:t>
-      </w:r>
-      <w:r>
-        <w:rPr>
-          <w:rFonts w:ascii="Times New Roman" w:eastAsia="Arial" w:hAnsi="Times New Roman" w:cs="Times New Roman"/>
-          <w:color w:val="000000"/>
-          <w:sz w:val="28"/>
-          <w:szCs w:val="28"/>
-        </w:rPr>
-        <w:t xml:space="preserve"> информации</w:t>
-      </w:r>
-      <w:r>
-        <w:rPr>
-          <w:rFonts w:ascii="Times New Roman" w:eastAsia="Arial" w:hAnsi="Times New Roman" w:cs="Times New Roman"/>
-          <w:color w:val="000000"/>
-          <w:sz w:val="28"/>
-          <w:szCs w:val="28"/>
-        </w:rPr>
-        <w:t xml:space="preserve"> в социальных</w:t>
-      </w:r>
-      <w:r>
-        <w:rPr>
-          <w:rFonts w:ascii="Times New Roman" w:eastAsia="Arial" w:hAnsi="Times New Roman" w:cs="Times New Roman"/>
-          <w:color w:val="000000"/>
-          <w:sz w:val="28"/>
-          <w:szCs w:val="28"/>
-        </w:rPr>
-        <w:t>, кул</w:t>
-      </w:r>
-      <w:r>
-        <w:rPr>
-          <w:rFonts w:ascii="Times New Roman" w:eastAsia="Arial" w:hAnsi="Times New Roman" w:cs="Times New Roman"/>
-          <w:color w:val="000000"/>
-          <w:sz w:val="28"/>
-          <w:szCs w:val="28"/>
-        </w:rPr>
-        <w:t>ьтурных, политических и экономических аспектах</w:t>
-      </w:r>
-      <w:r>
-        <w:rPr>
-          <w:rFonts w:ascii="Times New Roman" w:eastAsia="Arial" w:hAnsi="Times New Roman" w:cs="Times New Roman"/>
-          <w:color w:val="000000"/>
-          <w:sz w:val="28"/>
-          <w:szCs w:val="28"/>
-        </w:rPr>
-        <w:t xml:space="preserve"> повседневной жизни. </w:t>
-      </w:r>
-      <w:r>
-        <w:rPr>
-          <w:rFonts w:ascii="Times New Roman" w:eastAsia="Arial" w:hAnsi="Times New Roman" w:cs="Times New Roman"/>
-          <w:color w:val="000000"/>
-          <w:sz w:val="28"/>
-          <w:szCs w:val="28"/>
-        </w:rPr>
-        <w:t>Точная пр</w:t>
-      </w:r>
-      <w:r>
-        <w:rPr>
-          <w:rFonts w:ascii="Times New Roman" w:eastAsia="Arial" w:hAnsi="Times New Roman" w:cs="Times New Roman"/>
-          <w:color w:val="000000"/>
-          <w:sz w:val="28"/>
-          <w:szCs w:val="28"/>
-        </w:rPr>
-        <w:t>ирода этих эффектов оспаривается</w:t>
-      </w:r>
-      <w:r>
-        <w:rPr>
-          <w:rFonts w:ascii="Times New Roman" w:eastAsia="Arial" w:hAnsi="Times New Roman" w:cs="Times New Roman"/>
-          <w:color w:val="000000"/>
-          <w:sz w:val="28"/>
-          <w:szCs w:val="28"/>
-        </w:rPr>
-        <w:t>, но данные свидетельствуют о том,</w:t>
-      </w:r>
-      <w:r>
-        <w:rPr>
-          <w:rFonts w:ascii="Times New Roman" w:eastAsia="Arial" w:hAnsi="Times New Roman" w:cs="Times New Roman"/>
-          <w:color w:val="000000"/>
-          <w:sz w:val="28"/>
-          <w:szCs w:val="28"/>
-        </w:rPr>
-        <w:t xml:space="preserve"> что киберпространство: </w:t>
+        <w:t xml:space="preserve">иберпространство: </w:t>
       </w:r>
     </w:p>
     <w:p>
@@ -4791,6 +4607,7 @@
           <w:szCs w:val="28"/>
         </w:rPr>
       </w:pPr>
+      <w:proofErr w:type="gramStart"/>
       <w:r>
         <w:rPr>
           <w:rFonts w:ascii="Times New Roman" w:eastAsia="Arial" w:hAnsi="Times New Roman" w:cs="Times New Roman"/>
@@ -4798,8 +4615,9 @@
           <w:sz w:val="28"/>
           <w:szCs w:val="28"/>
         </w:rPr>
-        <w:t>изменяет общественные отношения</w:t>
-      </w:r>
+        <w:t>изменяет</w:t>
+      </w:r>
+      <w:proofErr w:type="gramEnd"/>
       <w:r>
         <w:rPr>
           <w:rFonts w:ascii="Times New Roman" w:eastAsia="Arial" w:hAnsi="Times New Roman" w:cs="Times New Roman"/>
@@ -4807,34 +4625,7 @@
           <w:sz w:val="28"/>
           <w:szCs w:val="28"/>
         </w:rPr>
-        <w:t xml:space="preserve"> и основ</w:t>
-      </w:r>
-      <w:r>
-        <w:rPr>
-          <w:rFonts w:ascii="Times New Roman" w:eastAsia="Arial" w:hAnsi="Times New Roman" w:cs="Times New Roman"/>
-          <w:color w:val="000000"/>
-          <w:sz w:val="28"/>
-          <w:szCs w:val="28"/>
-        </w:rPr>
-        <w:t>ы</w:t>
-      </w:r>
-      <w:r>
-        <w:rPr>
-          <w:rFonts w:ascii="Times New Roman" w:eastAsia="Arial" w:hAnsi="Times New Roman" w:cs="Times New Roman"/>
-          <w:color w:val="000000"/>
-          <w:sz w:val="28"/>
-          <w:szCs w:val="28"/>
-        </w:rPr>
-        <w:t xml:space="preserve"> личной</w:t>
-      </w:r>
-      <w:r>
-        <w:rPr>
-          <w:rFonts w:ascii="Times New Roman" w:eastAsia="Arial" w:hAnsi="Times New Roman" w:cs="Times New Roman"/>
-          <w:color w:val="000000"/>
-          <w:sz w:val="28"/>
-          <w:szCs w:val="28"/>
-        </w:rPr>
-        <w:t xml:space="preserve"> идентичности;</w:t>
+        <w:t xml:space="preserve"> общественные отношения и основы личной идентичности;</w:t>
       </w:r>
     </w:p>
     <w:p>
@@ -4862,6 +4653,7 @@
           <w:szCs w:val="28"/>
         </w:rPr>
       </w:pPr>
+      <w:proofErr w:type="gramStart"/>
       <w:r>
         <w:rPr>
           <w:rFonts w:ascii="Times New Roman" w:eastAsia="Arial" w:hAnsi="Times New Roman" w:cs="Times New Roman"/>
@@ -4869,8 +4661,9 @@
           <w:sz w:val="28"/>
           <w:szCs w:val="28"/>
         </w:rPr>
-        <w:t>изменяет политическую структуру</w:t>
-      </w:r>
+        <w:t>изменяет</w:t>
+      </w:r>
+      <w:proofErr w:type="gramEnd"/>
       <w:r>
         <w:rPr>
           <w:rFonts w:ascii="Times New Roman" w:eastAsia="Arial" w:hAnsi="Times New Roman" w:cs="Times New Roman"/>
@@ -4878,16 +4671,7 @@
           <w:sz w:val="28"/>
           <w:szCs w:val="28"/>
         </w:rPr>
-        <w:t>;</w:t>
-      </w:r>
-      <w:r>
-        <w:rPr>
-          <w:rFonts w:ascii="Times New Roman" w:eastAsia="Arial" w:hAnsi="Times New Roman" w:cs="Times New Roman"/>
-          <w:color w:val="000000"/>
-          <w:sz w:val="28"/>
-          <w:szCs w:val="28"/>
-        </w:rPr>
-        <w:t xml:space="preserve"> </w:t>
+        <w:t xml:space="preserve"> политическую структуру; </w:t>
       </w:r>
     </w:p>
     <w:p>
@@ -4915,6 +4699,7 @@
           <w:szCs w:val="28"/>
         </w:rPr>
       </w:pPr>
+      <w:proofErr w:type="gramStart"/>
       <w:r>
         <w:rPr>
           <w:rFonts w:ascii="Times New Roman" w:eastAsia="Arial" w:hAnsi="Times New Roman" w:cs="Times New Roman"/>
@@ -4922,8 +4707,9 @@
           <w:sz w:val="28"/>
           <w:szCs w:val="28"/>
         </w:rPr>
-        <w:t xml:space="preserve">подталкивает к значительным </w:t>
-      </w:r>
+        <w:t>подталкивает</w:t>
+      </w:r>
+      <w:proofErr w:type="gramEnd"/>
       <w:r>
         <w:rPr>
           <w:rFonts w:ascii="Times New Roman" w:eastAsia="Arial" w:hAnsi="Times New Roman" w:cs="Times New Roman"/>
@@ -4931,61 +4717,7 @@
           <w:sz w:val="28"/>
           <w:szCs w:val="28"/>
         </w:rPr>
-        <w:t xml:space="preserve"> </w:t>
-      </w:r>
-      <w:r>
-        <w:rPr>
-          <w:rFonts w:ascii="Times New Roman" w:eastAsia="Arial" w:hAnsi="Times New Roman" w:cs="Times New Roman"/>
-          <w:color w:val="000000"/>
-          <w:sz w:val="28"/>
-          <w:szCs w:val="28"/>
-        </w:rPr>
-        <w:t>изменениям</w:t>
-      </w:r>
-      <w:r>
-        <w:rPr>
-          <w:rFonts w:ascii="Times New Roman" w:eastAsia="Arial" w:hAnsi="Times New Roman" w:cs="Times New Roman"/>
-          <w:color w:val="000000"/>
-          <w:sz w:val="28"/>
-          <w:szCs w:val="28"/>
-        </w:rPr>
-        <w:t xml:space="preserve"> в го</w:t>
-      </w:r>
-      <w:r>
-        <w:rPr>
-          <w:rFonts w:ascii="Times New Roman" w:eastAsia="Arial" w:hAnsi="Times New Roman" w:cs="Times New Roman"/>
-          <w:color w:val="000000"/>
-          <w:sz w:val="28"/>
-          <w:szCs w:val="28"/>
-        </w:rPr>
-        <w:t>родской и региональной экономике</w:t>
-      </w:r>
-      <w:r>
-        <w:rPr>
-          <w:rFonts w:ascii="Times New Roman" w:eastAsia="Arial" w:hAnsi="Times New Roman" w:cs="Times New Roman"/>
-          <w:color w:val="000000"/>
-          <w:sz w:val="28"/>
-          <w:szCs w:val="28"/>
-        </w:rPr>
-        <w:t xml:space="preserve"> и форм</w:t>
-      </w:r>
-      <w:r>
-        <w:rPr>
-          <w:rFonts w:ascii="Times New Roman" w:eastAsia="Arial" w:hAnsi="Times New Roman" w:cs="Times New Roman"/>
-          <w:color w:val="000000"/>
-          <w:sz w:val="28"/>
-          <w:szCs w:val="28"/>
-        </w:rPr>
-        <w:t xml:space="preserve"> </w:t>
-      </w:r>
-      <w:r>
-        <w:rPr>
-          <w:rFonts w:ascii="Times New Roman" w:eastAsia="Arial" w:hAnsi="Times New Roman" w:cs="Times New Roman"/>
-          <w:color w:val="000000"/>
-          <w:sz w:val="28"/>
-          <w:szCs w:val="28"/>
-        </w:rPr>
-        <w:t>занятости;</w:t>
+        <w:t xml:space="preserve"> к значительным  изменениям в городской и региональной экономике и форм занятости;</w:t>
       </w:r>
     </w:p>
     <w:p>
@@ -5022,6 +4754,7 @@
         </w:rPr>
         <w:t xml:space="preserve"> </w:t>
       </w:r>
+      <w:proofErr w:type="gramStart"/>
       <w:r>
         <w:rPr>
           <w:rFonts w:ascii="Times New Roman" w:eastAsia="Arial" w:hAnsi="Times New Roman" w:cs="Times New Roman"/>
@@ -5029,8 +4762,9 @@
           <w:sz w:val="28"/>
           <w:szCs w:val="28"/>
         </w:rPr>
-        <w:t>приводит к глобализации</w:t>
-      </w:r>
+        <w:t>приводит</w:t>
+      </w:r>
+      <w:proofErr w:type="gramEnd"/>
       <w:r>
         <w:rPr>
           <w:rFonts w:ascii="Times New Roman" w:eastAsia="Arial" w:hAnsi="Times New Roman" w:cs="Times New Roman"/>
@@ -5038,25 +4772,7 @@
           <w:sz w:val="28"/>
           <w:szCs w:val="28"/>
         </w:rPr>
-        <w:t xml:space="preserve"> </w:t>
-      </w:r>
-      <w:r>
-        <w:rPr>
-          <w:rFonts w:ascii="Times New Roman" w:eastAsia="Arial" w:hAnsi="Times New Roman" w:cs="Times New Roman"/>
-          <w:color w:val="000000"/>
-          <w:sz w:val="28"/>
-          <w:szCs w:val="28"/>
-        </w:rPr>
-        <w:t>культуры и информационных услуг</w:t>
-      </w:r>
-      <w:r>
-        <w:rPr>
-          <w:rFonts w:ascii="Times New Roman" w:eastAsia="Arial" w:hAnsi="Times New Roman" w:cs="Times New Roman"/>
-          <w:color w:val="000000"/>
-          <w:sz w:val="28"/>
-          <w:szCs w:val="28"/>
-        </w:rPr>
-        <w:t xml:space="preserve">. </w:t>
+        <w:t xml:space="preserve"> к глобализации культуры и информационных услуг. </w:t>
       </w:r>
     </w:p>
     <w:p>
@@ -5087,7 +4803,7 @@
           <w:sz w:val="28"/>
           <w:szCs w:val="28"/>
         </w:rPr>
-        <w:t>Понимание данных аспектов беспринципными гражданами, злоумышленниками, хакерами, мошенниками</w:t>
+        <w:t xml:space="preserve">Понимание данных аспектов беспринципными гражданами, злоумышленниками, хакерами, мошенниками, неизбежно приведет к вторжению данными лицами в социальные, культурные и политические течения. </w:t>
       </w:r>
       <w:r>
         <w:rPr>
@@ -5096,7 +4812,7 @@
           <w:sz w:val="28"/>
           <w:szCs w:val="28"/>
         </w:rPr>
-        <w:t xml:space="preserve">, неизбежно приведет к </w:t>
+        <w:t>Примером изменения личностной идентичности могут послужить группы смерти или игра «Синий кит»</w:t>
       </w:r>
       <w:r>
         <w:rPr>
@@ -5105,8 +4821,55 @@
           <w:sz w:val="28"/>
           <w:szCs w:val="28"/>
         </w:rPr>
+        <w:t xml:space="preserve"> </w:t>
+      </w:r>
+      <w:r>
+        <w:rPr>
+          <w:rFonts w:ascii="Times New Roman" w:eastAsia="Arial" w:hAnsi="Times New Roman" w:cs="Times New Roman"/>
+          <w:color w:val="000000"/>
+          <w:sz w:val="28"/>
+          <w:szCs w:val="28"/>
+        </w:rPr>
+        <w:t>[37]</w:t>
+      </w:r>
+      <w:r>
+        <w:rPr>
+          <w:rFonts w:ascii="Times New Roman" w:eastAsia="Arial" w:hAnsi="Times New Roman" w:cs="Times New Roman"/>
+          <w:color w:val="000000"/>
+          <w:sz w:val="28"/>
+          <w:szCs w:val="28"/>
+        </w:rPr>
+        <w:t>. Где оказывалось виляние, навязывание своих мыслей и давления лидерами мнений по средствам социальной сети «</w:t>
+      </w:r>
+      <w:proofErr w:type="spellStart"/>
+      <w:r>
+        <w:rPr>
+          <w:rFonts w:ascii="Times New Roman" w:eastAsia="Arial" w:hAnsi="Times New Roman" w:cs="Times New Roman"/>
+          <w:color w:val="000000"/>
+          <w:sz w:val="28"/>
+          <w:szCs w:val="28"/>
+        </w:rPr>
+        <w:t>ВКонтакте</w:t>
+      </w:r>
+      <w:proofErr w:type="spellEnd"/>
+      <w:r>
+        <w:rPr>
+          <w:rFonts w:ascii="Times New Roman" w:eastAsia="Arial" w:hAnsi="Times New Roman" w:cs="Times New Roman"/>
+          <w:color w:val="000000"/>
+          <w:sz w:val="28"/>
+          <w:szCs w:val="28"/>
+        </w:rPr>
+        <w:t xml:space="preserve">» на детей и подростков. Конечной целью этих </w:t>
+      </w:r>
+      <w:r>
+        <w:rPr>
+          <w:rFonts w:ascii="Times New Roman" w:eastAsia="Arial" w:hAnsi="Times New Roman" w:cs="Times New Roman"/>
+          <w:color w:val="000000"/>
+          <w:sz w:val="28"/>
+          <w:szCs w:val="28"/>
+        </w:rPr>
         <w:lastRenderedPageBreak/>
-        <w:t>вторжению данными лицами в социальные, культурные и политические течения.</w:t>
+        <w:t>действий было доведение до самоубийства. По средствам картографирования инфокоммуникационного пространства мы можем выделить кластеры лидеров мнений</w:t>
       </w:r>
       <w:r>
         <w:rPr>
@@ -5115,7 +4878,7 @@
           <w:sz w:val="28"/>
           <w:szCs w:val="28"/>
         </w:rPr>
-        <w:t xml:space="preserve"> К примеру, зная все лица</w:t>
+        <w:t xml:space="preserve"> (рис. 1)</w:t>
       </w:r>
       <w:r>
         <w:rPr>
@@ -5124,81 +4887,7 @@
           <w:sz w:val="28"/>
           <w:szCs w:val="28"/>
         </w:rPr>
-        <w:t>, задействованные в</w:t>
-      </w:r>
-      <w:r>
-        <w:rPr>
-          <w:rFonts w:ascii="Times New Roman" w:eastAsia="Arial" w:hAnsi="Times New Roman" w:cs="Times New Roman"/>
-          <w:color w:val="000000"/>
-          <w:sz w:val="28"/>
-          <w:szCs w:val="28"/>
-        </w:rPr>
-        <w:t xml:space="preserve"> информационной </w:t>
-      </w:r>
-      <w:r>
-        <w:rPr>
-          <w:rFonts w:ascii="Times New Roman" w:eastAsia="Arial" w:hAnsi="Times New Roman" w:cs="Times New Roman"/>
-          <w:color w:val="000000"/>
-          <w:sz w:val="28"/>
-          <w:szCs w:val="28"/>
-        </w:rPr>
-        <w:t>пропаганде определенной сферы деятельности, можно с помощью карт инфокоммуникационного пространства определить</w:t>
-      </w:r>
-      <w:r>
-        <w:rPr>
-          <w:rFonts w:ascii="Times New Roman" w:eastAsia="Arial" w:hAnsi="Times New Roman" w:cs="Times New Roman"/>
-          <w:color w:val="000000"/>
-          <w:sz w:val="28"/>
-          <w:szCs w:val="28"/>
-        </w:rPr>
-        <w:t xml:space="preserve"> </w:t>
-      </w:r>
-      <w:r>
-        <w:rPr>
-          <w:rFonts w:ascii="Times New Roman" w:eastAsia="Arial" w:hAnsi="Times New Roman" w:cs="Times New Roman"/>
-          <w:color w:val="000000"/>
-          <w:sz w:val="28"/>
-          <w:szCs w:val="28"/>
-        </w:rPr>
-        <w:t>направленность воздействия, и аудиторию, прислушивающуюся к данным лицам.</w:t>
-      </w:r>
-      <w:r>
-        <w:rPr>
-          <w:rFonts w:ascii="Times New Roman" w:eastAsia="Arial" w:hAnsi="Times New Roman" w:cs="Times New Roman"/>
-          <w:color w:val="000000"/>
-          <w:sz w:val="28"/>
-          <w:szCs w:val="28"/>
-        </w:rPr>
-        <w:t xml:space="preserve"> </w:t>
-      </w:r>
-      <w:r>
-        <w:rPr>
-          <w:rFonts w:ascii="Times New Roman" w:eastAsia="Arial" w:hAnsi="Times New Roman" w:cs="Times New Roman"/>
-          <w:color w:val="000000"/>
-          <w:sz w:val="28"/>
-          <w:szCs w:val="28"/>
-        </w:rPr>
-        <w:t>Данная ситуация продемонстрирована на рисунке 1 профили лидеров мнений и их аудитория в социальной сети «</w:t>
-      </w:r>
-      <w:proofErr w:type="spellStart"/>
-      <w:r>
-        <w:rPr>
-          <w:rFonts w:ascii="Times New Roman" w:eastAsia="Arial" w:hAnsi="Times New Roman" w:cs="Times New Roman"/>
-          <w:color w:val="000000"/>
-          <w:sz w:val="28"/>
-          <w:szCs w:val="28"/>
-        </w:rPr>
-        <w:t>ВКонтакте</w:t>
-      </w:r>
-      <w:proofErr w:type="spellEnd"/>
-      <w:r>
-        <w:rPr>
-          <w:rFonts w:ascii="Times New Roman" w:eastAsia="Arial" w:hAnsi="Times New Roman" w:cs="Times New Roman"/>
-          <w:color w:val="000000"/>
-          <w:sz w:val="28"/>
-          <w:szCs w:val="28"/>
-        </w:rPr>
-        <w:t xml:space="preserve">». </w:t>
+        <w:t>.</w:t>
       </w:r>
     </w:p>
     <w:p>
@@ -5250,9 +4939,9 @@
           <w:lang w:eastAsia="ru-RU"/>
         </w:rPr>
         <w:drawing>
-          <wp:inline distT="0" distB="0" distL="0" distR="0" wp14:anchorId="70FCC141" wp14:editId="2B8EBCC5">
-            <wp:extent cx="3460782" cy="2881423"/>
-            <wp:effectExtent l="0" t="0" r="6350" b="0"/>
+          <wp:inline distT="0" distB="0" distL="0" distR="0" wp14:anchorId="49EA9E20" wp14:editId="48C11A00">
+            <wp:extent cx="2400839" cy="1998921"/>
+            <wp:effectExtent l="0" t="0" r="0" b="1905"/>
             <wp:docPr id="4" name="Рисунок 4" descr="https://blog.aweb.ua/wp-content/uploads/2011/05/%D0%A1%D0%BE%D1%86%D0%B8%D0%B0%D0%BB%D1%8C%D0%BD%D1%8B%D0%B9-%D0%B3%D1%80%D0%B0%D1%84.jpg"/>
             <wp:cNvGraphicFramePr>
               <a:graphicFrameLocks xmlns:a="http://schemas.openxmlformats.org/drawingml/2006/main" noChangeAspect="1"/>
@@ -5282,7 +4971,7 @@
                   <pic:spPr bwMode="auto">
                     <a:xfrm>
                       <a:off x="0" y="0"/>
-                      <a:ext cx="3514060" cy="2925782"/>
+                      <a:ext cx="2488108" cy="2071581"/>
                     </a:xfrm>
                     <a:prstGeom prst="rect">
                       <a:avLst/>
@@ -5327,16 +5016,7 @@
           <w:sz w:val="28"/>
           <w:szCs w:val="28"/>
         </w:rPr>
-        <w:t>Рисунок 1 - Отображение в двухмерном пространстве профилей лидеров мнений и их аудитории</w:t>
-      </w:r>
-      <w:r>
-        <w:rPr>
-          <w:rFonts w:ascii="Times New Roman" w:eastAsia="Arial" w:hAnsi="Times New Roman" w:cs="Times New Roman"/>
-          <w:color w:val="000000"/>
-          <w:sz w:val="28"/>
-          <w:szCs w:val="28"/>
-        </w:rPr>
-        <w:t xml:space="preserve"> </w:t>
+        <w:t xml:space="preserve">Рисунок 1 - Отображение в двухмерном пространстве профилей лидеров мнений и их аудитории </w:t>
       </w:r>
     </w:p>
     <w:p>
@@ -5389,7 +5069,7 @@
           <w:sz w:val="28"/>
           <w:szCs w:val="28"/>
         </w:rPr>
-        <w:t xml:space="preserve">Карты инфокоммуникационного </w:t>
+        <w:t>Карты инфокоммуникационного пространства</w:t>
       </w:r>
       <w:r>
         <w:rPr>
@@ -5398,7 +5078,7 @@
           <w:sz w:val="28"/>
           <w:szCs w:val="28"/>
         </w:rPr>
-        <w:t>пространства могут</w:t>
+        <w:t xml:space="preserve"> так же</w:t>
       </w:r>
       <w:r>
         <w:rPr>
@@ -5407,7 +5087,7 @@
           <w:sz w:val="28"/>
           <w:szCs w:val="28"/>
         </w:rPr>
-        <w:t xml:space="preserve"> помочь нам по</w:t>
+        <w:t xml:space="preserve"> могут помочь нам понять </w:t>
       </w:r>
       <w:r>
         <w:rPr>
@@ -5416,70 +5096,7 @@
           <w:sz w:val="28"/>
           <w:szCs w:val="28"/>
         </w:rPr>
-        <w:t xml:space="preserve">нять </w:t>
-      </w:r>
-      <w:r>
-        <w:rPr>
-          <w:rFonts w:ascii="Times New Roman" w:eastAsia="Arial" w:hAnsi="Times New Roman" w:cs="Times New Roman"/>
-          <w:color w:val="000000"/>
-          <w:sz w:val="28"/>
-          <w:szCs w:val="28"/>
-        </w:rPr>
-        <w:t>последствия</w:t>
-      </w:r>
-      <w:r>
-        <w:rPr>
-          <w:rFonts w:ascii="Times New Roman" w:eastAsia="Arial" w:hAnsi="Times New Roman" w:cs="Times New Roman"/>
-          <w:color w:val="000000"/>
-          <w:sz w:val="28"/>
-          <w:szCs w:val="28"/>
-        </w:rPr>
-        <w:t xml:space="preserve"> этих вторжений</w:t>
-      </w:r>
-      <w:r>
-        <w:rPr>
-          <w:rFonts w:ascii="Times New Roman" w:eastAsia="Arial" w:hAnsi="Times New Roman" w:cs="Times New Roman"/>
-          <w:color w:val="000000"/>
-          <w:sz w:val="28"/>
-          <w:szCs w:val="28"/>
-        </w:rPr>
-        <w:t>, раскрывая географические</w:t>
-      </w:r>
-      <w:r>
-        <w:rPr>
-          <w:rFonts w:ascii="Times New Roman" w:eastAsia="Arial" w:hAnsi="Times New Roman" w:cs="Times New Roman"/>
-          <w:color w:val="000000"/>
-          <w:sz w:val="28"/>
-          <w:szCs w:val="28"/>
-        </w:rPr>
-        <w:t xml:space="preserve"> </w:t>
-      </w:r>
-      <w:r>
-        <w:rPr>
-          <w:rFonts w:ascii="Times New Roman" w:eastAsia="Arial" w:hAnsi="Times New Roman" w:cs="Times New Roman"/>
-          <w:color w:val="000000"/>
-          <w:sz w:val="28"/>
-          <w:szCs w:val="28"/>
-        </w:rPr>
-        <w:t>м</w:t>
-      </w:r>
-      <w:r>
-        <w:rPr>
-          <w:rFonts w:ascii="Times New Roman" w:eastAsia="Arial" w:hAnsi="Times New Roman" w:cs="Times New Roman"/>
-          <w:color w:val="000000"/>
-          <w:sz w:val="28"/>
-          <w:szCs w:val="28"/>
-        </w:rPr>
-        <w:t xml:space="preserve">асштабы и взаимосвязь </w:t>
-      </w:r>
-      <w:r>
-        <w:rPr>
-          <w:rFonts w:ascii="Times New Roman" w:eastAsia="Arial" w:hAnsi="Times New Roman" w:cs="Times New Roman"/>
-          <w:color w:val="000000"/>
-          <w:sz w:val="28"/>
-          <w:szCs w:val="28"/>
-        </w:rPr>
-        <w:t>происходящих изменений</w:t>
+        <w:t>область распространения влияния данных кластеров на аудиторию</w:t>
       </w:r>
       <w:r>
         <w:rPr>
@@ -5518,7 +5135,7 @@
           <w:sz w:val="28"/>
           <w:szCs w:val="28"/>
         </w:rPr>
-        <w:t xml:space="preserve">Во-вторых, масштабы киберпространства </w:t>
+        <w:t>Во-вторых, масштабы киберпространства быстро растут. Например, 1 января 2018 на планете насчитывалось 3 812 564 450 интернет-пользователей. Это на 400 миллионов превышает цифру 3,4 миллиарда, зарегистрированную в начале 2016 года [3]. Вырос ряд средств массовой информации, которые используют данные пользователи. Провайдеры и аналитики, понимая различные пространства интерактивного взаимодействия, обеспечивают понимание и средство навигации для пользователей</w:t>
       </w:r>
       <w:r>
         <w:rPr>
@@ -5527,7 +5144,7 @@
           <w:sz w:val="28"/>
           <w:szCs w:val="28"/>
         </w:rPr>
-        <w:t>быстро ра</w:t>
+        <w:t xml:space="preserve"> [47-56]</w:t>
       </w:r>
       <w:r>
         <w:rPr>
@@ -5536,8 +5153,9 @@
           <w:sz w:val="28"/>
           <w:szCs w:val="28"/>
         </w:rPr>
-        <w:t>стут</w:t>
-      </w:r>
+        <w:t xml:space="preserve">. В зависимости от их масштаба, некоторые карты обеспечивают «обширную картину», давая людям уникальное ощущение пространства, которое трудно понять без навигации и исследуя его в одиночку. Это касается и информационной безопасности и безопасности информации, если осуществляется атака или </w:t>
+      </w:r>
+      <w:proofErr w:type="spellStart"/>
       <w:r>
         <w:rPr>
           <w:rFonts w:ascii="Times New Roman" w:eastAsia="Arial" w:hAnsi="Times New Roman" w:cs="Times New Roman"/>
@@ -5545,8 +5163,9 @@
           <w:sz w:val="28"/>
           <w:szCs w:val="28"/>
         </w:rPr>
-        <w:t xml:space="preserve">. Например, </w:t>
-      </w:r>
+        <w:t>вброс</w:t>
+      </w:r>
+      <w:proofErr w:type="spellEnd"/>
       <w:r>
         <w:rPr>
           <w:rFonts w:ascii="Times New Roman" w:eastAsia="Arial" w:hAnsi="Times New Roman" w:cs="Times New Roman"/>
@@ -5554,7 +5173,7 @@
           <w:sz w:val="28"/>
           <w:szCs w:val="28"/>
         </w:rPr>
-        <w:t xml:space="preserve">1 января 2018 на планете насчитывалось 3 812 564 450 интернет-пользователей. Это на 400 миллионов превышает цифру 3,4 миллиарда, зарегистрированную в начале 2016 года [3]. Вырос </w:t>
+        <w:t xml:space="preserve"> деструктивного контента </w:t>
       </w:r>
       <w:r>
         <w:rPr>
@@ -5563,352 +5182,8 @@
           <w:sz w:val="28"/>
           <w:szCs w:val="28"/>
         </w:rPr>
-        <w:t xml:space="preserve">ряд </w:t>
-      </w:r>
-      <w:r>
-        <w:rPr>
-          <w:rFonts w:ascii="Times New Roman" w:eastAsia="Arial" w:hAnsi="Times New Roman" w:cs="Times New Roman"/>
-          <w:color w:val="000000"/>
-          <w:sz w:val="28"/>
-          <w:szCs w:val="28"/>
-        </w:rPr>
-        <w:t xml:space="preserve">средств </w:t>
-      </w:r>
-      <w:r>
-        <w:rPr>
-          <w:rFonts w:ascii="Times New Roman" w:eastAsia="Arial" w:hAnsi="Times New Roman" w:cs="Times New Roman"/>
-          <w:color w:val="000000"/>
-          <w:sz w:val="28"/>
-          <w:szCs w:val="28"/>
-        </w:rPr>
-        <w:t>массовой информации</w:t>
-      </w:r>
-      <w:r>
-        <w:rPr>
-          <w:rFonts w:ascii="Times New Roman" w:eastAsia="Arial" w:hAnsi="Times New Roman" w:cs="Times New Roman"/>
-          <w:color w:val="000000"/>
-          <w:sz w:val="28"/>
-          <w:szCs w:val="28"/>
-        </w:rPr>
-        <w:t>, которые используют данные пользователи</w:t>
-      </w:r>
-      <w:r>
-        <w:rPr>
-          <w:rFonts w:ascii="Times New Roman" w:eastAsia="Arial" w:hAnsi="Times New Roman" w:cs="Times New Roman"/>
-          <w:color w:val="000000"/>
-          <w:sz w:val="28"/>
-          <w:szCs w:val="28"/>
-        </w:rPr>
-        <w:t>.</w:t>
-      </w:r>
-      <w:r>
-        <w:rPr>
-          <w:rFonts w:ascii="Times New Roman" w:eastAsia="Arial" w:hAnsi="Times New Roman" w:cs="Times New Roman"/>
-          <w:color w:val="000000"/>
-          <w:sz w:val="28"/>
-          <w:szCs w:val="28"/>
-        </w:rPr>
-        <w:t xml:space="preserve"> Т</w:t>
-      </w:r>
-      <w:r>
-        <w:rPr>
-          <w:rFonts w:ascii="Times New Roman" w:eastAsia="Arial" w:hAnsi="Times New Roman" w:cs="Times New Roman"/>
-          <w:color w:val="000000"/>
-          <w:sz w:val="28"/>
-          <w:szCs w:val="28"/>
-        </w:rPr>
-        <w:t xml:space="preserve">ак много средств </w:t>
-      </w:r>
-      <w:r>
-        <w:rPr>
-          <w:rFonts w:ascii="Times New Roman" w:eastAsia="Arial" w:hAnsi="Times New Roman" w:cs="Times New Roman"/>
-          <w:color w:val="000000"/>
-          <w:sz w:val="28"/>
-          <w:szCs w:val="28"/>
-        </w:rPr>
         <w:lastRenderedPageBreak/>
-        <w:t>массовой инф</w:t>
-      </w:r>
-      <w:r>
-        <w:rPr>
-          <w:rFonts w:ascii="Times New Roman" w:eastAsia="Arial" w:hAnsi="Times New Roman" w:cs="Times New Roman"/>
-          <w:color w:val="000000"/>
-          <w:sz w:val="28"/>
-          <w:szCs w:val="28"/>
-        </w:rPr>
-        <w:t xml:space="preserve">ормации и пользователей онлайн, </w:t>
-      </w:r>
-      <w:r>
-        <w:rPr>
-          <w:rFonts w:ascii="Times New Roman" w:eastAsia="Arial" w:hAnsi="Times New Roman" w:cs="Times New Roman"/>
-          <w:color w:val="000000"/>
-          <w:sz w:val="28"/>
-          <w:szCs w:val="28"/>
-        </w:rPr>
-        <w:t>кибе</w:t>
-      </w:r>
-      <w:r>
-        <w:rPr>
-          <w:rFonts w:ascii="Times New Roman" w:eastAsia="Arial" w:hAnsi="Times New Roman" w:cs="Times New Roman"/>
-          <w:color w:val="000000"/>
-          <w:sz w:val="28"/>
-          <w:szCs w:val="28"/>
-        </w:rPr>
-        <w:t>рпространство стало</w:t>
-      </w:r>
-      <w:r>
-        <w:rPr>
-          <w:rFonts w:ascii="Times New Roman" w:eastAsia="Arial" w:hAnsi="Times New Roman" w:cs="Times New Roman"/>
-          <w:color w:val="000000"/>
-          <w:sz w:val="28"/>
-          <w:szCs w:val="28"/>
-        </w:rPr>
-        <w:t xml:space="preserve"> огромным и часто сбивает с толку</w:t>
-      </w:r>
-      <w:r>
-        <w:rPr>
-          <w:rFonts w:ascii="Times New Roman" w:eastAsia="Arial" w:hAnsi="Times New Roman" w:cs="Times New Roman"/>
-          <w:color w:val="000000"/>
-          <w:sz w:val="28"/>
-          <w:szCs w:val="28"/>
-        </w:rPr>
-        <w:t>. П</w:t>
-      </w:r>
-      <w:r>
-        <w:rPr>
-          <w:rFonts w:ascii="Times New Roman" w:eastAsia="Arial" w:hAnsi="Times New Roman" w:cs="Times New Roman"/>
-          <w:color w:val="000000"/>
-          <w:sz w:val="28"/>
-          <w:szCs w:val="28"/>
-        </w:rPr>
-        <w:t>ровайдеры и аналитики</w:t>
-      </w:r>
-      <w:r>
-        <w:rPr>
-          <w:rFonts w:ascii="Times New Roman" w:eastAsia="Arial" w:hAnsi="Times New Roman" w:cs="Times New Roman"/>
-          <w:color w:val="000000"/>
-          <w:sz w:val="28"/>
-          <w:szCs w:val="28"/>
-        </w:rPr>
-        <w:t>, понимая</w:t>
-      </w:r>
-      <w:r>
-        <w:rPr>
-          <w:rFonts w:ascii="Times New Roman" w:eastAsia="Arial" w:hAnsi="Times New Roman" w:cs="Times New Roman"/>
-          <w:color w:val="000000"/>
-          <w:sz w:val="28"/>
-          <w:szCs w:val="28"/>
-        </w:rPr>
-        <w:t xml:space="preserve"> различные пространства интерактивного</w:t>
-      </w:r>
-      <w:r>
-        <w:rPr>
-          <w:rFonts w:ascii="Times New Roman" w:eastAsia="Arial" w:hAnsi="Times New Roman" w:cs="Times New Roman"/>
-          <w:color w:val="000000"/>
-          <w:sz w:val="28"/>
-          <w:szCs w:val="28"/>
-        </w:rPr>
-        <w:t xml:space="preserve"> </w:t>
-      </w:r>
-      <w:r>
-        <w:rPr>
-          <w:rFonts w:ascii="Times New Roman" w:eastAsia="Arial" w:hAnsi="Times New Roman" w:cs="Times New Roman"/>
-          <w:color w:val="000000"/>
-          <w:sz w:val="28"/>
-          <w:szCs w:val="28"/>
-        </w:rPr>
-        <w:t>взаимодействи</w:t>
-      </w:r>
-      <w:r>
-        <w:rPr>
-          <w:rFonts w:ascii="Times New Roman" w:eastAsia="Arial" w:hAnsi="Times New Roman" w:cs="Times New Roman"/>
-          <w:color w:val="000000"/>
-          <w:sz w:val="28"/>
-          <w:szCs w:val="28"/>
-        </w:rPr>
-        <w:t>я, обеспечивают</w:t>
-      </w:r>
-      <w:r>
-        <w:rPr>
-          <w:rFonts w:ascii="Times New Roman" w:eastAsia="Arial" w:hAnsi="Times New Roman" w:cs="Times New Roman"/>
-          <w:color w:val="000000"/>
-          <w:sz w:val="28"/>
-          <w:szCs w:val="28"/>
-        </w:rPr>
-        <w:t xml:space="preserve"> понимание и средство навигации</w:t>
-      </w:r>
-      <w:r>
-        <w:rPr>
-          <w:rFonts w:ascii="Times New Roman" w:eastAsia="Arial" w:hAnsi="Times New Roman" w:cs="Times New Roman"/>
-          <w:color w:val="000000"/>
-          <w:sz w:val="28"/>
-          <w:szCs w:val="28"/>
-        </w:rPr>
-        <w:t xml:space="preserve"> для пользователей</w:t>
-      </w:r>
-      <w:r>
-        <w:rPr>
-          <w:rFonts w:ascii="Times New Roman" w:eastAsia="Arial" w:hAnsi="Times New Roman" w:cs="Times New Roman"/>
-          <w:color w:val="000000"/>
-          <w:sz w:val="28"/>
-          <w:szCs w:val="28"/>
-        </w:rPr>
-        <w:t>. В</w:t>
-      </w:r>
-      <w:r>
-        <w:rPr>
-          <w:rFonts w:ascii="Times New Roman" w:eastAsia="Arial" w:hAnsi="Times New Roman" w:cs="Times New Roman"/>
-          <w:color w:val="000000"/>
-          <w:sz w:val="28"/>
-          <w:szCs w:val="28"/>
-        </w:rPr>
-        <w:t xml:space="preserve"> </w:t>
-      </w:r>
-      <w:r>
-        <w:rPr>
-          <w:rFonts w:ascii="Times New Roman" w:eastAsia="Arial" w:hAnsi="Times New Roman" w:cs="Times New Roman"/>
-          <w:color w:val="000000"/>
-          <w:sz w:val="28"/>
-          <w:szCs w:val="28"/>
-        </w:rPr>
-        <w:t>зависимости от их масштаба, некоторые карты обеспечивают «</w:t>
-      </w:r>
-      <w:r>
-        <w:rPr>
-          <w:rFonts w:ascii="Times New Roman" w:eastAsia="Arial" w:hAnsi="Times New Roman" w:cs="Times New Roman"/>
-          <w:color w:val="000000"/>
-          <w:sz w:val="28"/>
-          <w:szCs w:val="28"/>
-        </w:rPr>
-        <w:t>обширную</w:t>
-      </w:r>
-      <w:r>
-        <w:rPr>
-          <w:rFonts w:ascii="Times New Roman" w:eastAsia="Arial" w:hAnsi="Times New Roman" w:cs="Times New Roman"/>
-          <w:color w:val="000000"/>
-          <w:sz w:val="28"/>
-          <w:szCs w:val="28"/>
-        </w:rPr>
-        <w:t xml:space="preserve"> картину»,</w:t>
-      </w:r>
-      <w:r>
-        <w:rPr>
-          <w:rFonts w:ascii="Times New Roman" w:eastAsia="Arial" w:hAnsi="Times New Roman" w:cs="Times New Roman"/>
-          <w:color w:val="000000"/>
-          <w:sz w:val="28"/>
-          <w:szCs w:val="28"/>
-        </w:rPr>
-        <w:t xml:space="preserve"> </w:t>
-      </w:r>
-      <w:r>
-        <w:rPr>
-          <w:rFonts w:ascii="Times New Roman" w:eastAsia="Arial" w:hAnsi="Times New Roman" w:cs="Times New Roman"/>
-          <w:color w:val="000000"/>
-          <w:sz w:val="28"/>
-          <w:szCs w:val="28"/>
-        </w:rPr>
-        <w:t>давая людям уникальное ощущение пространства, кото</w:t>
-      </w:r>
-      <w:r>
-        <w:rPr>
-          <w:rFonts w:ascii="Times New Roman" w:eastAsia="Arial" w:hAnsi="Times New Roman" w:cs="Times New Roman"/>
-          <w:color w:val="000000"/>
-          <w:sz w:val="28"/>
-          <w:szCs w:val="28"/>
-        </w:rPr>
-        <w:t>рое трудно понять без навигации</w:t>
-      </w:r>
-      <w:r>
-        <w:rPr>
-          <w:rFonts w:ascii="Times New Roman" w:eastAsia="Arial" w:hAnsi="Times New Roman" w:cs="Times New Roman"/>
-          <w:color w:val="000000"/>
-          <w:sz w:val="28"/>
-          <w:szCs w:val="28"/>
-        </w:rPr>
-        <w:t xml:space="preserve"> и исследуя его в </w:t>
-      </w:r>
-      <w:r>
-        <w:rPr>
-          <w:rFonts w:ascii="Times New Roman" w:eastAsia="Arial" w:hAnsi="Times New Roman" w:cs="Times New Roman"/>
-          <w:color w:val="000000"/>
-          <w:sz w:val="28"/>
-          <w:szCs w:val="28"/>
-        </w:rPr>
-        <w:t>одиночку.</w:t>
-      </w:r>
-      <w:r>
-        <w:rPr>
-          <w:rFonts w:ascii="Times New Roman" w:eastAsia="Arial" w:hAnsi="Times New Roman" w:cs="Times New Roman"/>
-          <w:color w:val="000000"/>
-          <w:sz w:val="28"/>
-          <w:szCs w:val="28"/>
-        </w:rPr>
-        <w:t xml:space="preserve"> Это касается и информационной безопасности и безопасности информации, если осуществляется атака</w:t>
-      </w:r>
-      <w:r>
-        <w:rPr>
-          <w:rFonts w:ascii="Times New Roman" w:eastAsia="Arial" w:hAnsi="Times New Roman" w:cs="Times New Roman"/>
-          <w:color w:val="000000"/>
-          <w:sz w:val="28"/>
-          <w:szCs w:val="28"/>
-        </w:rPr>
-        <w:t xml:space="preserve"> или </w:t>
-      </w:r>
-      <w:proofErr w:type="spellStart"/>
-      <w:r>
-        <w:rPr>
-          <w:rFonts w:ascii="Times New Roman" w:eastAsia="Arial" w:hAnsi="Times New Roman" w:cs="Times New Roman"/>
-          <w:color w:val="000000"/>
-          <w:sz w:val="28"/>
-          <w:szCs w:val="28"/>
-        </w:rPr>
-        <w:t>вброс</w:t>
-      </w:r>
-      <w:proofErr w:type="spellEnd"/>
-      <w:r>
-        <w:rPr>
-          <w:rFonts w:ascii="Times New Roman" w:eastAsia="Arial" w:hAnsi="Times New Roman" w:cs="Times New Roman"/>
-          <w:color w:val="000000"/>
-          <w:sz w:val="28"/>
-          <w:szCs w:val="28"/>
-        </w:rPr>
-        <w:t xml:space="preserve"> деструктивного контента</w:t>
-      </w:r>
-      <w:r>
-        <w:rPr>
-          <w:rFonts w:ascii="Times New Roman" w:eastAsia="Arial" w:hAnsi="Times New Roman" w:cs="Times New Roman"/>
-          <w:color w:val="000000"/>
-          <w:sz w:val="28"/>
-          <w:szCs w:val="28"/>
-        </w:rPr>
-        <w:t xml:space="preserve"> с разных уголков сети Интернет, социальной сети,</w:t>
-      </w:r>
-      <w:r>
-        <w:rPr>
-          <w:rFonts w:ascii="Times New Roman" w:eastAsia="Arial" w:hAnsi="Times New Roman" w:cs="Times New Roman"/>
-          <w:color w:val="000000"/>
-          <w:sz w:val="28"/>
-          <w:szCs w:val="28"/>
-        </w:rPr>
-        <w:t xml:space="preserve"> </w:t>
-      </w:r>
-      <w:r>
-        <w:rPr>
-          <w:rFonts w:ascii="Times New Roman" w:eastAsia="Arial" w:hAnsi="Times New Roman" w:cs="Times New Roman"/>
-          <w:color w:val="000000"/>
-          <w:sz w:val="28"/>
-          <w:szCs w:val="28"/>
-        </w:rPr>
-        <w:t xml:space="preserve">телекоммуникационной сети и т.д. довольно сложно отследить масштаб, точки вхождения и последствия не имея приличных карт инфокоммуникационного пространства. </w:t>
-      </w:r>
-      <w:r>
-        <w:rPr>
-          <w:rFonts w:ascii="Times New Roman" w:eastAsia="Arial" w:hAnsi="Times New Roman" w:cs="Times New Roman"/>
-          <w:color w:val="000000"/>
-          <w:sz w:val="28"/>
-          <w:szCs w:val="28"/>
-        </w:rPr>
-        <w:t>Таким образом, они имеют значительную образовательную ценность, делая сложные пространства понятнее.</w:t>
+        <w:t>с разных уголков сети Интернет, социальной сети, телекоммуникационной сети и т.д. довольно сложно отследить масштаб, точки вхождения и последствия не имея приличных карт инфокоммуникационного пространства. Таким образом, они имеют значительную образовательную ценность, делая сложные пространства понятнее.</w:t>
       </w:r>
     </w:p>
     <w:p>
@@ -5925,20 +5200,12 @@
         <w:ind w:firstLine="708"/>
         <w:jc w:val="both"/>
         <w:rPr>
-          <w:rFonts w:ascii="Times New Roman" w:hAnsi="Times New Roman" w:cs="Times New Roman"/>
-          <w:sz w:val="28"/>
-          <w:szCs w:val="28"/>
-        </w:rPr>
-      </w:pPr>
-      <w:r>
-        <w:rPr>
           <w:rFonts w:ascii="Times New Roman" w:eastAsia="Arial" w:hAnsi="Times New Roman" w:cs="Times New Roman"/>
           <w:color w:val="000000"/>
           <w:sz w:val="28"/>
           <w:szCs w:val="28"/>
         </w:rPr>
-        <w:t>Развитие Интернета и технологий привело к тому, что картография инфокоммуникационного пространства стала актуальной и востребованной. Поэтому возникает ряд вопросов с обеспечением безопасности киберпространства</w:t>
-      </w:r>
+      </w:pPr>
       <w:r>
         <w:rPr>
           <w:rFonts w:ascii="Times New Roman" w:eastAsia="Arial" w:hAnsi="Times New Roman" w:cs="Times New Roman"/>
@@ -5946,16 +5213,7 @@
           <w:sz w:val="28"/>
           <w:szCs w:val="28"/>
         </w:rPr>
-        <w:t xml:space="preserve"> связанных с картографией</w:t>
-      </w:r>
-      <w:r>
-        <w:rPr>
-          <w:rFonts w:ascii="Times New Roman" w:eastAsia="Arial" w:hAnsi="Times New Roman" w:cs="Times New Roman"/>
-          <w:color w:val="000000"/>
-          <w:sz w:val="28"/>
-          <w:szCs w:val="28"/>
-        </w:rPr>
-        <w:t>.</w:t>
+        <w:t xml:space="preserve">Развитие Интернета и технологий привело к увеличению количества инфокоммуникационных пространств и их объёмов, где протекают чрезвычайно важные политические, социальные, культурные и личностные информационные процессы. Для обеспечения безопасности данных пространства нужно использовать новые методы исследования, такие как картография.  </w:t>
       </w:r>
     </w:p>
     <w:p>
@@ -5983,7 +5241,181 @@
           <w:sz w:val="28"/>
           <w:szCs w:val="28"/>
         </w:rPr>
-        <w:t>При анализе имеющейся литературы по картографии инфокоммуникационного пространства, можно выделить ряд противоречий:</w:t>
+        <w:t xml:space="preserve">При анализе имеющейся литературы по картографии инфокоммуникационного пространства, можно выделить </w:t>
+      </w:r>
+      <w:proofErr w:type="gramStart"/>
+      <w:r>
+        <w:rPr>
+          <w:rFonts w:ascii="Times New Roman" w:hAnsi="Times New Roman" w:cs="Times New Roman"/>
+          <w:sz w:val="28"/>
+          <w:szCs w:val="28"/>
+        </w:rPr>
+        <w:t xml:space="preserve">ряд </w:t>
+      </w:r>
+      <w:r>
+        <w:rPr>
+          <w:rFonts w:ascii="Times New Roman" w:hAnsi="Times New Roman" w:cs="Times New Roman"/>
+          <w:sz w:val="28"/>
+          <w:szCs w:val="28"/>
+        </w:rPr>
+        <w:t xml:space="preserve"> </w:t>
+      </w:r>
+      <w:r>
+        <w:rPr>
+          <w:rFonts w:ascii="Times New Roman" w:hAnsi="Times New Roman" w:cs="Times New Roman"/>
+          <w:b/>
+          <w:sz w:val="28"/>
+          <w:szCs w:val="28"/>
+        </w:rPr>
+        <w:t>противоречий</w:t>
+      </w:r>
+      <w:proofErr w:type="gramEnd"/>
+      <w:r>
+        <w:rPr>
+          <w:rFonts w:ascii="Times New Roman" w:hAnsi="Times New Roman" w:cs="Times New Roman"/>
+          <w:sz w:val="28"/>
+          <w:szCs w:val="28"/>
+        </w:rPr>
+        <w:t>:</w:t>
+      </w:r>
+    </w:p>
+    <w:p>
+      <w:pPr>
+        <w:pStyle w:val="a3"/>
+        <w:numPr>
+          <w:ilvl w:val="0"/>
+          <w:numId w:val="11"/>
+        </w:numPr>
+        <w:spacing w:after="0" w:line="360" w:lineRule="auto"/>
+        <w:ind w:left="0" w:firstLine="709"/>
+        <w:jc w:val="both"/>
+        <w:rPr>
+          <w:rFonts w:ascii="Times New Roman" w:hAnsi="Times New Roman" w:cs="Times New Roman"/>
+          <w:sz w:val="28"/>
+          <w:szCs w:val="28"/>
+        </w:rPr>
+      </w:pPr>
+      <w:proofErr w:type="gramStart"/>
+      <w:r>
+        <w:rPr>
+          <w:rFonts w:ascii="Times New Roman" w:hAnsi="Times New Roman" w:cs="Times New Roman"/>
+          <w:sz w:val="28"/>
+          <w:szCs w:val="28"/>
+        </w:rPr>
+        <w:t>между</w:t>
+      </w:r>
+      <w:proofErr w:type="gramEnd"/>
+      <w:r>
+        <w:rPr>
+          <w:rFonts w:ascii="Times New Roman" w:hAnsi="Times New Roman" w:cs="Times New Roman"/>
+          <w:sz w:val="28"/>
+          <w:szCs w:val="28"/>
+        </w:rPr>
+        <w:t xml:space="preserve"> стремительно развивающимся сектором социальных сетей и отсутствием</w:t>
+      </w:r>
+      <w:r>
+        <w:rPr>
+          <w:rFonts w:ascii="Times New Roman" w:hAnsi="Times New Roman" w:cs="Times New Roman"/>
+          <w:sz w:val="28"/>
+          <w:szCs w:val="28"/>
+        </w:rPr>
+        <w:t xml:space="preserve"> </w:t>
+      </w:r>
+      <w:r>
+        <w:rPr>
+          <w:rFonts w:ascii="Times New Roman" w:hAnsi="Times New Roman" w:cs="Times New Roman"/>
+          <w:sz w:val="28"/>
+          <w:szCs w:val="28"/>
+        </w:rPr>
+        <w:t>подходящего</w:t>
+      </w:r>
+      <w:r>
+        <w:rPr>
+          <w:rFonts w:ascii="Times New Roman" w:hAnsi="Times New Roman" w:cs="Times New Roman"/>
+          <w:sz w:val="28"/>
+          <w:szCs w:val="28"/>
+        </w:rPr>
+        <w:t xml:space="preserve"> инструмента, позволяющего повысить скорость и эффективность</w:t>
+      </w:r>
+      <w:r>
+        <w:rPr>
+          <w:rFonts w:ascii="Times New Roman" w:hAnsi="Times New Roman" w:cs="Times New Roman"/>
+          <w:sz w:val="28"/>
+          <w:szCs w:val="28"/>
+        </w:rPr>
+        <w:t xml:space="preserve"> сбора и</w:t>
+      </w:r>
+      <w:r>
+        <w:rPr>
+          <w:rFonts w:ascii="Times New Roman" w:hAnsi="Times New Roman" w:cs="Times New Roman"/>
+          <w:sz w:val="28"/>
+          <w:szCs w:val="28"/>
+        </w:rPr>
+        <w:t xml:space="preserve"> анализа </w:t>
+      </w:r>
+      <w:r>
+        <w:rPr>
+          <w:rFonts w:ascii="Times New Roman" w:hAnsi="Times New Roman" w:cs="Times New Roman"/>
+          <w:sz w:val="28"/>
+          <w:szCs w:val="28"/>
+        </w:rPr>
+        <w:t>данных пользователей сети</w:t>
+      </w:r>
+      <w:r>
+        <w:rPr>
+          <w:rFonts w:ascii="Times New Roman" w:hAnsi="Times New Roman" w:cs="Times New Roman"/>
+          <w:sz w:val="28"/>
+          <w:szCs w:val="28"/>
+        </w:rPr>
+        <w:t xml:space="preserve">, что приводит к потери времени при </w:t>
+      </w:r>
+      <w:r>
+        <w:rPr>
+          <w:rFonts w:ascii="Times New Roman" w:hAnsi="Times New Roman" w:cs="Times New Roman"/>
+          <w:sz w:val="28"/>
+          <w:szCs w:val="28"/>
+        </w:rPr>
+        <w:t>работе</w:t>
+      </w:r>
+      <w:r>
+        <w:rPr>
+          <w:rFonts w:ascii="Times New Roman" w:hAnsi="Times New Roman" w:cs="Times New Roman"/>
+          <w:sz w:val="28"/>
+          <w:szCs w:val="28"/>
+        </w:rPr>
+        <w:t xml:space="preserve"> по сбору базы знаний по каждой конкретной задаче</w:t>
+      </w:r>
+      <w:r>
+        <w:rPr>
+          <w:rFonts w:ascii="Times New Roman" w:hAnsi="Times New Roman" w:cs="Times New Roman"/>
+          <w:sz w:val="28"/>
+          <w:szCs w:val="28"/>
+        </w:rPr>
+        <w:t xml:space="preserve"> </w:t>
+      </w:r>
+      <w:r>
+        <w:rPr>
+          <w:rFonts w:ascii="Times New Roman" w:hAnsi="Times New Roman" w:cs="Times New Roman"/>
+          <w:sz w:val="28"/>
+          <w:szCs w:val="28"/>
+        </w:rPr>
+        <w:t>[3</w:t>
+      </w:r>
+      <w:r>
+        <w:rPr>
+          <w:rFonts w:ascii="Times New Roman" w:hAnsi="Times New Roman" w:cs="Times New Roman"/>
+          <w:sz w:val="28"/>
+          <w:szCs w:val="28"/>
+        </w:rPr>
+        <w:t>]</w:t>
+      </w:r>
+      <w:r>
+        <w:rPr>
+          <w:rFonts w:ascii="Times New Roman" w:hAnsi="Times New Roman" w:cs="Times New Roman"/>
+          <w:sz w:val="28"/>
+          <w:szCs w:val="28"/>
+        </w:rPr>
+        <w:t>;</w:t>
       </w:r>
     </w:p>
     <w:p>
@@ -6010,79 +5442,135 @@
           <w:szCs w:val="28"/>
         </w:rPr>
       </w:pPr>
-      <w:r>
-        <w:rPr>
-          <w:rFonts w:ascii="Times New Roman" w:hAnsi="Times New Roman" w:cs="Times New Roman"/>
-          <w:sz w:val="28"/>
-          <w:szCs w:val="28"/>
-        </w:rPr>
-        <w:t>насколько эксперт может быстрее решить ту или иную задачу с использованием графических средств по сравнению с решением задачи только на основании анализа данных, представленных в аналитическом виде;</w:t>
-      </w:r>
-    </w:p>
-    <w:p>
-      <w:pPr>
-        <w:pStyle w:val="a3"/>
-        <w:widowControl w:val="0"/>
-        <w:numPr>
-          <w:ilvl w:val="0"/>
-          <w:numId w:val="11"/>
-        </w:numPr>
-        <w:pBdr>
-          <w:top w:val="nil"/>
-          <w:left w:val="nil"/>
-          <w:bottom w:val="nil"/>
-          <w:right w:val="nil"/>
-          <w:between w:val="nil"/>
-        </w:pBdr>
-        <w:spacing w:after="0" w:line="360" w:lineRule="auto"/>
-        <w:ind w:left="0" w:firstLine="709"/>
-        <w:jc w:val="both"/>
-        <w:rPr>
-          <w:rFonts w:ascii="Times New Roman" w:hAnsi="Times New Roman" w:cs="Times New Roman"/>
-          <w:sz w:val="28"/>
-          <w:szCs w:val="28"/>
-        </w:rPr>
-      </w:pPr>
-      <w:r>
-        <w:rPr>
-          <w:rFonts w:ascii="Times New Roman" w:hAnsi="Times New Roman" w:cs="Times New Roman"/>
-          <w:sz w:val="28"/>
-          <w:szCs w:val="28"/>
-        </w:rPr>
-        <w:t>между потребностью в численных оценках риска и качественных подходов к его анализу;</w:t>
-      </w:r>
-    </w:p>
-    <w:p>
-      <w:pPr>
-        <w:pStyle w:val="a3"/>
-        <w:widowControl w:val="0"/>
-        <w:numPr>
-          <w:ilvl w:val="0"/>
-          <w:numId w:val="11"/>
-        </w:numPr>
-        <w:pBdr>
-          <w:top w:val="nil"/>
-          <w:left w:val="nil"/>
-          <w:bottom w:val="nil"/>
-          <w:right w:val="nil"/>
-          <w:between w:val="nil"/>
-        </w:pBdr>
-        <w:spacing w:after="0" w:line="360" w:lineRule="auto"/>
-        <w:ind w:left="0" w:firstLine="709"/>
-        <w:jc w:val="both"/>
-        <w:rPr>
-          <w:rFonts w:ascii="Times New Roman" w:hAnsi="Times New Roman" w:cs="Times New Roman"/>
-          <w:sz w:val="28"/>
-          <w:szCs w:val="28"/>
-        </w:rPr>
-      </w:pPr>
-      <w:r>
-        <w:rPr>
-          <w:rFonts w:ascii="Times New Roman" w:hAnsi="Times New Roman" w:cs="Times New Roman"/>
-          <w:sz w:val="28"/>
-          <w:szCs w:val="28"/>
-        </w:rPr>
-        <w:t>между значимостью данных, которые необходимы при построении картографии инфокоммуникационного пространства.</w:t>
+      <w:proofErr w:type="gramStart"/>
+      <w:r>
+        <w:rPr>
+          <w:rFonts w:ascii="Times New Roman" w:hAnsi="Times New Roman" w:cs="Times New Roman"/>
+          <w:sz w:val="28"/>
+          <w:szCs w:val="28"/>
+        </w:rPr>
+        <w:t>между</w:t>
+      </w:r>
+      <w:proofErr w:type="gramEnd"/>
+      <w:r>
+        <w:rPr>
+          <w:rFonts w:ascii="Times New Roman" w:hAnsi="Times New Roman" w:cs="Times New Roman"/>
+          <w:sz w:val="28"/>
+          <w:szCs w:val="28"/>
+        </w:rPr>
+        <w:t xml:space="preserve"> возможностью </w:t>
+      </w:r>
+      <w:r>
+        <w:rPr>
+          <w:rFonts w:ascii="Times New Roman" w:hAnsi="Times New Roman" w:cs="Times New Roman"/>
+          <w:sz w:val="28"/>
+          <w:szCs w:val="28"/>
+        </w:rPr>
+        <w:t>быстрого</w:t>
+      </w:r>
+      <w:r>
+        <w:rPr>
+          <w:rFonts w:ascii="Times New Roman" w:hAnsi="Times New Roman" w:cs="Times New Roman"/>
+          <w:sz w:val="28"/>
+          <w:szCs w:val="28"/>
+        </w:rPr>
+        <w:t xml:space="preserve"> внесения информации о</w:t>
+      </w:r>
+      <w:r>
+        <w:rPr>
+          <w:rFonts w:ascii="Times New Roman" w:hAnsi="Times New Roman" w:cs="Times New Roman"/>
+          <w:sz w:val="28"/>
+          <w:szCs w:val="28"/>
+        </w:rPr>
+        <w:t>б активности в социальных сетях</w:t>
+      </w:r>
+      <w:r>
+        <w:rPr>
+          <w:rFonts w:ascii="Times New Roman" w:hAnsi="Times New Roman" w:cs="Times New Roman"/>
+          <w:sz w:val="28"/>
+          <w:szCs w:val="28"/>
+        </w:rPr>
+        <w:t xml:space="preserve"> </w:t>
+      </w:r>
+      <w:r>
+        <w:rPr>
+          <w:rFonts w:ascii="Times New Roman" w:hAnsi="Times New Roman" w:cs="Times New Roman"/>
+          <w:sz w:val="28"/>
+          <w:szCs w:val="28"/>
+        </w:rPr>
+        <w:t xml:space="preserve"> и </w:t>
+      </w:r>
+      <w:r>
+        <w:rPr>
+          <w:rFonts w:ascii="Times New Roman" w:hAnsi="Times New Roman" w:cs="Times New Roman"/>
+          <w:sz w:val="28"/>
+          <w:szCs w:val="28"/>
+        </w:rPr>
+        <w:t xml:space="preserve">отсутствием возможности быстрой оценки и прогнозирования </w:t>
+      </w:r>
+      <w:r>
+        <w:rPr>
+          <w:rFonts w:ascii="Times New Roman" w:hAnsi="Times New Roman" w:cs="Times New Roman"/>
+          <w:sz w:val="28"/>
+          <w:szCs w:val="28"/>
+        </w:rPr>
+        <w:t>распространения</w:t>
+      </w:r>
+      <w:r>
+        <w:rPr>
+          <w:rFonts w:ascii="Times New Roman" w:hAnsi="Times New Roman" w:cs="Times New Roman"/>
+          <w:sz w:val="28"/>
+          <w:szCs w:val="28"/>
+        </w:rPr>
+        <w:t xml:space="preserve"> деструктивного</w:t>
+      </w:r>
+      <w:r>
+        <w:rPr>
+          <w:rFonts w:ascii="Times New Roman" w:hAnsi="Times New Roman" w:cs="Times New Roman"/>
+          <w:sz w:val="28"/>
+          <w:szCs w:val="28"/>
+        </w:rPr>
+        <w:t xml:space="preserve"> контента</w:t>
+      </w:r>
+      <w:r>
+        <w:rPr>
+          <w:rFonts w:ascii="Times New Roman" w:hAnsi="Times New Roman" w:cs="Times New Roman"/>
+          <w:sz w:val="28"/>
+          <w:szCs w:val="28"/>
+        </w:rPr>
+        <w:t xml:space="preserve"> картографическими методами,</w:t>
+      </w:r>
+      <w:r>
+        <w:rPr>
+          <w:rFonts w:ascii="Times New Roman" w:hAnsi="Times New Roman" w:cs="Times New Roman"/>
+          <w:sz w:val="28"/>
+          <w:szCs w:val="28"/>
+        </w:rPr>
+        <w:t xml:space="preserve"> </w:t>
+      </w:r>
+      <w:r>
+        <w:rPr>
+          <w:rFonts w:ascii="Times New Roman" w:hAnsi="Times New Roman" w:cs="Times New Roman"/>
+          <w:sz w:val="28"/>
+          <w:szCs w:val="28"/>
+        </w:rPr>
+        <w:t xml:space="preserve">за счет привлечения дополнительных умственных способностей эксперта </w:t>
+      </w:r>
+      <w:r>
+        <w:rPr>
+          <w:rFonts w:ascii="Times New Roman" w:hAnsi="Times New Roman" w:cs="Times New Roman"/>
+          <w:sz w:val="28"/>
+          <w:szCs w:val="28"/>
+        </w:rPr>
+        <w:t>по обработке визуальных образов</w:t>
+      </w:r>
+      <w:r>
+        <w:rPr>
+          <w:rFonts w:ascii="Times New Roman" w:hAnsi="Times New Roman" w:cs="Times New Roman"/>
+          <w:sz w:val="28"/>
+          <w:szCs w:val="28"/>
+        </w:rPr>
+        <w:t xml:space="preserve"> [75].</w:t>
       </w:r>
     </w:p>
     <w:p>
@@ -6155,22 +5643,39 @@
           <w:szCs w:val="28"/>
         </w:rPr>
       </w:pPr>
-      <w:r>
-        <w:rPr>
-          <w:rFonts w:ascii="Times New Roman" w:hAnsi="Times New Roman" w:cs="Times New Roman"/>
-          <w:sz w:val="28"/>
-          <w:szCs w:val="28"/>
-        </w:rPr>
-        <w:t xml:space="preserve">быстрым ростом количества пользователей и ресурсов в сети </w:t>
-      </w:r>
-      <w:r>
-        <w:rPr>
-          <w:rFonts w:ascii="Times New Roman" w:hAnsi="Times New Roman" w:cs="Times New Roman"/>
-          <w:sz w:val="28"/>
-          <w:szCs w:val="28"/>
-        </w:rPr>
-        <w:lastRenderedPageBreak/>
-        <w:t>Интернет;</w:t>
+      <w:proofErr w:type="gramStart"/>
+      <w:r>
+        <w:rPr>
+          <w:rFonts w:ascii="Times New Roman" w:hAnsi="Times New Roman" w:cs="Times New Roman"/>
+          <w:sz w:val="28"/>
+          <w:szCs w:val="28"/>
+        </w:rPr>
+        <w:t>быстрым</w:t>
+      </w:r>
+      <w:proofErr w:type="gramEnd"/>
+      <w:r>
+        <w:rPr>
+          <w:rFonts w:ascii="Times New Roman" w:hAnsi="Times New Roman" w:cs="Times New Roman"/>
+          <w:sz w:val="28"/>
+          <w:szCs w:val="28"/>
+        </w:rPr>
+        <w:t xml:space="preserve"> ростом количества пользователей и ресурсов в сети Интернет</w:t>
+      </w:r>
+      <w:r>
+        <w:rPr>
+          <w:rFonts w:ascii="Times New Roman" w:hAnsi="Times New Roman" w:cs="Times New Roman"/>
+          <w:sz w:val="28"/>
+          <w:szCs w:val="28"/>
+        </w:rPr>
+        <w:t xml:space="preserve"> [3, 87]</w:t>
+      </w:r>
+      <w:r>
+        <w:rPr>
+          <w:rFonts w:ascii="Times New Roman" w:hAnsi="Times New Roman" w:cs="Times New Roman"/>
+          <w:sz w:val="28"/>
+          <w:szCs w:val="28"/>
+        </w:rPr>
+        <w:t>;</w:t>
       </w:r>
     </w:p>
     <w:p>
@@ -6197,29 +5702,48 @@
           <w:szCs w:val="28"/>
         </w:rPr>
       </w:pPr>
-      <w:r>
-        <w:rPr>
-          <w:rFonts w:ascii="Times New Roman" w:hAnsi="Times New Roman" w:cs="Times New Roman"/>
-          <w:sz w:val="28"/>
-          <w:szCs w:val="28"/>
-        </w:rPr>
-        <w:t xml:space="preserve">наличием большого спектра задач </w:t>
-      </w:r>
-      <w:r>
-        <w:rPr>
-          <w:rFonts w:ascii="Times New Roman" w:hAnsi="Times New Roman" w:cs="Times New Roman"/>
-          <w:sz w:val="28"/>
-          <w:szCs w:val="28"/>
-        </w:rPr>
-        <w:t xml:space="preserve">информационной безопасности и безопасности информации </w:t>
-      </w:r>
-      <w:r>
-        <w:rPr>
-          <w:rFonts w:ascii="Times New Roman" w:hAnsi="Times New Roman" w:cs="Times New Roman"/>
-          <w:sz w:val="28"/>
-          <w:szCs w:val="28"/>
-        </w:rPr>
-        <w:t>решаемых с помощью картографии инфокоммуникационного пространства;</w:t>
+      <w:proofErr w:type="gramStart"/>
+      <w:r>
+        <w:rPr>
+          <w:rFonts w:ascii="Times New Roman" w:hAnsi="Times New Roman" w:cs="Times New Roman"/>
+          <w:sz w:val="28"/>
+          <w:szCs w:val="28"/>
+        </w:rPr>
+        <w:t>наличием</w:t>
+      </w:r>
+      <w:proofErr w:type="gramEnd"/>
+      <w:r>
+        <w:rPr>
+          <w:rFonts w:ascii="Times New Roman" w:hAnsi="Times New Roman" w:cs="Times New Roman"/>
+          <w:sz w:val="28"/>
+          <w:szCs w:val="28"/>
+        </w:rPr>
+        <w:t xml:space="preserve"> большого спектра задач информационной безопасности и безопасности информации решаемых с помощью картографии </w:t>
+      </w:r>
+      <w:r>
+        <w:rPr>
+          <w:rFonts w:ascii="Times New Roman" w:hAnsi="Times New Roman" w:cs="Times New Roman"/>
+          <w:sz w:val="28"/>
+          <w:szCs w:val="28"/>
+        </w:rPr>
+        <w:lastRenderedPageBreak/>
+        <w:t>инфокоммуникационного пространства</w:t>
+      </w:r>
+      <w:r>
+        <w:rPr>
+          <w:rFonts w:ascii="Times New Roman" w:hAnsi="Times New Roman" w:cs="Times New Roman"/>
+          <w:sz w:val="28"/>
+          <w:szCs w:val="28"/>
+        </w:rPr>
+        <w:t xml:space="preserve"> [33]</w:t>
+      </w:r>
+      <w:r>
+        <w:rPr>
+          <w:rFonts w:ascii="Times New Roman" w:hAnsi="Times New Roman" w:cs="Times New Roman"/>
+          <w:sz w:val="28"/>
+          <w:szCs w:val="28"/>
+        </w:rPr>
+        <w:t>;</w:t>
       </w:r>
     </w:p>
     <w:p>
@@ -6246,13 +5770,39 @@
           <w:szCs w:val="28"/>
         </w:rPr>
       </w:pPr>
-      <w:r>
-        <w:rPr>
-          <w:rFonts w:ascii="Times New Roman" w:hAnsi="Times New Roman" w:cs="Times New Roman"/>
-          <w:sz w:val="28"/>
-          <w:szCs w:val="28"/>
-        </w:rPr>
-        <w:t>упрощенного понимания и анализ большого объёма данных;</w:t>
+      <w:proofErr w:type="gramStart"/>
+      <w:r>
+        <w:rPr>
+          <w:rFonts w:ascii="Times New Roman" w:hAnsi="Times New Roman" w:cs="Times New Roman"/>
+          <w:sz w:val="28"/>
+          <w:szCs w:val="28"/>
+        </w:rPr>
+        <w:t>упрощенного</w:t>
+      </w:r>
+      <w:proofErr w:type="gramEnd"/>
+      <w:r>
+        <w:rPr>
+          <w:rFonts w:ascii="Times New Roman" w:hAnsi="Times New Roman" w:cs="Times New Roman"/>
+          <w:sz w:val="28"/>
+          <w:szCs w:val="28"/>
+        </w:rPr>
+        <w:t xml:space="preserve"> понимания и анализ большого объёма данных</w:t>
+      </w:r>
+      <w:r>
+        <w:rPr>
+          <w:rFonts w:ascii="Times New Roman" w:hAnsi="Times New Roman" w:cs="Times New Roman"/>
+          <w:sz w:val="28"/>
+          <w:szCs w:val="28"/>
+        </w:rPr>
+        <w:t xml:space="preserve"> [4]</w:t>
+      </w:r>
+      <w:r>
+        <w:rPr>
+          <w:rFonts w:ascii="Times New Roman" w:hAnsi="Times New Roman" w:cs="Times New Roman"/>
+          <w:sz w:val="28"/>
+          <w:szCs w:val="28"/>
+        </w:rPr>
+        <w:t>;</w:t>
       </w:r>
     </w:p>
     <w:p>
@@ -6279,39 +5829,6 @@
           <w:szCs w:val="28"/>
         </w:rPr>
       </w:pPr>
-      <w:r>
-        <w:rPr>
-          <w:rFonts w:ascii="Times New Roman" w:hAnsi="Times New Roman" w:cs="Times New Roman"/>
-          <w:sz w:val="28"/>
-          <w:szCs w:val="28"/>
-        </w:rPr>
-        <w:t>разнообразие методов построения и укладки данных в двухмерное пространство;</w:t>
-      </w:r>
-    </w:p>
-    <w:p>
-      <w:pPr>
-        <w:pStyle w:val="a3"/>
-        <w:widowControl w:val="0"/>
-        <w:numPr>
-          <w:ilvl w:val="0"/>
-          <w:numId w:val="12"/>
-        </w:numPr>
-        <w:pBdr>
-          <w:top w:val="nil"/>
-          <w:left w:val="nil"/>
-          <w:bottom w:val="nil"/>
-          <w:right w:val="nil"/>
-          <w:between w:val="nil"/>
-        </w:pBdr>
-        <w:spacing w:after="0" w:line="360" w:lineRule="auto"/>
-        <w:ind w:left="0" w:firstLine="709"/>
-        <w:jc w:val="both"/>
-        <w:rPr>
-          <w:rFonts w:ascii="Times New Roman" w:hAnsi="Times New Roman" w:cs="Times New Roman"/>
-          <w:sz w:val="28"/>
-          <w:szCs w:val="28"/>
-        </w:rPr>
-      </w:pPr>
       <w:proofErr w:type="gramStart"/>
       <w:r>
         <w:rPr>
@@ -6319,7 +5836,7 @@
           <w:sz w:val="28"/>
           <w:szCs w:val="28"/>
         </w:rPr>
-        <w:t>отсутствие</w:t>
+        <w:t>разнообразие</w:t>
       </w:r>
       <w:proofErr w:type="gramEnd"/>
       <w:r>
@@ -6328,7 +5845,23 @@
           <w:sz w:val="28"/>
           <w:szCs w:val="28"/>
         </w:rPr>
-        <w:t xml:space="preserve"> технологий построения и использования инструментальных средств для создания и работы с такими картами.</w:t>
+        <w:t xml:space="preserve"> методов построения и укладки данных в двухмерное пространство</w:t>
+      </w:r>
+      <w:r>
+        <w:rPr>
+          <w:rFonts w:ascii="Times New Roman" w:hAnsi="Times New Roman" w:cs="Times New Roman"/>
+          <w:sz w:val="28"/>
+          <w:szCs w:val="28"/>
+        </w:rPr>
+        <w:t xml:space="preserve"> [15]</w:t>
+      </w:r>
+      <w:r>
+        <w:rPr>
+          <w:rFonts w:ascii="Times New Roman" w:hAnsi="Times New Roman" w:cs="Times New Roman"/>
+          <w:sz w:val="28"/>
+          <w:szCs w:val="28"/>
+        </w:rPr>
+        <w:t>;</w:t>
       </w:r>
     </w:p>
     <w:p>
@@ -6420,13 +5953,55 @@
           <w:szCs w:val="28"/>
         </w:rPr>
       </w:pPr>
-      <w:r>
-        <w:rPr>
-          <w:rFonts w:ascii="Times New Roman" w:hAnsi="Times New Roman" w:cs="Times New Roman"/>
-          <w:sz w:val="28"/>
-          <w:szCs w:val="28"/>
-        </w:rPr>
-        <w:t>история возникновения и развития  картографии в киберпространстве;</w:t>
+      <w:proofErr w:type="gramStart"/>
+      <w:r>
+        <w:rPr>
+          <w:rFonts w:ascii="Times New Roman" w:hAnsi="Times New Roman" w:cs="Times New Roman"/>
+          <w:sz w:val="28"/>
+          <w:szCs w:val="28"/>
+        </w:rPr>
+        <w:t>история</w:t>
+      </w:r>
+      <w:proofErr w:type="gramEnd"/>
+      <w:r>
+        <w:rPr>
+          <w:rFonts w:ascii="Times New Roman" w:hAnsi="Times New Roman" w:cs="Times New Roman"/>
+          <w:sz w:val="28"/>
+          <w:szCs w:val="28"/>
+        </w:rPr>
+        <w:t xml:space="preserve"> возникновения и развития  картографии в киберпространстве</w:t>
+      </w:r>
+      <w:r>
+        <w:rPr>
+          <w:rFonts w:ascii="Times New Roman" w:hAnsi="Times New Roman" w:cs="Times New Roman"/>
+          <w:sz w:val="28"/>
+          <w:szCs w:val="28"/>
+        </w:rPr>
+        <w:t xml:space="preserve"> [</w:t>
+      </w:r>
+      <w:r>
+        <w:rPr>
+          <w:rFonts w:ascii="Times New Roman" w:hAnsi="Times New Roman" w:cs="Times New Roman"/>
+          <w:sz w:val="28"/>
+          <w:szCs w:val="28"/>
+        </w:rPr>
+        <w:t>47-53</w:t>
+      </w:r>
+      <w:r>
+        <w:rPr>
+          <w:rFonts w:ascii="Times New Roman" w:hAnsi="Times New Roman" w:cs="Times New Roman"/>
+          <w:sz w:val="28"/>
+          <w:szCs w:val="28"/>
+        </w:rPr>
+        <w:t>]</w:t>
+      </w:r>
+      <w:r>
+        <w:rPr>
+          <w:rFonts w:ascii="Times New Roman" w:hAnsi="Times New Roman" w:cs="Times New Roman"/>
+          <w:sz w:val="28"/>
+          <w:szCs w:val="28"/>
+        </w:rPr>
+        <w:t>;</w:t>
       </w:r>
     </w:p>
     <w:p>
@@ -6453,13 +6028,39 @@
           <w:szCs w:val="28"/>
         </w:rPr>
       </w:pPr>
-      <w:r>
-        <w:rPr>
-          <w:rFonts w:ascii="Times New Roman" w:hAnsi="Times New Roman" w:cs="Times New Roman"/>
-          <w:sz w:val="28"/>
-          <w:szCs w:val="28"/>
-        </w:rPr>
-        <w:t>правила отображения объектов киберпространства в евклидово пространство;</w:t>
+      <w:proofErr w:type="gramStart"/>
+      <w:r>
+        <w:rPr>
+          <w:rFonts w:ascii="Times New Roman" w:hAnsi="Times New Roman" w:cs="Times New Roman"/>
+          <w:sz w:val="28"/>
+          <w:szCs w:val="28"/>
+        </w:rPr>
+        <w:t>правила</w:t>
+      </w:r>
+      <w:proofErr w:type="gramEnd"/>
+      <w:r>
+        <w:rPr>
+          <w:rFonts w:ascii="Times New Roman" w:hAnsi="Times New Roman" w:cs="Times New Roman"/>
+          <w:sz w:val="28"/>
+          <w:szCs w:val="28"/>
+        </w:rPr>
+        <w:t xml:space="preserve"> отображения объектов киберпространства в евклидово пространство</w:t>
+      </w:r>
+      <w:r>
+        <w:rPr>
+          <w:rFonts w:ascii="Times New Roman" w:hAnsi="Times New Roman" w:cs="Times New Roman"/>
+          <w:sz w:val="28"/>
+          <w:szCs w:val="28"/>
+        </w:rPr>
+        <w:t xml:space="preserve"> [15]</w:t>
+      </w:r>
+      <w:r>
+        <w:rPr>
+          <w:rFonts w:ascii="Times New Roman" w:hAnsi="Times New Roman" w:cs="Times New Roman"/>
+          <w:sz w:val="28"/>
+          <w:szCs w:val="28"/>
+        </w:rPr>
+        <w:t>;</w:t>
       </w:r>
     </w:p>
     <w:p>
@@ -6486,13 +6087,31 @@
           <w:szCs w:val="28"/>
         </w:rPr>
       </w:pPr>
-      <w:r>
-        <w:rPr>
-          <w:rFonts w:ascii="Times New Roman" w:hAnsi="Times New Roman" w:cs="Times New Roman"/>
-          <w:sz w:val="28"/>
-          <w:szCs w:val="28"/>
-        </w:rPr>
-        <w:t>компьютерные средства отображения карт киберпространства</w:t>
+      <w:proofErr w:type="gramStart"/>
+      <w:r>
+        <w:rPr>
+          <w:rFonts w:ascii="Times New Roman" w:hAnsi="Times New Roman" w:cs="Times New Roman"/>
+          <w:sz w:val="28"/>
+          <w:szCs w:val="28"/>
+        </w:rPr>
+        <w:t>компьютерные</w:t>
+      </w:r>
+      <w:proofErr w:type="gramEnd"/>
+      <w:r>
+        <w:rPr>
+          <w:rFonts w:ascii="Times New Roman" w:hAnsi="Times New Roman" w:cs="Times New Roman"/>
+          <w:sz w:val="28"/>
+          <w:szCs w:val="28"/>
+        </w:rPr>
+        <w:t xml:space="preserve"> средства отображения карт киберпространства</w:t>
+      </w:r>
+      <w:r>
+        <w:rPr>
+          <w:rFonts w:ascii="Times New Roman" w:hAnsi="Times New Roman" w:cs="Times New Roman"/>
+          <w:sz w:val="28"/>
+          <w:szCs w:val="28"/>
+        </w:rPr>
+        <w:t xml:space="preserve"> [11]</w:t>
       </w:r>
       <w:r>
         <w:rPr>
@@ -6527,13 +6146,40 @@
           <w:szCs w:val="28"/>
         </w:rPr>
       </w:pPr>
-      <w:r>
-        <w:rPr>
-          <w:rFonts w:ascii="Times New Roman" w:hAnsi="Times New Roman" w:cs="Times New Roman"/>
-          <w:sz w:val="28"/>
-          <w:szCs w:val="28"/>
-        </w:rPr>
-        <w:t>оценка эффективности карт киберпространства;</w:t>
+      <w:proofErr w:type="gramStart"/>
+      <w:r>
+        <w:rPr>
+          <w:rFonts w:ascii="Times New Roman" w:hAnsi="Times New Roman" w:cs="Times New Roman"/>
+          <w:sz w:val="28"/>
+          <w:szCs w:val="28"/>
+        </w:rPr>
+        <w:t>оценка</w:t>
+      </w:r>
+      <w:proofErr w:type="gramEnd"/>
+      <w:r>
+        <w:rPr>
+          <w:rFonts w:ascii="Times New Roman" w:hAnsi="Times New Roman" w:cs="Times New Roman"/>
+          <w:sz w:val="28"/>
+          <w:szCs w:val="28"/>
+        </w:rPr>
+        <w:t xml:space="preserve"> эффективности карт киберпространства</w:t>
+      </w:r>
+      <w:r>
+        <w:rPr>
+          <w:rFonts w:ascii="Times New Roman" w:hAnsi="Times New Roman" w:cs="Times New Roman"/>
+          <w:sz w:val="28"/>
+          <w:szCs w:val="28"/>
+          <w:lang w:val="en-US"/>
+        </w:rPr>
+        <w:t xml:space="preserve"> [19]</w:t>
+      </w:r>
+      <w:r>
+        <w:rPr>
+          <w:rFonts w:ascii="Times New Roman" w:hAnsi="Times New Roman" w:cs="Times New Roman"/>
+          <w:sz w:val="28"/>
+          <w:szCs w:val="28"/>
+        </w:rPr>
+        <w:t>;</w:t>
       </w:r>
     </w:p>
     <w:p>
@@ -6560,13 +6206,39 @@
           <w:szCs w:val="28"/>
         </w:rPr>
       </w:pPr>
-      <w:r>
-        <w:rPr>
-          <w:rFonts w:ascii="Times New Roman" w:hAnsi="Times New Roman" w:cs="Times New Roman"/>
-          <w:sz w:val="28"/>
-          <w:szCs w:val="28"/>
-        </w:rPr>
-        <w:t>рассмотрение средств визуализации графов в евклидовом пространстве;</w:t>
+      <w:proofErr w:type="gramStart"/>
+      <w:r>
+        <w:rPr>
+          <w:rFonts w:ascii="Times New Roman" w:hAnsi="Times New Roman" w:cs="Times New Roman"/>
+          <w:sz w:val="28"/>
+          <w:szCs w:val="28"/>
+        </w:rPr>
+        <w:t>рассмотрение</w:t>
+      </w:r>
+      <w:proofErr w:type="gramEnd"/>
+      <w:r>
+        <w:rPr>
+          <w:rFonts w:ascii="Times New Roman" w:hAnsi="Times New Roman" w:cs="Times New Roman"/>
+          <w:sz w:val="28"/>
+          <w:szCs w:val="28"/>
+        </w:rPr>
+        <w:t xml:space="preserve"> средств визуализации графов в евклидовом пространстве</w:t>
+      </w:r>
+      <w:r>
+        <w:rPr>
+          <w:rFonts w:ascii="Times New Roman" w:hAnsi="Times New Roman" w:cs="Times New Roman"/>
+          <w:sz w:val="28"/>
+          <w:szCs w:val="28"/>
+        </w:rPr>
+        <w:t xml:space="preserve"> [23]</w:t>
+      </w:r>
+      <w:r>
+        <w:rPr>
+          <w:rFonts w:ascii="Times New Roman" w:hAnsi="Times New Roman" w:cs="Times New Roman"/>
+          <w:sz w:val="28"/>
+          <w:szCs w:val="28"/>
+        </w:rPr>
+        <w:t>;</w:t>
       </w:r>
     </w:p>
     <w:p>
@@ -6585,39 +6257,7 @@
           <w:sz w:val="28"/>
           <w:szCs w:val="28"/>
         </w:rPr>
-        <w:t xml:space="preserve">Однако, несмотря на существующие количество работ, связанных с </w:t>
-      </w:r>
-      <w:r>
-        <w:rPr>
-          <w:rFonts w:ascii="Times New Roman" w:hAnsi="Times New Roman" w:cs="Times New Roman"/>
-          <w:sz w:val="28"/>
-          <w:szCs w:val="28"/>
-        </w:rPr>
-        <w:t>картографией инфокоммуникационного пространства</w:t>
-      </w:r>
-      <w:r>
-        <w:rPr>
-          <w:rFonts w:ascii="Times New Roman" w:hAnsi="Times New Roman" w:cs="Times New Roman"/>
-          <w:sz w:val="28"/>
-          <w:szCs w:val="28"/>
-        </w:rPr>
-        <w:t xml:space="preserve"> остается не проработанным </w:t>
-      </w:r>
-      <w:r>
-        <w:rPr>
-          <w:rFonts w:ascii="Times New Roman" w:hAnsi="Times New Roman" w:cs="Times New Roman"/>
-          <w:sz w:val="28"/>
-          <w:szCs w:val="28"/>
-        </w:rPr>
-        <w:t>вопрос,</w:t>
-      </w:r>
-      <w:r>
-        <w:rPr>
-          <w:rFonts w:ascii="Times New Roman" w:hAnsi="Times New Roman" w:cs="Times New Roman"/>
-          <w:sz w:val="28"/>
-          <w:szCs w:val="28"/>
-        </w:rPr>
-        <w:t xml:space="preserve"> связанный с </w:t>
+        <w:t xml:space="preserve">Однако, несмотря на существующие количество работ, связанных с картографией инфокоммуникационного пространства остается не проработанным вопрос, связанный с </w:t>
       </w:r>
       <w:r>
         <w:rPr>
@@ -6632,63 +6272,21 @@
           <w:rFonts w:ascii="Times New Roman" w:eastAsia="Calibri" w:hAnsi="Times New Roman" w:cs="Times New Roman"/>
           <w:sz w:val="28"/>
         </w:rPr>
-        <w:t>. Таким образом</w:t>
+        <w:t>. Таким образом, задача</w:t>
       </w:r>
       <w:r>
         <w:rPr>
           <w:rFonts w:ascii="Times New Roman" w:eastAsia="Calibri" w:hAnsi="Times New Roman" w:cs="Times New Roman"/>
           <w:sz w:val="28"/>
         </w:rPr>
-        <w:t>,</w:t>
+        <w:t xml:space="preserve"> по автоматизации сбора данных</w:t>
       </w:r>
       <w:r>
         <w:rPr>
           <w:rFonts w:ascii="Times New Roman" w:eastAsia="Calibri" w:hAnsi="Times New Roman" w:cs="Times New Roman"/>
           <w:sz w:val="28"/>
         </w:rPr>
-        <w:t xml:space="preserve"> </w:t>
-      </w:r>
-      <w:r>
-        <w:rPr>
-          <w:rFonts w:ascii="Times New Roman" w:eastAsia="Calibri" w:hAnsi="Times New Roman" w:cs="Times New Roman"/>
-          <w:sz w:val="28"/>
-        </w:rPr>
-        <w:t>задача</w:t>
-      </w:r>
-      <w:r>
-        <w:rPr>
-          <w:rFonts w:ascii="Times New Roman" w:eastAsia="Calibri" w:hAnsi="Times New Roman" w:cs="Times New Roman"/>
-          <w:sz w:val="28"/>
-        </w:rPr>
-        <w:t xml:space="preserve"> по автоматизации сбора данных</w:t>
-      </w:r>
-      <w:r>
-        <w:rPr>
-          <w:rFonts w:ascii="Times New Roman" w:eastAsia="Calibri" w:hAnsi="Times New Roman" w:cs="Times New Roman"/>
-          <w:sz w:val="28"/>
-        </w:rPr>
-        <w:t xml:space="preserve">, анализа инфокоммуникационного пространства, его укладка и визуализация карт в контексте безопасности </w:t>
-      </w:r>
-      <w:r>
-        <w:rPr>
-          <w:rFonts w:ascii="Times New Roman" w:eastAsia="Calibri" w:hAnsi="Times New Roman" w:cs="Times New Roman"/>
-          <w:sz w:val="28"/>
-        </w:rPr>
-        <w:t>киберпространства остается</w:t>
-      </w:r>
-      <w:r>
-        <w:rPr>
-          <w:rFonts w:ascii="Times New Roman" w:eastAsia="Calibri" w:hAnsi="Times New Roman" w:cs="Times New Roman"/>
-          <w:sz w:val="28"/>
-        </w:rPr>
-        <w:t xml:space="preserve"> актуальной темой.</w:t>
-      </w:r>
-      <w:r>
-        <w:rPr>
-          <w:rFonts w:ascii="Times New Roman" w:eastAsia="Calibri" w:hAnsi="Times New Roman" w:cs="Times New Roman"/>
-          <w:sz w:val="28"/>
-        </w:rPr>
-        <w:t xml:space="preserve"> </w:t>
+        <w:t xml:space="preserve">, анализа инфокоммуникационного пространства, его укладка и визуализация карт в контексте безопасности киберпространства остается актуальной темой. </w:t>
       </w:r>
     </w:p>
     <w:p>
@@ -6697,8 +6295,11 @@
         <w:ind w:firstLine="709"/>
         <w:jc w:val="both"/>
         <w:rPr>
-          <w:rFonts w:ascii="Times New Roman" w:eastAsia="Calibri" w:hAnsi="Times New Roman" w:cs="Times New Roman"/>
-          <w:sz w:val="28"/>
+          <w:rFonts w:ascii="Times New Roman" w:hAnsi="Times New Roman" w:cs="Times New Roman"/>
+          <w:color w:val="000000"/>
+          <w:sz w:val="28"/>
+          <w:szCs w:val="28"/>
+          <w:shd w:val="clear" w:color="auto" w:fill="FFFFFF"/>
         </w:rPr>
       </w:pPr>
       <w:r>
@@ -6708,15 +6309,100 @@
           <w:sz w:val="28"/>
           <w:szCs w:val="28"/>
         </w:rPr>
-        <w:t>Объектом исследования</w:t>
-      </w:r>
-      <w:r>
-        <w:rPr>
-          <w:rFonts w:ascii="Times New Roman" w:hAnsi="Times New Roman" w:cs="Times New Roman"/>
-          <w:sz w:val="28"/>
-          <w:szCs w:val="28"/>
-        </w:rPr>
-        <w:t xml:space="preserve"> является инфокоммуникационное пространство в контексте его безопасности.</w:t>
+        <w:t>Объектом</w:t>
+      </w:r>
+      <w:r>
+        <w:rPr>
+          <w:rFonts w:ascii="Times New Roman" w:hAnsi="Times New Roman" w:cs="Times New Roman"/>
+          <w:b/>
+          <w:sz w:val="28"/>
+          <w:szCs w:val="28"/>
+        </w:rPr>
+        <w:t xml:space="preserve"> исследования</w:t>
+      </w:r>
+      <w:r>
+        <w:rPr>
+          <w:rFonts w:ascii="Times New Roman" w:hAnsi="Times New Roman" w:cs="Times New Roman"/>
+          <w:sz w:val="28"/>
+          <w:szCs w:val="28"/>
+        </w:rPr>
+        <w:t xml:space="preserve"> являются</w:t>
+      </w:r>
+      <w:r>
+        <w:rPr>
+          <w:rFonts w:ascii="Times New Roman" w:hAnsi="Times New Roman" w:cs="Times New Roman"/>
+          <w:sz w:val="28"/>
+          <w:szCs w:val="28"/>
+        </w:rPr>
+        <w:t xml:space="preserve"> инфокоммуни</w:t>
+      </w:r>
+      <w:r>
+        <w:rPr>
+          <w:rFonts w:ascii="Times New Roman" w:hAnsi="Times New Roman" w:cs="Times New Roman"/>
+          <w:sz w:val="28"/>
+          <w:szCs w:val="28"/>
+        </w:rPr>
+        <w:t>кационное пространство онлайн сообществ</w:t>
+      </w:r>
+      <w:r>
+        <w:rPr>
+          <w:rFonts w:ascii="Times New Roman" w:hAnsi="Times New Roman" w:cs="Times New Roman"/>
+          <w:sz w:val="28"/>
+          <w:szCs w:val="28"/>
+        </w:rPr>
+        <w:t xml:space="preserve"> социальной сети «</w:t>
+      </w:r>
+      <w:proofErr w:type="spellStart"/>
+      <w:r>
+        <w:rPr>
+          <w:rFonts w:ascii="Times New Roman" w:hAnsi="Times New Roman" w:cs="Times New Roman"/>
+          <w:sz w:val="28"/>
+          <w:szCs w:val="28"/>
+        </w:rPr>
+        <w:t>ВК</w:t>
+      </w:r>
+      <w:r>
+        <w:rPr>
+          <w:rFonts w:ascii="Times New Roman" w:hAnsi="Times New Roman" w:cs="Times New Roman"/>
+          <w:sz w:val="28"/>
+          <w:szCs w:val="28"/>
+        </w:rPr>
+        <w:t>онтакте</w:t>
+      </w:r>
+      <w:proofErr w:type="spellEnd"/>
+      <w:r>
+        <w:rPr>
+          <w:rFonts w:ascii="Times New Roman" w:hAnsi="Times New Roman" w:cs="Times New Roman"/>
+          <w:sz w:val="28"/>
+          <w:szCs w:val="28"/>
+        </w:rPr>
+        <w:t xml:space="preserve">» </w:t>
+      </w:r>
+      <w:r>
+        <w:rPr>
+          <w:rFonts w:ascii="Times New Roman" w:hAnsi="Times New Roman" w:cs="Times New Roman"/>
+          <w:sz w:val="28"/>
+          <w:szCs w:val="28"/>
+        </w:rPr>
+        <w:t xml:space="preserve">в контексте </w:t>
+      </w:r>
+      <w:r>
+        <w:rPr>
+          <w:rFonts w:ascii="Times New Roman" w:hAnsi="Times New Roman" w:cs="Times New Roman"/>
+          <w:sz w:val="28"/>
+          <w:szCs w:val="28"/>
+        </w:rPr>
+        <w:t>их безопасности</w:t>
+      </w:r>
+      <w:r>
+        <w:rPr>
+          <w:rFonts w:ascii="Times New Roman" w:hAnsi="Times New Roman" w:cs="Times New Roman"/>
+          <w:color w:val="000000"/>
+          <w:sz w:val="28"/>
+          <w:szCs w:val="28"/>
+          <w:shd w:val="clear" w:color="auto" w:fill="FFFFFF"/>
+        </w:rPr>
+        <w:t>.</w:t>
       </w:r>
     </w:p>
     <w:p>
@@ -6737,28 +6423,68 @@
           <w:sz w:val="28"/>
           <w:szCs w:val="28"/>
         </w:rPr>
-        <w:lastRenderedPageBreak/>
-        <w:t xml:space="preserve">Предметом исследования </w:t>
+        <w:t>Предметом исследования</w:t>
+      </w:r>
+      <w:r>
+        <w:rPr>
+          <w:rFonts w:ascii="Times New Roman" w:hAnsi="Times New Roman" w:cs="Times New Roman"/>
+          <w:b/>
+          <w:sz w:val="28"/>
+          <w:szCs w:val="28"/>
+        </w:rPr>
+        <w:t xml:space="preserve"> </w:t>
       </w:r>
       <w:r>
         <w:rPr>
           <w:rFonts w:ascii="Times New Roman" w:eastAsia="Calibri" w:hAnsi="Times New Roman" w:cs="Times New Roman"/>
           <w:sz w:val="28"/>
         </w:rPr>
-        <w:t xml:space="preserve">является </w:t>
+        <w:t>являются</w:t>
       </w:r>
       <w:r>
         <w:rPr>
           <w:rFonts w:ascii="Times New Roman" w:eastAsia="Calibri" w:hAnsi="Times New Roman" w:cs="Times New Roman"/>
           <w:sz w:val="28"/>
         </w:rPr>
-        <w:t>картография инфокоммуникационного пространства в контексте его безопасности</w:t>
-      </w:r>
-      <w:r>
-        <w:rPr>
-          <w:rFonts w:ascii="Times New Roman" w:hAnsi="Times New Roman" w:cs="Times New Roman"/>
-          <w:sz w:val="28"/>
-          <w:szCs w:val="28"/>
+        <w:t xml:space="preserve"> </w:t>
+      </w:r>
+      <w:r>
+        <w:rPr>
+          <w:rFonts w:ascii="Times New Roman" w:eastAsia="Calibri" w:hAnsi="Times New Roman" w:cs="Times New Roman"/>
+          <w:sz w:val="28"/>
+        </w:rPr>
+        <w:t>процессы распространения</w:t>
+      </w:r>
+      <w:r>
+        <w:rPr>
+          <w:rFonts w:ascii="Times New Roman" w:eastAsia="Calibri" w:hAnsi="Times New Roman" w:cs="Times New Roman"/>
+          <w:sz w:val="28"/>
+        </w:rPr>
+        <w:t xml:space="preserve"> и восприятия контента в онлайн сообществах социальной сети «</w:t>
+      </w:r>
+      <w:proofErr w:type="spellStart"/>
+      <w:r>
+        <w:rPr>
+          <w:rFonts w:ascii="Times New Roman" w:eastAsia="Calibri" w:hAnsi="Times New Roman" w:cs="Times New Roman"/>
+          <w:sz w:val="28"/>
+        </w:rPr>
+        <w:t>ВКонтакте</w:t>
+      </w:r>
+      <w:proofErr w:type="spellEnd"/>
+      <w:r>
+        <w:rPr>
+          <w:rFonts w:ascii="Times New Roman" w:eastAsia="Calibri" w:hAnsi="Times New Roman" w:cs="Times New Roman"/>
+          <w:sz w:val="28"/>
+        </w:rPr>
+        <w:t>»</w:t>
+      </w:r>
+      <w:r>
+        <w:rPr>
+          <w:rFonts w:ascii="Times New Roman" w:hAnsi="Times New Roman" w:cs="Times New Roman"/>
+          <w:color w:val="000000"/>
+          <w:sz w:val="28"/>
+          <w:szCs w:val="28"/>
+          <w:shd w:val="clear" w:color="auto" w:fill="FFFFFF"/>
         </w:rPr>
         <w:t>.</w:t>
       </w:r>
@@ -6789,7 +6515,7 @@
           <w:sz w:val="28"/>
           <w:szCs w:val="28"/>
         </w:rPr>
-        <w:t>: картографирование киберпространства в контексте его безопасности и анализ полученных карт</w:t>
+        <w:t>: картографирование инфокоммуникационного пространства в контексте его безопасности и анализ полученных карт</w:t>
       </w:r>
       <w:r>
         <w:rPr>
@@ -6817,6 +6543,7 @@
           <w:sz w:val="28"/>
           <w:szCs w:val="28"/>
         </w:rPr>
+        <w:lastRenderedPageBreak/>
         <w:t xml:space="preserve">Для достижения данной цели </w:t>
       </w:r>
       <w:r>
@@ -6876,15 +6603,7 @@
           <w:sz w:val="28"/>
           <w:szCs w:val="28"/>
         </w:rPr>
-        <w:t>и</w:t>
-      </w:r>
-      <w:r>
-        <w:rPr>
-          <w:rFonts w:ascii="Times New Roman" w:hAnsi="Times New Roman" w:cs="Times New Roman"/>
-          <w:sz w:val="28"/>
-          <w:szCs w:val="28"/>
-        </w:rPr>
-        <w:t>сследование</w:t>
+        <w:t>разработка</w:t>
       </w:r>
       <w:proofErr w:type="gramEnd"/>
       <w:r>
@@ -6893,7 +6612,7 @@
           <w:sz w:val="28"/>
           <w:szCs w:val="28"/>
         </w:rPr>
-        <w:t xml:space="preserve"> ареала распространения деструктивного контента на территории сообществ социальной сети </w:t>
+        <w:t xml:space="preserve"> программы по сбору данных и их ранжированию для информационных объектов и их связей в онлайн сообществах социальной сети «</w:t>
       </w:r>
       <w:proofErr w:type="spellStart"/>
       <w:r>
@@ -6902,9 +6621,17 @@
           <w:sz w:val="28"/>
           <w:szCs w:val="28"/>
         </w:rPr>
-        <w:t>Вконтакте</w:t>
+        <w:t>ВКонтакте</w:t>
       </w:r>
       <w:proofErr w:type="spellEnd"/>
+      <w:r>
+        <w:rPr>
+          <w:rFonts w:ascii="Times New Roman" w:hAnsi="Times New Roman" w:cs="Times New Roman"/>
+          <w:sz w:val="28"/>
+          <w:szCs w:val="28"/>
+        </w:rPr>
+        <w:t>»</w:t>
+      </w:r>
       <w:r>
         <w:rPr>
           <w:rFonts w:ascii="Times New Roman" w:hAnsi="Times New Roman" w:cs="Times New Roman"/>
@@ -6954,15 +6681,71 @@
           <w:sz w:val="28"/>
           <w:szCs w:val="28"/>
         </w:rPr>
-        <w:t xml:space="preserve"> пространства участников научно-практических конференций в области обеспечения безопасности информации</w:t>
-      </w:r>
-      <w:r>
-        <w:rPr>
-          <w:rFonts w:ascii="Times New Roman" w:hAnsi="Times New Roman" w:cs="Times New Roman"/>
-          <w:sz w:val="28"/>
-          <w:szCs w:val="28"/>
-        </w:rPr>
-        <w:t>;</w:t>
+        <w:t xml:space="preserve"> ареала распространения деструктивного контента на территории сообществ социальной сети </w:t>
+      </w:r>
+      <w:r>
+        <w:rPr>
+          <w:rFonts w:ascii="Times New Roman" w:hAnsi="Times New Roman" w:cs="Times New Roman"/>
+          <w:sz w:val="28"/>
+          <w:szCs w:val="28"/>
+        </w:rPr>
+        <w:t>«</w:t>
+      </w:r>
+      <w:proofErr w:type="spellStart"/>
+      <w:r>
+        <w:rPr>
+          <w:rFonts w:ascii="Times New Roman" w:hAnsi="Times New Roman" w:cs="Times New Roman"/>
+          <w:sz w:val="28"/>
+          <w:szCs w:val="28"/>
+        </w:rPr>
+        <w:t>ВК</w:t>
+      </w:r>
+      <w:r>
+        <w:rPr>
+          <w:rFonts w:ascii="Times New Roman" w:hAnsi="Times New Roman" w:cs="Times New Roman"/>
+          <w:sz w:val="28"/>
+          <w:szCs w:val="28"/>
+        </w:rPr>
+        <w:t>онтакте</w:t>
+      </w:r>
+      <w:proofErr w:type="spellEnd"/>
+      <w:r>
+        <w:rPr>
+          <w:rFonts w:ascii="Times New Roman" w:hAnsi="Times New Roman" w:cs="Times New Roman"/>
+          <w:sz w:val="28"/>
+          <w:szCs w:val="28"/>
+        </w:rPr>
+        <w:t>» по средствам картографического метода</w:t>
+      </w:r>
+      <w:r>
+        <w:rPr>
+          <w:rFonts w:ascii="Times New Roman" w:hAnsi="Times New Roman" w:cs="Times New Roman"/>
+          <w:sz w:val="28"/>
+          <w:szCs w:val="28"/>
+        </w:rPr>
+        <w:t>.</w:t>
+      </w:r>
+    </w:p>
+    <w:p>
+      <w:pPr>
+        <w:spacing w:after="0" w:line="360" w:lineRule="auto"/>
+        <w:ind w:left="709"/>
+        <w:jc w:val="both"/>
+        <w:rPr>
+          <w:rFonts w:ascii="Times New Roman" w:hAnsi="Times New Roman" w:cs="Times New Roman"/>
+          <w:b/>
+          <w:sz w:val="28"/>
+          <w:szCs w:val="28"/>
+        </w:rPr>
+      </w:pPr>
+      <w:r>
+        <w:rPr>
+          <w:rFonts w:ascii="Times New Roman" w:hAnsi="Times New Roman" w:cs="Times New Roman"/>
+          <w:b/>
+          <w:sz w:val="28"/>
+          <w:szCs w:val="28"/>
+        </w:rPr>
+        <w:t>На защиту выносятся:</w:t>
       </w:r>
     </w:p>
     <w:p>
@@ -6988,15 +6771,7 @@
           <w:sz w:val="28"/>
           <w:szCs w:val="28"/>
         </w:rPr>
-        <w:t>п</w:t>
-      </w:r>
-      <w:r>
-        <w:rPr>
-          <w:rFonts w:ascii="Times New Roman" w:hAnsi="Times New Roman" w:cs="Times New Roman"/>
-          <w:sz w:val="28"/>
-          <w:szCs w:val="28"/>
-        </w:rPr>
-        <w:t>остроение</w:t>
+        <w:t>программа</w:t>
       </w:r>
       <w:proofErr w:type="gramEnd"/>
       <w:r>
@@ -7005,15 +6780,33 @@
           <w:sz w:val="28"/>
           <w:szCs w:val="28"/>
         </w:rPr>
-        <w:t xml:space="preserve"> карты субъектов информационного противоборства на основании связей между компаниями, осуществляющими деятельность в области безопасности информации и обеспечения информационной безопасности</w:t>
-      </w:r>
-      <w:r>
-        <w:rPr>
-          <w:rFonts w:ascii="Times New Roman" w:hAnsi="Times New Roman" w:cs="Times New Roman"/>
-          <w:sz w:val="28"/>
-          <w:szCs w:val="28"/>
-        </w:rPr>
-        <w:t>;</w:t>
+        <w:t xml:space="preserve"> по сбору данных, их ранжированию для инфо</w:t>
+      </w:r>
+      <w:r>
+        <w:rPr>
+          <w:rFonts w:ascii="Times New Roman" w:hAnsi="Times New Roman" w:cs="Times New Roman"/>
+          <w:sz w:val="28"/>
+          <w:szCs w:val="28"/>
+        </w:rPr>
+        <w:t>рмационных объектов и их связей в онлайн сообществах социальной сети «</w:t>
+      </w:r>
+      <w:proofErr w:type="spellStart"/>
+      <w:r>
+        <w:rPr>
+          <w:rFonts w:ascii="Times New Roman" w:hAnsi="Times New Roman" w:cs="Times New Roman"/>
+          <w:sz w:val="28"/>
+          <w:szCs w:val="28"/>
+        </w:rPr>
+        <w:t>ВКонтакте</w:t>
+      </w:r>
+      <w:proofErr w:type="spellEnd"/>
+      <w:r>
+        <w:rPr>
+          <w:rFonts w:ascii="Times New Roman" w:hAnsi="Times New Roman" w:cs="Times New Roman"/>
+          <w:sz w:val="28"/>
+          <w:szCs w:val="28"/>
+        </w:rPr>
+        <w:t>»;</w:t>
       </w:r>
     </w:p>
     <w:p>
@@ -7039,15 +6832,15 @@
           <w:sz w:val="28"/>
           <w:szCs w:val="28"/>
         </w:rPr>
-        <w:t>и</w:t>
-      </w:r>
-      <w:r>
-        <w:rPr>
-          <w:rFonts w:ascii="Times New Roman" w:hAnsi="Times New Roman" w:cs="Times New Roman"/>
-          <w:sz w:val="28"/>
-          <w:szCs w:val="28"/>
-        </w:rPr>
-        <w:t>сследование</w:t>
+        <w:t>р</w:t>
+      </w:r>
+      <w:r>
+        <w:rPr>
+          <w:rFonts w:ascii="Times New Roman" w:hAnsi="Times New Roman" w:cs="Times New Roman"/>
+          <w:sz w:val="28"/>
+          <w:szCs w:val="28"/>
+        </w:rPr>
+        <w:t>езультат</w:t>
       </w:r>
       <w:proofErr w:type="gramEnd"/>
       <w:r>
@@ -7056,370 +6849,15 @@
           <w:sz w:val="28"/>
           <w:szCs w:val="28"/>
         </w:rPr>
-        <w:t xml:space="preserve"> атак типа отказ в обслуживании на </w:t>
-      </w:r>
-      <w:proofErr w:type="spellStart"/>
-      <w:r>
-        <w:rPr>
-          <w:rFonts w:ascii="Times New Roman" w:hAnsi="Times New Roman" w:cs="Times New Roman"/>
-          <w:sz w:val="28"/>
-          <w:szCs w:val="28"/>
-        </w:rPr>
-        <w:t>информационнотелекоммуникационные</w:t>
-      </w:r>
-      <w:proofErr w:type="spellEnd"/>
-      <w:r>
-        <w:rPr>
-          <w:rFonts w:ascii="Times New Roman" w:hAnsi="Times New Roman" w:cs="Times New Roman"/>
-          <w:sz w:val="28"/>
-          <w:szCs w:val="28"/>
-        </w:rPr>
-        <w:t xml:space="preserve"> системы при помощи картографического метода</w:t>
-      </w:r>
-      <w:r>
-        <w:rPr>
-          <w:rFonts w:ascii="Times New Roman" w:hAnsi="Times New Roman" w:cs="Times New Roman"/>
-          <w:sz w:val="28"/>
-          <w:szCs w:val="28"/>
-        </w:rPr>
-        <w:t>.</w:t>
-      </w:r>
-    </w:p>
-    <w:p>
-      <w:pPr>
-        <w:spacing w:after="0" w:line="360" w:lineRule="auto"/>
-        <w:ind w:left="709"/>
-        <w:jc w:val="both"/>
-        <w:rPr>
-          <w:rFonts w:ascii="Times New Roman" w:hAnsi="Times New Roman" w:cs="Times New Roman"/>
-          <w:b/>
-          <w:sz w:val="28"/>
-          <w:szCs w:val="28"/>
-        </w:rPr>
-      </w:pPr>
-      <w:r>
-        <w:rPr>
-          <w:rFonts w:ascii="Times New Roman" w:hAnsi="Times New Roman" w:cs="Times New Roman"/>
-          <w:b/>
-          <w:sz w:val="28"/>
-          <w:szCs w:val="28"/>
-        </w:rPr>
-        <w:t>На защиту выносятся:</w:t>
-      </w:r>
-      <w:bookmarkStart w:id="2" w:name="_GoBack"/>
-      <w:bookmarkEnd w:id="2"/>
-    </w:p>
-    <w:p>
-      <w:pPr>
-        <w:pStyle w:val="a3"/>
-        <w:numPr>
-          <w:ilvl w:val="0"/>
-          <w:numId w:val="15"/>
-        </w:numPr>
-        <w:spacing w:after="0" w:line="360" w:lineRule="auto"/>
-        <w:ind w:left="0" w:firstLine="709"/>
-        <w:jc w:val="both"/>
-        <w:rPr>
-          <w:rFonts w:ascii="Times New Roman" w:hAnsi="Times New Roman" w:cs="Times New Roman"/>
-          <w:sz w:val="28"/>
-          <w:szCs w:val="28"/>
-        </w:rPr>
-      </w:pPr>
-      <w:proofErr w:type="gramStart"/>
-      <w:r>
-        <w:rPr>
-          <w:rFonts w:ascii="Times New Roman" w:hAnsi="Times New Roman" w:cs="Times New Roman"/>
-          <w:sz w:val="28"/>
-          <w:szCs w:val="28"/>
-        </w:rPr>
-        <w:t>программа</w:t>
-      </w:r>
-      <w:proofErr w:type="gramEnd"/>
-      <w:r>
-        <w:rPr>
-          <w:rFonts w:ascii="Times New Roman" w:hAnsi="Times New Roman" w:cs="Times New Roman"/>
-          <w:sz w:val="28"/>
-          <w:szCs w:val="28"/>
-        </w:rPr>
-        <w:t xml:space="preserve"> по сбору данных, их ранжированию</w:t>
-      </w:r>
-      <w:r>
-        <w:rPr>
-          <w:rFonts w:ascii="Times New Roman" w:hAnsi="Times New Roman" w:cs="Times New Roman"/>
-          <w:sz w:val="28"/>
-          <w:szCs w:val="28"/>
-        </w:rPr>
-        <w:t xml:space="preserve"> для </w:t>
-      </w:r>
-      <w:r>
-        <w:rPr>
-          <w:rFonts w:ascii="Times New Roman" w:hAnsi="Times New Roman" w:cs="Times New Roman"/>
-          <w:sz w:val="28"/>
-          <w:szCs w:val="28"/>
-        </w:rPr>
-        <w:t xml:space="preserve">информационных объектов и их связей в киберпространстве в контексте его безопасности на базе </w:t>
-      </w:r>
-      <w:r>
-        <w:rPr>
-          <w:rFonts w:ascii="Times New Roman" w:hAnsi="Times New Roman" w:cs="Times New Roman"/>
-          <w:sz w:val="28"/>
-          <w:szCs w:val="28"/>
-        </w:rPr>
-        <w:t xml:space="preserve">сообществ </w:t>
-      </w:r>
-      <w:r>
-        <w:rPr>
-          <w:rFonts w:ascii="Times New Roman" w:hAnsi="Times New Roman" w:cs="Times New Roman"/>
-          <w:sz w:val="28"/>
-          <w:szCs w:val="28"/>
-        </w:rPr>
-        <w:t>социальной сети «</w:t>
-      </w:r>
-      <w:proofErr w:type="spellStart"/>
-      <w:r>
-        <w:rPr>
-          <w:rFonts w:ascii="Times New Roman" w:hAnsi="Times New Roman" w:cs="Times New Roman"/>
-          <w:sz w:val="28"/>
-          <w:szCs w:val="28"/>
-        </w:rPr>
-        <w:t>Вконтакте</w:t>
-      </w:r>
-      <w:proofErr w:type="spellEnd"/>
-      <w:r>
-        <w:rPr>
-          <w:rFonts w:ascii="Times New Roman" w:hAnsi="Times New Roman" w:cs="Times New Roman"/>
-          <w:sz w:val="28"/>
-          <w:szCs w:val="28"/>
-        </w:rPr>
-        <w:t>»,</w:t>
-      </w:r>
-      <w:r>
-        <w:rPr>
-          <w:rFonts w:ascii="Times New Roman" w:hAnsi="Times New Roman" w:cs="Times New Roman"/>
-          <w:sz w:val="28"/>
-          <w:szCs w:val="28"/>
-        </w:rPr>
-        <w:t xml:space="preserve"> построение и анализ карты распространения деструктивного контента</w:t>
-      </w:r>
-      <w:r>
-        <w:rPr>
-          <w:rFonts w:ascii="Times New Roman" w:hAnsi="Times New Roman" w:cs="Times New Roman"/>
-          <w:sz w:val="28"/>
-          <w:szCs w:val="28"/>
-        </w:rPr>
-        <w:t>;</w:t>
-      </w:r>
-    </w:p>
-    <w:p>
-      <w:pPr>
-        <w:pStyle w:val="a3"/>
-        <w:numPr>
-          <w:ilvl w:val="0"/>
-          <w:numId w:val="15"/>
-        </w:numPr>
-        <w:spacing w:after="0" w:line="360" w:lineRule="auto"/>
-        <w:ind w:left="0" w:firstLine="709"/>
-        <w:jc w:val="both"/>
-        <w:rPr>
-          <w:rFonts w:ascii="Times New Roman" w:hAnsi="Times New Roman" w:cs="Times New Roman"/>
-          <w:sz w:val="28"/>
-          <w:szCs w:val="28"/>
-        </w:rPr>
-      </w:pPr>
-      <w:proofErr w:type="gramStart"/>
-      <w:r>
-        <w:rPr>
-          <w:rFonts w:ascii="Times New Roman" w:hAnsi="Times New Roman" w:cs="Times New Roman"/>
-          <w:sz w:val="28"/>
-          <w:szCs w:val="28"/>
-        </w:rPr>
-        <w:t>методика</w:t>
-      </w:r>
-      <w:proofErr w:type="gramEnd"/>
-      <w:r>
-        <w:rPr>
-          <w:rFonts w:ascii="Times New Roman" w:hAnsi="Times New Roman" w:cs="Times New Roman"/>
-          <w:sz w:val="28"/>
-          <w:szCs w:val="28"/>
-        </w:rPr>
-        <w:t xml:space="preserve"> количественной</w:t>
-      </w:r>
-      <w:r>
-        <w:rPr>
-          <w:rFonts w:ascii="Times New Roman" w:hAnsi="Times New Roman" w:cs="Times New Roman"/>
-          <w:sz w:val="28"/>
-          <w:szCs w:val="28"/>
-        </w:rPr>
-        <w:t xml:space="preserve"> и качественной оценки защищённости и риска для критических информационных объектов в  киберпространстве в контексте его безопасности</w:t>
-      </w:r>
-      <w:r>
-        <w:rPr>
-          <w:rFonts w:ascii="Times New Roman" w:hAnsi="Times New Roman" w:cs="Times New Roman"/>
-          <w:sz w:val="28"/>
-          <w:szCs w:val="28"/>
-        </w:rPr>
-        <w:t>, определение их влияния</w:t>
-      </w:r>
-      <w:r>
-        <w:rPr>
-          <w:rFonts w:ascii="Times New Roman" w:hAnsi="Times New Roman" w:cs="Times New Roman"/>
-          <w:sz w:val="28"/>
-          <w:szCs w:val="28"/>
-        </w:rPr>
-        <w:t xml:space="preserve"> в инфокоммуникационном пространстве;</w:t>
-      </w:r>
-    </w:p>
-    <w:p>
-      <w:pPr>
-        <w:pStyle w:val="a3"/>
-        <w:numPr>
-          <w:ilvl w:val="0"/>
-          <w:numId w:val="15"/>
-        </w:numPr>
-        <w:spacing w:after="0" w:line="360" w:lineRule="auto"/>
-        <w:ind w:left="0" w:firstLine="709"/>
-        <w:jc w:val="both"/>
-        <w:rPr>
-          <w:rFonts w:ascii="Times New Roman" w:hAnsi="Times New Roman" w:cs="Times New Roman"/>
-          <w:sz w:val="28"/>
-          <w:szCs w:val="28"/>
-        </w:rPr>
-      </w:pPr>
-      <w:proofErr w:type="gramStart"/>
-      <w:r>
-        <w:rPr>
-          <w:rFonts w:ascii="Times New Roman" w:hAnsi="Times New Roman" w:cs="Times New Roman"/>
-          <w:sz w:val="28"/>
-          <w:szCs w:val="28"/>
-        </w:rPr>
-        <w:t>разработка</w:t>
-      </w:r>
-      <w:proofErr w:type="gramEnd"/>
-      <w:r>
-        <w:rPr>
-          <w:rFonts w:ascii="Times New Roman" w:hAnsi="Times New Roman" w:cs="Times New Roman"/>
-          <w:sz w:val="28"/>
-          <w:szCs w:val="28"/>
-        </w:rPr>
-        <w:t xml:space="preserve"> и анализ карты субъектов информационного противоборства, выявление ключевых компаний в сфере информационной безопасности, объединение их в единую систему взаимодействия</w:t>
-      </w:r>
-      <w:r>
-        <w:rPr>
-          <w:rFonts w:ascii="Times New Roman" w:hAnsi="Times New Roman" w:cs="Times New Roman"/>
-          <w:sz w:val="28"/>
-          <w:szCs w:val="28"/>
-        </w:rPr>
-        <w:t>;</w:t>
-      </w:r>
-    </w:p>
-    <w:p>
-      <w:pPr>
-        <w:pStyle w:val="a3"/>
-        <w:numPr>
-          <w:ilvl w:val="0"/>
-          <w:numId w:val="15"/>
-        </w:numPr>
-        <w:spacing w:after="0" w:line="360" w:lineRule="auto"/>
-        <w:ind w:left="0" w:firstLine="709"/>
-        <w:jc w:val="both"/>
-        <w:rPr>
-          <w:rFonts w:ascii="Times New Roman" w:hAnsi="Times New Roman" w:cs="Times New Roman"/>
-          <w:sz w:val="28"/>
-          <w:szCs w:val="28"/>
-        </w:rPr>
-      </w:pPr>
-      <w:proofErr w:type="gramStart"/>
-      <w:r>
-        <w:rPr>
-          <w:rFonts w:ascii="Times New Roman" w:hAnsi="Times New Roman" w:cs="Times New Roman"/>
-          <w:sz w:val="28"/>
-          <w:szCs w:val="28"/>
-        </w:rPr>
-        <w:lastRenderedPageBreak/>
-        <w:t>программа</w:t>
-      </w:r>
-      <w:proofErr w:type="gramEnd"/>
-      <w:r>
-        <w:rPr>
-          <w:rFonts w:ascii="Times New Roman" w:hAnsi="Times New Roman" w:cs="Times New Roman"/>
-          <w:sz w:val="28"/>
-          <w:szCs w:val="28"/>
-        </w:rPr>
-        <w:t xml:space="preserve"> по сбору данных, их ранжированию</w:t>
-      </w:r>
-      <w:r>
-        <w:rPr>
-          <w:rFonts w:ascii="Times New Roman" w:hAnsi="Times New Roman" w:cs="Times New Roman"/>
-          <w:sz w:val="28"/>
-          <w:szCs w:val="28"/>
-        </w:rPr>
-        <w:t xml:space="preserve"> для </w:t>
-      </w:r>
-      <w:r>
-        <w:rPr>
-          <w:rFonts w:ascii="Times New Roman" w:hAnsi="Times New Roman" w:cs="Times New Roman"/>
-          <w:sz w:val="28"/>
-          <w:szCs w:val="28"/>
-        </w:rPr>
-        <w:t xml:space="preserve">информационных объектов и их связей в киберпространстве в контексте его безопасности на базе </w:t>
-      </w:r>
-      <w:r>
-        <w:rPr>
-          <w:rFonts w:ascii="Times New Roman" w:hAnsi="Times New Roman" w:cs="Times New Roman"/>
-          <w:sz w:val="28"/>
-          <w:szCs w:val="28"/>
-        </w:rPr>
-        <w:t xml:space="preserve">сообществ </w:t>
-      </w:r>
-      <w:r>
-        <w:rPr>
-          <w:rFonts w:ascii="Times New Roman" w:hAnsi="Times New Roman" w:cs="Times New Roman"/>
-          <w:sz w:val="28"/>
-          <w:szCs w:val="28"/>
-        </w:rPr>
-        <w:t>социальной сети «</w:t>
-      </w:r>
-      <w:proofErr w:type="spellStart"/>
-      <w:r>
-        <w:rPr>
-          <w:rFonts w:ascii="Times New Roman" w:hAnsi="Times New Roman" w:cs="Times New Roman"/>
-          <w:sz w:val="28"/>
-          <w:szCs w:val="28"/>
-        </w:rPr>
-        <w:t>Вконтакте</w:t>
-      </w:r>
-      <w:proofErr w:type="spellEnd"/>
-      <w:r>
-        <w:rPr>
-          <w:rFonts w:ascii="Times New Roman" w:hAnsi="Times New Roman" w:cs="Times New Roman"/>
-          <w:sz w:val="28"/>
-          <w:szCs w:val="28"/>
-        </w:rPr>
-        <w:t>»</w:t>
-      </w:r>
-      <w:r>
-        <w:rPr>
-          <w:rFonts w:ascii="Times New Roman" w:hAnsi="Times New Roman" w:cs="Times New Roman"/>
-          <w:sz w:val="28"/>
-          <w:szCs w:val="28"/>
-        </w:rPr>
-        <w:t>,</w:t>
-      </w:r>
-      <w:r>
-        <w:rPr>
-          <w:rFonts w:ascii="Times New Roman" w:hAnsi="Times New Roman" w:cs="Times New Roman"/>
-          <w:sz w:val="28"/>
-          <w:szCs w:val="28"/>
-        </w:rPr>
-        <w:t xml:space="preserve"> построение и анализ карты распространения деструктивного контента</w:t>
-      </w:r>
-      <w:r>
-        <w:rPr>
-          <w:rFonts w:ascii="Times New Roman" w:hAnsi="Times New Roman" w:cs="Times New Roman"/>
-          <w:sz w:val="28"/>
-          <w:szCs w:val="28"/>
-        </w:rPr>
-        <w:t>;</w:t>
+        <w:t xml:space="preserve"> исследования ареала распространения деструктивного контента в социальных сетях, по средствам построения и анализа карты инфо</w:t>
+      </w:r>
+      <w:r>
+        <w:rPr>
+          <w:rFonts w:ascii="Times New Roman" w:hAnsi="Times New Roman" w:cs="Times New Roman"/>
+          <w:sz w:val="28"/>
+          <w:szCs w:val="28"/>
+        </w:rPr>
+        <w:t>коммуникационного пространства;</w:t>
       </w:r>
     </w:p>
     <w:p>
@@ -7473,7 +6911,7 @@
           <w:sz w:val="28"/>
           <w:szCs w:val="28"/>
         </w:rPr>
-        <w:t>получение</w:t>
+        <w:t>разработанный</w:t>
       </w:r>
       <w:proofErr w:type="gramEnd"/>
       <w:r>
@@ -7482,15 +6920,25 @@
           <w:sz w:val="28"/>
           <w:szCs w:val="28"/>
         </w:rPr>
-        <w:t xml:space="preserve"> </w:t>
-      </w:r>
-      <w:r>
-        <w:rPr>
-          <w:rFonts w:ascii="Times New Roman" w:hAnsi="Times New Roman" w:cs="Times New Roman"/>
-          <w:sz w:val="28"/>
-          <w:szCs w:val="28"/>
-        </w:rPr>
-        <w:t>знаний о текущем состоянии и характеристиках распространения деструктивного контента в социальных сетях</w:t>
+        <w:t xml:space="preserve"> механизм по сбору данных об активности в онлайн сообществах социальной сети «</w:t>
+      </w:r>
+      <w:proofErr w:type="spellStart"/>
+      <w:r>
+        <w:rPr>
+          <w:rFonts w:ascii="Times New Roman" w:hAnsi="Times New Roman" w:cs="Times New Roman"/>
+          <w:sz w:val="28"/>
+          <w:szCs w:val="28"/>
+        </w:rPr>
+        <w:t>ВКонтакте</w:t>
+      </w:r>
+      <w:proofErr w:type="spellEnd"/>
+      <w:r>
+        <w:rPr>
+          <w:rFonts w:ascii="Times New Roman" w:hAnsi="Times New Roman" w:cs="Times New Roman"/>
+          <w:sz w:val="28"/>
+          <w:szCs w:val="28"/>
+        </w:rPr>
+        <w:t>»</w:t>
       </w:r>
       <w:r>
         <w:rPr>
@@ -7516,21 +6964,31 @@
           <w:szCs w:val="28"/>
         </w:rPr>
       </w:pPr>
-      <w:r>
-        <w:rPr>
-          <w:rFonts w:ascii="Times New Roman" w:eastAsia="Calibri" w:hAnsi="Times New Roman" w:cs="Times New Roman"/>
-          <w:sz w:val="28"/>
-          <w:szCs w:val="28"/>
-        </w:rPr>
-        <w:t xml:space="preserve">выработке рекомендаций, на основе полученных результатов, </w:t>
-      </w:r>
-      <w:r>
-        <w:rPr>
-          <w:rFonts w:ascii="Times New Roman" w:eastAsia="Calibri" w:hAnsi="Times New Roman" w:cs="Times New Roman"/>
-          <w:sz w:val="28"/>
-          <w:szCs w:val="28"/>
-        </w:rPr>
-        <w:t>по дальнейшему развитию процессов протекающих в киберпространстве</w:t>
+      <w:proofErr w:type="gramStart"/>
+      <w:r>
+        <w:rPr>
+          <w:rFonts w:ascii="Times New Roman" w:hAnsi="Times New Roman" w:cs="Times New Roman"/>
+          <w:sz w:val="28"/>
+          <w:szCs w:val="28"/>
+        </w:rPr>
+        <w:t>получение</w:t>
+      </w:r>
+      <w:proofErr w:type="gramEnd"/>
+      <w:r>
+        <w:rPr>
+          <w:rFonts w:ascii="Times New Roman" w:hAnsi="Times New Roman" w:cs="Times New Roman"/>
+          <w:sz w:val="28"/>
+          <w:szCs w:val="28"/>
+        </w:rPr>
+        <w:t xml:space="preserve"> </w:t>
+      </w:r>
+      <w:r>
+        <w:rPr>
+          <w:rFonts w:ascii="Times New Roman" w:hAnsi="Times New Roman" w:cs="Times New Roman"/>
+          <w:sz w:val="28"/>
+          <w:szCs w:val="28"/>
+        </w:rPr>
+        <w:t>знаний о текущем состоянии и характеристиках распространения деструктивного контента в социальных сетях</w:t>
       </w:r>
       <w:r>
         <w:rPr>
@@ -7539,100 +6997,6 @@
           <w:szCs w:val="28"/>
         </w:rPr>
         <w:t>;</w:t>
-      </w:r>
-    </w:p>
-    <w:p>
-      <w:pPr>
-        <w:numPr>
-          <w:ilvl w:val="0"/>
-          <w:numId w:val="4"/>
-        </w:numPr>
-        <w:spacing w:after="0" w:line="360" w:lineRule="auto"/>
-        <w:ind w:left="0" w:firstLine="709"/>
-        <w:jc w:val="both"/>
-        <w:rPr>
-          <w:rFonts w:ascii="Times New Roman" w:hAnsi="Times New Roman" w:cs="Times New Roman"/>
-          <w:sz w:val="28"/>
-          <w:szCs w:val="28"/>
-        </w:rPr>
-      </w:pPr>
-      <w:proofErr w:type="spellStart"/>
-      <w:proofErr w:type="gramStart"/>
-      <w:r>
-        <w:rPr>
-          <w:rFonts w:ascii="Times New Roman" w:hAnsi="Times New Roman" w:cs="Times New Roman"/>
-          <w:sz w:val="28"/>
-          <w:szCs w:val="28"/>
-        </w:rPr>
-        <w:t>идентифицирование</w:t>
-      </w:r>
-      <w:proofErr w:type="spellEnd"/>
-      <w:proofErr w:type="gramEnd"/>
-      <w:r>
-        <w:rPr>
-          <w:rFonts w:ascii="Times New Roman" w:hAnsi="Times New Roman" w:cs="Times New Roman"/>
-          <w:sz w:val="28"/>
-          <w:szCs w:val="28"/>
-        </w:rPr>
-        <w:t>, оценка нынешних возможностей и перспектив развития субъектов информационного противоборства в сфере обеспечения информационной безопасности</w:t>
-      </w:r>
-      <w:r>
-        <w:rPr>
-          <w:rFonts w:ascii="Times New Roman" w:hAnsi="Times New Roman" w:cs="Times New Roman"/>
-          <w:sz w:val="28"/>
-          <w:szCs w:val="28"/>
-        </w:rPr>
-        <w:t>;</w:t>
-      </w:r>
-    </w:p>
-    <w:p>
-      <w:pPr>
-        <w:numPr>
-          <w:ilvl w:val="0"/>
-          <w:numId w:val="4"/>
-        </w:numPr>
-        <w:spacing w:after="0" w:line="360" w:lineRule="auto"/>
-        <w:ind w:left="0" w:firstLine="709"/>
-        <w:jc w:val="both"/>
-        <w:rPr>
-          <w:rFonts w:ascii="Times New Roman" w:hAnsi="Times New Roman" w:cs="Times New Roman"/>
-          <w:sz w:val="28"/>
-          <w:szCs w:val="28"/>
-        </w:rPr>
-      </w:pPr>
-      <w:proofErr w:type="gramStart"/>
-      <w:r>
-        <w:rPr>
-          <w:rFonts w:ascii="Times New Roman" w:hAnsi="Times New Roman" w:cs="Times New Roman"/>
-          <w:sz w:val="28"/>
-          <w:szCs w:val="28"/>
-        </w:rPr>
-        <w:t>получение</w:t>
-      </w:r>
-      <w:proofErr w:type="gramEnd"/>
-      <w:r>
-        <w:rPr>
-          <w:rFonts w:ascii="Times New Roman" w:hAnsi="Times New Roman" w:cs="Times New Roman"/>
-          <w:sz w:val="28"/>
-          <w:szCs w:val="28"/>
-        </w:rPr>
-        <w:t xml:space="preserve"> </w:t>
-      </w:r>
-      <w:r>
-        <w:rPr>
-          <w:rFonts w:ascii="Times New Roman" w:hAnsi="Times New Roman" w:cs="Times New Roman"/>
-          <w:sz w:val="28"/>
-          <w:szCs w:val="28"/>
-        </w:rPr>
-        <w:t xml:space="preserve">знаний о текущем состоянии и характеристиках распространения деструктивного контента в социальных сетях </w:t>
-      </w:r>
-      <w:r>
-        <w:rPr>
-          <w:rFonts w:ascii="Times New Roman" w:hAnsi="Times New Roman" w:cs="Times New Roman"/>
-          <w:sz w:val="28"/>
-          <w:szCs w:val="28"/>
-        </w:rPr>
-        <w:t>.</w:t>
       </w:r>
     </w:p>
     <w:p>
@@ -7713,74 +7077,6 @@
     </w:p>
     <w:p>
       <w:pPr>
-        <w:numPr>
-          <w:ilvl w:val="0"/>
-          <w:numId w:val="4"/>
-        </w:numPr>
-        <w:spacing w:after="0" w:line="360" w:lineRule="auto"/>
-        <w:ind w:left="0" w:firstLine="709"/>
-        <w:jc w:val="both"/>
-        <w:rPr>
-          <w:rFonts w:ascii="Times New Roman" w:hAnsi="Times New Roman" w:cs="Times New Roman"/>
-          <w:sz w:val="28"/>
-          <w:szCs w:val="28"/>
-        </w:rPr>
-      </w:pPr>
-      <w:proofErr w:type="gramStart"/>
-      <w:r>
-        <w:rPr>
-          <w:rFonts w:ascii="Times New Roman" w:hAnsi="Times New Roman" w:cs="Times New Roman"/>
-          <w:sz w:val="28"/>
-          <w:szCs w:val="28"/>
-        </w:rPr>
-        <w:t>работа</w:t>
-      </w:r>
-      <w:proofErr w:type="gramEnd"/>
-      <w:r>
-        <w:rPr>
-          <w:rFonts w:ascii="Times New Roman" w:hAnsi="Times New Roman" w:cs="Times New Roman"/>
-          <w:sz w:val="28"/>
-          <w:szCs w:val="28"/>
-        </w:rPr>
-        <w:t xml:space="preserve"> может быть применима не только для </w:t>
-      </w:r>
-      <w:r>
-        <w:rPr>
-          <w:rFonts w:ascii="Times New Roman" w:hAnsi="Times New Roman" w:cs="Times New Roman"/>
-          <w:sz w:val="28"/>
-          <w:szCs w:val="28"/>
-        </w:rPr>
-        <w:t>социальной сети «</w:t>
-      </w:r>
-      <w:proofErr w:type="spellStart"/>
-      <w:r>
-        <w:rPr>
-          <w:rFonts w:ascii="Times New Roman" w:hAnsi="Times New Roman" w:cs="Times New Roman"/>
-          <w:sz w:val="28"/>
-          <w:szCs w:val="28"/>
-        </w:rPr>
-        <w:t>ВКонтакте</w:t>
-      </w:r>
-      <w:proofErr w:type="spellEnd"/>
-      <w:r>
-        <w:rPr>
-          <w:rFonts w:ascii="Times New Roman" w:hAnsi="Times New Roman" w:cs="Times New Roman"/>
-          <w:sz w:val="28"/>
-          <w:szCs w:val="28"/>
-        </w:rPr>
-        <w:t>», но и для любых других, что расширит карту киберпространства и даст больше данных для понимания состояния безопасности киберпространства</w:t>
-      </w:r>
-      <w:r>
-        <w:rPr>
-          <w:rFonts w:ascii="Times New Roman" w:hAnsi="Times New Roman" w:cs="Times New Roman"/>
-          <w:sz w:val="28"/>
-          <w:szCs w:val="28"/>
-        </w:rPr>
-        <w:t>.</w:t>
-      </w:r>
-    </w:p>
-    <w:p>
-      <w:pPr>
         <w:spacing w:after="0" w:line="360" w:lineRule="auto"/>
         <w:ind w:firstLine="709"/>
         <w:jc w:val="both"/>
@@ -7805,39 +7101,7 @@
           <w:sz w:val="28"/>
           <w:szCs w:val="28"/>
         </w:rPr>
-        <w:t xml:space="preserve">В исследовании применяются </w:t>
-      </w:r>
-      <w:r>
-        <w:rPr>
-          <w:rFonts w:ascii="Times New Roman" w:hAnsi="Times New Roman" w:cs="Times New Roman"/>
-          <w:sz w:val="28"/>
-          <w:szCs w:val="28"/>
-        </w:rPr>
-        <w:t>теория графов</w:t>
-      </w:r>
-      <w:r>
-        <w:rPr>
-          <w:rFonts w:ascii="Times New Roman" w:hAnsi="Times New Roman" w:cs="Times New Roman"/>
-          <w:sz w:val="28"/>
-          <w:szCs w:val="28"/>
-        </w:rPr>
-        <w:t>,</w:t>
-      </w:r>
-      <w:r>
-        <w:rPr>
-          <w:rFonts w:ascii="Times New Roman" w:hAnsi="Times New Roman" w:cs="Times New Roman"/>
-          <w:sz w:val="28"/>
-          <w:szCs w:val="28"/>
-        </w:rPr>
-        <w:t xml:space="preserve"> алгоритмы обхода графов</w:t>
-      </w:r>
-      <w:r>
-        <w:rPr>
-          <w:rFonts w:ascii="Times New Roman" w:hAnsi="Times New Roman" w:cs="Times New Roman"/>
-          <w:sz w:val="28"/>
-          <w:szCs w:val="28"/>
-        </w:rPr>
-        <w:t>.</w:t>
+        <w:t>В исследовании применяются теория графов, алгоритмы обхода графов.</w:t>
       </w:r>
     </w:p>
     <w:p>
@@ -7872,7 +7136,7 @@
           <w:szCs w:val="28"/>
         </w:rPr>
       </w:pPr>
-      <w:bookmarkStart w:id="3" w:name="_Toc22811908"/>
+      <w:bookmarkStart w:id="3" w:name="_Toc24125067"/>
       <w:r>
         <w:rPr>
           <w:rFonts w:ascii="Times New Roman" w:hAnsi="Times New Roman" w:cs="Times New Roman"/>
@@ -8713,17 +7977,24 @@
           <w:rFonts w:ascii="Times New Roman" w:hAnsi="Times New Roman" w:cs="Times New Roman"/>
           <w:sz w:val="28"/>
           <w:szCs w:val="28"/>
-          <w:highlight w:val="yellow"/>
-        </w:rPr>
-        <w:t>Рисунок</w:t>
-      </w:r>
-      <w:r>
-        <w:rPr>
-          <w:rFonts w:ascii="Times New Roman" w:hAnsi="Times New Roman" w:cs="Times New Roman"/>
-          <w:sz w:val="28"/>
-          <w:szCs w:val="28"/>
-        </w:rPr>
-        <w:t xml:space="preserve"> – Проведения кластеризации по </w:t>
+        </w:rPr>
+        <w:t xml:space="preserve">Рисунок </w:t>
+      </w:r>
+      <w:r>
+        <w:rPr>
+          <w:rFonts w:ascii="Times New Roman" w:hAnsi="Times New Roman" w:cs="Times New Roman"/>
+          <w:sz w:val="28"/>
+          <w:szCs w:val="28"/>
+        </w:rPr>
+        <w:t>3</w:t>
+      </w:r>
+      <w:r>
+        <w:rPr>
+          <w:rFonts w:ascii="Times New Roman" w:hAnsi="Times New Roman" w:cs="Times New Roman"/>
+          <w:sz w:val="28"/>
+          <w:szCs w:val="28"/>
+        </w:rPr>
+        <w:t xml:space="preserve">– Проведения кластеризации по </w:t>
       </w:r>
       <w:proofErr w:type="spellStart"/>
       <w:r>
@@ -8796,7 +8067,7 @@
           <w:szCs w:val="28"/>
         </w:rPr>
       </w:pPr>
-      <w:bookmarkStart w:id="4" w:name="_Toc22811909"/>
+      <w:bookmarkStart w:id="4" w:name="_Toc24125068"/>
       <w:r>
         <w:rPr>
           <w:rFonts w:ascii="Times New Roman" w:eastAsia="Arial" w:hAnsi="Times New Roman" w:cs="Times New Roman"/>
@@ -9227,16 +8498,7 @@
           <w:sz w:val="28"/>
           <w:szCs w:val="28"/>
         </w:rPr>
-        <w:t>На рисунке 3</w:t>
-      </w:r>
-      <w:r>
-        <w:rPr>
-          <w:rFonts w:ascii="Times New Roman" w:hAnsi="Times New Roman" w:cs="Times New Roman"/>
-          <w:color w:val="000000"/>
-          <w:sz w:val="28"/>
-          <w:szCs w:val="28"/>
-        </w:rPr>
-        <w:t xml:space="preserve"> и 4</w:t>
+        <w:t>На рисунке 4 и 5</w:t>
       </w:r>
       <w:r>
         <w:rPr>
@@ -9272,7 +8534,25 @@
           <w:sz w:val="28"/>
           <w:szCs w:val="28"/>
         </w:rPr>
-        <w:t>объектов. Первый пример (рис. 3) демонстрирует взаимосвязь</w:t>
+        <w:t>объектов</w:t>
+      </w:r>
+      <w:r>
+        <w:rPr>
+          <w:rFonts w:ascii="Times New Roman" w:hAnsi="Times New Roman" w:cs="Times New Roman"/>
+          <w:color w:val="000000"/>
+          <w:sz w:val="28"/>
+          <w:szCs w:val="28"/>
+        </w:rPr>
+        <w:t>. Первый пример (рис. 4</w:t>
+      </w:r>
+      <w:r>
+        <w:rPr>
+          <w:rFonts w:ascii="Times New Roman" w:hAnsi="Times New Roman" w:cs="Times New Roman"/>
+          <w:color w:val="000000"/>
+          <w:sz w:val="28"/>
+          <w:szCs w:val="28"/>
+        </w:rPr>
+        <w:t>) демонстрирует взаимосвязь</w:t>
       </w:r>
       <w:r>
         <w:rPr>
@@ -9328,7 +8608,7 @@
           <w:sz w:val="28"/>
           <w:szCs w:val="28"/>
         </w:rPr>
-        <w:t>. 4</w:t>
+        <w:t>. 5</w:t>
       </w:r>
       <w:r>
         <w:rPr>
@@ -9467,7 +8747,16 @@
           <w:sz w:val="28"/>
           <w:szCs w:val="28"/>
         </w:rPr>
-        <w:t xml:space="preserve">Рисунок 3 – Пример изображения </w:t>
+        <w:t>Рисунок 4</w:t>
+      </w:r>
+      <w:r>
+        <w:rPr>
+          <w:rFonts w:ascii="Times New Roman" w:eastAsia="Arial" w:hAnsi="Times New Roman" w:cs="Times New Roman"/>
+          <w:color w:val="000000"/>
+          <w:sz w:val="28"/>
+          <w:szCs w:val="28"/>
+        </w:rPr>
+        <w:t xml:space="preserve"> – Пример изображения </w:t>
       </w:r>
       <w:r>
         <w:rPr>
@@ -9582,7 +8871,16 @@
           <w:sz w:val="28"/>
           <w:szCs w:val="28"/>
         </w:rPr>
-        <w:t xml:space="preserve">Рисунок 4 – Пример изображения </w:t>
+        <w:t>Рисунок 5</w:t>
+      </w:r>
+      <w:r>
+        <w:rPr>
+          <w:rFonts w:ascii="Times New Roman" w:eastAsia="Arial" w:hAnsi="Times New Roman" w:cs="Times New Roman"/>
+          <w:color w:val="000000"/>
+          <w:sz w:val="28"/>
+          <w:szCs w:val="28"/>
+        </w:rPr>
+        <w:t xml:space="preserve">– Пример изображения </w:t>
       </w:r>
       <w:r>
         <w:rPr>
@@ -9888,7 +9186,7 @@
           <w:szCs w:val="28"/>
         </w:rPr>
       </w:pPr>
-      <w:bookmarkStart w:id="5" w:name="_Toc22811910"/>
+      <w:bookmarkStart w:id="5" w:name="_Toc24125069"/>
       <w:r>
         <w:rPr>
           <w:rFonts w:ascii="Times New Roman" w:eastAsia="Arial" w:hAnsi="Times New Roman" w:cs="Times New Roman"/>
@@ -10472,7 +9770,7 @@
           <w:sz w:val="28"/>
           <w:szCs w:val="28"/>
         </w:rPr>
-        <w:t xml:space="preserve">Для наглядности, объясним характерные черты всех отмеченных задач примерами. При решении задачи «исследование неизвестных территорий»  и </w:t>
+        <w:t xml:space="preserve">Для наглядности, объясним характерные черты всех отмеченных задач примерами. При решении задачи «исследование неизвестных </w:t>
       </w:r>
       <w:r>
         <w:rPr>
@@ -10481,8 +9779,26 @@
           <w:sz w:val="28"/>
           <w:szCs w:val="28"/>
         </w:rPr>
+        <w:t>территорий» и</w:t>
+      </w:r>
+      <w:r>
+        <w:rPr>
+          <w:rFonts w:ascii="Times New Roman" w:eastAsia="Arial" w:hAnsi="Times New Roman" w:cs="Times New Roman"/>
+          <w:color w:val="000000"/>
+          <w:sz w:val="28"/>
+          <w:szCs w:val="28"/>
+        </w:rPr>
+        <w:t xml:space="preserve"> </w:t>
+      </w:r>
+      <w:r>
+        <w:rPr>
+          <w:rFonts w:ascii="Times New Roman" w:eastAsia="Arial" w:hAnsi="Times New Roman" w:cs="Times New Roman"/>
+          <w:color w:val="000000"/>
+          <w:sz w:val="28"/>
+          <w:szCs w:val="28"/>
+        </w:rPr>
         <w:lastRenderedPageBreak/>
-        <w:t xml:space="preserve">имея представление о «пустотах» и «наполненностях» пространства можно построить карту, которая позволит эксперту эффективно применить  средства анализа для получения знаний об исследуемых объектах. К примеру знания о составе киберпространства (ИС, ИТ и их построения), так и о субъектах и </w:t>
+        <w:t xml:space="preserve">имея представление о «пустотах» и «наполненностях» пространства можно построить карту, которая позволит эксперту эффективно </w:t>
       </w:r>
       <w:proofErr w:type="gramStart"/>
       <w:r>
@@ -10492,7 +9808,7 @@
           <w:sz w:val="28"/>
           <w:szCs w:val="28"/>
         </w:rPr>
-        <w:t>объектах  информационного</w:t>
+        <w:t>применить  средства</w:t>
       </w:r>
       <w:proofErr w:type="gramEnd"/>
       <w:r>
@@ -10502,7 +9818,25 @@
           <w:sz w:val="28"/>
           <w:szCs w:val="28"/>
         </w:rPr>
-        <w:t xml:space="preserve"> противоборства (хакерских группировках, вредоносном программном обеспечении, деструктивных группах социальных сетей и др.).</w:t>
+        <w:t xml:space="preserve"> анализа для получения знаний об исследуемых объектах. К примеру знания о составе киберпространства (ИС, ИТ и их построения)</w:t>
+      </w:r>
+      <w:r>
+        <w:rPr>
+          <w:rFonts w:ascii="Times New Roman" w:eastAsia="Arial" w:hAnsi="Times New Roman" w:cs="Times New Roman"/>
+          <w:color w:val="000000"/>
+          <w:sz w:val="28"/>
+          <w:szCs w:val="28"/>
+        </w:rPr>
+        <w:t xml:space="preserve">, так и о субъектах и объектах </w:t>
+      </w:r>
+      <w:r>
+        <w:rPr>
+          <w:rFonts w:ascii="Times New Roman" w:eastAsia="Arial" w:hAnsi="Times New Roman" w:cs="Times New Roman"/>
+          <w:color w:val="000000"/>
+          <w:sz w:val="28"/>
+          <w:szCs w:val="28"/>
+        </w:rPr>
+        <w:t>информационного противоборства (хакерских группировках, вредоносном программном обеспечении, деструктивных группах социальных сетей и др.).</w:t>
       </w:r>
     </w:p>
     <w:p>
@@ -10619,7 +9953,7 @@
           <w:sz w:val="28"/>
           <w:szCs w:val="28"/>
         </w:rPr>
-        <w:t>а Украины» 2014 года [9] (рис. 5</w:t>
+        <w:t>а Украины» 2014 года [9] (рис. 6</w:t>
       </w:r>
       <w:r>
         <w:rPr>
@@ -10763,7 +10097,7 @@
           <w:sz w:val="28"/>
           <w:szCs w:val="28"/>
         </w:rPr>
-        <w:t>Рисунок 5</w:t>
+        <w:t>Рисунок 6</w:t>
       </w:r>
       <w:r>
         <w:rPr>
@@ -10830,7 +10164,15 @@
           <w:sz w:val="28"/>
           <w:szCs w:val="28"/>
         </w:rPr>
-        <w:t>вКонтакте</w:t>
+        <w:t>В</w:t>
+      </w:r>
+      <w:r>
+        <w:rPr>
+          <w:rFonts w:ascii="Times New Roman" w:eastAsia="Arial" w:hAnsi="Times New Roman" w:cs="Times New Roman"/>
+          <w:sz w:val="28"/>
+          <w:szCs w:val="28"/>
+        </w:rPr>
+        <w:t>Контакте</w:t>
       </w:r>
       <w:proofErr w:type="spellEnd"/>
       <w:r>
@@ -11033,7 +10375,7 @@
           <w:sz w:val="28"/>
           <w:szCs w:val="28"/>
         </w:rPr>
-        <w:t>я граждан. К примеру, на (рис. 6</w:t>
+        <w:t>я граждан. К примеру, на (рис. 7</w:t>
       </w:r>
       <w:r>
         <w:rPr>
@@ -11249,6 +10591,7 @@
           <w:shd w:val="clear" w:color="auto" w:fill="FFFFFF"/>
         </w:rPr>
       </w:pPr>
+      <w:proofErr w:type="gramStart"/>
       <w:r>
         <w:rPr>
           <w:rFonts w:ascii="Times New Roman" w:hAnsi="Times New Roman" w:cs="Times New Roman"/>
@@ -11257,7 +10600,18 @@
           <w:szCs w:val="28"/>
           <w:shd w:val="clear" w:color="auto" w:fill="FFFFFF"/>
         </w:rPr>
-        <w:t xml:space="preserve">результаты опросов в </w:t>
+        <w:t>результаты</w:t>
+      </w:r>
+      <w:proofErr w:type="gramEnd"/>
+      <w:r>
+        <w:rPr>
+          <w:rFonts w:ascii="Times New Roman" w:hAnsi="Times New Roman" w:cs="Times New Roman"/>
+          <w:spacing w:val="2"/>
+          <w:sz w:val="28"/>
+          <w:szCs w:val="28"/>
+          <w:shd w:val="clear" w:color="auto" w:fill="FFFFFF"/>
+        </w:rPr>
+        <w:t xml:space="preserve"> опросов в </w:t>
       </w:r>
       <w:proofErr w:type="spellStart"/>
       <w:r>
@@ -11394,7 +10748,7 @@
           <w:sz w:val="28"/>
           <w:szCs w:val="28"/>
         </w:rPr>
-        <w:t>Рисунок 6</w:t>
+        <w:t>Рисунок 7</w:t>
       </w:r>
       <w:r>
         <w:rPr>
@@ -11609,9 +10963,17 @@
           <w:color w:val="000000"/>
           <w:sz w:val="28"/>
           <w:szCs w:val="28"/>
-          <w:highlight w:val="yellow"/>
-        </w:rPr>
-        <w:t>(рис.1).</w:t>
+        </w:rPr>
+        <w:t>(рис.8</w:t>
+      </w:r>
+      <w:r>
+        <w:rPr>
+          <w:rFonts w:ascii="Times New Roman" w:eastAsia="Arial" w:hAnsi="Times New Roman" w:cs="Times New Roman"/>
+          <w:color w:val="000000"/>
+          <w:sz w:val="28"/>
+          <w:szCs w:val="28"/>
+        </w:rPr>
+        <w:t>).</w:t>
       </w:r>
     </w:p>
     <w:p>
@@ -11730,9 +11092,8 @@
           <w:rFonts w:ascii="Times New Roman" w:hAnsi="Times New Roman" w:cs="Times New Roman"/>
           <w:sz w:val="28"/>
           <w:szCs w:val="28"/>
-          <w:highlight w:val="yellow"/>
-        </w:rPr>
-        <w:t>Рисунок 1</w:t>
+        </w:rPr>
+        <w:t>Рисунок 8</w:t>
       </w:r>
       <w:r>
         <w:rPr>
@@ -11833,9 +11194,16 @@
           <w:rFonts w:ascii="Times New Roman" w:hAnsi="Times New Roman" w:cs="Times New Roman"/>
           <w:sz w:val="28"/>
           <w:szCs w:val="28"/>
-          <w:highlight w:val="yellow"/>
-        </w:rPr>
-        <w:t>(рис.1).</w:t>
+        </w:rPr>
+        <w:t>(рис.9</w:t>
+      </w:r>
+      <w:r>
+        <w:rPr>
+          <w:rFonts w:ascii="Times New Roman" w:hAnsi="Times New Roman" w:cs="Times New Roman"/>
+          <w:sz w:val="28"/>
+          <w:szCs w:val="28"/>
+        </w:rPr>
+        <w:t>).</w:t>
       </w:r>
     </w:p>
     <w:p>
@@ -11929,7 +11297,15 @@
           <w:sz w:val="28"/>
           <w:szCs w:val="28"/>
         </w:rPr>
-        <w:t>Рисунок 1 – Взаимодействие социальных сетей на 2012-2018г.</w:t>
+        <w:t>Рисунок 9</w:t>
+      </w:r>
+      <w:r>
+        <w:rPr>
+          <w:rFonts w:ascii="Times New Roman" w:hAnsi="Times New Roman" w:cs="Times New Roman"/>
+          <w:sz w:val="28"/>
+          <w:szCs w:val="28"/>
+        </w:rPr>
+        <w:t xml:space="preserve"> – Взаимодействие социальных сетей на 2012-2018г.</w:t>
       </w:r>
     </w:p>
     <w:p>
@@ -11982,7 +11358,7 @@
           <w:sz w:val="28"/>
           <w:szCs w:val="28"/>
         </w:rPr>
-        <w:t>, карта, показанная на рисунке 7</w:t>
+        <w:t>, карта, показанная на рисунке 10</w:t>
       </w:r>
       <w:r>
         <w:rPr>
@@ -12113,7 +11489,7 @@
           <w:sz w:val="28"/>
           <w:szCs w:val="28"/>
         </w:rPr>
-        <w:t>Рисунок 7</w:t>
+        <w:t>Рисунок 10</w:t>
       </w:r>
       <w:r>
         <w:rPr>
@@ -12188,7 +11564,7 @@
         <w:lastRenderedPageBreak/>
         <w:t xml:space="preserve"> </w:t>
       </w:r>
-      <w:bookmarkStart w:id="6" w:name="_Toc22811911"/>
+      <w:bookmarkStart w:id="6" w:name="_Toc24125070"/>
       <w:r>
         <w:rPr>
           <w:rFonts w:ascii="Times New Roman" w:hAnsi="Times New Roman" w:cs="Times New Roman"/>
@@ -12569,14 +11945,25 @@
           <w:szCs w:val="28"/>
         </w:rPr>
       </w:pPr>
-      <w:r>
-        <w:rPr>
-          <w:rFonts w:ascii="Times New Roman" w:hAnsi="Times New Roman" w:cs="Times New Roman"/>
-          <w:color w:val="000000"/>
-          <w:sz w:val="28"/>
-          <w:szCs w:val="28"/>
-        </w:rPr>
-        <w:t>где O↔V – матрица соответствия объектов O элементам визуализации V;</w:t>
+      <w:proofErr w:type="gramStart"/>
+      <w:r>
+        <w:rPr>
+          <w:rFonts w:ascii="Times New Roman" w:hAnsi="Times New Roman" w:cs="Times New Roman"/>
+          <w:color w:val="000000"/>
+          <w:sz w:val="28"/>
+          <w:szCs w:val="28"/>
+        </w:rPr>
+        <w:t>где</w:t>
+      </w:r>
+      <w:proofErr w:type="gramEnd"/>
+      <w:r>
+        <w:rPr>
+          <w:rFonts w:ascii="Times New Roman" w:hAnsi="Times New Roman" w:cs="Times New Roman"/>
+          <w:color w:val="000000"/>
+          <w:sz w:val="28"/>
+          <w:szCs w:val="28"/>
+        </w:rPr>
+        <w:t xml:space="preserve"> O↔V – матрица соответствия объектов O элементам визуализации V;</w:t>
       </w:r>
     </w:p>
     <w:p>
@@ -12991,7 +12378,7 @@
           <w:szCs w:val="28"/>
         </w:rPr>
       </w:pPr>
-      <w:bookmarkStart w:id="7" w:name="_Toc22811912"/>
+      <w:bookmarkStart w:id="7" w:name="_Toc24125071"/>
       <w:r>
         <w:rPr>
           <w:rFonts w:ascii="Times New Roman" w:hAnsi="Times New Roman" w:cs="Times New Roman"/>
@@ -13038,7 +12425,25 @@
           <w:sz w:val="28"/>
           <w:szCs w:val="28"/>
         </w:rPr>
-        <w:t xml:space="preserve"> Для проведения процедуры картографирования киберпространства в контексте его безопасности  и анализа полученных результатов,  необходимо собрать базу знаний. Решения некоторых задач требует специальное оборудование или права доступа к ИС. Для преодоления этих трудностей </w:t>
+        <w:t xml:space="preserve"> Для проведения процедуры картографирования киберпространства в контексте его </w:t>
+      </w:r>
+      <w:proofErr w:type="gramStart"/>
+      <w:r>
+        <w:rPr>
+          <w:rFonts w:ascii="Times New Roman" w:hAnsi="Times New Roman" w:cs="Times New Roman"/>
+          <w:sz w:val="28"/>
+          <w:szCs w:val="28"/>
+        </w:rPr>
+        <w:t>безопасности  и</w:t>
+      </w:r>
+      <w:proofErr w:type="gramEnd"/>
+      <w:r>
+        <w:rPr>
+          <w:rFonts w:ascii="Times New Roman" w:hAnsi="Times New Roman" w:cs="Times New Roman"/>
+          <w:sz w:val="28"/>
+          <w:szCs w:val="28"/>
+        </w:rPr>
+        <w:t xml:space="preserve"> анализа полученных результатов,  необходимо собрать базу знаний. Решения некоторых задач требует специальное оборудование или права доступа к ИС. Для преодоления этих трудностей </w:t>
       </w:r>
       <w:r>
         <w:rPr>
@@ -13159,7 +12564,6 @@
           <w:rFonts w:ascii="Times New Roman" w:hAnsi="Times New Roman" w:cs="Times New Roman"/>
           <w:sz w:val="28"/>
           <w:szCs w:val="28"/>
-          <w:highlight w:val="yellow"/>
         </w:rPr>
         <w:t>таблице 1</w:t>
       </w:r>
@@ -13185,7 +12589,6 @@
           <w:tab w:val="left" w:pos="2132"/>
         </w:tabs>
         <w:spacing w:after="0" w:line="360" w:lineRule="auto"/>
-        <w:ind w:firstLine="709"/>
         <w:jc w:val="both"/>
         <w:rPr>
           <w:rFonts w:ascii="Times New Roman" w:hAnsi="Times New Roman" w:cs="Times New Roman"/>
@@ -13198,26 +12601,58 @@
           <w:rFonts w:ascii="Times New Roman" w:hAnsi="Times New Roman" w:cs="Times New Roman"/>
           <w:sz w:val="28"/>
           <w:szCs w:val="28"/>
-          <w:highlight w:val="yellow"/>
-        </w:rPr>
-        <w:t>Таблица</w:t>
-      </w:r>
-      <w:r>
-        <w:rPr>
-          <w:rFonts w:ascii="Times New Roman" w:hAnsi="Times New Roman" w:cs="Times New Roman"/>
-          <w:sz w:val="28"/>
-          <w:szCs w:val="28"/>
-        </w:rPr>
-        <w:t xml:space="preserve"> – Инструменты для </w:t>
-      </w:r>
-      <w:r>
-        <w:rPr>
-          <w:rFonts w:ascii="Times New Roman" w:hAnsi="Times New Roman" w:cs="Times New Roman"/>
-          <w:sz w:val="28"/>
-          <w:szCs w:val="28"/>
-          <w:lang w:val="en-US"/>
-        </w:rPr>
-        <w:t>web scraping</w:t>
+        </w:rPr>
+        <w:t xml:space="preserve">Таблица </w:t>
+      </w:r>
+      <w:r>
+        <w:rPr>
+          <w:rFonts w:ascii="Times New Roman" w:hAnsi="Times New Roman" w:cs="Times New Roman"/>
+          <w:sz w:val="28"/>
+          <w:szCs w:val="28"/>
+        </w:rPr>
+        <w:t>1</w:t>
+      </w:r>
+      <w:r>
+        <w:rPr>
+          <w:rFonts w:ascii="Times New Roman" w:hAnsi="Times New Roman" w:cs="Times New Roman"/>
+          <w:sz w:val="28"/>
+          <w:szCs w:val="28"/>
+        </w:rPr>
+        <w:t xml:space="preserve"> </w:t>
+      </w:r>
+      <w:r>
+        <w:rPr>
+          <w:rFonts w:ascii="Times New Roman" w:hAnsi="Times New Roman" w:cs="Times New Roman"/>
+          <w:sz w:val="28"/>
+          <w:szCs w:val="28"/>
+        </w:rPr>
+        <w:t xml:space="preserve">– Инструменты для </w:t>
+      </w:r>
+      <w:r>
+        <w:rPr>
+          <w:rFonts w:ascii="Times New Roman" w:hAnsi="Times New Roman" w:cs="Times New Roman"/>
+          <w:sz w:val="28"/>
+          <w:szCs w:val="28"/>
+          <w:lang w:val="en-US"/>
+        </w:rPr>
+        <w:t>web</w:t>
+      </w:r>
+      <w:r>
+        <w:rPr>
+          <w:rFonts w:ascii="Times New Roman" w:hAnsi="Times New Roman" w:cs="Times New Roman"/>
+          <w:sz w:val="28"/>
+          <w:szCs w:val="28"/>
+        </w:rPr>
+        <w:t xml:space="preserve"> </w:t>
+      </w:r>
+      <w:r>
+        <w:rPr>
+          <w:rFonts w:ascii="Times New Roman" w:hAnsi="Times New Roman" w:cs="Times New Roman"/>
+          <w:sz w:val="28"/>
+          <w:szCs w:val="28"/>
+          <w:lang w:val="en-US"/>
+        </w:rPr>
+        <w:t>scraping</w:t>
       </w:r>
     </w:p>
     <w:tbl>
@@ -14003,7 +13438,25 @@
                 <w:sz w:val="28"/>
                 <w:szCs w:val="28"/>
               </w:rPr>
-              <w:t>. Используя это расширение, можно создать план (карту сайта), как следует обходить веб-сайт и что нужно извлечь.</w:t>
+              <w:t xml:space="preserve">. Используя это расширение, можно создать план (карту сайта), как следует обходить </w:t>
+            </w:r>
+            <w:proofErr w:type="gramStart"/>
+            <w:r>
+              <w:rPr>
+                <w:rFonts w:ascii="Times New Roman" w:hAnsi="Times New Roman" w:cs="Times New Roman"/>
+                <w:sz w:val="28"/>
+                <w:szCs w:val="28"/>
+              </w:rPr>
+              <w:t>веб-сайт</w:t>
+            </w:r>
+            <w:proofErr w:type="gramEnd"/>
+            <w:r>
+              <w:rPr>
+                <w:rFonts w:ascii="Times New Roman" w:hAnsi="Times New Roman" w:cs="Times New Roman"/>
+                <w:sz w:val="28"/>
+                <w:szCs w:val="28"/>
+              </w:rPr>
+              <w:t xml:space="preserve"> и что нужно извлечь.</w:t>
             </w:r>
           </w:p>
         </w:tc>
@@ -14115,7 +13568,15 @@
           <w:sz w:val="28"/>
           <w:szCs w:val="28"/>
         </w:rPr>
-        <w:t xml:space="preserve">Хорошим примером объекта картографирования послужит профиль пользователя </w:t>
+        <w:t xml:space="preserve">Хорошим примером объекта картографирования </w:t>
+      </w:r>
+      <w:r>
+        <w:rPr>
+          <w:rFonts w:ascii="Times New Roman" w:hAnsi="Times New Roman" w:cs="Times New Roman"/>
+          <w:sz w:val="28"/>
+          <w:szCs w:val="28"/>
+        </w:rPr>
+        <w:t>послужит профиль пользователя «</w:t>
       </w:r>
       <w:proofErr w:type="spellStart"/>
       <w:r>
@@ -14124,9 +13585,25 @@
           <w:sz w:val="28"/>
           <w:szCs w:val="28"/>
         </w:rPr>
-        <w:t>Вконтакте</w:t>
+        <w:t>ВК</w:t>
+      </w:r>
+      <w:r>
+        <w:rPr>
+          <w:rFonts w:ascii="Times New Roman" w:hAnsi="Times New Roman" w:cs="Times New Roman"/>
+          <w:sz w:val="28"/>
+          <w:szCs w:val="28"/>
+        </w:rPr>
+        <w:t>онтакте</w:t>
       </w:r>
       <w:proofErr w:type="spellEnd"/>
+      <w:r>
+        <w:rPr>
+          <w:rFonts w:ascii="Times New Roman" w:hAnsi="Times New Roman" w:cs="Times New Roman"/>
+          <w:sz w:val="28"/>
+          <w:szCs w:val="28"/>
+        </w:rPr>
+        <w:t>»</w:t>
+      </w:r>
       <w:r>
         <w:rPr>
           <w:rFonts w:ascii="Times New Roman" w:hAnsi="Times New Roman" w:cs="Times New Roman"/>
@@ -14276,9 +13753,16 @@
           <w:rFonts w:ascii="Times New Roman" w:hAnsi="Times New Roman" w:cs="Times New Roman"/>
           <w:sz w:val="28"/>
           <w:szCs w:val="28"/>
-          <w:highlight w:val="yellow"/>
         </w:rPr>
         <w:t>Рисунок 1</w:t>
+      </w:r>
+      <w:r>
+        <w:rPr>
+          <w:rFonts w:ascii="Times New Roman" w:hAnsi="Times New Roman" w:cs="Times New Roman"/>
+          <w:sz w:val="28"/>
+          <w:szCs w:val="28"/>
+        </w:rPr>
+        <w:t>1</w:t>
       </w:r>
       <w:r>
         <w:rPr>
@@ -14673,7 +14157,7 @@
           <w:szCs w:val="28"/>
         </w:rPr>
       </w:pPr>
-      <w:bookmarkStart w:id="8" w:name="_Toc22811913"/>
+      <w:bookmarkStart w:id="8" w:name="_Toc24125072"/>
       <w:r>
         <w:rPr>
           <w:rFonts w:ascii="Times New Roman" w:hAnsi="Times New Roman" w:cs="Times New Roman"/>
@@ -14834,7 +14318,16 @@
           <w:sz w:val="28"/>
           <w:szCs w:val="28"/>
         </w:rPr>
-        <w:t xml:space="preserve"> (рис. 8,а);</w:t>
+        <w:t xml:space="preserve"> (рис. 12</w:t>
+      </w:r>
+      <w:r>
+        <w:rPr>
+          <w:rFonts w:ascii="Times New Roman" w:hAnsi="Times New Roman" w:cs="Times New Roman"/>
+          <w:color w:val="000000"/>
+          <w:sz w:val="28"/>
+          <w:szCs w:val="28"/>
+        </w:rPr>
+        <w:t>,а);</w:t>
       </w:r>
     </w:p>
     <w:p>
@@ -14917,7 +14410,16 @@
           <w:sz w:val="28"/>
           <w:szCs w:val="28"/>
         </w:rPr>
-        <w:t>рис. 8,б</w:t>
+        <w:t>рис. 12</w:t>
+      </w:r>
+      <w:r>
+        <w:rPr>
+          <w:rFonts w:ascii="Times New Roman" w:hAnsi="Times New Roman" w:cs="Times New Roman"/>
+          <w:color w:val="000000"/>
+          <w:sz w:val="28"/>
+          <w:szCs w:val="28"/>
+        </w:rPr>
+        <w:t>,б</w:t>
       </w:r>
       <w:r>
         <w:rPr>
@@ -14981,7 +14483,25 @@
           <w:sz w:val="28"/>
           <w:szCs w:val="28"/>
         </w:rPr>
-        <w:t xml:space="preserve"> – ребра изображаются отрезками (рис. 8,в)</w:t>
+        <w:t xml:space="preserve"> – ребр</w:t>
+      </w:r>
+      <w:r>
+        <w:rPr>
+          <w:rFonts w:ascii="Times New Roman" w:hAnsi="Times New Roman" w:cs="Times New Roman"/>
+          <w:color w:val="000000"/>
+          <w:sz w:val="28"/>
+          <w:szCs w:val="28"/>
+        </w:rPr>
+        <w:t>а изображаются отрезками (рис. 12</w:t>
+      </w:r>
+      <w:r>
+        <w:rPr>
+          <w:rFonts w:ascii="Times New Roman" w:hAnsi="Times New Roman" w:cs="Times New Roman"/>
+          <w:color w:val="000000"/>
+          <w:sz w:val="28"/>
+          <w:szCs w:val="28"/>
+        </w:rPr>
+        <w:t>,в)</w:t>
       </w:r>
       <w:r>
         <w:rPr>
@@ -15045,7 +14565,25 @@
           <w:sz w:val="28"/>
           <w:szCs w:val="28"/>
         </w:rPr>
-        <w:t>льных и горизонтальных отрезков (рис. 8,г);</w:t>
+        <w:t>льных и</w:t>
+      </w:r>
+      <w:r>
+        <w:rPr>
+          <w:rFonts w:ascii="Times New Roman" w:hAnsi="Times New Roman" w:cs="Times New Roman"/>
+          <w:color w:val="000000"/>
+          <w:sz w:val="28"/>
+          <w:szCs w:val="28"/>
+        </w:rPr>
+        <w:t xml:space="preserve"> горизонтальных отрезков (рис. 12</w:t>
+      </w:r>
+      <w:r>
+        <w:rPr>
+          <w:rFonts w:ascii="Times New Roman" w:hAnsi="Times New Roman" w:cs="Times New Roman"/>
+          <w:color w:val="000000"/>
+          <w:sz w:val="28"/>
+          <w:szCs w:val="28"/>
+        </w:rPr>
+        <w:t>,г);</w:t>
       </w:r>
     </w:p>
     <w:p>
@@ -15100,7 +14638,25 @@
           <w:sz w:val="28"/>
           <w:szCs w:val="28"/>
         </w:rPr>
-        <w:t>ршины расположены в узлах сетки(рис. 8,д);</w:t>
+        <w:t xml:space="preserve">ршины </w:t>
+      </w:r>
+      <w:r>
+        <w:rPr>
+          <w:rFonts w:ascii="Times New Roman" w:hAnsi="Times New Roman" w:cs="Times New Roman"/>
+          <w:color w:val="000000"/>
+          <w:sz w:val="28"/>
+          <w:szCs w:val="28"/>
+        </w:rPr>
+        <w:t>расположены в узлах сетки(рис. 12</w:t>
+      </w:r>
+      <w:r>
+        <w:rPr>
+          <w:rFonts w:ascii="Times New Roman" w:hAnsi="Times New Roman" w:cs="Times New Roman"/>
+          <w:color w:val="000000"/>
+          <w:sz w:val="28"/>
+          <w:szCs w:val="28"/>
+        </w:rPr>
+        <w:t>,д);</w:t>
       </w:r>
     </w:p>
     <w:p>
@@ -15155,7 +14711,27 @@
           <w:sz w:val="28"/>
           <w:szCs w:val="28"/>
         </w:rPr>
-        <w:t>, генеалогическое древо) вершин (рис. 8,е).</w:t>
+        <w:t xml:space="preserve">, генеалогическое древо) вершин (рис. </w:t>
+      </w:r>
+      <w:proofErr w:type="gramStart"/>
+      <w:r>
+        <w:rPr>
+          <w:rFonts w:ascii="Times New Roman" w:hAnsi="Times New Roman" w:cs="Times New Roman"/>
+          <w:color w:val="000000"/>
+          <w:sz w:val="28"/>
+          <w:szCs w:val="28"/>
+        </w:rPr>
+        <w:t>8,е</w:t>
+      </w:r>
+      <w:proofErr w:type="gramEnd"/>
+      <w:r>
+        <w:rPr>
+          <w:rFonts w:ascii="Times New Roman" w:hAnsi="Times New Roman" w:cs="Times New Roman"/>
+          <w:color w:val="000000"/>
+          <w:sz w:val="28"/>
+          <w:szCs w:val="28"/>
+        </w:rPr>
+        <w:t>).</w:t>
       </w:r>
     </w:p>
     <w:p>
@@ -15282,7 +14858,16 @@
           <w:sz w:val="28"/>
           <w:szCs w:val="28"/>
         </w:rPr>
-        <w:t>Рисунок 8 – Примеры визуализации графов (а)</w:t>
+        <w:t>Рисунок 12</w:t>
+      </w:r>
+      <w:r>
+        <w:rPr>
+          <w:rFonts w:ascii="Times New Roman" w:hAnsi="Times New Roman" w:cs="Times New Roman"/>
+          <w:color w:val="000000"/>
+          <w:sz w:val="28"/>
+          <w:szCs w:val="28"/>
+        </w:rPr>
+        <w:t xml:space="preserve"> – Примеры визуализации графов (а)</w:t>
       </w:r>
       <w:r>
         <w:rPr>
@@ -15374,7 +14959,27 @@
           <w:sz w:val="28"/>
           <w:szCs w:val="28"/>
         </w:rPr>
-        <w:t>(в)</w:t>
+        <w:t>(</w:t>
+      </w:r>
+      <w:proofErr w:type="gramStart"/>
+      <w:r>
+        <w:rPr>
+          <w:rFonts w:ascii="Times New Roman" w:hAnsi="Times New Roman" w:cs="Times New Roman"/>
+          <w:color w:val="000000"/>
+          <w:sz w:val="28"/>
+          <w:szCs w:val="28"/>
+        </w:rPr>
+        <w:t>в</w:t>
+      </w:r>
+      <w:proofErr w:type="gramEnd"/>
+      <w:r>
+        <w:rPr>
+          <w:rFonts w:ascii="Times New Roman" w:hAnsi="Times New Roman" w:cs="Times New Roman"/>
+          <w:color w:val="000000"/>
+          <w:sz w:val="28"/>
+          <w:szCs w:val="28"/>
+        </w:rPr>
+        <w:t>)</w:t>
       </w:r>
       <w:r>
         <w:rPr>
@@ -15604,6 +15209,7 @@
           <w:szCs w:val="28"/>
         </w:rPr>
       </w:pPr>
+      <w:proofErr w:type="gramStart"/>
       <w:r>
         <w:rPr>
           <w:rFonts w:ascii="Times New Roman" w:hAnsi="Times New Roman" w:cs="Times New Roman"/>
@@ -15620,7 +15226,17 @@
           <w:sz w:val="28"/>
           <w:szCs w:val="28"/>
         </w:rPr>
-        <w:t>инимизация числа пересечений ребер</w:t>
+        <w:t>инимизация</w:t>
+      </w:r>
+      <w:proofErr w:type="gramEnd"/>
+      <w:r>
+        <w:rPr>
+          <w:rFonts w:ascii="Times New Roman" w:hAnsi="Times New Roman" w:cs="Times New Roman"/>
+          <w:color w:val="000000"/>
+          <w:sz w:val="28"/>
+          <w:szCs w:val="28"/>
+        </w:rPr>
+        <w:t xml:space="preserve"> числа пересечений ребер</w:t>
       </w:r>
       <w:r>
         <w:rPr>
@@ -15657,6 +15273,7 @@
           <w:szCs w:val="28"/>
         </w:rPr>
       </w:pPr>
+      <w:proofErr w:type="gramStart"/>
       <w:r>
         <w:rPr>
           <w:rFonts w:ascii="Times New Roman" w:hAnsi="Times New Roman" w:cs="Times New Roman"/>
@@ -15673,7 +15290,17 @@
           <w:sz w:val="28"/>
           <w:szCs w:val="28"/>
         </w:rPr>
-        <w:t>инимизация пространства занимаемого изображением графа (размеров областей графа)</w:t>
+        <w:t>инимизация</w:t>
+      </w:r>
+      <w:proofErr w:type="gramEnd"/>
+      <w:r>
+        <w:rPr>
+          <w:rFonts w:ascii="Times New Roman" w:hAnsi="Times New Roman" w:cs="Times New Roman"/>
+          <w:color w:val="000000"/>
+          <w:sz w:val="28"/>
+          <w:szCs w:val="28"/>
+        </w:rPr>
+        <w:t xml:space="preserve"> пространства занимаемого изображением графа (размеров областей графа)</w:t>
       </w:r>
       <w:r>
         <w:rPr>
@@ -15710,6 +15337,7 @@
           <w:szCs w:val="28"/>
         </w:rPr>
       </w:pPr>
+      <w:proofErr w:type="gramStart"/>
       <w:r>
         <w:rPr>
           <w:rFonts w:ascii="Times New Roman" w:hAnsi="Times New Roman" w:cs="Times New Roman"/>
@@ -15726,7 +15354,17 @@
           <w:sz w:val="28"/>
           <w:szCs w:val="28"/>
         </w:rPr>
-        <w:t>аксимизация минимального угла между ребрами в графе</w:t>
+        <w:t>аксимизация</w:t>
+      </w:r>
+      <w:proofErr w:type="gramEnd"/>
+      <w:r>
+        <w:rPr>
+          <w:rFonts w:ascii="Times New Roman" w:hAnsi="Times New Roman" w:cs="Times New Roman"/>
+          <w:color w:val="000000"/>
+          <w:sz w:val="28"/>
+          <w:szCs w:val="28"/>
+        </w:rPr>
+        <w:t xml:space="preserve"> минимального угла между ребрами в графе</w:t>
       </w:r>
       <w:r>
         <w:rPr>
@@ -15763,6 +15401,7 @@
           <w:szCs w:val="28"/>
         </w:rPr>
       </w:pPr>
+      <w:proofErr w:type="gramStart"/>
       <w:r>
         <w:rPr>
           <w:rFonts w:ascii="Times New Roman" w:hAnsi="Times New Roman" w:cs="Times New Roman"/>
@@ -15779,7 +15418,17 @@
           <w:sz w:val="28"/>
           <w:szCs w:val="28"/>
         </w:rPr>
-        <w:t>ниверсальность длин ребер (минимизация различий между ними)</w:t>
+        <w:t>ниверсальность</w:t>
+      </w:r>
+      <w:proofErr w:type="gramEnd"/>
+      <w:r>
+        <w:rPr>
+          <w:rFonts w:ascii="Times New Roman" w:hAnsi="Times New Roman" w:cs="Times New Roman"/>
+          <w:color w:val="000000"/>
+          <w:sz w:val="28"/>
+          <w:szCs w:val="28"/>
+        </w:rPr>
+        <w:t xml:space="preserve"> длин ребер (минимизация различий между ними)</w:t>
       </w:r>
       <w:r>
         <w:rPr>
@@ -15816,6 +15465,7 @@
           <w:szCs w:val="28"/>
         </w:rPr>
       </w:pPr>
+      <w:proofErr w:type="gramStart"/>
       <w:r>
         <w:rPr>
           <w:rFonts w:ascii="Times New Roman" w:hAnsi="Times New Roman" w:cs="Times New Roman"/>
@@ -15832,7 +15482,17 @@
           <w:sz w:val="28"/>
           <w:szCs w:val="28"/>
         </w:rPr>
-        <w:t>инимизация числа изгибов ортогональных и наклонов полигональных отображений</w:t>
+        <w:t>инимизация</w:t>
+      </w:r>
+      <w:proofErr w:type="gramEnd"/>
+      <w:r>
+        <w:rPr>
+          <w:rFonts w:ascii="Times New Roman" w:hAnsi="Times New Roman" w:cs="Times New Roman"/>
+          <w:color w:val="000000"/>
+          <w:sz w:val="28"/>
+          <w:szCs w:val="28"/>
+        </w:rPr>
+        <w:t xml:space="preserve"> числа изгибов ортогональных и наклонов полигональных отображений</w:t>
       </w:r>
       <w:r>
         <w:rPr>
@@ -15870,6 +15530,7 @@
           <w:lang w:val="en-US"/>
         </w:rPr>
       </w:pPr>
+      <w:proofErr w:type="gramStart"/>
       <w:r>
         <w:rPr>
           <w:rFonts w:ascii="Times New Roman" w:hAnsi="Times New Roman" w:cs="Times New Roman"/>
@@ -15886,7 +15547,17 @@
           <w:sz w:val="28"/>
           <w:szCs w:val="28"/>
         </w:rPr>
-        <w:t>аксимизация симметрии</w:t>
+        <w:t>аксимизация</w:t>
+      </w:r>
+      <w:proofErr w:type="gramEnd"/>
+      <w:r>
+        <w:rPr>
+          <w:rFonts w:ascii="Times New Roman" w:hAnsi="Times New Roman" w:cs="Times New Roman"/>
+          <w:color w:val="000000"/>
+          <w:sz w:val="28"/>
+          <w:szCs w:val="28"/>
+        </w:rPr>
+        <w:t xml:space="preserve"> симметрии</w:t>
       </w:r>
       <w:r>
         <w:rPr>
@@ -15965,7 +15636,7 @@
           <w:szCs w:val="28"/>
         </w:rPr>
       </w:pPr>
-      <w:bookmarkStart w:id="9" w:name="_Toc22811914"/>
+      <w:bookmarkStart w:id="9" w:name="_Toc24125073"/>
       <w:r>
         <w:rPr>
           <w:rFonts w:ascii="Times New Roman" w:hAnsi="Times New Roman" w:cs="Times New Roman"/>
@@ -16102,6 +15773,7 @@
         </w:rPr>
       </w:pPr>
       <w:proofErr w:type="spellStart"/>
+      <w:proofErr w:type="gramStart"/>
       <w:r>
         <w:rPr>
           <w:rFonts w:ascii="Times New Roman" w:hAnsi="Times New Roman" w:cs="Times New Roman"/>
@@ -16112,6 +15784,7 @@
         <w:t>многодольная</w:t>
       </w:r>
       <w:proofErr w:type="spellEnd"/>
+      <w:proofErr w:type="gramEnd"/>
       <w:r>
         <w:rPr>
           <w:rFonts w:ascii="Times New Roman" w:hAnsi="Times New Roman" w:cs="Times New Roman"/>
@@ -16168,7 +15841,16 @@
           <w:sz w:val="28"/>
           <w:szCs w:val="28"/>
         </w:rPr>
-        <w:t xml:space="preserve"> (рис. 8,а)</w:t>
+        <w:t xml:space="preserve"> (рис. 13</w:t>
+      </w:r>
+      <w:r>
+        <w:rPr>
+          <w:rFonts w:ascii="Times New Roman" w:hAnsi="Times New Roman" w:cs="Times New Roman"/>
+          <w:color w:val="000000"/>
+          <w:sz w:val="28"/>
+          <w:szCs w:val="28"/>
+        </w:rPr>
+        <w:t>,а)</w:t>
       </w:r>
       <w:r>
         <w:rPr>
@@ -16205,14 +15887,25 @@
           <w:szCs w:val="28"/>
         </w:rPr>
       </w:pPr>
-      <w:r>
-        <w:rPr>
-          <w:rFonts w:ascii="Times New Roman" w:hAnsi="Times New Roman" w:cs="Times New Roman"/>
-          <w:color w:val="000000"/>
-          <w:sz w:val="28"/>
-          <w:szCs w:val="28"/>
-        </w:rPr>
-        <w:t>концентрическая укладка (</w:t>
+      <w:proofErr w:type="gramStart"/>
+      <w:r>
+        <w:rPr>
+          <w:rFonts w:ascii="Times New Roman" w:hAnsi="Times New Roman" w:cs="Times New Roman"/>
+          <w:color w:val="000000"/>
+          <w:sz w:val="28"/>
+          <w:szCs w:val="28"/>
+        </w:rPr>
+        <w:t>концентрическая</w:t>
+      </w:r>
+      <w:proofErr w:type="gramEnd"/>
+      <w:r>
+        <w:rPr>
+          <w:rFonts w:ascii="Times New Roman" w:hAnsi="Times New Roman" w:cs="Times New Roman"/>
+          <w:color w:val="000000"/>
+          <w:sz w:val="28"/>
+          <w:szCs w:val="28"/>
+        </w:rPr>
+        <w:t xml:space="preserve"> укладка (</w:t>
       </w:r>
       <w:proofErr w:type="spellStart"/>
       <w:r>
@@ -16261,7 +15954,16 @@
           <w:sz w:val="28"/>
           <w:szCs w:val="28"/>
         </w:rPr>
-        <w:t xml:space="preserve"> (рис. 8,б)</w:t>
+        <w:t xml:space="preserve"> (рис. 13</w:t>
+      </w:r>
+      <w:r>
+        <w:rPr>
+          <w:rFonts w:ascii="Times New Roman" w:hAnsi="Times New Roman" w:cs="Times New Roman"/>
+          <w:color w:val="000000"/>
+          <w:sz w:val="28"/>
+          <w:szCs w:val="28"/>
+        </w:rPr>
+        <w:t>,б)</w:t>
       </w:r>
       <w:r>
         <w:rPr>
@@ -16298,6 +16000,7 @@
           <w:szCs w:val="28"/>
         </w:rPr>
       </w:pPr>
+      <w:proofErr w:type="gramStart"/>
       <w:r>
         <w:rPr>
           <w:rFonts w:ascii="Times New Roman" w:hAnsi="Times New Roman" w:cs="Times New Roman"/>
@@ -16307,6 +16010,7 @@
         </w:rPr>
         <w:t>многослойная</w:t>
       </w:r>
+      <w:proofErr w:type="gramEnd"/>
       <w:r>
         <w:rPr>
           <w:rFonts w:ascii="Times New Roman" w:hAnsi="Times New Roman" w:cs="Times New Roman"/>
@@ -16379,7 +16083,16 @@
           <w:sz w:val="28"/>
           <w:szCs w:val="28"/>
         </w:rPr>
-        <w:t>(рис. 8,в)</w:t>
+        <w:t>(рис. 13</w:t>
+      </w:r>
+      <w:r>
+        <w:rPr>
+          <w:rFonts w:ascii="Times New Roman" w:hAnsi="Times New Roman" w:cs="Times New Roman"/>
+          <w:color w:val="000000"/>
+          <w:sz w:val="28"/>
+          <w:szCs w:val="28"/>
+        </w:rPr>
+        <w:t>,в)</w:t>
       </w:r>
       <w:r>
         <w:rPr>
@@ -16417,6 +16130,7 @@
           <w:lang w:val="en-US"/>
         </w:rPr>
       </w:pPr>
+      <w:proofErr w:type="gramStart"/>
       <w:r>
         <w:rPr>
           <w:rFonts w:ascii="Times New Roman" w:hAnsi="Times New Roman" w:cs="Times New Roman"/>
@@ -16426,6 +16140,7 @@
         </w:rPr>
         <w:t>гравитационная</w:t>
       </w:r>
+      <w:proofErr w:type="gramEnd"/>
       <w:r>
         <w:rPr>
           <w:rFonts w:ascii="Times New Roman" w:hAnsi="Times New Roman" w:cs="Times New Roman"/>
@@ -16492,7 +16207,27 @@
           <w:szCs w:val="28"/>
           <w:lang w:val="en-US"/>
         </w:rPr>
-        <w:t>. 8,</w:t>
+        <w:t>. 1</w:t>
+      </w:r>
+      <w:r>
+        <w:rPr>
+          <w:rFonts w:ascii="Times New Roman" w:hAnsi="Times New Roman" w:cs="Times New Roman"/>
+          <w:color w:val="000000"/>
+          <w:sz w:val="28"/>
+          <w:szCs w:val="28"/>
+          <w:lang w:val="en-US"/>
+        </w:rPr>
+        <w:t>3</w:t>
+      </w:r>
+      <w:r>
+        <w:rPr>
+          <w:rFonts w:ascii="Times New Roman" w:hAnsi="Times New Roman" w:cs="Times New Roman"/>
+          <w:color w:val="000000"/>
+          <w:sz w:val="28"/>
+          <w:szCs w:val="28"/>
+          <w:lang w:val="en-US"/>
+        </w:rPr>
+        <w:t>,</w:t>
       </w:r>
       <w:r>
         <w:rPr>
@@ -16540,6 +16275,7 @@
           <w:lang w:val="en-US"/>
         </w:rPr>
       </w:pPr>
+      <w:proofErr w:type="gramStart"/>
       <w:r>
         <w:rPr>
           <w:rFonts w:ascii="Times New Roman" w:hAnsi="Times New Roman" w:cs="Times New Roman"/>
@@ -16549,6 +16285,7 @@
         </w:rPr>
         <w:t>укладка</w:t>
       </w:r>
+      <w:proofErr w:type="gramEnd"/>
       <w:r>
         <w:rPr>
           <w:rFonts w:ascii="Times New Roman" w:hAnsi="Times New Roman" w:cs="Times New Roman"/>
@@ -16598,7 +16335,27 @@
           <w:szCs w:val="28"/>
           <w:lang w:val="en-US"/>
         </w:rPr>
-        <w:t>. 8,</w:t>
+        <w:t>. 1</w:t>
+      </w:r>
+      <w:r>
+        <w:rPr>
+          <w:rFonts w:ascii="Times New Roman" w:hAnsi="Times New Roman" w:cs="Times New Roman"/>
+          <w:color w:val="000000"/>
+          <w:sz w:val="28"/>
+          <w:szCs w:val="28"/>
+          <w:lang w:val="en-US"/>
+        </w:rPr>
+        <w:t>3</w:t>
+      </w:r>
+      <w:r>
+        <w:rPr>
+          <w:rFonts w:ascii="Times New Roman" w:hAnsi="Times New Roman" w:cs="Times New Roman"/>
+          <w:color w:val="000000"/>
+          <w:sz w:val="28"/>
+          <w:szCs w:val="28"/>
+          <w:lang w:val="en-US"/>
+        </w:rPr>
+        <w:t>,</w:t>
       </w:r>
       <w:r>
         <w:rPr>
@@ -16646,6 +16403,7 @@
           <w:lang w:val="en-US"/>
         </w:rPr>
       </w:pPr>
+      <w:proofErr w:type="gramStart"/>
       <w:r>
         <w:rPr>
           <w:rFonts w:ascii="Times New Roman" w:hAnsi="Times New Roman" w:cs="Times New Roman"/>
@@ -16677,6 +16435,7 @@
         <w:t>Yifan</w:t>
       </w:r>
       <w:proofErr w:type="spellEnd"/>
+      <w:proofErr w:type="gramEnd"/>
       <w:r>
         <w:rPr>
           <w:rFonts w:ascii="Times New Roman" w:hAnsi="Times New Roman" w:cs="Times New Roman"/>
@@ -16714,7 +16473,27 @@
           <w:szCs w:val="28"/>
           <w:lang w:val="en-US"/>
         </w:rPr>
-        <w:t>. 8,</w:t>
+        <w:t>. 1</w:t>
+      </w:r>
+      <w:r>
+        <w:rPr>
+          <w:rFonts w:ascii="Times New Roman" w:hAnsi="Times New Roman" w:cs="Times New Roman"/>
+          <w:color w:val="000000"/>
+          <w:sz w:val="28"/>
+          <w:szCs w:val="28"/>
+          <w:lang w:val="en-US"/>
+        </w:rPr>
+        <w:t>3</w:t>
+      </w:r>
+      <w:r>
+        <w:rPr>
+          <w:rFonts w:ascii="Times New Roman" w:hAnsi="Times New Roman" w:cs="Times New Roman"/>
+          <w:color w:val="000000"/>
+          <w:sz w:val="28"/>
+          <w:szCs w:val="28"/>
+          <w:lang w:val="en-US"/>
+        </w:rPr>
+        <w:t>,</w:t>
       </w:r>
       <w:r>
         <w:rPr>
@@ -16762,6 +16541,7 @@
           <w:lang w:val="en-US"/>
         </w:rPr>
       </w:pPr>
+      <w:proofErr w:type="gramStart"/>
       <w:r>
         <w:rPr>
           <w:rFonts w:ascii="Times New Roman" w:hAnsi="Times New Roman" w:cs="Times New Roman"/>
@@ -16771,6 +16551,7 @@
         </w:rPr>
         <w:t>укладка</w:t>
       </w:r>
+      <w:proofErr w:type="gramEnd"/>
       <w:r>
         <w:rPr>
           <w:rFonts w:ascii="Times New Roman" w:hAnsi="Times New Roman" w:cs="Times New Roman"/>
@@ -16808,7 +16589,27 @@
           <w:szCs w:val="28"/>
           <w:lang w:val="en-US"/>
         </w:rPr>
-        <w:t>. 8,</w:t>
+        <w:t>. 1</w:t>
+      </w:r>
+      <w:r>
+        <w:rPr>
+          <w:rFonts w:ascii="Times New Roman" w:hAnsi="Times New Roman" w:cs="Times New Roman"/>
+          <w:color w:val="000000"/>
+          <w:sz w:val="28"/>
+          <w:szCs w:val="28"/>
+          <w:lang w:val="en-US"/>
+        </w:rPr>
+        <w:t>3</w:t>
+      </w:r>
+      <w:r>
+        <w:rPr>
+          <w:rFonts w:ascii="Times New Roman" w:hAnsi="Times New Roman" w:cs="Times New Roman"/>
+          <w:color w:val="000000"/>
+          <w:sz w:val="28"/>
+          <w:szCs w:val="28"/>
+          <w:lang w:val="en-US"/>
+        </w:rPr>
+        <w:t>,</w:t>
       </w:r>
       <w:r>
         <w:rPr>
@@ -16982,7 +16783,6 @@
           <w:color w:val="000000"/>
           <w:sz w:val="28"/>
           <w:szCs w:val="28"/>
-          <w:highlight w:val="yellow"/>
         </w:rPr>
         <w:t>Рисунок 1</w:t>
       </w:r>
@@ -16993,6 +16793,15 @@
           <w:sz w:val="28"/>
           <w:szCs w:val="28"/>
         </w:rPr>
+        <w:t>3</w:t>
+      </w:r>
+      <w:r>
+        <w:rPr>
+          <w:rFonts w:ascii="Times New Roman" w:hAnsi="Times New Roman" w:cs="Times New Roman"/>
+          <w:color w:val="000000"/>
+          <w:sz w:val="28"/>
+          <w:szCs w:val="28"/>
+        </w:rPr>
         <w:t xml:space="preserve"> </w:t>
       </w:r>
       <w:r>
@@ -17002,7 +16811,7 @@
           <w:sz w:val="28"/>
           <w:szCs w:val="28"/>
         </w:rPr>
-        <w:t xml:space="preserve"> – Примеры укладок графов</w:t>
+        <w:t>– Примеры укладок графов</w:t>
       </w:r>
       <w:r>
         <w:rPr>
@@ -17132,6 +16941,7 @@
         </w:rPr>
         <w:t xml:space="preserve">демонстрация преобразования обычного графа в граф </w:t>
       </w:r>
+      <w:proofErr w:type="gramStart"/>
       <w:r>
         <w:rPr>
           <w:rFonts w:ascii="Times New Roman" w:hAnsi="Times New Roman" w:cs="Times New Roman"/>
@@ -17149,7 +16959,17 @@
           <w:sz w:val="28"/>
           <w:szCs w:val="28"/>
         </w:rPr>
-        <w:t xml:space="preserve">  (д)</w:t>
+        <w:t xml:space="preserve">  (</w:t>
+      </w:r>
+      <w:proofErr w:type="gramEnd"/>
+      <w:r>
+        <w:rPr>
+          <w:rFonts w:ascii="Times New Roman" w:hAnsi="Times New Roman" w:cs="Times New Roman"/>
+          <w:color w:val="000000"/>
+          <w:sz w:val="28"/>
+          <w:szCs w:val="28"/>
+        </w:rPr>
+        <w:t>д)</w:t>
       </w:r>
       <w:r>
         <w:rPr>
@@ -17457,7 +17277,6 @@
           <w:color w:val="000000"/>
           <w:sz w:val="28"/>
           <w:szCs w:val="28"/>
-          <w:highlight w:val="yellow"/>
         </w:rPr>
         <w:t>(рис.</w:t>
       </w:r>
@@ -17467,27 +17286,26 @@
           <w:color w:val="000000"/>
           <w:sz w:val="28"/>
           <w:szCs w:val="28"/>
-          <w:highlight w:val="yellow"/>
         </w:rPr>
         <w:t xml:space="preserve"> </w:t>
       </w:r>
-      <w:r>
-        <w:rPr>
-          <w:rFonts w:ascii="Times New Roman" w:hAnsi="Times New Roman" w:cs="Times New Roman"/>
-          <w:color w:val="000000"/>
-          <w:sz w:val="28"/>
-          <w:szCs w:val="28"/>
-          <w:highlight w:val="yellow"/>
-        </w:rPr>
-        <w:t>9</w:t>
-      </w:r>
-      <w:r>
-        <w:rPr>
-          <w:rFonts w:ascii="Times New Roman" w:hAnsi="Times New Roman" w:cs="Times New Roman"/>
-          <w:color w:val="000000"/>
-          <w:sz w:val="28"/>
-          <w:szCs w:val="28"/>
-          <w:highlight w:val="yellow"/>
+      <w:proofErr w:type="gramStart"/>
+      <w:r>
+        <w:rPr>
+          <w:rFonts w:ascii="Times New Roman" w:hAnsi="Times New Roman" w:cs="Times New Roman"/>
+          <w:color w:val="000000"/>
+          <w:sz w:val="28"/>
+          <w:szCs w:val="28"/>
+        </w:rPr>
+        <w:t>13,а</w:t>
+      </w:r>
+      <w:proofErr w:type="gramEnd"/>
+      <w:r>
+        <w:rPr>
+          <w:rFonts w:ascii="Times New Roman" w:hAnsi="Times New Roman" w:cs="Times New Roman"/>
+          <w:color w:val="000000"/>
+          <w:sz w:val="28"/>
+          <w:szCs w:val="28"/>
         </w:rPr>
         <w:t>)</w:t>
       </w:r>
@@ -17497,7 +17315,6 @@
           <w:color w:val="000000"/>
           <w:sz w:val="28"/>
           <w:szCs w:val="28"/>
-          <w:highlight w:val="yellow"/>
         </w:rPr>
         <w:t>.</w:t>
       </w:r>
@@ -17556,17 +17373,35 @@
           <w:color w:val="000000"/>
           <w:sz w:val="28"/>
           <w:szCs w:val="28"/>
-          <w:highlight w:val="yellow"/>
-        </w:rPr>
-        <w:t>(рис. 10)</w:t>
-      </w:r>
-      <w:r>
-        <w:rPr>
-          <w:rFonts w:ascii="Times New Roman" w:hAnsi="Times New Roman" w:cs="Times New Roman"/>
-          <w:color w:val="000000"/>
-          <w:sz w:val="28"/>
-          <w:szCs w:val="28"/>
-          <w:highlight w:val="yellow"/>
+        </w:rPr>
+        <w:t xml:space="preserve">(рис. </w:t>
+      </w:r>
+      <w:proofErr w:type="gramStart"/>
+      <w:r>
+        <w:rPr>
+          <w:rFonts w:ascii="Times New Roman" w:hAnsi="Times New Roman" w:cs="Times New Roman"/>
+          <w:color w:val="000000"/>
+          <w:sz w:val="28"/>
+          <w:szCs w:val="28"/>
+        </w:rPr>
+        <w:t>13,б</w:t>
+      </w:r>
+      <w:proofErr w:type="gramEnd"/>
+      <w:r>
+        <w:rPr>
+          <w:rFonts w:ascii="Times New Roman" w:hAnsi="Times New Roman" w:cs="Times New Roman"/>
+          <w:color w:val="000000"/>
+          <w:sz w:val="28"/>
+          <w:szCs w:val="28"/>
+        </w:rPr>
+        <w:t>)</w:t>
+      </w:r>
+      <w:r>
+        <w:rPr>
+          <w:rFonts w:ascii="Times New Roman" w:hAnsi="Times New Roman" w:cs="Times New Roman"/>
+          <w:color w:val="000000"/>
+          <w:sz w:val="28"/>
+          <w:szCs w:val="28"/>
         </w:rPr>
         <w:t>.</w:t>
       </w:r>
@@ -17615,17 +17450,44 @@
           <w:color w:val="000000"/>
           <w:sz w:val="28"/>
           <w:szCs w:val="28"/>
-          <w:highlight w:val="yellow"/>
-        </w:rPr>
-        <w:t>(рис. 11)</w:t>
-      </w:r>
-      <w:r>
-        <w:rPr>
-          <w:rFonts w:ascii="Times New Roman" w:hAnsi="Times New Roman" w:cs="Times New Roman"/>
-          <w:color w:val="000000"/>
-          <w:sz w:val="28"/>
-          <w:szCs w:val="28"/>
-          <w:highlight w:val="yellow"/>
+        </w:rPr>
+        <w:t xml:space="preserve">(рис. </w:t>
+      </w:r>
+      <w:proofErr w:type="gramStart"/>
+      <w:r>
+        <w:rPr>
+          <w:rFonts w:ascii="Times New Roman" w:hAnsi="Times New Roman" w:cs="Times New Roman"/>
+          <w:color w:val="000000"/>
+          <w:sz w:val="28"/>
+          <w:szCs w:val="28"/>
+        </w:rPr>
+        <w:t>1</w:t>
+      </w:r>
+      <w:r>
+        <w:rPr>
+          <w:rFonts w:ascii="Times New Roman" w:hAnsi="Times New Roman" w:cs="Times New Roman"/>
+          <w:color w:val="000000"/>
+          <w:sz w:val="28"/>
+          <w:szCs w:val="28"/>
+        </w:rPr>
+        <w:t>3,в</w:t>
+      </w:r>
+      <w:proofErr w:type="gramEnd"/>
+      <w:r>
+        <w:rPr>
+          <w:rFonts w:ascii="Times New Roman" w:hAnsi="Times New Roman" w:cs="Times New Roman"/>
+          <w:color w:val="000000"/>
+          <w:sz w:val="28"/>
+          <w:szCs w:val="28"/>
+        </w:rPr>
+        <w:t>)</w:t>
+      </w:r>
+      <w:r>
+        <w:rPr>
+          <w:rFonts w:ascii="Times New Roman" w:hAnsi="Times New Roman" w:cs="Times New Roman"/>
+          <w:color w:val="000000"/>
+          <w:sz w:val="28"/>
+          <w:szCs w:val="28"/>
         </w:rPr>
         <w:t>.</w:t>
       </w:r>
@@ -18385,14 +18247,25 @@
           <w:szCs w:val="28"/>
         </w:rPr>
       </w:pPr>
-      <w:r>
-        <w:rPr>
-          <w:rFonts w:ascii="Times New Roman" w:hAnsi="Times New Roman" w:cs="Times New Roman"/>
-          <w:color w:val="000000"/>
-          <w:sz w:val="28"/>
-          <w:szCs w:val="28"/>
-        </w:rPr>
-        <w:t>где m – количество элементов визуализации.</w:t>
+      <w:proofErr w:type="gramStart"/>
+      <w:r>
+        <w:rPr>
+          <w:rFonts w:ascii="Times New Roman" w:hAnsi="Times New Roman" w:cs="Times New Roman"/>
+          <w:color w:val="000000"/>
+          <w:sz w:val="28"/>
+          <w:szCs w:val="28"/>
+        </w:rPr>
+        <w:t>где</w:t>
+      </w:r>
+      <w:proofErr w:type="gramEnd"/>
+      <w:r>
+        <w:rPr>
+          <w:rFonts w:ascii="Times New Roman" w:hAnsi="Times New Roman" w:cs="Times New Roman"/>
+          <w:color w:val="000000"/>
+          <w:sz w:val="28"/>
+          <w:szCs w:val="28"/>
+        </w:rPr>
+        <w:t xml:space="preserve"> m – количество элементов визуализации.</w:t>
       </w:r>
     </w:p>
     <w:p>
@@ -18440,17 +18313,34 @@
           <w:sz w:val="28"/>
           <w:szCs w:val="28"/>
         </w:rPr>
-        <w:t xml:space="preserve"> пружин показан на </w:t>
-      </w:r>
-      <w:r>
-        <w:rPr>
-          <w:rFonts w:ascii="Times New Roman" w:hAnsi="Times New Roman" w:cs="Times New Roman"/>
-          <w:color w:val="000000"/>
-          <w:sz w:val="28"/>
-          <w:szCs w:val="28"/>
-          <w:highlight w:val="yellow"/>
-        </w:rPr>
-        <w:t>рисунке 11.</w:t>
+        <w:t xml:space="preserve"> пружин показан </w:t>
+      </w:r>
+      <w:r>
+        <w:rPr>
+          <w:rFonts w:ascii="Times New Roman" w:hAnsi="Times New Roman" w:cs="Times New Roman"/>
+          <w:color w:val="000000"/>
+          <w:sz w:val="28"/>
+          <w:szCs w:val="28"/>
+        </w:rPr>
+        <w:t xml:space="preserve">на </w:t>
+      </w:r>
+      <w:r>
+        <w:rPr>
+          <w:rFonts w:ascii="Times New Roman" w:hAnsi="Times New Roman" w:cs="Times New Roman"/>
+          <w:color w:val="000000"/>
+          <w:sz w:val="28"/>
+          <w:szCs w:val="28"/>
+        </w:rPr>
+        <w:t>рисунке 14</w:t>
+      </w:r>
+      <w:r>
+        <w:rPr>
+          <w:rFonts w:ascii="Times New Roman" w:hAnsi="Times New Roman" w:cs="Times New Roman"/>
+          <w:color w:val="000000"/>
+          <w:sz w:val="28"/>
+          <w:szCs w:val="28"/>
+        </w:rPr>
+        <w:t>.</w:t>
       </w:r>
     </w:p>
     <w:p>
@@ -18568,9 +18458,8 @@
           <w:color w:val="000000" w:themeColor="text1"/>
           <w:sz w:val="28"/>
           <w:szCs w:val="28"/>
-          <w:highlight w:val="yellow"/>
-        </w:rPr>
-        <w:t>Рисунок 11</w:t>
+        </w:rPr>
+        <w:t>Рисунок 14</w:t>
       </w:r>
       <w:r>
         <w:rPr>
@@ -18647,17 +18536,35 @@
           <w:color w:val="000000"/>
           <w:sz w:val="28"/>
           <w:szCs w:val="28"/>
-          <w:highlight w:val="yellow"/>
-        </w:rPr>
-        <w:t>(рис. 12)</w:t>
-      </w:r>
-      <w:r>
-        <w:rPr>
-          <w:rFonts w:ascii="Times New Roman" w:hAnsi="Times New Roman" w:cs="Times New Roman"/>
-          <w:color w:val="000000"/>
-          <w:sz w:val="28"/>
-          <w:szCs w:val="28"/>
-          <w:highlight w:val="yellow"/>
+        </w:rPr>
+        <w:t xml:space="preserve">(рис. </w:t>
+      </w:r>
+      <w:proofErr w:type="gramStart"/>
+      <w:r>
+        <w:rPr>
+          <w:rFonts w:ascii="Times New Roman" w:hAnsi="Times New Roman" w:cs="Times New Roman"/>
+          <w:color w:val="000000"/>
+          <w:sz w:val="28"/>
+          <w:szCs w:val="28"/>
+        </w:rPr>
+        <w:t>13,г</w:t>
+      </w:r>
+      <w:proofErr w:type="gramEnd"/>
+      <w:r>
+        <w:rPr>
+          <w:rFonts w:ascii="Times New Roman" w:hAnsi="Times New Roman" w:cs="Times New Roman"/>
+          <w:color w:val="000000"/>
+          <w:sz w:val="28"/>
+          <w:szCs w:val="28"/>
+        </w:rPr>
+        <w:t>)</w:t>
+      </w:r>
+      <w:r>
+        <w:rPr>
+          <w:rFonts w:ascii="Times New Roman" w:hAnsi="Times New Roman" w:cs="Times New Roman"/>
+          <w:color w:val="000000"/>
+          <w:sz w:val="28"/>
+          <w:szCs w:val="28"/>
         </w:rPr>
         <w:t>.</w:t>
       </w:r>
@@ -19473,6 +19380,7 @@
           <w:szCs w:val="28"/>
         </w:rPr>
       </w:pPr>
+      <w:proofErr w:type="gramStart"/>
       <w:r>
         <w:rPr>
           <w:rFonts w:ascii="Times New Roman" w:hAnsi="Times New Roman" w:cs="Times New Roman"/>
@@ -19567,7 +19475,17 @@
           <w:sz w:val="28"/>
           <w:szCs w:val="28"/>
         </w:rPr>
-        <w:t xml:space="preserve"> – силы притягивания и отталкивания между </w:t>
+        <w:t xml:space="preserve"> –</w:t>
+      </w:r>
+      <w:proofErr w:type="gramEnd"/>
+      <w:r>
+        <w:rPr>
+          <w:rFonts w:ascii="Times New Roman" w:hAnsi="Times New Roman" w:cs="Times New Roman"/>
+          <w:color w:val="000000"/>
+          <w:sz w:val="28"/>
+          <w:szCs w:val="28"/>
+        </w:rPr>
+        <w:t xml:space="preserve"> силы притягивания и отталкивания между </w:t>
       </w:r>
       <w:r>
         <w:rPr>
@@ -19685,6 +19603,7 @@
           </m:sub>
         </m:sSub>
       </m:oMath>
+      <w:proofErr w:type="gramStart"/>
       <w:r>
         <w:rPr>
           <w:rFonts w:ascii="Times New Roman" w:eastAsiaTheme="minorEastAsia" w:hAnsi="Times New Roman"/>
@@ -19743,7 +19662,17 @@
           <w:sz w:val="28"/>
           <w:szCs w:val="28"/>
         </w:rPr>
-        <w:t xml:space="preserve">– координаты узлов </w:t>
+        <w:t>–</w:t>
+      </w:r>
+      <w:proofErr w:type="gramEnd"/>
+      <w:r>
+        <w:rPr>
+          <w:rFonts w:ascii="Times New Roman" w:hAnsi="Times New Roman" w:cs="Times New Roman"/>
+          <w:color w:val="000000"/>
+          <w:sz w:val="28"/>
+          <w:szCs w:val="28"/>
+        </w:rPr>
+        <w:t xml:space="preserve"> координаты узлов </w:t>
       </w:r>
       <m:oMath>
         <m:r>
@@ -19923,7 +19852,17 @@
           <w:sz w:val="28"/>
           <w:szCs w:val="28"/>
         </w:rPr>
-        <w:t xml:space="preserve">– расстояние между узлами </w:t>
+        <w:t xml:space="preserve">– расстояние между </w:t>
+      </w:r>
+      <w:proofErr w:type="gramStart"/>
+      <w:r>
+        <w:rPr>
+          <w:rFonts w:ascii="Times New Roman" w:hAnsi="Times New Roman" w:cs="Times New Roman"/>
+          <w:color w:val="000000"/>
+          <w:sz w:val="28"/>
+          <w:szCs w:val="28"/>
+        </w:rPr>
+        <w:t xml:space="preserve">узлами </w:t>
       </w:r>
       <m:oMath>
         <m:r>
@@ -19951,6 +19890,7 @@
         </w:rPr>
         <w:t>и</w:t>
       </w:r>
+      <w:proofErr w:type="gramEnd"/>
       <w:r>
         <w:rPr>
           <w:rFonts w:ascii="Times New Roman" w:eastAsiaTheme="minorEastAsia" w:hAnsi="Times New Roman"/>
@@ -20013,7 +19953,17 @@
           <w:sz w:val="28"/>
           <w:szCs w:val="28"/>
         </w:rPr>
-        <w:t xml:space="preserve">K – нормализованный вес ребра между узлами </w:t>
+        <w:t xml:space="preserve">K – нормализованный вес ребра между </w:t>
+      </w:r>
+      <w:proofErr w:type="gramStart"/>
+      <w:r>
+        <w:rPr>
+          <w:rFonts w:ascii="Times New Roman" w:hAnsi="Times New Roman" w:cs="Times New Roman"/>
+          <w:color w:val="000000"/>
+          <w:sz w:val="28"/>
+          <w:szCs w:val="28"/>
+        </w:rPr>
+        <w:t xml:space="preserve">узлами </w:t>
       </w:r>
       <m:oMath>
         <m:r>
@@ -20041,6 +19991,7 @@
         </w:rPr>
         <w:t>и</w:t>
       </w:r>
+      <w:proofErr w:type="gramEnd"/>
       <w:r>
         <w:rPr>
           <w:rFonts w:ascii="Times New Roman" w:eastAsiaTheme="minorEastAsia" w:hAnsi="Times New Roman"/>
@@ -20413,14 +20364,25 @@
           <w:szCs w:val="28"/>
         </w:rPr>
       </w:pPr>
-      <w:r>
-        <w:rPr>
-          <w:rFonts w:ascii="Times New Roman" w:hAnsi="Times New Roman" w:cs="Times New Roman"/>
-          <w:color w:val="000000"/>
-          <w:sz w:val="28"/>
-          <w:szCs w:val="28"/>
-        </w:rPr>
-        <w:t>где m – количество узлов графа;</w:t>
+      <w:proofErr w:type="gramStart"/>
+      <w:r>
+        <w:rPr>
+          <w:rFonts w:ascii="Times New Roman" w:hAnsi="Times New Roman" w:cs="Times New Roman"/>
+          <w:color w:val="000000"/>
+          <w:sz w:val="28"/>
+          <w:szCs w:val="28"/>
+        </w:rPr>
+        <w:t>где</w:t>
+      </w:r>
+      <w:proofErr w:type="gramEnd"/>
+      <w:r>
+        <w:rPr>
+          <w:rFonts w:ascii="Times New Roman" w:hAnsi="Times New Roman" w:cs="Times New Roman"/>
+          <w:color w:val="000000"/>
+          <w:sz w:val="28"/>
+          <w:szCs w:val="28"/>
+        </w:rPr>
+        <w:t xml:space="preserve"> m – количество узлов графа;</w:t>
       </w:r>
     </w:p>
     <w:p>
@@ -20501,7 +20463,17 @@
           <w:sz w:val="28"/>
           <w:szCs w:val="28"/>
         </w:rPr>
-        <w:t xml:space="preserve">– вес ребра между узлами </w:t>
+        <w:t xml:space="preserve">– вес ребра между </w:t>
+      </w:r>
+      <w:proofErr w:type="gramStart"/>
+      <w:r>
+        <w:rPr>
+          <w:rFonts w:ascii="Times New Roman" w:hAnsi="Times New Roman" w:cs="Times New Roman"/>
+          <w:color w:val="000000"/>
+          <w:sz w:val="28"/>
+          <w:szCs w:val="28"/>
+        </w:rPr>
+        <w:t xml:space="preserve">узлами </w:t>
       </w:r>
       <m:oMath>
         <m:r>
@@ -20529,6 +20501,7 @@
         </w:rPr>
         <w:t>и</w:t>
       </w:r>
+      <w:proofErr w:type="gramEnd"/>
       <w:r>
         <w:rPr>
           <w:rFonts w:ascii="Times New Roman" w:eastAsiaTheme="minorEastAsia" w:hAnsi="Times New Roman"/>
@@ -20609,7 +20582,17 @@
           <w:sz w:val="28"/>
           <w:szCs w:val="28"/>
         </w:rPr>
-        <w:t xml:space="preserve">альное расстояние между узлами </w:t>
+        <w:t xml:space="preserve">альное расстояние между </w:t>
+      </w:r>
+      <w:proofErr w:type="gramStart"/>
+      <w:r>
+        <w:rPr>
+          <w:rFonts w:ascii="Times New Roman" w:hAnsi="Times New Roman" w:cs="Times New Roman"/>
+          <w:color w:val="000000"/>
+          <w:sz w:val="28"/>
+          <w:szCs w:val="28"/>
+        </w:rPr>
+        <w:t xml:space="preserve">узлами </w:t>
       </w:r>
       <m:oMath>
         <m:r>
@@ -20637,6 +20620,7 @@
         </w:rPr>
         <w:t>и</w:t>
       </w:r>
+      <w:proofErr w:type="gramEnd"/>
       <w:r>
         <w:rPr>
           <w:rFonts w:ascii="Times New Roman" w:eastAsiaTheme="minorEastAsia" w:hAnsi="Times New Roman"/>
@@ -21188,6 +21172,15 @@
         </w:rPr>
         <w:t xml:space="preserve">, 2007). Сложность составляет O (N^2), что позволяет обработать графы с числом вершин от 1 до 10 000 (именно такие ограничения имеет число друзей пользователя </w:t>
       </w:r>
+      <w:r>
+        <w:rPr>
+          <w:rFonts w:ascii="Times New Roman" w:hAnsi="Times New Roman" w:cs="Times New Roman"/>
+          <w:color w:val="000000"/>
+          <w:sz w:val="28"/>
+          <w:szCs w:val="28"/>
+        </w:rPr>
+        <w:t>«</w:t>
+      </w:r>
       <w:proofErr w:type="spellStart"/>
       <w:r>
         <w:rPr>
@@ -21199,6 +21192,15 @@
         <w:t>ВКонтакте</w:t>
       </w:r>
       <w:proofErr w:type="spellEnd"/>
+      <w:r>
+        <w:rPr>
+          <w:rFonts w:ascii="Times New Roman" w:hAnsi="Times New Roman" w:cs="Times New Roman"/>
+          <w:color w:val="000000"/>
+          <w:sz w:val="28"/>
+          <w:szCs w:val="28"/>
+        </w:rPr>
+        <w:t>»</w:t>
+      </w:r>
       <w:r>
         <w:rPr>
           <w:rFonts w:ascii="Times New Roman" w:hAnsi="Times New Roman" w:cs="Times New Roman"/>
@@ -21302,9 +21304,8 @@
           <w:color w:val="000000"/>
           <w:sz w:val="28"/>
           <w:szCs w:val="28"/>
-          <w:highlight w:val="yellow"/>
-        </w:rPr>
-        <w:t>таблице 1</w:t>
+        </w:rPr>
+        <w:t>таблице 2</w:t>
       </w:r>
       <w:r>
         <w:rPr>
@@ -21355,7 +21356,15 @@
           <w:szCs w:val="28"/>
         </w:rPr>
         <w:lastRenderedPageBreak/>
-        <w:t>Таблица 1 -</w:t>
+        <w:t>Таблица 2</w:t>
+      </w:r>
+      <w:r>
+        <w:rPr>
+          <w:rFonts w:ascii="Times New Roman" w:hAnsi="Times New Roman" w:cs="Times New Roman"/>
+          <w:sz w:val="28"/>
+          <w:szCs w:val="28"/>
+        </w:rPr>
+        <w:t xml:space="preserve"> -</w:t>
       </w:r>
       <w:r>
         <w:rPr>
@@ -22438,7 +22447,7 @@
         <w:lastRenderedPageBreak/>
         <w:t xml:space="preserve"> </w:t>
       </w:r>
-      <w:bookmarkStart w:id="13" w:name="_Toc22811915"/>
+      <w:bookmarkStart w:id="13" w:name="_Toc24125074"/>
       <w:r>
         <w:rPr>
           <w:rFonts w:ascii="Times New Roman" w:hAnsi="Times New Roman" w:cs="Times New Roman"/>
@@ -22744,14 +22753,25 @@
           <w:szCs w:val="28"/>
         </w:rPr>
       </w:pPr>
-      <w:r>
-        <w:rPr>
-          <w:rFonts w:ascii="Times New Roman" w:hAnsi="Times New Roman" w:cs="Times New Roman"/>
-          <w:color w:val="000000"/>
-          <w:sz w:val="28"/>
-          <w:szCs w:val="28"/>
-        </w:rPr>
-        <w:t xml:space="preserve">где </w:t>
+      <w:proofErr w:type="gramStart"/>
+      <w:r>
+        <w:rPr>
+          <w:rFonts w:ascii="Times New Roman" w:hAnsi="Times New Roman" w:cs="Times New Roman"/>
+          <w:color w:val="000000"/>
+          <w:sz w:val="28"/>
+          <w:szCs w:val="28"/>
+        </w:rPr>
+        <w:t>где</w:t>
+      </w:r>
+      <w:proofErr w:type="gramEnd"/>
+      <w:r>
+        <w:rPr>
+          <w:rFonts w:ascii="Times New Roman" w:hAnsi="Times New Roman" w:cs="Times New Roman"/>
+          <w:color w:val="000000"/>
+          <w:sz w:val="28"/>
+          <w:szCs w:val="28"/>
+        </w:rPr>
+        <w:t xml:space="preserve"> </w:t>
       </w:r>
       <w:proofErr w:type="spellStart"/>
       <w:r>
@@ -23166,7 +23186,16 @@
           <w:sz w:val="28"/>
           <w:szCs w:val="28"/>
         </w:rPr>
-        <w:t>Таблица 2 -</w:t>
+        <w:t>Таблица 3</w:t>
+      </w:r>
+      <w:r>
+        <w:rPr>
+          <w:rFonts w:ascii="Times New Roman" w:hAnsi="Times New Roman" w:cs="Times New Roman"/>
+          <w:color w:val="000000" w:themeColor="text1"/>
+          <w:sz w:val="28"/>
+          <w:szCs w:val="28"/>
+        </w:rPr>
+        <w:t xml:space="preserve"> -</w:t>
       </w:r>
       <w:r>
         <w:rPr>
@@ -24113,6 +24142,7 @@
         <w:tc>
           <w:tcPr>
             <w:tcW w:w="1384" w:type="dxa"/>
+            <w:vAlign w:val="center"/>
           </w:tcPr>
           <w:p>
             <w:pPr>
@@ -24142,6 +24172,7 @@
         <w:tc>
           <w:tcPr>
             <w:tcW w:w="3719" w:type="dxa"/>
+            <w:vAlign w:val="center"/>
           </w:tcPr>
           <w:p>
             <w:pPr>
@@ -24167,6 +24198,7 @@
         <w:tc>
           <w:tcPr>
             <w:tcW w:w="1276" w:type="dxa"/>
+            <w:vAlign w:val="center"/>
           </w:tcPr>
           <w:p>
             <w:pPr>
@@ -24194,6 +24226,7 @@
         <w:tc>
           <w:tcPr>
             <w:tcW w:w="1795" w:type="dxa"/>
+            <w:vAlign w:val="center"/>
           </w:tcPr>
           <w:p>
             <w:pPr>
@@ -24268,6 +24301,7 @@
         <w:tc>
           <w:tcPr>
             <w:tcW w:w="1418" w:type="dxa"/>
+            <w:vAlign w:val="center"/>
           </w:tcPr>
           <w:p>
             <w:pPr>
@@ -24297,6 +24331,7 @@
         <w:tc>
           <w:tcPr>
             <w:tcW w:w="1384" w:type="dxa"/>
+            <w:vAlign w:val="center"/>
           </w:tcPr>
           <w:p>
             <w:pPr>
@@ -24324,6 +24359,7 @@
         <w:tc>
           <w:tcPr>
             <w:tcW w:w="3719" w:type="dxa"/>
+            <w:vAlign w:val="center"/>
           </w:tcPr>
           <w:p>
             <w:pPr>
@@ -24349,6 +24385,7 @@
         <w:tc>
           <w:tcPr>
             <w:tcW w:w="1276" w:type="dxa"/>
+            <w:vAlign w:val="center"/>
           </w:tcPr>
           <w:p>
             <w:pPr>
@@ -24376,6 +24413,7 @@
         <w:tc>
           <w:tcPr>
             <w:tcW w:w="1795" w:type="dxa"/>
+            <w:vAlign w:val="center"/>
           </w:tcPr>
           <w:p>
             <w:pPr>
@@ -24403,6 +24441,7 @@
         <w:tc>
           <w:tcPr>
             <w:tcW w:w="1418" w:type="dxa"/>
+            <w:vAlign w:val="center"/>
           </w:tcPr>
           <w:p>
             <w:pPr>
@@ -24592,6 +24631,7 @@
         <w:tc>
           <w:tcPr>
             <w:tcW w:w="1526" w:type="dxa"/>
+            <w:vAlign w:val="center"/>
           </w:tcPr>
           <w:p>
             <w:pPr>
@@ -24621,6 +24661,7 @@
         <w:tc>
           <w:tcPr>
             <w:tcW w:w="3544" w:type="dxa"/>
+            <w:vAlign w:val="center"/>
           </w:tcPr>
           <w:p>
             <w:pPr>
@@ -24646,6 +24687,7 @@
         <w:tc>
           <w:tcPr>
             <w:tcW w:w="1275" w:type="dxa"/>
+            <w:vAlign w:val="center"/>
           </w:tcPr>
           <w:p>
             <w:pPr>
@@ -24671,6 +24713,7 @@
         <w:tc>
           <w:tcPr>
             <w:tcW w:w="1701" w:type="dxa"/>
+            <w:vAlign w:val="center"/>
           </w:tcPr>
           <w:p>
             <w:pPr>
@@ -24696,6 +24739,7 @@
         <w:tc>
           <w:tcPr>
             <w:tcW w:w="1525" w:type="dxa"/>
+            <w:vAlign w:val="center"/>
           </w:tcPr>
           <w:p>
             <w:pPr>
@@ -24727,6 +24771,7 @@
         <w:tc>
           <w:tcPr>
             <w:tcW w:w="1526" w:type="dxa"/>
+            <w:vAlign w:val="center"/>
           </w:tcPr>
           <w:p>
             <w:pPr>
@@ -24754,6 +24799,7 @@
         <w:tc>
           <w:tcPr>
             <w:tcW w:w="3544" w:type="dxa"/>
+            <w:vAlign w:val="center"/>
           </w:tcPr>
           <w:p>
             <w:pPr>
@@ -24779,6 +24825,7 @@
         <w:tc>
           <w:tcPr>
             <w:tcW w:w="1275" w:type="dxa"/>
+            <w:vAlign w:val="center"/>
           </w:tcPr>
           <w:p>
             <w:pPr>
@@ -24806,6 +24853,7 @@
         <w:tc>
           <w:tcPr>
             <w:tcW w:w="1701" w:type="dxa"/>
+            <w:vAlign w:val="center"/>
           </w:tcPr>
           <w:p>
             <w:pPr>
@@ -24831,6 +24879,7 @@
         <w:tc>
           <w:tcPr>
             <w:tcW w:w="1525" w:type="dxa"/>
+            <w:vAlign w:val="center"/>
           </w:tcPr>
           <w:p>
             <w:pPr>
@@ -24879,6 +24928,7 @@
         <w:tc>
           <w:tcPr>
             <w:tcW w:w="1526" w:type="dxa"/>
+            <w:vAlign w:val="center"/>
           </w:tcPr>
           <w:p>
             <w:pPr>
@@ -24906,6 +24956,7 @@
         <w:tc>
           <w:tcPr>
             <w:tcW w:w="3544" w:type="dxa"/>
+            <w:vAlign w:val="center"/>
           </w:tcPr>
           <w:p>
             <w:pPr>
@@ -24931,6 +24982,7 @@
         <w:tc>
           <w:tcPr>
             <w:tcW w:w="1275" w:type="dxa"/>
+            <w:vAlign w:val="center"/>
           </w:tcPr>
           <w:p>
             <w:pPr>
@@ -24957,6 +25009,7 @@
         <w:tc>
           <w:tcPr>
             <w:tcW w:w="1701" w:type="dxa"/>
+            <w:vAlign w:val="center"/>
           </w:tcPr>
           <w:p>
             <w:pPr>
@@ -24982,6 +25035,7 @@
         <w:tc>
           <w:tcPr>
             <w:tcW w:w="1525" w:type="dxa"/>
+            <w:vAlign w:val="center"/>
           </w:tcPr>
           <w:p>
             <w:pPr>
@@ -25314,7 +25368,23 @@
           <w:sz w:val="28"/>
           <w:szCs w:val="28"/>
         </w:rPr>
-        <w:t xml:space="preserve">Рисунок – </w:t>
+        <w:t xml:space="preserve">Рисунок </w:t>
+      </w:r>
+      <w:r>
+        <w:rPr>
+          <w:rFonts w:ascii="Times New Roman" w:hAnsi="Times New Roman" w:cs="Times New Roman"/>
+          <w:sz w:val="28"/>
+          <w:szCs w:val="28"/>
+        </w:rPr>
+        <w:t>15</w:t>
+      </w:r>
+      <w:r>
+        <w:rPr>
+          <w:rFonts w:ascii="Times New Roman" w:hAnsi="Times New Roman" w:cs="Times New Roman"/>
+          <w:sz w:val="28"/>
+          <w:szCs w:val="28"/>
+        </w:rPr>
+        <w:t xml:space="preserve">– </w:t>
       </w:r>
       <w:r>
         <w:rPr>
@@ -25533,6 +25603,15 @@
         </w:rPr>
         <w:t xml:space="preserve">ение пользователей на кластеры </w:t>
       </w:r>
+      <w:r>
+        <w:rPr>
+          <w:rFonts w:ascii="Times New Roman" w:hAnsi="Times New Roman" w:cs="Times New Roman"/>
+          <w:color w:val="000000"/>
+          <w:sz w:val="28"/>
+          <w:szCs w:val="28"/>
+        </w:rPr>
+        <w:t xml:space="preserve">(рис. </w:t>
+      </w:r>
       <w:proofErr w:type="gramStart"/>
       <w:r>
         <w:rPr>
@@ -25540,7 +25619,133 @@
           <w:color w:val="000000"/>
           <w:sz w:val="28"/>
           <w:szCs w:val="28"/>
-          <w:highlight w:val="yellow"/>
+        </w:rPr>
+        <w:t>16</w:t>
+      </w:r>
+      <w:r>
+        <w:rPr>
+          <w:rFonts w:ascii="Times New Roman" w:hAnsi="Times New Roman" w:cs="Times New Roman"/>
+          <w:color w:val="000000"/>
+          <w:sz w:val="28"/>
+          <w:szCs w:val="28"/>
+        </w:rPr>
+        <w:t>,а</w:t>
+      </w:r>
+      <w:proofErr w:type="gramEnd"/>
+      <w:r>
+        <w:rPr>
+          <w:rFonts w:ascii="Times New Roman" w:hAnsi="Times New Roman" w:cs="Times New Roman"/>
+          <w:color w:val="000000"/>
+          <w:sz w:val="28"/>
+          <w:szCs w:val="28"/>
+        </w:rPr>
+        <w:t>)</w:t>
+      </w:r>
+      <w:r>
+        <w:rPr>
+          <w:rFonts w:ascii="Times New Roman" w:hAnsi="Times New Roman" w:cs="Times New Roman"/>
+          <w:color w:val="000000"/>
+          <w:sz w:val="28"/>
+          <w:szCs w:val="28"/>
+        </w:rPr>
+        <w:t>.</w:t>
+      </w:r>
+      <w:r>
+        <w:rPr>
+          <w:rFonts w:ascii="Times New Roman" w:hAnsi="Times New Roman" w:cs="Times New Roman"/>
+          <w:color w:val="000000"/>
+          <w:sz w:val="28"/>
+          <w:szCs w:val="28"/>
+        </w:rPr>
+        <w:t xml:space="preserve"> Из которого можно сделать вывод о том, что 1-кластер относится к обычным посетителям, в котором связи равно</w:t>
+      </w:r>
+      <w:r>
+        <w:rPr>
+          <w:rFonts w:ascii="Times New Roman" w:hAnsi="Times New Roman" w:cs="Times New Roman"/>
+          <w:color w:val="000000"/>
+          <w:sz w:val="28"/>
+          <w:szCs w:val="28"/>
+        </w:rPr>
+        <w:t xml:space="preserve">мерно распределены по полю. 2, </w:t>
+      </w:r>
+      <w:r>
+        <w:rPr>
+          <w:rFonts w:ascii="Times New Roman" w:hAnsi="Times New Roman" w:cs="Times New Roman"/>
+          <w:color w:val="000000"/>
+          <w:sz w:val="28"/>
+          <w:szCs w:val="28"/>
+        </w:rPr>
+        <w:t>3</w:t>
+      </w:r>
+      <w:r>
+        <w:rPr>
+          <w:rFonts w:ascii="Times New Roman" w:hAnsi="Times New Roman" w:cs="Times New Roman"/>
+          <w:color w:val="000000"/>
+          <w:sz w:val="28"/>
+          <w:szCs w:val="28"/>
+        </w:rPr>
+        <w:t xml:space="preserve">, </w:t>
+      </w:r>
+      <w:r>
+        <w:rPr>
+          <w:rFonts w:ascii="Times New Roman" w:hAnsi="Times New Roman" w:cs="Times New Roman"/>
+          <w:color w:val="000000"/>
+          <w:sz w:val="28"/>
+          <w:szCs w:val="28"/>
+        </w:rPr>
+        <w:t>и</w:t>
+      </w:r>
+      <w:r>
+        <w:rPr>
+          <w:rFonts w:ascii="Times New Roman" w:hAnsi="Times New Roman" w:cs="Times New Roman"/>
+          <w:color w:val="000000"/>
+          <w:sz w:val="28"/>
+          <w:szCs w:val="28"/>
+        </w:rPr>
+        <w:t xml:space="preserve"> 4</w:t>
+      </w:r>
+      <w:r>
+        <w:rPr>
+          <w:rFonts w:ascii="Times New Roman" w:hAnsi="Times New Roman" w:cs="Times New Roman"/>
+          <w:color w:val="000000"/>
+          <w:sz w:val="28"/>
+          <w:szCs w:val="28"/>
+        </w:rPr>
+        <w:t xml:space="preserve"> кластер содержит лидеров мнений и имеет большое количество дружественных связей на маленькую площадь. </w:t>
+      </w:r>
+      <w:r>
+        <w:rPr>
+          <w:rFonts w:ascii="Times New Roman" w:hAnsi="Times New Roman" w:cs="Times New Roman"/>
+          <w:color w:val="000000"/>
+          <w:sz w:val="28"/>
+          <w:szCs w:val="28"/>
+        </w:rPr>
+        <w:t xml:space="preserve">Кластер 2 судя по его форме напоминает администрацию сообщества, т.к. имеет небольшую кучность, для охвата большей аудитории. Если говорить о 3 и 4 кластере, которые имеют большую кучность, то можно сделать вывод, что данный кластер относится к ферме ботов из-за множественных связей между узлами. </w:t>
+      </w:r>
+      <w:r>
+        <w:rPr>
+          <w:rFonts w:ascii="Times New Roman" w:hAnsi="Times New Roman" w:cs="Times New Roman"/>
+          <w:color w:val="000000"/>
+          <w:sz w:val="28"/>
+          <w:szCs w:val="28"/>
+        </w:rPr>
+        <w:t xml:space="preserve">Тот же результат можно видеть на </w:t>
+      </w:r>
+      <w:r>
+        <w:rPr>
+          <w:rFonts w:ascii="Times New Roman" w:hAnsi="Times New Roman" w:cs="Times New Roman"/>
+          <w:color w:val="000000"/>
+          <w:sz w:val="28"/>
+          <w:szCs w:val="28"/>
+        </w:rPr>
+        <w:t>(</w:t>
+      </w:r>
+      <w:r>
+        <w:rPr>
+          <w:rFonts w:ascii="Times New Roman" w:hAnsi="Times New Roman" w:cs="Times New Roman"/>
+          <w:color w:val="000000"/>
+          <w:sz w:val="28"/>
+          <w:szCs w:val="28"/>
         </w:rPr>
         <w:t>рис.</w:t>
       </w:r>
@@ -25551,7 +25756,17 @@
           <w:sz w:val="28"/>
           <w:szCs w:val="28"/>
         </w:rPr>
-        <w:t>.</w:t>
+        <w:t xml:space="preserve"> </w:t>
+      </w:r>
+      <w:proofErr w:type="gramStart"/>
+      <w:r>
+        <w:rPr>
+          <w:rFonts w:ascii="Times New Roman" w:hAnsi="Times New Roman" w:cs="Times New Roman"/>
+          <w:color w:val="000000"/>
+          <w:sz w:val="28"/>
+          <w:szCs w:val="28"/>
+        </w:rPr>
+        <w:t>16,б</w:t>
       </w:r>
       <w:proofErr w:type="gramEnd"/>
       <w:r>
@@ -25561,7 +25776,81 @@
           <w:sz w:val="28"/>
           <w:szCs w:val="28"/>
         </w:rPr>
-        <w:t xml:space="preserve"> Из которого можно сделать вывод о том, что 1-кластер относится к обычным посетителям, в котором связи равномерно распределены по полю. 2 и 3 кластер содержит лидеров мнений и имеет большое количество дружественных связей на маленькую площадь. Возможно, данные кластеры содержат ферму ботов или администрацию сообщества. Так или иначе обнаружились узлы, имеющие наибольшее влияние на пользователей сообщества.</w:t>
+        <w:t xml:space="preserve">) </w:t>
+      </w:r>
+      <w:r>
+        <w:rPr>
+          <w:rFonts w:ascii="Times New Roman" w:hAnsi="Times New Roman" w:cs="Times New Roman"/>
+          <w:color w:val="000000"/>
+          <w:sz w:val="28"/>
+          <w:szCs w:val="28"/>
+        </w:rPr>
+        <w:t>,</w:t>
+      </w:r>
+      <w:r>
+        <w:rPr>
+          <w:rFonts w:ascii="Times New Roman" w:hAnsi="Times New Roman" w:cs="Times New Roman"/>
+          <w:color w:val="000000"/>
+          <w:sz w:val="28"/>
+          <w:szCs w:val="28"/>
+        </w:rPr>
+        <w:t xml:space="preserve"> который нам показывает программа </w:t>
+      </w:r>
+      <w:r>
+        <w:rPr>
+          <w:rFonts w:ascii="Times New Roman" w:hAnsi="Times New Roman" w:cs="Times New Roman"/>
+          <w:color w:val="000000"/>
+          <w:sz w:val="28"/>
+          <w:szCs w:val="28"/>
+          <w:lang w:val="en-US"/>
+        </w:rPr>
+        <w:t>Power</w:t>
+      </w:r>
+      <w:r>
+        <w:rPr>
+          <w:rFonts w:ascii="Times New Roman" w:hAnsi="Times New Roman" w:cs="Times New Roman"/>
+          <w:color w:val="000000"/>
+          <w:sz w:val="28"/>
+          <w:szCs w:val="28"/>
+        </w:rPr>
+        <w:t xml:space="preserve"> </w:t>
+      </w:r>
+      <w:r>
+        <w:rPr>
+          <w:rFonts w:ascii="Times New Roman" w:hAnsi="Times New Roman" w:cs="Times New Roman"/>
+          <w:color w:val="000000"/>
+          <w:sz w:val="28"/>
+          <w:szCs w:val="28"/>
+          <w:lang w:val="en-US"/>
+        </w:rPr>
+        <w:t>BI</w:t>
+      </w:r>
+      <w:r>
+        <w:rPr>
+          <w:rFonts w:ascii="Times New Roman" w:hAnsi="Times New Roman" w:cs="Times New Roman"/>
+          <w:color w:val="000000"/>
+          <w:sz w:val="28"/>
+          <w:szCs w:val="28"/>
+        </w:rPr>
+        <w:t>,</w:t>
+      </w:r>
+      <w:r>
+        <w:rPr>
+          <w:rFonts w:ascii="Times New Roman" w:hAnsi="Times New Roman" w:cs="Times New Roman"/>
+          <w:color w:val="000000"/>
+          <w:sz w:val="28"/>
+          <w:szCs w:val="28"/>
+        </w:rPr>
+        <w:t xml:space="preserve"> </w:t>
+      </w:r>
+      <w:r>
+        <w:rPr>
+          <w:rFonts w:ascii="Times New Roman" w:hAnsi="Times New Roman" w:cs="Times New Roman"/>
+          <w:color w:val="000000"/>
+          <w:sz w:val="28"/>
+          <w:szCs w:val="28"/>
+        </w:rPr>
+        <w:t>однако работа с ней дает возможность варьировать данные по фильтрам времени, названий и т.д., что в дальнейшем даст нам карту динамики развития действий.</w:t>
       </w:r>
     </w:p>
     <w:p>
@@ -25606,9 +25895,9 @@
         </w:rPr>
         <w:drawing>
           <wp:inline distT="0" distB="0" distL="0" distR="0">
-            <wp:extent cx="1895475" cy="2294522"/>
+            <wp:extent cx="5815965" cy="2881630"/>
             <wp:effectExtent l="0" t="0" r="0" b="0"/>
-            <wp:docPr id="11" name="Рисунок 11"/>
+            <wp:docPr id="18" name="Рисунок 18"/>
             <wp:cNvGraphicFramePr>
               <a:graphicFrameLocks xmlns:a="http://schemas.openxmlformats.org/drawingml/2006/main" noChangeAspect="1"/>
             </wp:cNvGraphicFramePr>
@@ -25616,7 +25905,7 @@
               <a:graphicData uri="http://schemas.openxmlformats.org/drawingml/2006/picture">
                 <pic:pic xmlns:pic="http://schemas.openxmlformats.org/drawingml/2006/picture">
                   <pic:nvPicPr>
-                    <pic:cNvPr id="0" name="Picture 2"/>
+                    <pic:cNvPr id="0" name="Picture 4"/>
                     <pic:cNvPicPr>
                       <a:picLocks noChangeAspect="1" noChangeArrowheads="1"/>
                     </pic:cNvPicPr>
@@ -25637,7 +25926,7 @@
                   <pic:spPr bwMode="auto">
                     <a:xfrm>
                       <a:off x="0" y="0"/>
-                      <a:ext cx="1907916" cy="2309582"/>
+                      <a:ext cx="5815965" cy="2881630"/>
                     </a:xfrm>
                     <a:prstGeom prst="rect">
                       <a:avLst/>
@@ -25671,11 +25960,30 @@
           <w:sz w:val="28"/>
           <w:szCs w:val="28"/>
         </w:rPr>
-        <w:t>Рисунок – Граф дружественных отношений пользователей сообщества</w:t>
+        <w:t>Рисунок</w:t>
+      </w:r>
+      <w:r>
+        <w:rPr>
+          <w:rFonts w:ascii="Times New Roman" w:hAnsi="Times New Roman" w:cs="Times New Roman"/>
+          <w:color w:val="000000"/>
+          <w:sz w:val="28"/>
+          <w:szCs w:val="28"/>
+        </w:rPr>
+        <w:t xml:space="preserve"> 16</w:t>
+      </w:r>
+      <w:r>
+        <w:rPr>
+          <w:rFonts w:ascii="Times New Roman" w:hAnsi="Times New Roman" w:cs="Times New Roman"/>
+          <w:color w:val="000000"/>
+          <w:sz w:val="28"/>
+          <w:szCs w:val="28"/>
+        </w:rPr>
+        <w:t xml:space="preserve"> – Граф дружественных отношений пользователей сообщества</w:t>
       </w:r>
     </w:p>
     <w:p>
       <w:pPr>
+        <w:jc w:val="both"/>
         <w:rPr>
           <w:rFonts w:ascii="Times New Roman" w:hAnsi="Times New Roman" w:cs="Times New Roman"/>
           <w:color w:val="000000"/>
@@ -25707,7 +26015,7 @@
           <w:szCs w:val="28"/>
         </w:rPr>
       </w:pPr>
-      <w:bookmarkStart w:id="16" w:name="_Toc22811916"/>
+      <w:bookmarkStart w:id="16" w:name="_Toc24125075"/>
       <w:r>
         <w:rPr>
           <w:rFonts w:ascii="Times New Roman" w:hAnsi="Times New Roman" w:cs="Times New Roman"/>
@@ -26053,7 +26361,25 @@
           <w:sz w:val="28"/>
           <w:szCs w:val="28"/>
         </w:rPr>
-        <w:t>Общая статистика Интернета 2018 //  Дата обновления: 17.10.</w:t>
+        <w:t>Общая статистика Интернета 2018 /</w:t>
+      </w:r>
+      <w:proofErr w:type="gramStart"/>
+      <w:r>
+        <w:rPr>
+          <w:rFonts w:ascii="Times New Roman" w:hAnsi="Times New Roman" w:cs="Times New Roman"/>
+          <w:sz w:val="28"/>
+          <w:szCs w:val="28"/>
+        </w:rPr>
+        <w:t>/  Дата</w:t>
+      </w:r>
+      <w:proofErr w:type="gramEnd"/>
+      <w:r>
+        <w:rPr>
+          <w:rFonts w:ascii="Times New Roman" w:hAnsi="Times New Roman" w:cs="Times New Roman"/>
+          <w:sz w:val="28"/>
+          <w:szCs w:val="28"/>
+        </w:rPr>
+        <w:t xml:space="preserve"> обновления: 17.10.</w:t>
       </w:r>
       <w:bookmarkStart w:id="17" w:name="OLE_LINK59"/>
       <w:bookmarkStart w:id="18" w:name="OLE_LINK60"/>
@@ -27077,7 +27403,15 @@
           <w:sz w:val="28"/>
           <w:szCs w:val="28"/>
         </w:rPr>
-        <w:t xml:space="preserve">Распространение новости методом </w:t>
+        <w:t>Распростр</w:t>
+      </w:r>
+      <w:r>
+        <w:rPr>
+          <w:rFonts w:ascii="Times New Roman" w:hAnsi="Times New Roman" w:cs="Times New Roman"/>
+          <w:sz w:val="28"/>
+          <w:szCs w:val="28"/>
+        </w:rPr>
+        <w:t xml:space="preserve">анение новости методом </w:t>
       </w:r>
       <w:proofErr w:type="spellStart"/>
       <w:r>
@@ -27095,7 +27429,7 @@
           <w:sz w:val="28"/>
           <w:szCs w:val="28"/>
         </w:rPr>
-        <w:t xml:space="preserve"> </w:t>
+        <w:t xml:space="preserve"> «</w:t>
       </w:r>
       <w:proofErr w:type="spellStart"/>
       <w:r>
@@ -27104,9 +27438,25 @@
           <w:sz w:val="28"/>
           <w:szCs w:val="28"/>
         </w:rPr>
-        <w:t>вКонтакте</w:t>
+        <w:t>В</w:t>
+      </w:r>
+      <w:r>
+        <w:rPr>
+          <w:rFonts w:ascii="Times New Roman" w:hAnsi="Times New Roman" w:cs="Times New Roman"/>
+          <w:sz w:val="28"/>
+          <w:szCs w:val="28"/>
+        </w:rPr>
+        <w:t>Контакте</w:t>
       </w:r>
       <w:proofErr w:type="spellEnd"/>
+      <w:r>
+        <w:rPr>
+          <w:rFonts w:ascii="Times New Roman" w:hAnsi="Times New Roman" w:cs="Times New Roman"/>
+          <w:sz w:val="28"/>
+          <w:szCs w:val="28"/>
+        </w:rPr>
+        <w:t>»</w:t>
+      </w:r>
       <w:r>
         <w:rPr>
           <w:rFonts w:ascii="Times New Roman" w:hAnsi="Times New Roman" w:cs="Times New Roman"/>
@@ -27796,13 +28146,23 @@
         <w:t>исслед</w:t>
       </w:r>
       <w:proofErr w:type="spellEnd"/>
-      <w:r>
-        <w:rPr>
-          <w:rFonts w:ascii="Times New Roman" w:hAnsi="Times New Roman" w:cs="Times New Roman"/>
-          <w:sz w:val="28"/>
-          <w:szCs w:val="28"/>
-        </w:rPr>
-        <w:t xml:space="preserve">. ун-т. – 2017. – 88 </w:t>
+      <w:proofErr w:type="gramStart"/>
+      <w:r>
+        <w:rPr>
+          <w:rFonts w:ascii="Times New Roman" w:hAnsi="Times New Roman" w:cs="Times New Roman"/>
+          <w:sz w:val="28"/>
+          <w:szCs w:val="28"/>
+        </w:rPr>
+        <w:t>. ун</w:t>
+      </w:r>
+      <w:proofErr w:type="gramEnd"/>
+      <w:r>
+        <w:rPr>
+          <w:rFonts w:ascii="Times New Roman" w:hAnsi="Times New Roman" w:cs="Times New Roman"/>
+          <w:sz w:val="28"/>
+          <w:szCs w:val="28"/>
+        </w:rPr>
+        <w:t xml:space="preserve">-т. – 2017. – 88 </w:t>
       </w:r>
       <w:r>
         <w:rPr>
@@ -28592,7 +28952,7 @@
           <w:numId w:val="2"/>
         </w:numPr>
         <w:spacing w:after="0" w:line="360" w:lineRule="auto"/>
-        <w:ind w:left="0" w:firstLine="814"/>
+        <w:ind w:left="0" w:firstLine="709"/>
         <w:jc w:val="both"/>
         <w:rPr>
           <w:rFonts w:ascii="Times New Roman" w:hAnsi="Times New Roman" w:cs="Times New Roman"/>
@@ -29971,17 +30331,299 @@
           <w:rFonts w:ascii="Times New Roman" w:hAnsi="Times New Roman" w:cs="Times New Roman"/>
           <w:sz w:val="28"/>
           <w:szCs w:val="28"/>
-          <w:lang w:val="en-US"/>
-        </w:rPr>
-      </w:pPr>
-      <w:r>
-        <w:rPr>
-          <w:rFonts w:ascii="Times New Roman" w:hAnsi="Times New Roman" w:cs="Times New Roman"/>
-          <w:sz w:val="28"/>
-          <w:szCs w:val="28"/>
-          <w:lang w:val="en-US"/>
-        </w:rPr>
-        <w:t>Hillier, B., and Hanson, J., (1984). The Social Logic of Space, Cambridge University Press.</w:t>
+        </w:rPr>
+      </w:pPr>
+      <w:r>
+        <w:rPr>
+          <w:rFonts w:ascii="Times New Roman" w:hAnsi="Times New Roman" w:cs="Times New Roman"/>
+          <w:sz w:val="28"/>
+          <w:szCs w:val="28"/>
+        </w:rPr>
+        <w:t>Смирнова</w:t>
+      </w:r>
+      <w:r>
+        <w:rPr>
+          <w:rFonts w:ascii="Times New Roman" w:hAnsi="Times New Roman" w:cs="Times New Roman"/>
+          <w:sz w:val="28"/>
+          <w:szCs w:val="28"/>
+        </w:rPr>
+        <w:t xml:space="preserve"> </w:t>
+      </w:r>
+      <w:r>
+        <w:rPr>
+          <w:rFonts w:ascii="Times New Roman" w:hAnsi="Times New Roman" w:cs="Times New Roman"/>
+          <w:sz w:val="28"/>
+          <w:szCs w:val="28"/>
+        </w:rPr>
+        <w:t>О</w:t>
+      </w:r>
+      <w:r>
+        <w:rPr>
+          <w:rFonts w:ascii="Times New Roman" w:hAnsi="Times New Roman" w:cs="Times New Roman"/>
+          <w:sz w:val="28"/>
+          <w:szCs w:val="28"/>
+        </w:rPr>
+        <w:t>.</w:t>
+      </w:r>
+      <w:r>
+        <w:rPr>
+          <w:rFonts w:ascii="Times New Roman" w:hAnsi="Times New Roman" w:cs="Times New Roman"/>
+          <w:sz w:val="28"/>
+          <w:szCs w:val="28"/>
+        </w:rPr>
+        <w:t>С</w:t>
+      </w:r>
+      <w:r>
+        <w:rPr>
+          <w:rFonts w:ascii="Times New Roman" w:hAnsi="Times New Roman" w:cs="Times New Roman"/>
+          <w:sz w:val="28"/>
+          <w:szCs w:val="28"/>
+        </w:rPr>
+        <w:t xml:space="preserve">. (2017). </w:t>
+      </w:r>
+      <w:r>
+        <w:rPr>
+          <w:rFonts w:ascii="Times New Roman" w:hAnsi="Times New Roman" w:cs="Times New Roman"/>
+          <w:sz w:val="28"/>
+          <w:szCs w:val="28"/>
+        </w:rPr>
+        <w:t>Определение</w:t>
+      </w:r>
+      <w:r>
+        <w:rPr>
+          <w:rFonts w:ascii="Times New Roman" w:hAnsi="Times New Roman" w:cs="Times New Roman"/>
+          <w:sz w:val="28"/>
+          <w:szCs w:val="28"/>
+        </w:rPr>
+        <w:t xml:space="preserve"> </w:t>
+      </w:r>
+      <w:r>
+        <w:rPr>
+          <w:rFonts w:ascii="Times New Roman" w:hAnsi="Times New Roman" w:cs="Times New Roman"/>
+          <w:sz w:val="28"/>
+          <w:szCs w:val="28"/>
+        </w:rPr>
+        <w:t>группы</w:t>
+      </w:r>
+      <w:r>
+        <w:rPr>
+          <w:rFonts w:ascii="Times New Roman" w:hAnsi="Times New Roman" w:cs="Times New Roman"/>
+          <w:sz w:val="28"/>
+          <w:szCs w:val="28"/>
+        </w:rPr>
+        <w:t xml:space="preserve"> </w:t>
+      </w:r>
+      <w:r>
+        <w:rPr>
+          <w:rFonts w:ascii="Times New Roman" w:hAnsi="Times New Roman" w:cs="Times New Roman"/>
+          <w:sz w:val="28"/>
+          <w:szCs w:val="28"/>
+        </w:rPr>
+        <w:t>риска</w:t>
+      </w:r>
+      <w:r>
+        <w:rPr>
+          <w:rFonts w:ascii="Times New Roman" w:hAnsi="Times New Roman" w:cs="Times New Roman"/>
+          <w:sz w:val="28"/>
+          <w:szCs w:val="28"/>
+        </w:rPr>
+        <w:t xml:space="preserve"> </w:t>
+      </w:r>
+      <w:r>
+        <w:rPr>
+          <w:rFonts w:ascii="Times New Roman" w:hAnsi="Times New Roman" w:cs="Times New Roman"/>
+          <w:sz w:val="28"/>
+          <w:szCs w:val="28"/>
+        </w:rPr>
+        <w:t>аккаунтов</w:t>
+      </w:r>
+      <w:r>
+        <w:rPr>
+          <w:rFonts w:ascii="Times New Roman" w:hAnsi="Times New Roman" w:cs="Times New Roman"/>
+          <w:sz w:val="28"/>
+          <w:szCs w:val="28"/>
+        </w:rPr>
+        <w:t xml:space="preserve"> </w:t>
+      </w:r>
+      <w:r>
+        <w:rPr>
+          <w:rFonts w:ascii="Times New Roman" w:hAnsi="Times New Roman" w:cs="Times New Roman"/>
+          <w:sz w:val="28"/>
+          <w:szCs w:val="28"/>
+        </w:rPr>
+        <w:t>социальной</w:t>
+      </w:r>
+      <w:r>
+        <w:rPr>
+          <w:rFonts w:ascii="Times New Roman" w:hAnsi="Times New Roman" w:cs="Times New Roman"/>
+          <w:sz w:val="28"/>
+          <w:szCs w:val="28"/>
+        </w:rPr>
+        <w:t xml:space="preserve"> </w:t>
+      </w:r>
+      <w:r>
+        <w:rPr>
+          <w:rFonts w:ascii="Times New Roman" w:hAnsi="Times New Roman" w:cs="Times New Roman"/>
+          <w:sz w:val="28"/>
+          <w:szCs w:val="28"/>
+        </w:rPr>
+        <w:t>сети</w:t>
+      </w:r>
+      <w:r>
+        <w:rPr>
+          <w:rFonts w:ascii="Times New Roman" w:hAnsi="Times New Roman" w:cs="Times New Roman"/>
+          <w:sz w:val="28"/>
+          <w:szCs w:val="28"/>
+        </w:rPr>
+        <w:t xml:space="preserve"> «</w:t>
+      </w:r>
+      <w:proofErr w:type="spellStart"/>
+      <w:r>
+        <w:rPr>
+          <w:rFonts w:ascii="Times New Roman" w:hAnsi="Times New Roman" w:cs="Times New Roman"/>
+          <w:sz w:val="28"/>
+          <w:szCs w:val="28"/>
+        </w:rPr>
+        <w:t>ВКонтакте</w:t>
+      </w:r>
+      <w:proofErr w:type="spellEnd"/>
+      <w:r>
+        <w:rPr>
+          <w:rFonts w:ascii="Times New Roman" w:hAnsi="Times New Roman" w:cs="Times New Roman"/>
+          <w:sz w:val="28"/>
+          <w:szCs w:val="28"/>
+        </w:rPr>
+        <w:t xml:space="preserve">» </w:t>
+      </w:r>
+      <w:r>
+        <w:rPr>
+          <w:rFonts w:ascii="Times New Roman" w:hAnsi="Times New Roman" w:cs="Times New Roman"/>
+          <w:sz w:val="28"/>
+          <w:szCs w:val="28"/>
+        </w:rPr>
+        <w:t>попадающих</w:t>
+      </w:r>
+      <w:r>
+        <w:rPr>
+          <w:rFonts w:ascii="Times New Roman" w:hAnsi="Times New Roman" w:cs="Times New Roman"/>
+          <w:sz w:val="28"/>
+          <w:szCs w:val="28"/>
+        </w:rPr>
+        <w:t xml:space="preserve"> </w:t>
+      </w:r>
+      <w:r>
+        <w:rPr>
+          <w:rFonts w:ascii="Times New Roman" w:hAnsi="Times New Roman" w:cs="Times New Roman"/>
+          <w:sz w:val="28"/>
+          <w:szCs w:val="28"/>
+        </w:rPr>
+        <w:t>под</w:t>
+      </w:r>
+      <w:r>
+        <w:rPr>
+          <w:rFonts w:ascii="Times New Roman" w:hAnsi="Times New Roman" w:cs="Times New Roman"/>
+          <w:sz w:val="28"/>
+          <w:szCs w:val="28"/>
+        </w:rPr>
+        <w:t xml:space="preserve"> </w:t>
+      </w:r>
+      <w:r>
+        <w:rPr>
+          <w:rFonts w:ascii="Times New Roman" w:hAnsi="Times New Roman" w:cs="Times New Roman"/>
+          <w:sz w:val="28"/>
+          <w:szCs w:val="28"/>
+        </w:rPr>
+        <w:t>влияние</w:t>
+      </w:r>
+      <w:r>
+        <w:rPr>
+          <w:rFonts w:ascii="Times New Roman" w:hAnsi="Times New Roman" w:cs="Times New Roman"/>
+          <w:sz w:val="28"/>
+          <w:szCs w:val="28"/>
+        </w:rPr>
+        <w:t xml:space="preserve"> </w:t>
+      </w:r>
+      <w:proofErr w:type="spellStart"/>
+      <w:r>
+        <w:rPr>
+          <w:rFonts w:ascii="Times New Roman" w:hAnsi="Times New Roman" w:cs="Times New Roman"/>
+          <w:sz w:val="28"/>
+          <w:szCs w:val="28"/>
+        </w:rPr>
+        <w:t>квестовой</w:t>
+      </w:r>
+      <w:proofErr w:type="spellEnd"/>
+      <w:r>
+        <w:rPr>
+          <w:rFonts w:ascii="Times New Roman" w:hAnsi="Times New Roman" w:cs="Times New Roman"/>
+          <w:sz w:val="28"/>
+          <w:szCs w:val="28"/>
+        </w:rPr>
+        <w:t xml:space="preserve"> </w:t>
+      </w:r>
+      <w:r>
+        <w:rPr>
+          <w:rFonts w:ascii="Times New Roman" w:hAnsi="Times New Roman" w:cs="Times New Roman"/>
+          <w:sz w:val="28"/>
+          <w:szCs w:val="28"/>
+        </w:rPr>
+        <w:t>игра</w:t>
+      </w:r>
+      <w:r>
+        <w:rPr>
+          <w:rFonts w:ascii="Times New Roman" w:hAnsi="Times New Roman" w:cs="Times New Roman"/>
+          <w:sz w:val="28"/>
+          <w:szCs w:val="28"/>
+        </w:rPr>
+        <w:t xml:space="preserve"> </w:t>
+      </w:r>
+      <w:r>
+        <w:rPr>
+          <w:rFonts w:ascii="Times New Roman" w:hAnsi="Times New Roman" w:cs="Times New Roman"/>
+          <w:sz w:val="28"/>
+          <w:szCs w:val="28"/>
+        </w:rPr>
+        <w:t>суицидального</w:t>
+      </w:r>
+      <w:r>
+        <w:rPr>
+          <w:rFonts w:ascii="Times New Roman" w:hAnsi="Times New Roman" w:cs="Times New Roman"/>
+          <w:sz w:val="28"/>
+          <w:szCs w:val="28"/>
+        </w:rPr>
+        <w:t xml:space="preserve"> </w:t>
+      </w:r>
+      <w:r>
+        <w:rPr>
+          <w:rFonts w:ascii="Times New Roman" w:hAnsi="Times New Roman" w:cs="Times New Roman"/>
+          <w:sz w:val="28"/>
+          <w:szCs w:val="28"/>
+        </w:rPr>
+        <w:t>характера</w:t>
+      </w:r>
+      <w:r>
+        <w:rPr>
+          <w:rFonts w:ascii="Times New Roman" w:hAnsi="Times New Roman" w:cs="Times New Roman"/>
+          <w:sz w:val="28"/>
+          <w:szCs w:val="28"/>
+        </w:rPr>
+        <w:t xml:space="preserve">. – 13 </w:t>
+      </w:r>
+      <w:r>
+        <w:rPr>
+          <w:rFonts w:ascii="Times New Roman" w:hAnsi="Times New Roman" w:cs="Times New Roman"/>
+          <w:sz w:val="28"/>
+          <w:szCs w:val="28"/>
+        </w:rPr>
+        <w:t>с</w:t>
+      </w:r>
+      <w:r>
+        <w:rPr>
+          <w:rFonts w:ascii="Times New Roman" w:hAnsi="Times New Roman" w:cs="Times New Roman"/>
+          <w:sz w:val="28"/>
+          <w:szCs w:val="28"/>
+        </w:rPr>
+        <w:t>.</w:t>
       </w:r>
     </w:p>
     <w:p>
@@ -30813,7 +31455,27 @@
           <w:szCs w:val="28"/>
           <w:lang w:val="en-US"/>
         </w:rPr>
-        <w:t xml:space="preserve"> I.G. Graph Drawing: Algorith</w:t>
+        <w:t xml:space="preserve"> I.G. Graph </w:t>
+      </w:r>
+      <w:proofErr w:type="gramStart"/>
+      <w:r>
+        <w:rPr>
+          <w:rFonts w:ascii="Times New Roman" w:hAnsi="Times New Roman" w:cs="Times New Roman"/>
+          <w:sz w:val="28"/>
+          <w:szCs w:val="28"/>
+          <w:lang w:val="en-US"/>
+        </w:rPr>
+        <w:t>Drawing:</w:t>
+      </w:r>
+      <w:proofErr w:type="gramEnd"/>
+      <w:r>
+        <w:rPr>
+          <w:rFonts w:ascii="Times New Roman" w:hAnsi="Times New Roman" w:cs="Times New Roman"/>
+          <w:sz w:val="28"/>
+          <w:szCs w:val="28"/>
+          <w:lang w:val="en-US"/>
+        </w:rPr>
+        <w:t xml:space="preserve"> Algorith</w:t>
       </w:r>
       <w:r>
         <w:rPr>
@@ -30950,7 +31612,27 @@
           <w:szCs w:val="28"/>
           <w:lang w:val="en-US"/>
         </w:rPr>
-        <w:t>dels. - Berlin: Springer, 2001.  312 p. -</w:t>
+        <w:t xml:space="preserve">dels. - Berlin: Springer, 2001.  </w:t>
+      </w:r>
+      <w:proofErr w:type="gramStart"/>
+      <w:r>
+        <w:rPr>
+          <w:rFonts w:ascii="Times New Roman" w:hAnsi="Times New Roman" w:cs="Times New Roman"/>
+          <w:sz w:val="28"/>
+          <w:szCs w:val="28"/>
+          <w:lang w:val="en-US"/>
+        </w:rPr>
+        <w:t>312</w:t>
+      </w:r>
+      <w:proofErr w:type="gramEnd"/>
+      <w:r>
+        <w:rPr>
+          <w:rFonts w:ascii="Times New Roman" w:hAnsi="Times New Roman" w:cs="Times New Roman"/>
+          <w:sz w:val="28"/>
+          <w:szCs w:val="28"/>
+          <w:lang w:val="en-US"/>
+        </w:rPr>
+        <w:t xml:space="preserve"> p. -</w:t>
       </w:r>
       <w:r>
         <w:rPr>
@@ -31568,7 +32250,27 @@
           <w:szCs w:val="28"/>
           <w:lang w:val="en-US"/>
         </w:rPr>
-        <w:t xml:space="preserve">, M. (1999) 'Virtual Communities as Communities: Net Surfers don't Ride Along'. In Smith, M.A. and </w:t>
+        <w:t xml:space="preserve">, M. (1999) 'Virtual Communities as Communities: Net Surfers </w:t>
+      </w:r>
+      <w:proofErr w:type="gramStart"/>
+      <w:r>
+        <w:rPr>
+          <w:rFonts w:ascii="Times New Roman" w:hAnsi="Times New Roman" w:cs="Times New Roman"/>
+          <w:sz w:val="28"/>
+          <w:szCs w:val="28"/>
+          <w:lang w:val="en-US"/>
+        </w:rPr>
+        <w:t>don't</w:t>
+      </w:r>
+      <w:proofErr w:type="gramEnd"/>
+      <w:r>
+        <w:rPr>
+          <w:rFonts w:ascii="Times New Roman" w:hAnsi="Times New Roman" w:cs="Times New Roman"/>
+          <w:sz w:val="28"/>
+          <w:szCs w:val="28"/>
+          <w:lang w:val="en-US"/>
+        </w:rPr>
+        <w:t xml:space="preserve"> Ride Along'. In Smith, M.A. and </w:t>
       </w:r>
       <w:proofErr w:type="spellStart"/>
       <w:r>
@@ -32060,6 +32762,7 @@
           <w:rFonts w:ascii="Times New Roman" w:hAnsi="Times New Roman" w:cs="Times New Roman"/>
           <w:sz w:val="28"/>
           <w:szCs w:val="28"/>
+          <w:lang w:val="en-US"/>
         </w:rPr>
         <w:t xml:space="preserve"> </w:t>
       </w:r>
@@ -32354,7 +33057,25 @@
           <w:szCs w:val="28"/>
           <w:lang w:val="en-US"/>
         </w:rPr>
-        <w:t xml:space="preserve">, M. (ed.) Cyberspace: First Steps. MIT Press, Cambridge, Mass., pp. 81-118. Stonier, T. </w:t>
+        <w:t>, M. (ed.) Cyberspace: First Steps. MIT Press, Cambridge, M</w:t>
+      </w:r>
+      <w:r>
+        <w:rPr>
+          <w:rFonts w:ascii="Times New Roman" w:hAnsi="Times New Roman" w:cs="Times New Roman"/>
+          <w:sz w:val="28"/>
+          <w:szCs w:val="28"/>
+          <w:lang w:val="en-US"/>
+        </w:rPr>
+        <w:t>ass., pp. 81-118. Stonier, T. (</w:t>
+      </w:r>
+      <w:r>
+        <w:rPr>
+          <w:rFonts w:ascii="Times New Roman" w:hAnsi="Times New Roman" w:cs="Times New Roman"/>
+          <w:sz w:val="28"/>
+          <w:szCs w:val="28"/>
+          <w:lang w:val="en-US"/>
+        </w:rPr>
+        <w:t xml:space="preserve">1983) </w:t>
       </w:r>
       <w:proofErr w:type="gramStart"/>
       <w:r>
@@ -32364,7 +33085,7 @@
           <w:szCs w:val="28"/>
           <w:lang w:val="en-US"/>
         </w:rPr>
-        <w:t>( 1983</w:t>
+        <w:t>The</w:t>
       </w:r>
       <w:proofErr w:type="gramEnd"/>
       <w:r>
@@ -32374,7 +33095,7 @@
           <w:szCs w:val="28"/>
           <w:lang w:val="en-US"/>
         </w:rPr>
-        <w:t xml:space="preserve">) The Wealth of Information: A Profile of the Postindustrial Economy. </w:t>
+        <w:t xml:space="preserve"> Wealth of Information: A Profile of the Postindustrial Economy. </w:t>
       </w:r>
       <w:proofErr w:type="spellStart"/>
       <w:r>
@@ -32548,27 +33269,16 @@
           <w:szCs w:val="28"/>
           <w:lang w:val="en-US"/>
         </w:rPr>
-        <w:t xml:space="preserve">, P. </w:t>
-      </w:r>
-      <w:proofErr w:type="gramStart"/>
-      <w:r>
-        <w:rPr>
-          <w:rFonts w:ascii="Times New Roman" w:hAnsi="Times New Roman" w:cs="Times New Roman"/>
-          <w:sz w:val="28"/>
-          <w:szCs w:val="28"/>
-          <w:lang w:val="en-US"/>
-        </w:rPr>
-        <w:t>( 1999</w:t>
-      </w:r>
-      <w:proofErr w:type="gramEnd"/>
-      <w:r>
-        <w:rPr>
-          <w:rFonts w:ascii="Times New Roman" w:hAnsi="Times New Roman" w:cs="Times New Roman"/>
-          <w:sz w:val="28"/>
-          <w:szCs w:val="28"/>
-          <w:lang w:val="en-US"/>
-        </w:rPr>
-        <w:t xml:space="preserve">) Communities in Cyberspace. </w:t>
+        <w:t>, P. (</w:t>
+      </w:r>
+      <w:r>
+        <w:rPr>
+          <w:rFonts w:ascii="Times New Roman" w:hAnsi="Times New Roman" w:cs="Times New Roman"/>
+          <w:sz w:val="28"/>
+          <w:szCs w:val="28"/>
+          <w:lang w:val="en-US"/>
+        </w:rPr>
+        <w:t xml:space="preserve">1999) Communities in Cyberspace. </w:t>
       </w:r>
       <w:proofErr w:type="spellStart"/>
       <w:r>
@@ -32576,6 +33286,7 @@
           <w:rFonts w:ascii="Times New Roman" w:hAnsi="Times New Roman" w:cs="Times New Roman"/>
           <w:sz w:val="28"/>
           <w:szCs w:val="28"/>
+          <w:lang w:val="en-US"/>
         </w:rPr>
         <w:t>Routledge</w:t>
       </w:r>
@@ -32585,26 +33296,9 @@
           <w:rFonts w:ascii="Times New Roman" w:hAnsi="Times New Roman" w:cs="Times New Roman"/>
           <w:sz w:val="28"/>
           <w:szCs w:val="28"/>
-        </w:rPr>
-        <w:t xml:space="preserve">, </w:t>
-      </w:r>
-      <w:proofErr w:type="spellStart"/>
-      <w:r>
-        <w:rPr>
-          <w:rFonts w:ascii="Times New Roman" w:hAnsi="Times New Roman" w:cs="Times New Roman"/>
-          <w:sz w:val="28"/>
-          <w:szCs w:val="28"/>
-        </w:rPr>
-        <w:t>London</w:t>
-      </w:r>
-      <w:proofErr w:type="spellEnd"/>
-      <w:r>
-        <w:rPr>
-          <w:rFonts w:ascii="Times New Roman" w:hAnsi="Times New Roman" w:cs="Times New Roman"/>
-          <w:sz w:val="28"/>
-          <w:szCs w:val="28"/>
-        </w:rPr>
-        <w:t>.</w:t>
+          <w:lang w:val="en-US"/>
+        </w:rPr>
+        <w:t>, London.</w:t>
       </w:r>
     </w:p>
     <w:p>
@@ -32684,17 +33378,15 @@
           <w:rFonts w:ascii="Times New Roman" w:hAnsi="Times New Roman" w:cs="Times New Roman"/>
           <w:sz w:val="28"/>
           <w:szCs w:val="28"/>
-          <w:lang w:val="en-US"/>
-        </w:rPr>
-      </w:pPr>
-      <w:r>
-        <w:rPr>
-          <w:rFonts w:ascii="Times New Roman" w:hAnsi="Times New Roman" w:cs="Times New Roman"/>
-          <w:sz w:val="28"/>
-          <w:szCs w:val="28"/>
-          <w:lang w:val="en-US"/>
-        </w:rPr>
-        <w:t xml:space="preserve">Schuler, D. (1995) 'Public Space in Cyberspace'. </w:t>
+        </w:rPr>
+      </w:pPr>
+      <w:r>
+        <w:rPr>
+          <w:rFonts w:ascii="Times New Roman" w:hAnsi="Times New Roman" w:cs="Times New Roman"/>
+          <w:sz w:val="28"/>
+          <w:szCs w:val="28"/>
+        </w:rPr>
+        <w:t xml:space="preserve">Распределенные сетевые атаки / </w:t>
       </w:r>
       <w:proofErr w:type="spellStart"/>
       <w:r>
@@ -32703,7 +33395,7 @@
           <w:sz w:val="28"/>
           <w:szCs w:val="28"/>
         </w:rPr>
-        <w:t>Internet</w:t>
+        <w:t>DDoS</w:t>
       </w:r>
       <w:proofErr w:type="spellEnd"/>
       <w:r>
@@ -32712,7 +33404,59 @@
           <w:sz w:val="28"/>
           <w:szCs w:val="28"/>
         </w:rPr>
-        <w:t xml:space="preserve"> </w:t>
+        <w:t xml:space="preserve"> // Блог компании. Дата обновления: 20.06.2019. – Электрон</w:t>
+      </w:r>
+      <w:proofErr w:type="gramStart"/>
+      <w:r>
+        <w:rPr>
+          <w:rFonts w:ascii="Times New Roman" w:hAnsi="Times New Roman" w:cs="Times New Roman"/>
+          <w:sz w:val="28"/>
+          <w:szCs w:val="28"/>
+        </w:rPr>
+        <w:t>. дан</w:t>
+      </w:r>
+      <w:proofErr w:type="gramEnd"/>
+      <w:r>
+        <w:rPr>
+          <w:rFonts w:ascii="Times New Roman" w:hAnsi="Times New Roman" w:cs="Times New Roman"/>
+          <w:sz w:val="28"/>
+          <w:szCs w:val="28"/>
+        </w:rPr>
+        <w:t xml:space="preserve">. Режим доступа: </w:t>
+      </w:r>
+      <w:r>
+        <w:rPr>
+          <w:rFonts w:ascii="Times New Roman" w:hAnsi="Times New Roman" w:cs="Times New Roman"/>
+          <w:sz w:val="28"/>
+          <w:szCs w:val="28"/>
+          <w:lang w:val="en-US"/>
+        </w:rPr>
+        <w:t>https</w:t>
+      </w:r>
+      <w:r>
+        <w:rPr>
+          <w:rFonts w:ascii="Times New Roman" w:hAnsi="Times New Roman" w:cs="Times New Roman"/>
+          <w:sz w:val="28"/>
+          <w:szCs w:val="28"/>
+        </w:rPr>
+        <w:t>://</w:t>
+      </w:r>
+      <w:r>
+        <w:rPr>
+          <w:rFonts w:ascii="Times New Roman" w:hAnsi="Times New Roman" w:cs="Times New Roman"/>
+          <w:sz w:val="28"/>
+          <w:szCs w:val="28"/>
+          <w:lang w:val="en-US"/>
+        </w:rPr>
+        <w:t>www</w:t>
+      </w:r>
+      <w:r>
+        <w:rPr>
+          <w:rFonts w:ascii="Times New Roman" w:hAnsi="Times New Roman" w:cs="Times New Roman"/>
+          <w:sz w:val="28"/>
+          <w:szCs w:val="28"/>
+        </w:rPr>
+        <w:t>.</w:t>
       </w:r>
       <w:proofErr w:type="spellStart"/>
       <w:r>
@@ -32720,8 +33464,9 @@
           <w:rFonts w:ascii="Times New Roman" w:hAnsi="Times New Roman" w:cs="Times New Roman"/>
           <w:sz w:val="28"/>
           <w:szCs w:val="28"/>
-        </w:rPr>
-        <w:t>World</w:t>
+          <w:lang w:val="en-US"/>
+        </w:rPr>
+        <w:t>kaspersky</w:t>
       </w:r>
       <w:proofErr w:type="spellEnd"/>
       <w:r>
@@ -32730,7 +33475,7 @@
           <w:sz w:val="28"/>
           <w:szCs w:val="28"/>
         </w:rPr>
-        <w:t xml:space="preserve">, </w:t>
+        <w:t>.</w:t>
       </w:r>
       <w:proofErr w:type="spellStart"/>
       <w:r>
@@ -32738,8 +33483,9 @@
           <w:rFonts w:ascii="Times New Roman" w:hAnsi="Times New Roman" w:cs="Times New Roman"/>
           <w:sz w:val="28"/>
           <w:szCs w:val="28"/>
-        </w:rPr>
-        <w:t>December</w:t>
+          <w:lang w:val="en-US"/>
+        </w:rPr>
+        <w:t>ru</w:t>
       </w:r>
       <w:proofErr w:type="spellEnd"/>
       <w:r>
@@ -32748,7 +33494,86 @@
           <w:sz w:val="28"/>
           <w:szCs w:val="28"/>
         </w:rPr>
-        <w:t>: 89-95.</w:t>
+        <w:t>/</w:t>
+      </w:r>
+      <w:r>
+        <w:rPr>
+          <w:rFonts w:ascii="Times New Roman" w:hAnsi="Times New Roman" w:cs="Times New Roman"/>
+          <w:sz w:val="28"/>
+          <w:szCs w:val="28"/>
+          <w:lang w:val="en-US"/>
+        </w:rPr>
+        <w:t>resource</w:t>
+      </w:r>
+      <w:r>
+        <w:rPr>
+          <w:rFonts w:ascii="Times New Roman" w:hAnsi="Times New Roman" w:cs="Times New Roman"/>
+          <w:sz w:val="28"/>
+          <w:szCs w:val="28"/>
+        </w:rPr>
+        <w:t>-</w:t>
+      </w:r>
+      <w:r>
+        <w:rPr>
+          <w:rFonts w:ascii="Times New Roman" w:hAnsi="Times New Roman" w:cs="Times New Roman"/>
+          <w:sz w:val="28"/>
+          <w:szCs w:val="28"/>
+          <w:lang w:val="en-US"/>
+        </w:rPr>
+        <w:t>center</w:t>
+      </w:r>
+      <w:r>
+        <w:rPr>
+          <w:rFonts w:ascii="Times New Roman" w:hAnsi="Times New Roman" w:cs="Times New Roman"/>
+          <w:sz w:val="28"/>
+          <w:szCs w:val="28"/>
+        </w:rPr>
+        <w:t>/</w:t>
+      </w:r>
+      <w:r>
+        <w:rPr>
+          <w:rFonts w:ascii="Times New Roman" w:hAnsi="Times New Roman" w:cs="Times New Roman"/>
+          <w:sz w:val="28"/>
+          <w:szCs w:val="28"/>
+          <w:lang w:val="en-US"/>
+        </w:rPr>
+        <w:t>threats</w:t>
+      </w:r>
+      <w:r>
+        <w:rPr>
+          <w:rFonts w:ascii="Times New Roman" w:hAnsi="Times New Roman" w:cs="Times New Roman"/>
+          <w:sz w:val="28"/>
+          <w:szCs w:val="28"/>
+        </w:rPr>
+        <w:t>/</w:t>
+      </w:r>
+      <w:proofErr w:type="spellStart"/>
+      <w:r>
+        <w:rPr>
+          <w:rFonts w:ascii="Times New Roman" w:hAnsi="Times New Roman" w:cs="Times New Roman"/>
+          <w:sz w:val="28"/>
+          <w:szCs w:val="28"/>
+          <w:lang w:val="en-US"/>
+        </w:rPr>
+        <w:t>ddos</w:t>
+      </w:r>
+      <w:proofErr w:type="spellEnd"/>
+      <w:r>
+        <w:rPr>
+          <w:rFonts w:ascii="Times New Roman" w:hAnsi="Times New Roman" w:cs="Times New Roman"/>
+          <w:sz w:val="28"/>
+          <w:szCs w:val="28"/>
+        </w:rPr>
+        <w:t>-</w:t>
+      </w:r>
+      <w:r>
+        <w:rPr>
+          <w:rFonts w:ascii="Times New Roman" w:hAnsi="Times New Roman" w:cs="Times New Roman"/>
+          <w:sz w:val="28"/>
+          <w:szCs w:val="28"/>
+          <w:lang w:val="en-US"/>
+        </w:rPr>
+        <w:t>attacks</w:t>
       </w:r>
     </w:p>
     <w:p>
@@ -32797,23 +33622,14 @@
         </w:rPr>
         <w:t xml:space="preserve">, Cyborg Post-modernism and the Sociology of Virtual Reality Technologies: Surfing the Soul of the Information Age'. </w:t>
       </w:r>
-      <w:proofErr w:type="spellStart"/>
-      <w:r>
-        <w:rPr>
-          <w:rFonts w:ascii="Times New Roman" w:hAnsi="Times New Roman" w:cs="Times New Roman"/>
-          <w:sz w:val="28"/>
-          <w:szCs w:val="28"/>
-        </w:rPr>
-        <w:t>Futures</w:t>
-      </w:r>
-      <w:proofErr w:type="spellEnd"/>
-      <w:r>
-        <w:rPr>
-          <w:rFonts w:ascii="Times New Roman" w:hAnsi="Times New Roman" w:cs="Times New Roman"/>
-          <w:sz w:val="28"/>
-          <w:szCs w:val="28"/>
-        </w:rPr>
-        <w:t xml:space="preserve"> 26: 519-528.</w:t>
+      <w:r>
+        <w:rPr>
+          <w:rFonts w:ascii="Times New Roman" w:hAnsi="Times New Roman" w:cs="Times New Roman"/>
+          <w:sz w:val="28"/>
+          <w:szCs w:val="28"/>
+          <w:lang w:val="en-US"/>
+        </w:rPr>
+        <w:t>Futures 26: 519-528.</w:t>
       </w:r>
     </w:p>
     <w:p>
@@ -33518,80 +34334,9 @@
           <w:rFonts w:ascii="Times New Roman" w:hAnsi="Times New Roman" w:cs="Times New Roman"/>
           <w:sz w:val="28"/>
           <w:szCs w:val="28"/>
-        </w:rPr>
-        <w:t xml:space="preserve">MIT </w:t>
-      </w:r>
-      <w:proofErr w:type="spellStart"/>
-      <w:r>
-        <w:rPr>
-          <w:rFonts w:ascii="Times New Roman" w:hAnsi="Times New Roman" w:cs="Times New Roman"/>
-          <w:sz w:val="28"/>
-          <w:szCs w:val="28"/>
-        </w:rPr>
-        <w:t>Press</w:t>
-      </w:r>
-      <w:proofErr w:type="spellEnd"/>
-      <w:r>
-        <w:rPr>
-          <w:rFonts w:ascii="Times New Roman" w:hAnsi="Times New Roman" w:cs="Times New Roman"/>
-          <w:sz w:val="28"/>
-          <w:szCs w:val="28"/>
-        </w:rPr>
-        <w:t xml:space="preserve">, </w:t>
-      </w:r>
-      <w:proofErr w:type="spellStart"/>
-      <w:r>
-        <w:rPr>
-          <w:rFonts w:ascii="Times New Roman" w:hAnsi="Times New Roman" w:cs="Times New Roman"/>
-          <w:sz w:val="28"/>
-          <w:szCs w:val="28"/>
-        </w:rPr>
-        <w:t>Cambridge</w:t>
-      </w:r>
-      <w:proofErr w:type="spellEnd"/>
-      <w:r>
-        <w:rPr>
-          <w:rFonts w:ascii="Times New Roman" w:hAnsi="Times New Roman" w:cs="Times New Roman"/>
-          <w:sz w:val="28"/>
-          <w:szCs w:val="28"/>
-        </w:rPr>
-        <w:t xml:space="preserve">, </w:t>
-      </w:r>
-      <w:proofErr w:type="spellStart"/>
-      <w:r>
-        <w:rPr>
-          <w:rFonts w:ascii="Times New Roman" w:hAnsi="Times New Roman" w:cs="Times New Roman"/>
-          <w:sz w:val="28"/>
-          <w:szCs w:val="28"/>
-        </w:rPr>
-        <w:t>Mass</w:t>
-      </w:r>
-      <w:proofErr w:type="spellEnd"/>
-      <w:r>
-        <w:rPr>
-          <w:rFonts w:ascii="Times New Roman" w:hAnsi="Times New Roman" w:cs="Times New Roman"/>
-          <w:sz w:val="28"/>
-          <w:szCs w:val="28"/>
-        </w:rPr>
-        <w:t xml:space="preserve">., </w:t>
-      </w:r>
-      <w:proofErr w:type="spellStart"/>
-      <w:r>
-        <w:rPr>
-          <w:rFonts w:ascii="Times New Roman" w:hAnsi="Times New Roman" w:cs="Times New Roman"/>
-          <w:sz w:val="28"/>
-          <w:szCs w:val="28"/>
-        </w:rPr>
-        <w:t>pp</w:t>
-      </w:r>
-      <w:proofErr w:type="spellEnd"/>
-      <w:r>
-        <w:rPr>
-          <w:rFonts w:ascii="Times New Roman" w:hAnsi="Times New Roman" w:cs="Times New Roman"/>
-          <w:sz w:val="28"/>
-          <w:szCs w:val="28"/>
-        </w:rPr>
-        <w:t>. 225- 254.</w:t>
+          <w:lang w:val="en-US"/>
+        </w:rPr>
+        <w:t>MIT Press, Cambridge, Mass., pp. 225- 254.</w:t>
       </w:r>
     </w:p>
     <w:p>
@@ -35271,7 +36016,27 @@
           <w:szCs w:val="28"/>
           <w:lang w:val="en-US"/>
         </w:rPr>
-        <w:t xml:space="preserve">, M. (1991b) 'Cyberspace: Some Proposals'. In </w:t>
+        <w:t xml:space="preserve">, M. (1991b) 'Cyberspace: Some </w:t>
+      </w:r>
+      <w:proofErr w:type="gramStart"/>
+      <w:r>
+        <w:rPr>
+          <w:rFonts w:ascii="Times New Roman" w:hAnsi="Times New Roman" w:cs="Times New Roman"/>
+          <w:sz w:val="28"/>
+          <w:szCs w:val="28"/>
+          <w:lang w:val="en-US"/>
+        </w:rPr>
+        <w:t>Proposals'</w:t>
+      </w:r>
+      <w:proofErr w:type="gramEnd"/>
+      <w:r>
+        <w:rPr>
+          <w:rFonts w:ascii="Times New Roman" w:hAnsi="Times New Roman" w:cs="Times New Roman"/>
+          <w:sz w:val="28"/>
+          <w:szCs w:val="28"/>
+          <w:lang w:val="en-US"/>
+        </w:rPr>
+        <w:t xml:space="preserve">. In </w:t>
       </w:r>
       <w:proofErr w:type="spellStart"/>
       <w:r>
@@ -35298,80 +36063,9 @@
           <w:rFonts w:ascii="Times New Roman" w:hAnsi="Times New Roman" w:cs="Times New Roman"/>
           <w:sz w:val="28"/>
           <w:szCs w:val="28"/>
-        </w:rPr>
-        <w:t xml:space="preserve">MIT </w:t>
-      </w:r>
-      <w:proofErr w:type="spellStart"/>
-      <w:r>
-        <w:rPr>
-          <w:rFonts w:ascii="Times New Roman" w:hAnsi="Times New Roman" w:cs="Times New Roman"/>
-          <w:sz w:val="28"/>
-          <w:szCs w:val="28"/>
-        </w:rPr>
-        <w:t>Press</w:t>
-      </w:r>
-      <w:proofErr w:type="spellEnd"/>
-      <w:r>
-        <w:rPr>
-          <w:rFonts w:ascii="Times New Roman" w:hAnsi="Times New Roman" w:cs="Times New Roman"/>
-          <w:sz w:val="28"/>
-          <w:szCs w:val="28"/>
-        </w:rPr>
-        <w:t xml:space="preserve">, </w:t>
-      </w:r>
-      <w:proofErr w:type="spellStart"/>
-      <w:r>
-        <w:rPr>
-          <w:rFonts w:ascii="Times New Roman" w:hAnsi="Times New Roman" w:cs="Times New Roman"/>
-          <w:sz w:val="28"/>
-          <w:szCs w:val="28"/>
-        </w:rPr>
-        <w:t>Cambridge</w:t>
-      </w:r>
-      <w:proofErr w:type="spellEnd"/>
-      <w:r>
-        <w:rPr>
-          <w:rFonts w:ascii="Times New Roman" w:hAnsi="Times New Roman" w:cs="Times New Roman"/>
-          <w:sz w:val="28"/>
-          <w:szCs w:val="28"/>
-        </w:rPr>
-        <w:t xml:space="preserve">, </w:t>
-      </w:r>
-      <w:proofErr w:type="spellStart"/>
-      <w:r>
-        <w:rPr>
-          <w:rFonts w:ascii="Times New Roman" w:hAnsi="Times New Roman" w:cs="Times New Roman"/>
-          <w:sz w:val="28"/>
-          <w:szCs w:val="28"/>
-        </w:rPr>
-        <w:t>Mass</w:t>
-      </w:r>
-      <w:proofErr w:type="spellEnd"/>
-      <w:r>
-        <w:rPr>
-          <w:rFonts w:ascii="Times New Roman" w:hAnsi="Times New Roman" w:cs="Times New Roman"/>
-          <w:sz w:val="28"/>
-          <w:szCs w:val="28"/>
-        </w:rPr>
-        <w:t xml:space="preserve">., </w:t>
-      </w:r>
-      <w:proofErr w:type="spellStart"/>
-      <w:r>
-        <w:rPr>
-          <w:rFonts w:ascii="Times New Roman" w:hAnsi="Times New Roman" w:cs="Times New Roman"/>
-          <w:sz w:val="28"/>
-          <w:szCs w:val="28"/>
-        </w:rPr>
-        <w:t>pp</w:t>
-      </w:r>
-      <w:proofErr w:type="spellEnd"/>
-      <w:r>
-        <w:rPr>
-          <w:rFonts w:ascii="Times New Roman" w:hAnsi="Times New Roman" w:cs="Times New Roman"/>
-          <w:sz w:val="28"/>
-          <w:szCs w:val="28"/>
-        </w:rPr>
-        <w:t>. 119-224.</w:t>
+          <w:lang w:val="en-US"/>
+        </w:rPr>
+        <w:t>MIT Press, Cambridge, Mass., pp. 119-224.</w:t>
       </w:r>
     </w:p>
     <w:p>
@@ -35489,104 +36183,15 @@
         </w:rPr>
         <w:t xml:space="preserve">: Computer-Mediated Communication and Community. </w:t>
       </w:r>
-      <w:proofErr w:type="spellStart"/>
-      <w:r>
-        <w:rPr>
-          <w:rFonts w:ascii="Times New Roman" w:hAnsi="Times New Roman" w:cs="Times New Roman"/>
-          <w:sz w:val="28"/>
-          <w:szCs w:val="28"/>
-        </w:rPr>
-        <w:t>Sage</w:t>
-      </w:r>
-      <w:proofErr w:type="spellEnd"/>
-      <w:r>
-        <w:rPr>
-          <w:rFonts w:ascii="Times New Roman" w:hAnsi="Times New Roman" w:cs="Times New Roman"/>
-          <w:sz w:val="28"/>
-          <w:szCs w:val="28"/>
-        </w:rPr>
-        <w:t xml:space="preserve"> </w:t>
-      </w:r>
-      <w:proofErr w:type="spellStart"/>
-      <w:r>
-        <w:rPr>
-          <w:rFonts w:ascii="Times New Roman" w:hAnsi="Times New Roman" w:cs="Times New Roman"/>
-          <w:sz w:val="28"/>
-          <w:szCs w:val="28"/>
-        </w:rPr>
-        <w:t>Publications</w:t>
-      </w:r>
-      <w:proofErr w:type="spellEnd"/>
-      <w:r>
-        <w:rPr>
-          <w:rFonts w:ascii="Times New Roman" w:hAnsi="Times New Roman" w:cs="Times New Roman"/>
-          <w:sz w:val="28"/>
-          <w:szCs w:val="28"/>
-        </w:rPr>
-        <w:t xml:space="preserve">, </w:t>
-      </w:r>
-      <w:proofErr w:type="spellStart"/>
-      <w:r>
-        <w:rPr>
-          <w:rFonts w:ascii="Times New Roman" w:hAnsi="Times New Roman" w:cs="Times New Roman"/>
-          <w:sz w:val="28"/>
-          <w:szCs w:val="28"/>
-        </w:rPr>
-        <w:t>Thousand</w:t>
-      </w:r>
-      <w:proofErr w:type="spellEnd"/>
-      <w:r>
-        <w:rPr>
-          <w:rFonts w:ascii="Times New Roman" w:hAnsi="Times New Roman" w:cs="Times New Roman"/>
-          <w:sz w:val="28"/>
-          <w:szCs w:val="28"/>
-        </w:rPr>
-        <w:t xml:space="preserve"> </w:t>
-      </w:r>
-      <w:proofErr w:type="spellStart"/>
-      <w:r>
-        <w:rPr>
-          <w:rFonts w:ascii="Times New Roman" w:hAnsi="Times New Roman" w:cs="Times New Roman"/>
-          <w:sz w:val="28"/>
-          <w:szCs w:val="28"/>
-        </w:rPr>
-        <w:t>Oaks</w:t>
-      </w:r>
-      <w:proofErr w:type="spellEnd"/>
-      <w:r>
-        <w:rPr>
-          <w:rFonts w:ascii="Times New Roman" w:hAnsi="Times New Roman" w:cs="Times New Roman"/>
-          <w:sz w:val="28"/>
-          <w:szCs w:val="28"/>
-        </w:rPr>
-        <w:t xml:space="preserve">, CA, </w:t>
-      </w:r>
-      <w:proofErr w:type="spellStart"/>
-      <w:r>
-        <w:rPr>
-          <w:rFonts w:ascii="Times New Roman" w:hAnsi="Times New Roman" w:cs="Times New Roman"/>
-          <w:sz w:val="28"/>
-          <w:szCs w:val="28"/>
-        </w:rPr>
-        <w:t>pp</w:t>
-      </w:r>
-      <w:proofErr w:type="spellEnd"/>
-      <w:r>
-        <w:rPr>
-          <w:rFonts w:ascii="Times New Roman" w:hAnsi="Times New Roman" w:cs="Times New Roman"/>
-          <w:sz w:val="28"/>
-          <w:szCs w:val="28"/>
-        </w:rPr>
-        <w:t>. 138-163.</w:t>
-      </w:r>
-    </w:p>
-    <w:p>
-      <w:pPr>
-        <w:pStyle w:val="a3"/>
-        <w:rPr>
-          <w:lang w:val="en-US"/>
-        </w:rPr>
-      </w:pPr>
+      <w:r>
+        <w:rPr>
+          <w:rFonts w:ascii="Times New Roman" w:hAnsi="Times New Roman" w:cs="Times New Roman"/>
+          <w:sz w:val="28"/>
+          <w:szCs w:val="28"/>
+          <w:lang w:val="en-US"/>
+        </w:rPr>
+        <w:t>Sage Publications, Thousand Oaks, CA, pp. 138-163.</w:t>
+      </w:r>
     </w:p>
     <w:sectPr>
       <w:footerReference w:type="default" r:id="rId28"/>
@@ -35678,7 +36283,7 @@
             <w:noProof/>
             <w:sz w:val="28"/>
           </w:rPr>
-          <w:t>11</w:t>
+          <w:t>21</w:t>
         </w:r>
         <w:r>
           <w:rPr>
@@ -41455,7 +42060,7 @@
 </file>
 
 <file path=customXml/itemProps1.xml><?xml version="1.0" encoding="utf-8"?>
-<ds:datastoreItem xmlns:ds="http://schemas.openxmlformats.org/officeDocument/2006/customXml" ds:itemID="{6454F55F-BB18-4849-81C4-AC1B9D7B0F9A}">
+<ds:datastoreItem xmlns:ds="http://schemas.openxmlformats.org/officeDocument/2006/customXml" ds:itemID="{5EDC4675-15A7-49DB-83F0-4295E3F89AD5}">
   <ds:schemaRefs>
     <ds:schemaRef ds:uri="http://schemas.openxmlformats.org/officeDocument/2006/bibliography"/>
   </ds:schemaRefs>
